--- a/Documentation GeoLoc.docx
+++ b/Documentation GeoLoc.docx
@@ -2,106 +2,683 @@
 <file path=word/document.xml><?xml version="1.0" encoding="utf-8"?>
 <w:document xmlns:ve="http://schemas.openxmlformats.org/markup-compatibility/2006" xmlns:o="urn:schemas-microsoft-com:office:office" xmlns:r="http://schemas.openxmlformats.org/officeDocument/2006/relationships" xmlns:m="http://schemas.openxmlformats.org/officeDocument/2006/math" xmlns:v="urn:schemas-microsoft-com:vml" xmlns:wp="http://schemas.openxmlformats.org/drawingml/2006/wordprocessingDrawing" xmlns:w10="urn:schemas-microsoft-com:office:word" xmlns:w="http://schemas.openxmlformats.org/wordprocessingml/2006/main" xmlns:wne="http://schemas.microsoft.com/office/word/2006/wordml">
   <w:body>
+    <w:sdt>
+      <w:sdtPr>
+        <w:rPr>
+          <w:rFonts w:asciiTheme="majorHAnsi" w:eastAsiaTheme="majorEastAsia" w:hAnsiTheme="majorHAnsi" w:cstheme="majorBidi"/>
+          <w:caps/>
+        </w:rPr>
+        <w:id w:val="296117079"/>
+        <w:docPartObj>
+          <w:docPartGallery w:val="Cover Pages"/>
+          <w:docPartUnique/>
+        </w:docPartObj>
+      </w:sdtPr>
+      <w:sdtEndPr>
+        <w:rPr>
+          <w:rFonts w:asciiTheme="minorHAnsi" w:eastAsiaTheme="minorHAnsi" w:hAnsiTheme="minorHAnsi" w:cstheme="minorBidi"/>
+          <w:caps w:val="0"/>
+        </w:rPr>
+      </w:sdtEndPr>
+      <w:sdtContent>
+        <w:tbl>
+          <w:tblPr>
+            <w:tblW w:w="5000" w:type="pct"/>
+            <w:jc w:val="center"/>
+            <w:tblLook w:val="04A0"/>
+          </w:tblPr>
+          <w:tblGrid>
+            <w:gridCol w:w="9288"/>
+          </w:tblGrid>
+          <w:tr>
+            <w:trPr>
+              <w:trHeight w:val="2880"/>
+              <w:jc w:val="center"/>
+            </w:trPr>
+            <w:tc>
+              <w:tcPr>
+                <w:tcW w:w="5000" w:type="pct"/>
+              </w:tcPr>
+              <w:p>
+                <w:pPr>
+                  <w:pStyle w:val="Sansinterligne"/>
+                  <w:jc w:val="center"/>
+                  <w:rPr>
+                    <w:rFonts w:asciiTheme="majorHAnsi" w:eastAsiaTheme="majorEastAsia" w:hAnsiTheme="majorHAnsi" w:cstheme="majorBidi"/>
+                    <w:caps/>
+                  </w:rPr>
+                </w:pPr>
+                <w:r>
+                  <w:rPr>
+                    <w:rFonts w:asciiTheme="majorHAnsi" w:eastAsiaTheme="majorEastAsia" w:hAnsiTheme="majorHAnsi" w:cstheme="majorBidi"/>
+                    <w:caps/>
+                    <w:noProof/>
+                    <w:lang w:eastAsia="fr-FR"/>
+                  </w:rPr>
+                  <w:drawing>
+                    <wp:anchor distT="0" distB="0" distL="114300" distR="114300" simplePos="0" relativeHeight="251658240" behindDoc="0" locked="0" layoutInCell="1" allowOverlap="1">
+                      <wp:simplePos x="0" y="0"/>
+                      <wp:positionH relativeFrom="column">
+                        <wp:posOffset>1642514</wp:posOffset>
+                      </wp:positionH>
+                      <wp:positionV relativeFrom="paragraph">
+                        <wp:posOffset>812974</wp:posOffset>
+                      </wp:positionV>
+                      <wp:extent cx="2370455" cy="2375708"/>
+                      <wp:effectExtent l="304800" t="285750" r="296545" b="291292"/>
+                      <wp:wrapNone/>
+                      <wp:docPr id="1" name="Image 0" descr="logoGeo.png"/>
+                      <wp:cNvGraphicFramePr>
+                        <a:graphicFrameLocks xmlns:a="http://schemas.openxmlformats.org/drawingml/2006/main" noChangeAspect="1"/>
+                      </wp:cNvGraphicFramePr>
+                      <a:graphic xmlns:a="http://schemas.openxmlformats.org/drawingml/2006/main">
+                        <a:graphicData uri="http://schemas.openxmlformats.org/drawingml/2006/picture">
+                          <pic:pic xmlns:pic="http://schemas.openxmlformats.org/drawingml/2006/picture">
+                            <pic:nvPicPr>
+                              <pic:cNvPr id="0" name="logoGeo.png"/>
+                              <pic:cNvPicPr/>
+                            </pic:nvPicPr>
+                            <pic:blipFill>
+                              <a:blip r:embed="rId6"/>
+                              <a:stretch>
+                                <a:fillRect/>
+                              </a:stretch>
+                            </pic:blipFill>
+                            <pic:spPr>
+                              <a:xfrm rot="1016904">
+                                <a:off x="0" y="0"/>
+                                <a:ext cx="2370455" cy="2375708"/>
+                              </a:xfrm>
+                              <a:prstGeom prst="rect">
+                                <a:avLst/>
+                              </a:prstGeom>
+                            </pic:spPr>
+                          </pic:pic>
+                        </a:graphicData>
+                      </a:graphic>
+                    </wp:anchor>
+                  </w:drawing>
+                </w:r>
+              </w:p>
+            </w:tc>
+          </w:tr>
+          <w:tr>
+            <w:trPr>
+              <w:trHeight w:val="1440"/>
+              <w:jc w:val="center"/>
+            </w:trPr>
+            <w:tc>
+              <w:tcPr>
+                <w:tcW w:w="5000" w:type="pct"/>
+                <w:tcBorders>
+                  <w:bottom w:val="single" w:sz="4" w:space="0" w:color="4F81BD" w:themeColor="accent1"/>
+                </w:tcBorders>
+                <w:vAlign w:val="center"/>
+              </w:tcPr>
+              <w:p>
+                <w:pPr>
+                  <w:pStyle w:val="Sansinterligne"/>
+                  <w:jc w:val="center"/>
+                  <w:rPr>
+                    <w:rFonts w:asciiTheme="majorHAnsi" w:eastAsiaTheme="majorEastAsia" w:hAnsiTheme="majorHAnsi" w:cstheme="majorBidi"/>
+                    <w:sz w:val="80"/>
+                    <w:szCs w:val="80"/>
+                  </w:rPr>
+                </w:pPr>
+              </w:p>
+              <w:p>
+                <w:pPr>
+                  <w:pStyle w:val="Sansinterligne"/>
+                  <w:jc w:val="center"/>
+                  <w:rPr>
+                    <w:rFonts w:asciiTheme="majorHAnsi" w:eastAsiaTheme="majorEastAsia" w:hAnsiTheme="majorHAnsi" w:cstheme="majorBidi"/>
+                    <w:sz w:val="80"/>
+                    <w:szCs w:val="80"/>
+                  </w:rPr>
+                </w:pPr>
+              </w:p>
+              <w:p>
+                <w:pPr>
+                  <w:pStyle w:val="Sansinterligne"/>
+                  <w:jc w:val="center"/>
+                  <w:rPr>
+                    <w:rFonts w:asciiTheme="majorHAnsi" w:eastAsiaTheme="majorEastAsia" w:hAnsiTheme="majorHAnsi" w:cstheme="majorBidi"/>
+                    <w:sz w:val="80"/>
+                    <w:szCs w:val="80"/>
+                  </w:rPr>
+                </w:pPr>
+              </w:p>
+              <w:p>
+                <w:pPr>
+                  <w:pStyle w:val="Sansinterligne"/>
+                  <w:jc w:val="center"/>
+                  <w:rPr>
+                    <w:rFonts w:asciiTheme="majorHAnsi" w:eastAsiaTheme="majorEastAsia" w:hAnsiTheme="majorHAnsi" w:cstheme="majorBidi"/>
+                    <w:sz w:val="80"/>
+                    <w:szCs w:val="80"/>
+                  </w:rPr>
+                </w:pPr>
+              </w:p>
+              <w:p>
+                <w:pPr>
+                  <w:pStyle w:val="Sansinterligne"/>
+                  <w:jc w:val="center"/>
+                  <w:rPr>
+                    <w:rFonts w:asciiTheme="majorHAnsi" w:eastAsiaTheme="majorEastAsia" w:hAnsiTheme="majorHAnsi" w:cstheme="majorBidi"/>
+                    <w:sz w:val="80"/>
+                    <w:szCs w:val="80"/>
+                  </w:rPr>
+                </w:pPr>
+              </w:p>
+            </w:tc>
+          </w:tr>
+          <w:tr>
+            <w:trPr>
+              <w:trHeight w:val="720"/>
+              <w:jc w:val="center"/>
+            </w:trPr>
+            <w:sdt>
+              <w:sdtPr>
+                <w:rPr>
+                  <w:rFonts w:asciiTheme="majorHAnsi" w:eastAsiaTheme="majorEastAsia" w:hAnsiTheme="majorHAnsi" w:cstheme="majorBidi"/>
+                  <w:sz w:val="44"/>
+                  <w:szCs w:val="44"/>
+                </w:rPr>
+                <w:alias w:val="Sous-titre"/>
+                <w:id w:val="15524255"/>
+                <w:placeholder>
+                  <w:docPart w:val="4563737A49774B6EB702A3610CC13A37"/>
+                </w:placeholder>
+                <w:dataBinding w:prefixMappings="xmlns:ns0='http://schemas.openxmlformats.org/package/2006/metadata/core-properties' xmlns:ns1='http://purl.org/dc/elements/1.1/'" w:xpath="/ns0:coreProperties[1]/ns1:subject[1]" w:storeItemID="{6C3C8BC8-F283-45AE-878A-BAB7291924A1}"/>
+                <w:text/>
+              </w:sdtPr>
+              <w:sdtContent>
+                <w:tc>
+                  <w:tcPr>
+                    <w:tcW w:w="5000" w:type="pct"/>
+                    <w:tcBorders>
+                      <w:top w:val="single" w:sz="4" w:space="0" w:color="4F81BD" w:themeColor="accent1"/>
+                    </w:tcBorders>
+                    <w:vAlign w:val="center"/>
+                  </w:tcPr>
+                  <w:p>
+                    <w:pPr>
+                      <w:pStyle w:val="Sansinterligne"/>
+                      <w:jc w:val="center"/>
+                      <w:rPr>
+                        <w:rFonts w:asciiTheme="majorHAnsi" w:eastAsiaTheme="majorEastAsia" w:hAnsiTheme="majorHAnsi" w:cstheme="majorBidi"/>
+                        <w:sz w:val="44"/>
+                        <w:szCs w:val="44"/>
+                      </w:rPr>
+                    </w:pPr>
+                    <w:r>
+                      <w:rPr>
+                        <w:rFonts w:asciiTheme="majorHAnsi" w:eastAsiaTheme="majorEastAsia" w:hAnsiTheme="majorHAnsi" w:cstheme="majorBidi"/>
+                        <w:sz w:val="44"/>
+                        <w:szCs w:val="44"/>
+                      </w:rPr>
+                      <w:t>Projet Numéro 1 BTS SIO SLAM</w:t>
+                    </w:r>
+                  </w:p>
+                </w:tc>
+              </w:sdtContent>
+            </w:sdt>
+          </w:tr>
+          <w:tr>
+            <w:trPr>
+              <w:trHeight w:val="360"/>
+              <w:jc w:val="center"/>
+            </w:trPr>
+            <w:tc>
+              <w:tcPr>
+                <w:tcW w:w="5000" w:type="pct"/>
+                <w:vAlign w:val="center"/>
+              </w:tcPr>
+              <w:p>
+                <w:pPr>
+                  <w:pStyle w:val="Sansinterligne"/>
+                  <w:jc w:val="center"/>
+                </w:pPr>
+              </w:p>
+            </w:tc>
+          </w:tr>
+          <w:tr>
+            <w:trPr>
+              <w:trHeight w:val="360"/>
+              <w:jc w:val="center"/>
+            </w:trPr>
+            <w:sdt>
+              <w:sdtPr>
+                <w:rPr>
+                  <w:b/>
+                  <w:bCs/>
+                </w:rPr>
+                <w:alias w:val="Auteur"/>
+                <w:id w:val="15524260"/>
+                <w:placeholder>
+                  <w:docPart w:val="410E11077D8F467C89BFEA85EE73AFD7"/>
+                </w:placeholder>
+                <w:dataBinding w:prefixMappings="xmlns:ns0='http://schemas.openxmlformats.org/package/2006/metadata/core-properties' xmlns:ns1='http://purl.org/dc/elements/1.1/'" w:xpath="/ns0:coreProperties[1]/ns1:creator[1]" w:storeItemID="{6C3C8BC8-F283-45AE-878A-BAB7291924A1}"/>
+                <w:text/>
+              </w:sdtPr>
+              <w:sdtContent>
+                <w:tc>
+                  <w:tcPr>
+                    <w:tcW w:w="5000" w:type="pct"/>
+                    <w:vAlign w:val="center"/>
+                  </w:tcPr>
+                  <w:p>
+                    <w:pPr>
+                      <w:pStyle w:val="Sansinterligne"/>
+                      <w:jc w:val="center"/>
+                      <w:rPr>
+                        <w:b/>
+                        <w:bCs/>
+                      </w:rPr>
+                    </w:pPr>
+                    <w:proofErr w:type="spellStart"/>
+                    <w:r>
+                      <w:rPr>
+                        <w:b/>
+                        <w:bCs/>
+                      </w:rPr>
+                      <w:t>Tchissambou</w:t>
+                    </w:r>
+                    <w:proofErr w:type="spellEnd"/>
+                    <w:r>
+                      <w:rPr>
+                        <w:b/>
+                        <w:bCs/>
+                      </w:rPr>
+                      <w:t xml:space="preserve"> Jérémy</w:t>
+                    </w:r>
+                  </w:p>
+                </w:tc>
+              </w:sdtContent>
+            </w:sdt>
+          </w:tr>
+          <w:tr>
+            <w:trPr>
+              <w:trHeight w:val="360"/>
+              <w:jc w:val="center"/>
+            </w:trPr>
+            <w:sdt>
+              <w:sdtPr>
+                <w:rPr>
+                  <w:b/>
+                  <w:bCs/>
+                </w:rPr>
+                <w:alias w:val="Date"/>
+                <w:id w:val="516659546"/>
+                <w:dataBinding w:prefixMappings="xmlns:ns0='http://schemas.microsoft.com/office/2006/coverPageProps'" w:xpath="/ns0:CoverPageProperties[1]/ns0:PublishDate[1]" w:storeItemID="{55AF091B-3C7A-41E3-B477-F2FDAA23CFDA}"/>
+                <w:date>
+                  <w:dateFormat w:val="dd/MM/yyyy"/>
+                  <w:lid w:val="fr-FR"/>
+                  <w:storeMappedDataAs w:val="dateTime"/>
+                  <w:calendar w:val="gregorian"/>
+                </w:date>
+              </w:sdtPr>
+              <w:sdtContent>
+                <w:tc>
+                  <w:tcPr>
+                    <w:tcW w:w="5000" w:type="pct"/>
+                    <w:vAlign w:val="center"/>
+                  </w:tcPr>
+                  <w:p>
+                    <w:pPr>
+                      <w:pStyle w:val="Sansinterligne"/>
+                      <w:jc w:val="center"/>
+                      <w:rPr>
+                        <w:b/>
+                        <w:bCs/>
+                      </w:rPr>
+                    </w:pPr>
+                    <w:r>
+                      <w:rPr>
+                        <w:b/>
+                        <w:bCs/>
+                      </w:rPr>
+                      <w:t>2018/2019</w:t>
+                    </w:r>
+                  </w:p>
+                </w:tc>
+              </w:sdtContent>
+            </w:sdt>
+          </w:tr>
+        </w:tbl>
+        <w:p/>
+        <w:p/>
+        <w:tbl>
+          <w:tblPr>
+            <w:tblpPr w:leftFromText="187" w:rightFromText="187" w:horzAnchor="margin" w:tblpXSpec="center" w:tblpYSpec="bottom"/>
+            <w:tblW w:w="5000" w:type="pct"/>
+            <w:tblLook w:val="04A0"/>
+          </w:tblPr>
+          <w:tblGrid>
+            <w:gridCol w:w="9288"/>
+          </w:tblGrid>
+          <w:tr>
+            <w:sdt>
+              <w:sdtPr>
+                <w:alias w:val="Résumé"/>
+                <w:id w:val="8276291"/>
+                <w:showingPlcHdr/>
+                <w:dataBinding w:prefixMappings="xmlns:ns0='http://schemas.microsoft.com/office/2006/coverPageProps'" w:xpath="/ns0:CoverPageProperties[1]/ns0:Abstract[1]" w:storeItemID="{55AF091B-3C7A-41E3-B477-F2FDAA23CFDA}"/>
+                <w:text/>
+              </w:sdtPr>
+              <w:sdtContent>
+                <w:tc>
+                  <w:tcPr>
+                    <w:tcW w:w="5000" w:type="pct"/>
+                  </w:tcPr>
+                  <w:p>
+                    <w:pPr>
+                      <w:pStyle w:val="Sansinterligne"/>
+                    </w:pPr>
+                    <w:r>
+                      <w:t>[Tapez le résumé du document ici. Il s'agit généralement d'une courte synthèse du document. Tapez le résumé du document ici. Il s'agit généralement d'une courte synthèse du document.]</w:t>
+                    </w:r>
+                  </w:p>
+                </w:tc>
+              </w:sdtContent>
+            </w:sdt>
+          </w:tr>
+        </w:tbl>
+        <w:p/>
+        <w:p>
+          <w:pPr>
+            <w:rPr>
+              <w:rFonts w:asciiTheme="majorHAnsi" w:eastAsiaTheme="majorEastAsia" w:hAnsiTheme="majorHAnsi" w:cstheme="majorBidi"/>
+              <w:color w:val="17365D" w:themeColor="text2" w:themeShade="BF"/>
+              <w:spacing w:val="5"/>
+              <w:kern w:val="28"/>
+              <w:sz w:val="52"/>
+              <w:szCs w:val="52"/>
+            </w:rPr>
+          </w:pPr>
+          <w:r>
+            <w:br w:type="page"/>
+          </w:r>
+        </w:p>
+      </w:sdtContent>
+    </w:sdt>
+    <w:p>
+      <w:pPr>
+        <w:pStyle w:val="En-ttedetabledesmatires"/>
+      </w:pPr>
+    </w:p>
     <w:p>
       <w:pPr>
         <w:pStyle w:val="Titre"/>
       </w:pPr>
       <w:r>
-        <w:t xml:space="preserve">Documentation </w:t>
+        <w:t xml:space="preserve"> </w:t>
       </w:r>
-      <w:proofErr w:type="spellStart"/>
       <w:r>
-        <w:t>GeoLoc</w:t>
+        <w:t>Sommaire</w:t>
       </w:r>
-      <w:proofErr w:type="spellEnd"/>
     </w:p>
+    <w:sdt>
+      <w:sdtPr>
+        <w:rPr>
+          <w:rFonts w:asciiTheme="minorHAnsi" w:eastAsiaTheme="minorEastAsia" w:hAnsiTheme="minorHAnsi" w:cstheme="minorBidi"/>
+          <w:b w:val="0"/>
+          <w:bCs w:val="0"/>
+          <w:color w:val="auto"/>
+          <w:sz w:val="22"/>
+          <w:szCs w:val="22"/>
+        </w:rPr>
+        <w:id w:val="296117394"/>
+        <w:docPartObj>
+          <w:docPartGallery w:val="Table of Contents"/>
+          <w:docPartUnique/>
+        </w:docPartObj>
+      </w:sdtPr>
+      <w:sdtContent>
+        <w:p>
+          <w:pPr>
+            <w:pStyle w:val="En-ttedetabledesmatires"/>
+          </w:pPr>
+          <w:r>
+            <w:t>Table des matières</w:t>
+          </w:r>
+        </w:p>
+        <w:p>
+          <w:pPr>
+            <w:pStyle w:val="TM1"/>
+            <w:jc w:val="both"/>
+            <w:rPr>
+              <w:b/>
+            </w:rPr>
+          </w:pPr>
+        </w:p>
+        <w:p>
+          <w:pPr>
+            <w:jc w:val="both"/>
+          </w:pPr>
+        </w:p>
+        <w:p>
+          <w:pPr>
+            <w:pStyle w:val="TM1"/>
+            <w:jc w:val="both"/>
+            <w:rPr>
+              <w:b/>
+            </w:rPr>
+          </w:pPr>
+          <w:r>
+            <w:rPr>
+              <w:b/>
+            </w:rPr>
+            <w:t>Étude des exigences</w:t>
+          </w:r>
+          <w:r>
+            <w:ptab w:relativeTo="margin" w:alignment="right" w:leader="dot"/>
+          </w:r>
+          <w:r>
+            <w:rPr>
+              <w:b/>
+            </w:rPr>
+            <w:t>1</w:t>
+          </w:r>
+        </w:p>
+        <w:p>
+          <w:pPr>
+            <w:pStyle w:val="TM2"/>
+            <w:ind w:left="216"/>
+            <w:jc w:val="both"/>
+            <w:rPr>
+              <w:rFonts w:eastAsiaTheme="minorHAnsi"/>
+            </w:rPr>
+          </w:pPr>
+        </w:p>
+        <w:p>
+          <w:pPr>
+            <w:pStyle w:val="TM2"/>
+            <w:ind w:left="216"/>
+            <w:jc w:val="both"/>
+          </w:pPr>
+          <w:r>
+            <w:t>Présentation du projet</w:t>
+          </w:r>
+          <w:r>
+            <w:ptab w:relativeTo="margin" w:alignment="right" w:leader="dot"/>
+          </w:r>
+          <w:r>
+            <w:t>2</w:t>
+          </w:r>
+        </w:p>
+        <w:p>
+          <w:pPr>
+            <w:pStyle w:val="TM2"/>
+            <w:ind w:left="216"/>
+            <w:jc w:val="both"/>
+          </w:pPr>
+        </w:p>
+        <w:p>
+          <w:pPr>
+            <w:pStyle w:val="TM2"/>
+            <w:ind w:left="216"/>
+            <w:jc w:val="both"/>
+          </w:pPr>
+          <w:r>
+            <w:t>Cahier des charges</w:t>
+          </w:r>
+          <w:r>
+            <w:ptab w:relativeTo="margin" w:alignment="right" w:leader="dot"/>
+          </w:r>
+          <w:r>
+            <w:t>3</w:t>
+          </w:r>
+        </w:p>
+        <w:p>
+          <w:pPr>
+            <w:pStyle w:val="TM2"/>
+            <w:ind w:left="216"/>
+            <w:jc w:val="both"/>
+          </w:pPr>
+        </w:p>
+        <w:p>
+          <w:pPr>
+            <w:pStyle w:val="TM2"/>
+            <w:ind w:left="216"/>
+            <w:jc w:val="both"/>
+          </w:pPr>
+          <w:r>
+            <w:t>Architecture de la base de données</w:t>
+          </w:r>
+          <w:r>
+            <w:ptab w:relativeTo="margin" w:alignment="right" w:leader="dot"/>
+          </w:r>
+          <w:r>
+            <w:t>3</w:t>
+          </w:r>
+        </w:p>
+        <w:p>
+          <w:pPr>
+            <w:jc w:val="right"/>
+          </w:pPr>
+          <w:r>
+            <w:tab/>
+            <w:t>Organigramme ...........................................................................................................................3</w:t>
+          </w:r>
+          <w:r>
+            <w:tab/>
+            <w:t>Base de données ........................................................................................................................3</w:t>
+          </w:r>
+        </w:p>
+        <w:p>
+          <w:pPr>
+            <w:pStyle w:val="TM1"/>
+            <w:rPr>
+              <w:b/>
+            </w:rPr>
+          </w:pPr>
+        </w:p>
+        <w:p>
+          <w:pPr>
+            <w:pStyle w:val="TM1"/>
+            <w:rPr>
+              <w:b/>
+            </w:rPr>
+          </w:pPr>
+          <w:r>
+            <w:rPr>
+              <w:b/>
+            </w:rPr>
+            <w:t>Conception du projet</w:t>
+          </w:r>
+          <w:r>
+            <w:ptab w:relativeTo="margin" w:alignment="right" w:leader="dot"/>
+          </w:r>
+          <w:r>
+            <w:rPr>
+              <w:b/>
+            </w:rPr>
+            <w:t>4</w:t>
+          </w:r>
+        </w:p>
+        <w:p>
+          <w:pPr>
+            <w:pStyle w:val="TM2"/>
+            <w:ind w:left="216"/>
+          </w:pPr>
+        </w:p>
+        <w:p>
+          <w:pPr>
+            <w:pStyle w:val="TM2"/>
+            <w:ind w:left="216"/>
+          </w:pPr>
+          <w:r>
+            <w:t>Technologies utilisés</w:t>
+          </w:r>
+          <w:r>
+            <w:ptab w:relativeTo="margin" w:alignment="right" w:leader="dot"/>
+          </w:r>
+          <w:r>
+            <w:t>5</w:t>
+          </w:r>
+        </w:p>
+        <w:p>
+          <w:pPr>
+            <w:pStyle w:val="TM2"/>
+            <w:ind w:left="216"/>
+          </w:pPr>
+        </w:p>
+        <w:p>
+          <w:pPr>
+            <w:pStyle w:val="TM2"/>
+            <w:ind w:left="216"/>
+          </w:pPr>
+          <w:r>
+            <w:t>Création des modules</w:t>
+          </w:r>
+          <w:r>
+            <w:ptab w:relativeTo="margin" w:alignment="right" w:leader="dot"/>
+          </w:r>
+          <w:r>
+            <w:t>3</w:t>
+          </w:r>
+        </w:p>
+        <w:p>
+          <w:pPr>
+            <w:pStyle w:val="TM2"/>
+            <w:ind w:left="216"/>
+          </w:pPr>
+        </w:p>
+        <w:p>
+          <w:pPr>
+            <w:pStyle w:val="TM2"/>
+            <w:ind w:left="216"/>
+          </w:pPr>
+          <w:r>
+            <w:t>Problèmes rencontrés</w:t>
+          </w:r>
+          <w:r>
+            <w:ptab w:relativeTo="margin" w:alignment="right" w:leader="dot"/>
+          </w:r>
+          <w:r>
+            <w:t>3</w:t>
+          </w:r>
+        </w:p>
+        <w:p>
+          <w:pPr>
+            <w:pStyle w:val="TM3"/>
+            <w:ind w:left="446"/>
+          </w:pPr>
+        </w:p>
+      </w:sdtContent>
+    </w:sdt>
     <w:p>
       <w:pPr>
-        <w:jc w:val="center"/>
-      </w:pPr>
-    </w:p>
-    <w:p>
-      <w:pPr>
-        <w:pStyle w:val="Titre1"/>
-        <w:jc w:val="center"/>
-      </w:pPr>
-      <w:r>
-        <w:t>Présentation du c</w:t>
-      </w:r>
-      <w:r>
-        <w:t>ahier des charges</w:t>
-      </w:r>
-    </w:p>
-    <w:p/>
-    <w:p>
-      <w:pPr>
-        <w:jc w:val="center"/>
-      </w:pPr>
-      <w:r>
         <w:rPr>
-          <w:rFonts w:ascii="Arial" w:hAnsi="Arial" w:cs="Arial"/>
-        </w:rPr>
-        <w:t>●</w:t>
-      </w:r>
-    </w:p>
-    <w:p>
-      <w:pPr>
-        <w:pStyle w:val="Titre1"/>
-        <w:jc w:val="center"/>
-      </w:pPr>
-      <w:r>
-        <w:t>Architecture de la base de données</w:t>
-      </w:r>
-    </w:p>
-    <w:p/>
-    <w:p>
-      <w:pPr>
-        <w:jc w:val="center"/>
-      </w:pPr>
-      <w:r>
-        <w:rPr>
-          <w:rFonts w:ascii="Arial" w:hAnsi="Arial" w:cs="Arial"/>
-        </w:rPr>
-        <w:t>●</w:t>
-      </w:r>
-    </w:p>
-    <w:p>
-      <w:pPr>
-        <w:pStyle w:val="Titre1"/>
-        <w:jc w:val="center"/>
-      </w:pPr>
-      <w:r>
-        <w:t>Création des modules</w:t>
-      </w:r>
-    </w:p>
-    <w:p/>
-    <w:p>
-      <w:pPr>
-        <w:jc w:val="center"/>
-        <w:rPr>
-          <w:rFonts w:ascii="Arial" w:hAnsi="Arial" w:cs="Arial"/>
+          <w:rFonts w:asciiTheme="majorHAnsi" w:eastAsiaTheme="majorEastAsia" w:hAnsiTheme="majorHAnsi" w:cstheme="majorBidi"/>
+          <w:color w:val="17365D" w:themeColor="text2" w:themeShade="BF"/>
+          <w:spacing w:val="5"/>
+          <w:kern w:val="28"/>
+          <w:sz w:val="52"/>
+          <w:szCs w:val="52"/>
         </w:rPr>
       </w:pPr>
-      <w:r>
-        <w:t>ֺ</w:t>
-      </w:r>
-      <w:r>
-        <w:rPr>
-          <w:rFonts w:ascii="Arial" w:hAnsi="Arial" w:cs="Arial"/>
-        </w:rPr>
-        <w:t>●</w:t>
-      </w:r>
-    </w:p>
-    <w:p>
-      <w:pPr>
-        <w:pStyle w:val="Titre1"/>
-        <w:jc w:val="center"/>
-      </w:pPr>
-      <w:r>
-        <w:t>Aspect visuel</w:t>
-      </w:r>
-    </w:p>
-    <w:p>
       <w:r>
         <w:br w:type="page"/>
       </w:r>
@@ -112,18 +689,22 @@
       </w:pPr>
       <w:r>
         <w:lastRenderedPageBreak/>
-        <w:t>Présentation</w:t>
+        <w:t>Étude des exigences</w:t>
       </w:r>
     </w:p>
     <w:p>
       <w:pPr>
         <w:pStyle w:val="Sous-titre"/>
+        <w:rPr>
+          <w:rStyle w:val="Emphaseintense"/>
+        </w:rPr>
       </w:pPr>
-      <w:proofErr w:type="spellStart"/>
       <w:r>
-        <w:t>GeoLoc</w:t>
+        <w:rPr>
+          <w:rStyle w:val="Emphaseintense"/>
+        </w:rPr>
+        <w:t>Présentation du cahier des charges</w:t>
       </w:r>
-      <w:proofErr w:type="spellEnd"/>
     </w:p>
     <w:p>
       <w:r>
@@ -135,10 +716,53 @@
       </w:r>
       <w:proofErr w:type="spellEnd"/>
       <w:r>
-        <w:t xml:space="preserve"> est le développement d'une plateforme de consultation d'offre d'emploi destinés à des étudiants</w:t>
+        <w:t xml:space="preserve"> est </w:t>
       </w:r>
       <w:r>
-        <w:t xml:space="preserve"> il est constitué en plusieurs modules, un module "Partenaires" où l'on y retrouve les outils destinés aux entreprises et un module "Étudiant" où l'on y retrouve les outils destinés aux étudiants</w:t>
+        <w:t>une plateforme de consulta</w:t>
+      </w:r>
+      <w:r>
+        <w:t>tion d'offre d'emploi destinés aux</w:t>
+      </w:r>
+      <w:r>
+        <w:t xml:space="preserve"> étudiants</w:t>
+      </w:r>
+      <w:r>
+        <w:t xml:space="preserve"> d'une structure, </w:t>
+      </w:r>
+      <w:r>
+        <w:t>il est constitué en deux principaux</w:t>
+      </w:r>
+      <w:r>
+        <w:t xml:space="preserve"> module</w:t>
+      </w:r>
+      <w:r>
+        <w:t>s:</w:t>
+      </w:r>
+    </w:p>
+    <w:p>
+      <w:r>
+        <w:t xml:space="preserve"> un module "Partenaires" destiné aux entreprises </w:t>
+      </w:r>
+      <w:r>
+        <w:t>on y retrouve les</w:t>
+      </w:r>
+      <w:r>
+        <w:t xml:space="preserve"> outils d'édition d'offres, de personnalisation du profil et un espace de consultation des jeunes de l'établissement. </w:t>
+      </w:r>
+    </w:p>
+    <w:p>
+      <w:r>
+        <w:t>U</w:t>
+      </w:r>
+      <w:r>
+        <w:t>n mod</w:t>
+      </w:r>
+      <w:r>
+        <w:t xml:space="preserve">ule "Étudiant" destinés aux </w:t>
+      </w:r>
+      <w:r>
+        <w:t>étudiants de la structure, il est composé d'un espace personnel afin que l'étudiant puisse télécharger ses documents personnel afin qu'ils soient consultable par les entreprises, un espace de modification de données personnel ainsi qu'un espace de candidature et de consultation des offres</w:t>
       </w:r>
       <w:r>
         <w:t>.</w:t>
@@ -154,13 +778,442 @@
     </w:p>
     <w:p>
       <w:r>
-        <w:t>La partie "Étudiant" doit être accessible par les étudiants inscrit grâce à un formulaire d'inscription sur la page d'accueil où l'inscrit devra renseigner ses informations afin de pouvoir cibler les recherches d'emplois après identification il pourra consulter les offres disponible sur la carte et les offres auquel il aura déjà postulé.</w:t>
+        <w:t>La partie "Étudiant" doit être accessible par les étudiants inscrit grâce à un formulaire d'inscription sur la page d'accueil où l'inscrit devra renseigner ses informations afin de pouvoir cibler les recherches d'emplois après identification il pourra consulter les offres d</w:t>
       </w:r>
+      <w:r>
+        <w:t>isponible sur la carte et envoyer sa candidature directement à l'employeur</w:t>
+      </w:r>
+      <w:r>
+        <w:t>.</w:t>
+      </w:r>
+    </w:p>
+    <w:p>
+      <w:r>
+        <w:br w:type="page"/>
+      </w:r>
+    </w:p>
+    <w:p>
+      <w:pPr>
+        <w:pStyle w:val="Titre"/>
+        <w:rPr>
+          <w:rFonts w:ascii="Times New Roman" w:hAnsi="Times New Roman" w:cs="Times New Roman"/>
+        </w:rPr>
+      </w:pPr>
+      <w:r>
+        <w:rPr>
+          <w:rFonts w:ascii="Times New Roman" w:hAnsi="Times New Roman" w:cs="Times New Roman"/>
+        </w:rPr>
+        <w:lastRenderedPageBreak/>
+        <w:t>Étude des exigences</w:t>
+      </w:r>
+    </w:p>
+    <w:p>
+      <w:pPr>
+        <w:rPr>
+          <w:rStyle w:val="Emphaseintense"/>
+        </w:rPr>
+      </w:pPr>
+      <w:r>
+        <w:rPr>
+          <w:rStyle w:val="Emphaseintense"/>
+        </w:rPr>
+        <w:t>Architecture de la base de données</w:t>
+      </w:r>
+    </w:p>
+    <w:p>
+      <w:pPr>
+        <w:rPr>
+          <w:rStyle w:val="Accentuation"/>
+          <w:i w:val="0"/>
+        </w:rPr>
+      </w:pPr>
+      <w:r>
+        <w:rPr>
+          <w:rStyle w:val="Accentuation"/>
+          <w:i w:val="0"/>
+        </w:rPr>
+        <w:t>Ap</w:t>
+      </w:r>
+      <w:r>
+        <w:rPr>
+          <w:rStyle w:val="Accentuation"/>
+          <w:i w:val="0"/>
+        </w:rPr>
+        <w:t>rès étude du cahier des charges, le site ce présentera donc de la disposition suivante :</w:t>
+      </w:r>
+    </w:p>
+    <w:p>
+      <w:pPr>
+        <w:rPr>
+          <w:rStyle w:val="Accentuation"/>
+          <w:i w:val="0"/>
+        </w:rPr>
+      </w:pPr>
+    </w:p>
+    <w:p>
+      <w:pPr>
+        <w:rPr>
+          <w:rStyle w:val="Accentuation"/>
+          <w:i w:val="0"/>
+        </w:rPr>
+      </w:pPr>
+      <w:r>
+        <w:rPr>
+          <w:iCs/>
+          <w:noProof/>
+          <w:lang w:eastAsia="fr-FR"/>
+        </w:rPr>
+        <w:drawing>
+          <wp:anchor distT="0" distB="0" distL="114300" distR="114300" simplePos="0" relativeHeight="251660288" behindDoc="0" locked="0" layoutInCell="1" allowOverlap="1">
+            <wp:simplePos x="0" y="0"/>
+            <wp:positionH relativeFrom="column">
+              <wp:posOffset>-541655</wp:posOffset>
+            </wp:positionH>
+            <wp:positionV relativeFrom="paragraph">
+              <wp:posOffset>100330</wp:posOffset>
+            </wp:positionV>
+            <wp:extent cx="6832600" cy="3624580"/>
+            <wp:effectExtent l="19050" t="19050" r="6350" b="0"/>
+            <wp:wrapNone/>
+            <wp:docPr id="2" name="Diagramme 1"/>
+            <wp:cNvGraphicFramePr/>
+            <a:graphic xmlns:a="http://schemas.openxmlformats.org/drawingml/2006/main">
+              <a:graphicData uri="http://schemas.openxmlformats.org/drawingml/2006/diagram">
+                <dgm:relIds xmlns:dgm="http://schemas.openxmlformats.org/drawingml/2006/diagram" xmlns:r="http://schemas.openxmlformats.org/officeDocument/2006/relationships" r:dm="rId7" r:lo="rId8" r:qs="rId9" r:cs="rId10"/>
+              </a:graphicData>
+            </a:graphic>
+          </wp:anchor>
+        </w:drawing>
+      </w:r>
+    </w:p>
+    <w:p>
+      <w:pPr>
+        <w:rPr>
+          <w:rStyle w:val="Accentuation"/>
+          <w:i w:val="0"/>
+        </w:rPr>
+      </w:pPr>
+    </w:p>
+    <w:p>
+      <w:pPr>
+        <w:rPr>
+          <w:rStyle w:val="Accentuation"/>
+          <w:i w:val="0"/>
+        </w:rPr>
+      </w:pPr>
+    </w:p>
+    <w:p>
+      <w:pPr>
+        <w:rPr>
+          <w:rStyle w:val="Accentuation"/>
+          <w:i w:val="0"/>
+        </w:rPr>
+      </w:pPr>
+    </w:p>
+    <w:p>
+      <w:pPr>
+        <w:rPr>
+          <w:rStyle w:val="Accentuation"/>
+          <w:i w:val="0"/>
+        </w:rPr>
+      </w:pPr>
+    </w:p>
+    <w:p>
+      <w:pPr>
+        <w:rPr>
+          <w:rStyle w:val="Accentuation"/>
+          <w:i w:val="0"/>
+        </w:rPr>
+      </w:pPr>
+    </w:p>
+    <w:p>
+      <w:pPr>
+        <w:rPr>
+          <w:rStyle w:val="Accentuation"/>
+          <w:i w:val="0"/>
+        </w:rPr>
+      </w:pPr>
+    </w:p>
+    <w:p>
+      <w:pPr>
+        <w:rPr>
+          <w:rStyle w:val="Accentuation"/>
+          <w:i w:val="0"/>
+        </w:rPr>
+      </w:pPr>
+    </w:p>
+    <w:p>
+      <w:pPr>
+        <w:rPr>
+          <w:rStyle w:val="Accentuation"/>
+          <w:i w:val="0"/>
+        </w:rPr>
+      </w:pPr>
+    </w:p>
+    <w:p>
+      <w:pPr>
+        <w:rPr>
+          <w:rStyle w:val="Accentuation"/>
+          <w:i w:val="0"/>
+        </w:rPr>
+      </w:pPr>
+    </w:p>
+    <w:p>
+      <w:pPr>
+        <w:rPr>
+          <w:rStyle w:val="Accentuation"/>
+          <w:i w:val="0"/>
+        </w:rPr>
+      </w:pPr>
+    </w:p>
+    <w:p>
+      <w:pPr>
+        <w:rPr>
+          <w:rStyle w:val="Accentuation"/>
+          <w:i w:val="0"/>
+        </w:rPr>
+      </w:pPr>
+      <w:r>
+        <w:rPr>
+          <w:rStyle w:val="Accentuation"/>
+          <w:i w:val="0"/>
+        </w:rPr>
+        <w:t>Le site se présente en une page d'accueil où l'utilisateur à le choix entre se connecter en tant qu'étudiant ou en tant que partenaire et des liens menant vers une page d'inscription spécifique pour les étudiants et les partenaires.</w:t>
+      </w:r>
+    </w:p>
+    <w:p>
+      <w:pPr>
+        <w:rPr>
+          <w:rStyle w:val="Accentuation"/>
+          <w:i w:val="0"/>
+        </w:rPr>
+      </w:pPr>
+      <w:r>
+        <w:rPr>
+          <w:rStyle w:val="Accentuation"/>
+          <w:i w:val="0"/>
+        </w:rPr>
+        <w:t xml:space="preserve">Après authentification l'utilisateur est renvoyé sur son espace personnel, c'est ici qu'il aura le visuel sur les modules </w:t>
+      </w:r>
+      <w:r>
+        <w:rPr>
+          <w:rStyle w:val="Accentuation"/>
+          <w:i w:val="0"/>
+        </w:rPr>
+        <w:t>de sa catégorie</w:t>
+      </w:r>
+      <w:r>
+        <w:rPr>
+          <w:rStyle w:val="Accentuation"/>
+          <w:i w:val="0"/>
+        </w:rPr>
+        <w:t>, ces même modules qui possèdent des options afin de modifier leurs informations, postuler des offres ou déposer une candidatures</w:t>
+      </w:r>
+      <w:r>
+        <w:rPr>
+          <w:rStyle w:val="Accentuation"/>
+          <w:i w:val="0"/>
+        </w:rPr>
+        <w:t>.</w:t>
+      </w:r>
+    </w:p>
+    <w:p>
+      <w:pPr>
+        <w:rPr>
+          <w:rStyle w:val="Accentuation"/>
+          <w:i w:val="0"/>
+        </w:rPr>
+      </w:pPr>
+      <w:r>
+        <w:rPr>
+          <w:rStyle w:val="Accentuation"/>
+          <w:i w:val="0"/>
+        </w:rPr>
+        <w:br w:type="page"/>
+      </w:r>
+    </w:p>
+    <w:p>
+      <w:pPr>
+        <w:pStyle w:val="Titre"/>
+        <w:rPr>
+          <w:rStyle w:val="Accentuation"/>
+          <w:i w:val="0"/>
+        </w:rPr>
+      </w:pPr>
+      <w:r>
+        <w:rPr>
+          <w:rStyle w:val="Accentuation"/>
+          <w:i w:val="0"/>
+        </w:rPr>
+        <w:lastRenderedPageBreak/>
+        <w:t>Étude des exigences</w:t>
+      </w:r>
+    </w:p>
+    <w:p>
+      <w:r>
+        <w:t>Afin que nos modules puissent communiquer la créations de table</w:t>
+      </w:r>
+      <w:r>
+        <w:t>s</w:t>
+      </w:r>
+      <w:r>
+        <w:t xml:space="preserve"> dans notre base de données est nécessaire </w:t>
+      </w:r>
+    </w:p>
+    <w:p>
+      <w:pPr>
+        <w:rPr>
+          <w:rStyle w:val="Accentuation"/>
+          <w:i w:val="0"/>
+        </w:rPr>
+      </w:pPr>
+    </w:p>
+    <w:p>
+      <w:pPr>
+        <w:rPr>
+          <w:rStyle w:val="Accentuation"/>
+          <w:i w:val="0"/>
+        </w:rPr>
+      </w:pPr>
+      <w:r>
+        <w:rPr>
+          <w:i/>
+          <w:noProof/>
+          <w:lang w:eastAsia="fr-FR"/>
+        </w:rPr>
+        <w:drawing>
+          <wp:inline distT="0" distB="0" distL="0" distR="0">
+            <wp:extent cx="3652982" cy="1918854"/>
+            <wp:effectExtent l="19050" t="0" r="4618" b="0"/>
+            <wp:docPr id="3" name="Image 1"/>
+            <wp:cNvGraphicFramePr>
+              <a:graphicFrameLocks xmlns:a="http://schemas.openxmlformats.org/drawingml/2006/main" noChangeAspect="1"/>
+            </wp:cNvGraphicFramePr>
+            <a:graphic xmlns:a="http://schemas.openxmlformats.org/drawingml/2006/main">
+              <a:graphicData uri="http://schemas.openxmlformats.org/drawingml/2006/picture">
+                <pic:pic xmlns:pic="http://schemas.openxmlformats.org/drawingml/2006/picture">
+                  <pic:nvPicPr>
+                    <pic:cNvPr id="0" name="Picture 1"/>
+                    <pic:cNvPicPr>
+                      <a:picLocks noChangeAspect="1" noChangeArrowheads="1"/>
+                    </pic:cNvPicPr>
+                  </pic:nvPicPr>
+                  <pic:blipFill>
+                    <a:blip r:embed="rId11" cstate="print"/>
+                    <a:srcRect l="24331" t="24145" r="12271" b="16667"/>
+                    <a:stretch>
+                      <a:fillRect/>
+                    </a:stretch>
+                  </pic:blipFill>
+                  <pic:spPr bwMode="auto">
+                    <a:xfrm>
+                      <a:off x="0" y="0"/>
+                      <a:ext cx="3652982" cy="1918854"/>
+                    </a:xfrm>
+                    <a:prstGeom prst="rect">
+                      <a:avLst/>
+                    </a:prstGeom>
+                    <a:noFill/>
+                    <a:ln w="9525">
+                      <a:noFill/>
+                      <a:miter lim="800000"/>
+                      <a:headEnd/>
+                      <a:tailEnd/>
+                    </a:ln>
+                  </pic:spPr>
+                </pic:pic>
+              </a:graphicData>
+            </a:graphic>
+          </wp:inline>
+        </w:drawing>
+      </w:r>
+    </w:p>
+    <w:p>
+      <w:pPr>
+        <w:rPr>
+          <w:rStyle w:val="Accentuation"/>
+          <w:i w:val="0"/>
+        </w:rPr>
+      </w:pPr>
+      <w:r>
+        <w:rPr>
+          <w:rStyle w:val="Accentuation"/>
+          <w:i w:val="0"/>
+        </w:rPr>
+        <w:t>Les tables sont les suivantes :</w:t>
+      </w:r>
+    </w:p>
+    <w:p>
+      <w:pPr>
+        <w:rPr>
+          <w:rStyle w:val="Accentuation"/>
+          <w:i w:val="0"/>
+        </w:rPr>
+      </w:pPr>
+      <w:r>
+        <w:rPr>
+          <w:rStyle w:val="Accentuation"/>
+          <w:i w:val="0"/>
+        </w:rPr>
+        <w:t>Une table étudiant : elle contient les informations des étudiant inscrit comme leur adresse mail,</w:t>
+      </w:r>
+      <w:r>
+        <w:rPr>
+          <w:rStyle w:val="Accentuation"/>
+          <w:i w:val="0"/>
+        </w:rPr>
+        <w:t xml:space="preserve"> </w:t>
+      </w:r>
+      <w:r>
+        <w:rPr>
+          <w:rStyle w:val="Accentuation"/>
+          <w:i w:val="0"/>
+        </w:rPr>
+        <w:t>leur nom et prénom, leur mot de passe, leur filière et leur année actuelle.</w:t>
+      </w:r>
+    </w:p>
+    <w:p>
+      <w:pPr>
+        <w:rPr>
+          <w:rStyle w:val="Accentuation"/>
+          <w:i w:val="0"/>
+        </w:rPr>
+      </w:pPr>
+      <w:r>
+        <w:rPr>
+          <w:rStyle w:val="Accentuation"/>
+          <w:i w:val="0"/>
+        </w:rPr>
+        <w:t xml:space="preserve">Une table partenaire : Celle ci contient les information des entreprises partenaire, leur numéro </w:t>
+      </w:r>
+      <w:r>
+        <w:rPr>
+          <w:rStyle w:val="Accentuation"/>
+          <w:i w:val="0"/>
+        </w:rPr>
+        <w:t>Siret</w:t>
+      </w:r>
+      <w:r>
+        <w:rPr>
+          <w:rStyle w:val="Accentuation"/>
+          <w:i w:val="0"/>
+        </w:rPr>
+        <w:t>, le nom et prénom de la personne responsable, l'adresse mail et d'autres champs auxquels nous reviendront plus tard.</w:t>
+      </w:r>
+    </w:p>
+    <w:p>
+      <w:pPr>
+        <w:rPr>
+          <w:rStyle w:val="Accentuation"/>
+          <w:i w:val="0"/>
+        </w:rPr>
+      </w:pPr>
     </w:p>
     <w:sectPr>
       <w:pgSz w:w="11906" w:h="16838"/>
       <w:pgMar w:top="1417" w:right="1417" w:bottom="1417" w:left="1417" w:header="708" w:footer="708" w:gutter="0"/>
       <w:cols w:space="708"/>
+      <w:titlePg/>
       <w:docGrid w:linePitch="360"/>
     </w:sectPr>
   </w:body>
@@ -195,9 +1248,9 @@
     <w:lsdException w:name="heading 7" w:uiPriority="9" w:qFormat="1"/>
     <w:lsdException w:name="heading 8" w:uiPriority="9" w:qFormat="1"/>
     <w:lsdException w:name="heading 9" w:uiPriority="9" w:qFormat="1"/>
-    <w:lsdException w:name="toc 1" w:uiPriority="39"/>
-    <w:lsdException w:name="toc 2" w:uiPriority="39"/>
-    <w:lsdException w:name="toc 3" w:uiPriority="39"/>
+    <w:lsdException w:name="toc 1" w:uiPriority="39" w:qFormat="1"/>
+    <w:lsdException w:name="toc 2" w:uiPriority="39" w:qFormat="1"/>
+    <w:lsdException w:name="toc 3" w:uiPriority="39" w:qFormat="1"/>
     <w:lsdException w:name="toc 4" w:uiPriority="39"/>
     <w:lsdException w:name="toc 5" w:uiPriority="39"/>
     <w:lsdException w:name="toc 6" w:uiPriority="39"/>
@@ -472,7 +1525,4944 @@
       <w:szCs w:val="24"/>
     </w:rPr>
   </w:style>
+  <w:style w:type="paragraph" w:styleId="Sansinterligne">
+    <w:name w:val="No Spacing"/>
+    <w:link w:val="SansinterligneCar"/>
+    <w:uiPriority w:val="1"/>
+    <w:qFormat/>
+    <w:rsid w:val="00457B57"/>
+    <w:pPr>
+      <w:spacing w:after="0" w:line="240" w:lineRule="auto"/>
+    </w:pPr>
+    <w:rPr>
+      <w:rFonts w:eastAsiaTheme="minorEastAsia"/>
+    </w:rPr>
+  </w:style>
+  <w:style w:type="character" w:customStyle="1" w:styleId="SansinterligneCar">
+    <w:name w:val="Sans interligne Car"/>
+    <w:basedOn w:val="Policepardfaut"/>
+    <w:link w:val="Sansinterligne"/>
+    <w:uiPriority w:val="1"/>
+    <w:rsid w:val="00457B57"/>
+    <w:rPr>
+      <w:rFonts w:eastAsiaTheme="minorEastAsia"/>
+    </w:rPr>
+  </w:style>
+  <w:style w:type="paragraph" w:styleId="Textedebulles">
+    <w:name w:val="Balloon Text"/>
+    <w:basedOn w:val="Normal"/>
+    <w:link w:val="TextedebullesCar"/>
+    <w:uiPriority w:val="99"/>
+    <w:semiHidden/>
+    <w:unhideWhenUsed/>
+    <w:rsid w:val="00457B57"/>
+    <w:pPr>
+      <w:spacing w:after="0" w:line="240" w:lineRule="auto"/>
+    </w:pPr>
+    <w:rPr>
+      <w:rFonts w:ascii="Tahoma" w:hAnsi="Tahoma" w:cs="Tahoma"/>
+      <w:sz w:val="16"/>
+      <w:szCs w:val="16"/>
+    </w:rPr>
+  </w:style>
+  <w:style w:type="character" w:customStyle="1" w:styleId="TextedebullesCar">
+    <w:name w:val="Texte de bulles Car"/>
+    <w:basedOn w:val="Policepardfaut"/>
+    <w:link w:val="Textedebulles"/>
+    <w:uiPriority w:val="99"/>
+    <w:semiHidden/>
+    <w:rsid w:val="00457B57"/>
+    <w:rPr>
+      <w:rFonts w:ascii="Tahoma" w:hAnsi="Tahoma" w:cs="Tahoma"/>
+      <w:sz w:val="16"/>
+      <w:szCs w:val="16"/>
+    </w:rPr>
+  </w:style>
+  <w:style w:type="paragraph" w:styleId="En-ttedetabledesmatires">
+    <w:name w:val="TOC Heading"/>
+    <w:basedOn w:val="Titre1"/>
+    <w:next w:val="Normal"/>
+    <w:uiPriority w:val="39"/>
+    <w:unhideWhenUsed/>
+    <w:qFormat/>
+    <w:rsid w:val="00457B57"/>
+    <w:pPr>
+      <w:outlineLvl w:val="9"/>
+    </w:pPr>
+  </w:style>
+  <w:style w:type="paragraph" w:styleId="TM2">
+    <w:name w:val="toc 2"/>
+    <w:basedOn w:val="Normal"/>
+    <w:next w:val="Normal"/>
+    <w:autoRedefine/>
+    <w:uiPriority w:val="39"/>
+    <w:unhideWhenUsed/>
+    <w:qFormat/>
+    <w:rsid w:val="00457B57"/>
+    <w:pPr>
+      <w:spacing w:after="100"/>
+      <w:ind w:left="220"/>
+    </w:pPr>
+    <w:rPr>
+      <w:rFonts w:eastAsiaTheme="minorEastAsia"/>
+    </w:rPr>
+  </w:style>
+  <w:style w:type="paragraph" w:styleId="TM1">
+    <w:name w:val="toc 1"/>
+    <w:basedOn w:val="Normal"/>
+    <w:next w:val="Normal"/>
+    <w:autoRedefine/>
+    <w:uiPriority w:val="39"/>
+    <w:unhideWhenUsed/>
+    <w:qFormat/>
+    <w:rsid w:val="00457B57"/>
+    <w:pPr>
+      <w:spacing w:after="100"/>
+    </w:pPr>
+    <w:rPr>
+      <w:rFonts w:eastAsiaTheme="minorEastAsia"/>
+    </w:rPr>
+  </w:style>
+  <w:style w:type="paragraph" w:styleId="TM3">
+    <w:name w:val="toc 3"/>
+    <w:basedOn w:val="Normal"/>
+    <w:next w:val="Normal"/>
+    <w:autoRedefine/>
+    <w:uiPriority w:val="39"/>
+    <w:unhideWhenUsed/>
+    <w:qFormat/>
+    <w:rsid w:val="00457B57"/>
+    <w:pPr>
+      <w:spacing w:after="100"/>
+      <w:ind w:left="440"/>
+    </w:pPr>
+    <w:rPr>
+      <w:rFonts w:eastAsiaTheme="minorEastAsia"/>
+    </w:rPr>
+  </w:style>
+  <w:style w:type="character" w:styleId="Lienhypertexte">
+    <w:name w:val="Hyperlink"/>
+    <w:basedOn w:val="Policepardfaut"/>
+    <w:uiPriority w:val="99"/>
+    <w:unhideWhenUsed/>
+    <w:rsid w:val="00F75862"/>
+    <w:rPr>
+      <w:color w:val="0000FF" w:themeColor="hyperlink"/>
+      <w:u w:val="single"/>
+    </w:rPr>
+  </w:style>
+  <w:style w:type="character" w:styleId="Emphaseintense">
+    <w:name w:val="Intense Emphasis"/>
+    <w:basedOn w:val="Policepardfaut"/>
+    <w:uiPriority w:val="21"/>
+    <w:qFormat/>
+    <w:rsid w:val="000D6A0B"/>
+    <w:rPr>
+      <w:b/>
+      <w:bCs/>
+      <w:i/>
+      <w:iCs/>
+      <w:color w:val="4F81BD" w:themeColor="accent1"/>
+    </w:rPr>
+  </w:style>
+  <w:style w:type="character" w:styleId="Emphaseple">
+    <w:name w:val="Subtle Emphasis"/>
+    <w:basedOn w:val="Policepardfaut"/>
+    <w:uiPriority w:val="19"/>
+    <w:qFormat/>
+    <w:rsid w:val="00BA1051"/>
+    <w:rPr>
+      <w:i/>
+      <w:iCs/>
+      <w:color w:val="808080" w:themeColor="text1" w:themeTint="7F"/>
+    </w:rPr>
+  </w:style>
+  <w:style w:type="character" w:styleId="Accentuation">
+    <w:name w:val="Emphasis"/>
+    <w:basedOn w:val="Policepardfaut"/>
+    <w:uiPriority w:val="20"/>
+    <w:qFormat/>
+    <w:rsid w:val="00BA1051"/>
+    <w:rPr>
+      <w:i/>
+      <w:iCs/>
+    </w:rPr>
+  </w:style>
 </w:styles>
+</file>
+
+<file path=word/diagrams/colors1.xml><?xml version="1.0" encoding="utf-8"?>
+<dgm:colorsDef xmlns:dgm="http://schemas.openxmlformats.org/drawingml/2006/diagram" xmlns:a="http://schemas.openxmlformats.org/drawingml/2006/main" uniqueId="urn:microsoft.com/office/officeart/2005/8/colors/accent1_2">
+  <dgm:title val=""/>
+  <dgm:desc val=""/>
+  <dgm:catLst>
+    <dgm:cat type="accent1" pri="11200"/>
+  </dgm:catLst>
+  <dgm:styleLbl name="node0">
+    <dgm:fillClrLst meth="repeat">
+      <a:schemeClr val="accent1"/>
+    </dgm:fillClrLst>
+    <dgm:linClrLst meth="repeat">
+      <a:schemeClr val="lt1"/>
+    </dgm:linClrLst>
+    <dgm:effectClrLst/>
+    <dgm:txLinClrLst/>
+    <dgm:txFillClrLst/>
+    <dgm:txEffectClrLst/>
+  </dgm:styleLbl>
+  <dgm:styleLbl name="alignNode1">
+    <dgm:fillClrLst meth="repeat">
+      <a:schemeClr val="accent1"/>
+    </dgm:fillClrLst>
+    <dgm:linClrLst meth="repeat">
+      <a:schemeClr val="accent1"/>
+    </dgm:linClrLst>
+    <dgm:effectClrLst/>
+    <dgm:txLinClrLst/>
+    <dgm:txFillClrLst/>
+    <dgm:txEffectClrLst/>
+  </dgm:styleLbl>
+  <dgm:styleLbl name="node1">
+    <dgm:fillClrLst meth="repeat">
+      <a:schemeClr val="accent1"/>
+    </dgm:fillClrLst>
+    <dgm:linClrLst meth="repeat">
+      <a:schemeClr val="lt1"/>
+    </dgm:linClrLst>
+    <dgm:effectClrLst/>
+    <dgm:txLinClrLst/>
+    <dgm:txFillClrLst/>
+    <dgm:txEffectClrLst/>
+  </dgm:styleLbl>
+  <dgm:styleLbl name="lnNode1">
+    <dgm:fillClrLst meth="repeat">
+      <a:schemeClr val="accent1"/>
+    </dgm:fillClrLst>
+    <dgm:linClrLst meth="repeat">
+      <a:schemeClr val="lt1"/>
+    </dgm:linClrLst>
+    <dgm:effectClrLst/>
+    <dgm:txLinClrLst/>
+    <dgm:txFillClrLst/>
+    <dgm:txEffectClrLst/>
+  </dgm:styleLbl>
+  <dgm:styleLbl name="vennNode1">
+    <dgm:fillClrLst meth="repeat">
+      <a:schemeClr val="accent1">
+        <a:alpha val="50000"/>
+      </a:schemeClr>
+    </dgm:fillClrLst>
+    <dgm:linClrLst meth="repeat">
+      <a:schemeClr val="lt1"/>
+    </dgm:linClrLst>
+    <dgm:effectClrLst/>
+    <dgm:txLinClrLst/>
+    <dgm:txFillClrLst/>
+    <dgm:txEffectClrLst/>
+  </dgm:styleLbl>
+  <dgm:styleLbl name="node2">
+    <dgm:fillClrLst meth="repeat">
+      <a:schemeClr val="accent1"/>
+    </dgm:fillClrLst>
+    <dgm:linClrLst meth="repeat">
+      <a:schemeClr val="lt1"/>
+    </dgm:linClrLst>
+    <dgm:effectClrLst/>
+    <dgm:txLinClrLst/>
+    <dgm:txFillClrLst/>
+    <dgm:txEffectClrLst/>
+  </dgm:styleLbl>
+  <dgm:styleLbl name="node3">
+    <dgm:fillClrLst meth="repeat">
+      <a:schemeClr val="accent1"/>
+    </dgm:fillClrLst>
+    <dgm:linClrLst meth="repeat">
+      <a:schemeClr val="lt1"/>
+    </dgm:linClrLst>
+    <dgm:effectClrLst/>
+    <dgm:txLinClrLst/>
+    <dgm:txFillClrLst/>
+    <dgm:txEffectClrLst/>
+  </dgm:styleLbl>
+  <dgm:styleLbl name="node4">
+    <dgm:fillClrLst meth="repeat">
+      <a:schemeClr val="accent1"/>
+    </dgm:fillClrLst>
+    <dgm:linClrLst meth="repeat">
+      <a:schemeClr val="lt1"/>
+    </dgm:linClrLst>
+    <dgm:effectClrLst/>
+    <dgm:txLinClrLst/>
+    <dgm:txFillClrLst/>
+    <dgm:txEffectClrLst/>
+  </dgm:styleLbl>
+  <dgm:styleLbl name="fgImgPlace1">
+    <dgm:fillClrLst meth="repeat">
+      <a:schemeClr val="accent1">
+        <a:tint val="50000"/>
+      </a:schemeClr>
+    </dgm:fillClrLst>
+    <dgm:linClrLst meth="repeat">
+      <a:schemeClr val="lt1"/>
+    </dgm:linClrLst>
+    <dgm:effectClrLst/>
+    <dgm:txLinClrLst/>
+    <dgm:txFillClrLst meth="repeat">
+      <a:schemeClr val="lt1"/>
+    </dgm:txFillClrLst>
+    <dgm:txEffectClrLst/>
+  </dgm:styleLbl>
+  <dgm:styleLbl name="alignImgPlace1">
+    <dgm:fillClrLst meth="repeat">
+      <a:schemeClr val="accent1">
+        <a:tint val="50000"/>
+      </a:schemeClr>
+    </dgm:fillClrLst>
+    <dgm:linClrLst meth="repeat">
+      <a:schemeClr val="lt1"/>
+    </dgm:linClrLst>
+    <dgm:effectClrLst/>
+    <dgm:txLinClrLst/>
+    <dgm:txFillClrLst meth="repeat">
+      <a:schemeClr val="lt1"/>
+    </dgm:txFillClrLst>
+    <dgm:txEffectClrLst/>
+  </dgm:styleLbl>
+  <dgm:styleLbl name="bgImgPlace1">
+    <dgm:fillClrLst meth="repeat">
+      <a:schemeClr val="accent1">
+        <a:tint val="50000"/>
+      </a:schemeClr>
+    </dgm:fillClrLst>
+    <dgm:linClrLst meth="repeat">
+      <a:schemeClr val="lt1"/>
+    </dgm:linClrLst>
+    <dgm:effectClrLst/>
+    <dgm:txLinClrLst/>
+    <dgm:txFillClrLst meth="repeat">
+      <a:schemeClr val="lt1"/>
+    </dgm:txFillClrLst>
+    <dgm:txEffectClrLst/>
+  </dgm:styleLbl>
+  <dgm:styleLbl name="sibTrans2D1">
+    <dgm:fillClrLst meth="repeat">
+      <a:schemeClr val="accent1">
+        <a:tint val="60000"/>
+      </a:schemeClr>
+    </dgm:fillClrLst>
+    <dgm:linClrLst meth="repeat">
+      <a:schemeClr val="accent1">
+        <a:tint val="60000"/>
+      </a:schemeClr>
+    </dgm:linClrLst>
+    <dgm:effectClrLst/>
+    <dgm:txLinClrLst/>
+    <dgm:txFillClrLst/>
+    <dgm:txEffectClrLst/>
+  </dgm:styleLbl>
+  <dgm:styleLbl name="fgSibTrans2D1">
+    <dgm:fillClrLst meth="repeat">
+      <a:schemeClr val="accent1">
+        <a:tint val="60000"/>
+      </a:schemeClr>
+    </dgm:fillClrLst>
+    <dgm:linClrLst meth="repeat">
+      <a:schemeClr val="accent1">
+        <a:tint val="60000"/>
+      </a:schemeClr>
+    </dgm:linClrLst>
+    <dgm:effectClrLst/>
+    <dgm:txLinClrLst/>
+    <dgm:txFillClrLst/>
+    <dgm:txEffectClrLst/>
+  </dgm:styleLbl>
+  <dgm:styleLbl name="bgSibTrans2D1">
+    <dgm:fillClrLst meth="repeat">
+      <a:schemeClr val="accent1">
+        <a:tint val="60000"/>
+      </a:schemeClr>
+    </dgm:fillClrLst>
+    <dgm:linClrLst meth="repeat">
+      <a:schemeClr val="accent1">
+        <a:tint val="60000"/>
+      </a:schemeClr>
+    </dgm:linClrLst>
+    <dgm:effectClrLst/>
+    <dgm:txLinClrLst/>
+    <dgm:txFillClrLst/>
+    <dgm:txEffectClrLst/>
+  </dgm:styleLbl>
+  <dgm:styleLbl name="sibTrans1D1">
+    <dgm:fillClrLst meth="repeat">
+      <a:schemeClr val="accent1"/>
+    </dgm:fillClrLst>
+    <dgm:linClrLst meth="repeat">
+      <a:schemeClr val="accent1"/>
+    </dgm:linClrLst>
+    <dgm:effectClrLst/>
+    <dgm:txLinClrLst/>
+    <dgm:txFillClrLst meth="repeat">
+      <a:schemeClr val="tx1"/>
+    </dgm:txFillClrLst>
+    <dgm:txEffectClrLst/>
+  </dgm:styleLbl>
+  <dgm:styleLbl name="callout">
+    <dgm:fillClrLst meth="repeat">
+      <a:schemeClr val="accent1"/>
+    </dgm:fillClrLst>
+    <dgm:linClrLst meth="repeat">
+      <a:schemeClr val="accent1">
+        <a:tint val="50000"/>
+      </a:schemeClr>
+    </dgm:linClrLst>
+    <dgm:effectClrLst/>
+    <dgm:txLinClrLst/>
+    <dgm:txFillClrLst meth="repeat">
+      <a:schemeClr val="tx1"/>
+    </dgm:txFillClrLst>
+    <dgm:txEffectClrLst/>
+  </dgm:styleLbl>
+  <dgm:styleLbl name="asst0">
+    <dgm:fillClrLst meth="repeat">
+      <a:schemeClr val="accent1"/>
+    </dgm:fillClrLst>
+    <dgm:linClrLst meth="repeat">
+      <a:schemeClr val="lt1"/>
+    </dgm:linClrLst>
+    <dgm:effectClrLst/>
+    <dgm:txLinClrLst/>
+    <dgm:txFillClrLst/>
+    <dgm:txEffectClrLst/>
+  </dgm:styleLbl>
+  <dgm:styleLbl name="asst1">
+    <dgm:fillClrLst meth="repeat">
+      <a:schemeClr val="accent1"/>
+    </dgm:fillClrLst>
+    <dgm:linClrLst meth="repeat">
+      <a:schemeClr val="lt1"/>
+    </dgm:linClrLst>
+    <dgm:effectClrLst/>
+    <dgm:txLinClrLst/>
+    <dgm:txFillClrLst/>
+    <dgm:txEffectClrLst/>
+  </dgm:styleLbl>
+  <dgm:styleLbl name="asst2">
+    <dgm:fillClrLst meth="repeat">
+      <a:schemeClr val="accent1"/>
+    </dgm:fillClrLst>
+    <dgm:linClrLst meth="repeat">
+      <a:schemeClr val="lt1"/>
+    </dgm:linClrLst>
+    <dgm:effectClrLst/>
+    <dgm:txLinClrLst/>
+    <dgm:txFillClrLst/>
+    <dgm:txEffectClrLst/>
+  </dgm:styleLbl>
+  <dgm:styleLbl name="asst3">
+    <dgm:fillClrLst meth="repeat">
+      <a:schemeClr val="accent1"/>
+    </dgm:fillClrLst>
+    <dgm:linClrLst meth="repeat">
+      <a:schemeClr val="lt1"/>
+    </dgm:linClrLst>
+    <dgm:effectClrLst/>
+    <dgm:txLinClrLst/>
+    <dgm:txFillClrLst/>
+    <dgm:txEffectClrLst/>
+  </dgm:styleLbl>
+  <dgm:styleLbl name="asst4">
+    <dgm:fillClrLst meth="repeat">
+      <a:schemeClr val="accent1"/>
+    </dgm:fillClrLst>
+    <dgm:linClrLst meth="repeat">
+      <a:schemeClr val="lt1"/>
+    </dgm:linClrLst>
+    <dgm:effectClrLst/>
+    <dgm:txLinClrLst/>
+    <dgm:txFillClrLst/>
+    <dgm:txEffectClrLst/>
+  </dgm:styleLbl>
+  <dgm:styleLbl name="parChTrans2D1">
+    <dgm:fillClrLst meth="repeat">
+      <a:schemeClr val="accent1">
+        <a:tint val="60000"/>
+      </a:schemeClr>
+    </dgm:fillClrLst>
+    <dgm:linClrLst meth="repeat">
+      <a:schemeClr val="accent1">
+        <a:tint val="60000"/>
+      </a:schemeClr>
+    </dgm:linClrLst>
+    <dgm:effectClrLst/>
+    <dgm:txLinClrLst/>
+    <dgm:txFillClrLst meth="repeat">
+      <a:schemeClr val="lt1"/>
+    </dgm:txFillClrLst>
+    <dgm:txEffectClrLst/>
+  </dgm:styleLbl>
+  <dgm:styleLbl name="parChTrans2D2">
+    <dgm:fillClrLst meth="repeat">
+      <a:schemeClr val="accent1"/>
+    </dgm:fillClrLst>
+    <dgm:linClrLst meth="repeat">
+      <a:schemeClr val="accent1"/>
+    </dgm:linClrLst>
+    <dgm:effectClrLst/>
+    <dgm:txLinClrLst/>
+    <dgm:txFillClrLst meth="repeat">
+      <a:schemeClr val="lt1"/>
+    </dgm:txFillClrLst>
+    <dgm:txEffectClrLst/>
+  </dgm:styleLbl>
+  <dgm:styleLbl name="parChTrans2D3">
+    <dgm:fillClrLst meth="repeat">
+      <a:schemeClr val="accent1"/>
+    </dgm:fillClrLst>
+    <dgm:linClrLst meth="repeat">
+      <a:schemeClr val="accent1"/>
+    </dgm:linClrLst>
+    <dgm:effectClrLst/>
+    <dgm:txLinClrLst/>
+    <dgm:txFillClrLst meth="repeat">
+      <a:schemeClr val="lt1"/>
+    </dgm:txFillClrLst>
+    <dgm:txEffectClrLst/>
+  </dgm:styleLbl>
+  <dgm:styleLbl name="parChTrans2D4">
+    <dgm:fillClrLst meth="repeat">
+      <a:schemeClr val="accent1"/>
+    </dgm:fillClrLst>
+    <dgm:linClrLst meth="repeat">
+      <a:schemeClr val="accent1"/>
+    </dgm:linClrLst>
+    <dgm:effectClrLst/>
+    <dgm:txLinClrLst/>
+    <dgm:txFillClrLst meth="repeat">
+      <a:schemeClr val="lt1"/>
+    </dgm:txFillClrLst>
+    <dgm:txEffectClrLst/>
+  </dgm:styleLbl>
+  <dgm:styleLbl name="parChTrans1D1">
+    <dgm:fillClrLst meth="repeat">
+      <a:schemeClr val="accent1"/>
+    </dgm:fillClrLst>
+    <dgm:linClrLst meth="repeat">
+      <a:schemeClr val="accent1">
+        <a:shade val="60000"/>
+      </a:schemeClr>
+    </dgm:linClrLst>
+    <dgm:effectClrLst/>
+    <dgm:txLinClrLst/>
+    <dgm:txFillClrLst meth="repeat">
+      <a:schemeClr val="tx1"/>
+    </dgm:txFillClrLst>
+    <dgm:txEffectClrLst/>
+  </dgm:styleLbl>
+  <dgm:styleLbl name="parChTrans1D2">
+    <dgm:fillClrLst meth="repeat">
+      <a:schemeClr val="accent1"/>
+    </dgm:fillClrLst>
+    <dgm:linClrLst meth="repeat">
+      <a:schemeClr val="accent1">
+        <a:shade val="60000"/>
+      </a:schemeClr>
+    </dgm:linClrLst>
+    <dgm:effectClrLst/>
+    <dgm:txLinClrLst/>
+    <dgm:txFillClrLst meth="repeat">
+      <a:schemeClr val="tx1"/>
+    </dgm:txFillClrLst>
+    <dgm:txEffectClrLst/>
+  </dgm:styleLbl>
+  <dgm:styleLbl name="parChTrans1D3">
+    <dgm:fillClrLst meth="repeat">
+      <a:schemeClr val="accent1"/>
+    </dgm:fillClrLst>
+    <dgm:linClrLst meth="repeat">
+      <a:schemeClr val="accent1">
+        <a:shade val="80000"/>
+      </a:schemeClr>
+    </dgm:linClrLst>
+    <dgm:effectClrLst/>
+    <dgm:txLinClrLst/>
+    <dgm:txFillClrLst meth="repeat">
+      <a:schemeClr val="tx1"/>
+    </dgm:txFillClrLst>
+    <dgm:txEffectClrLst/>
+  </dgm:styleLbl>
+  <dgm:styleLbl name="parChTrans1D4">
+    <dgm:fillClrLst meth="repeat">
+      <a:schemeClr val="accent1"/>
+    </dgm:fillClrLst>
+    <dgm:linClrLst meth="repeat">
+      <a:schemeClr val="accent1">
+        <a:shade val="80000"/>
+      </a:schemeClr>
+    </dgm:linClrLst>
+    <dgm:effectClrLst/>
+    <dgm:txLinClrLst/>
+    <dgm:txFillClrLst meth="repeat">
+      <a:schemeClr val="tx1"/>
+    </dgm:txFillClrLst>
+    <dgm:txEffectClrLst/>
+  </dgm:styleLbl>
+  <dgm:styleLbl name="fgAcc1">
+    <dgm:fillClrLst meth="repeat">
+      <a:schemeClr val="lt1">
+        <a:alpha val="90000"/>
+      </a:schemeClr>
+    </dgm:fillClrLst>
+    <dgm:linClrLst meth="repeat">
+      <a:schemeClr val="accent1"/>
+    </dgm:linClrLst>
+    <dgm:effectClrLst/>
+    <dgm:txLinClrLst/>
+    <dgm:txFillClrLst meth="repeat">
+      <a:schemeClr val="dk1"/>
+    </dgm:txFillClrLst>
+    <dgm:txEffectClrLst/>
+  </dgm:styleLbl>
+  <dgm:styleLbl name="conFgAcc1">
+    <dgm:fillClrLst meth="repeat">
+      <a:schemeClr val="lt1">
+        <a:alpha val="90000"/>
+      </a:schemeClr>
+    </dgm:fillClrLst>
+    <dgm:linClrLst meth="repeat">
+      <a:schemeClr val="accent1"/>
+    </dgm:linClrLst>
+    <dgm:effectClrLst/>
+    <dgm:txLinClrLst/>
+    <dgm:txFillClrLst meth="repeat">
+      <a:schemeClr val="dk1"/>
+    </dgm:txFillClrLst>
+    <dgm:txEffectClrLst/>
+  </dgm:styleLbl>
+  <dgm:styleLbl name="alignAcc1">
+    <dgm:fillClrLst meth="repeat">
+      <a:schemeClr val="lt1">
+        <a:alpha val="90000"/>
+      </a:schemeClr>
+    </dgm:fillClrLst>
+    <dgm:linClrLst meth="repeat">
+      <a:schemeClr val="accent1"/>
+    </dgm:linClrLst>
+    <dgm:effectClrLst/>
+    <dgm:txLinClrLst/>
+    <dgm:txFillClrLst meth="repeat">
+      <a:schemeClr val="dk1"/>
+    </dgm:txFillClrLst>
+    <dgm:txEffectClrLst/>
+  </dgm:styleLbl>
+  <dgm:styleLbl name="trAlignAcc1">
+    <dgm:fillClrLst meth="repeat">
+      <a:schemeClr val="lt1">
+        <a:alpha val="40000"/>
+      </a:schemeClr>
+    </dgm:fillClrLst>
+    <dgm:linClrLst meth="repeat">
+      <a:schemeClr val="accent1"/>
+    </dgm:linClrLst>
+    <dgm:effectClrLst/>
+    <dgm:txLinClrLst/>
+    <dgm:txFillClrLst meth="repeat">
+      <a:schemeClr val="dk1"/>
+    </dgm:txFillClrLst>
+    <dgm:txEffectClrLst/>
+  </dgm:styleLbl>
+  <dgm:styleLbl name="bgAcc1">
+    <dgm:fillClrLst meth="repeat">
+      <a:schemeClr val="lt1">
+        <a:alpha val="90000"/>
+      </a:schemeClr>
+    </dgm:fillClrLst>
+    <dgm:linClrLst meth="repeat">
+      <a:schemeClr val="accent1"/>
+    </dgm:linClrLst>
+    <dgm:effectClrLst/>
+    <dgm:txLinClrLst/>
+    <dgm:txFillClrLst meth="repeat">
+      <a:schemeClr val="dk1"/>
+    </dgm:txFillClrLst>
+    <dgm:txEffectClrLst/>
+  </dgm:styleLbl>
+  <dgm:styleLbl name="solidFgAcc1">
+    <dgm:fillClrLst meth="repeat">
+      <a:schemeClr val="lt1"/>
+    </dgm:fillClrLst>
+    <dgm:linClrLst meth="repeat">
+      <a:schemeClr val="accent1"/>
+    </dgm:linClrLst>
+    <dgm:effectClrLst/>
+    <dgm:txLinClrLst/>
+    <dgm:txFillClrLst meth="repeat">
+      <a:schemeClr val="dk1"/>
+    </dgm:txFillClrLst>
+    <dgm:txEffectClrLst/>
+  </dgm:styleLbl>
+  <dgm:styleLbl name="solidAlignAcc1">
+    <dgm:fillClrLst meth="repeat">
+      <a:schemeClr val="lt1"/>
+    </dgm:fillClrLst>
+    <dgm:linClrLst meth="repeat">
+      <a:schemeClr val="accent1"/>
+    </dgm:linClrLst>
+    <dgm:effectClrLst/>
+    <dgm:txLinClrLst/>
+    <dgm:txFillClrLst meth="repeat">
+      <a:schemeClr val="dk1"/>
+    </dgm:txFillClrLst>
+    <dgm:txEffectClrLst/>
+  </dgm:styleLbl>
+  <dgm:styleLbl name="solidBgAcc1">
+    <dgm:fillClrLst meth="repeat">
+      <a:schemeClr val="lt1"/>
+    </dgm:fillClrLst>
+    <dgm:linClrLst meth="repeat">
+      <a:schemeClr val="accent1"/>
+    </dgm:linClrLst>
+    <dgm:effectClrLst/>
+    <dgm:txLinClrLst/>
+    <dgm:txFillClrLst meth="repeat">
+      <a:schemeClr val="dk1"/>
+    </dgm:txFillClrLst>
+    <dgm:txEffectClrLst/>
+  </dgm:styleLbl>
+  <dgm:styleLbl name="fgAccFollowNode1">
+    <dgm:fillClrLst meth="repeat">
+      <a:schemeClr val="accent1">
+        <a:alpha val="90000"/>
+        <a:tint val="40000"/>
+      </a:schemeClr>
+    </dgm:fillClrLst>
+    <dgm:linClrLst meth="repeat">
+      <a:schemeClr val="accent1">
+        <a:alpha val="90000"/>
+        <a:tint val="40000"/>
+      </a:schemeClr>
+    </dgm:linClrLst>
+    <dgm:effectClrLst/>
+    <dgm:txLinClrLst/>
+    <dgm:txFillClrLst meth="repeat">
+      <a:schemeClr val="dk1"/>
+    </dgm:txFillClrLst>
+    <dgm:txEffectClrLst/>
+  </dgm:styleLbl>
+  <dgm:styleLbl name="alignAccFollowNode1">
+    <dgm:fillClrLst meth="repeat">
+      <a:schemeClr val="accent1">
+        <a:alpha val="90000"/>
+        <a:tint val="40000"/>
+      </a:schemeClr>
+    </dgm:fillClrLst>
+    <dgm:linClrLst meth="repeat">
+      <a:schemeClr val="accent1">
+        <a:alpha val="90000"/>
+        <a:tint val="40000"/>
+      </a:schemeClr>
+    </dgm:linClrLst>
+    <dgm:effectClrLst/>
+    <dgm:txLinClrLst/>
+    <dgm:txFillClrLst meth="repeat">
+      <a:schemeClr val="dk1"/>
+    </dgm:txFillClrLst>
+    <dgm:txEffectClrLst/>
+  </dgm:styleLbl>
+  <dgm:styleLbl name="bgAccFollowNode1">
+    <dgm:fillClrLst meth="repeat">
+      <a:schemeClr val="accent1">
+        <a:alpha val="90000"/>
+        <a:tint val="40000"/>
+      </a:schemeClr>
+    </dgm:fillClrLst>
+    <dgm:linClrLst meth="repeat">
+      <a:schemeClr val="accent1">
+        <a:alpha val="90000"/>
+        <a:tint val="40000"/>
+      </a:schemeClr>
+    </dgm:linClrLst>
+    <dgm:effectClrLst/>
+    <dgm:txLinClrLst/>
+    <dgm:txFillClrLst meth="repeat">
+      <a:schemeClr val="dk1"/>
+    </dgm:txFillClrLst>
+    <dgm:txEffectClrLst/>
+  </dgm:styleLbl>
+  <dgm:styleLbl name="fgAcc0">
+    <dgm:fillClrLst meth="repeat">
+      <a:schemeClr val="lt1">
+        <a:alpha val="90000"/>
+      </a:schemeClr>
+    </dgm:fillClrLst>
+    <dgm:linClrLst meth="repeat">
+      <a:schemeClr val="accent1"/>
+    </dgm:linClrLst>
+    <dgm:effectClrLst/>
+    <dgm:txLinClrLst/>
+    <dgm:txFillClrLst meth="repeat">
+      <a:schemeClr val="dk1"/>
+    </dgm:txFillClrLst>
+    <dgm:txEffectClrLst/>
+  </dgm:styleLbl>
+  <dgm:styleLbl name="fgAcc2">
+    <dgm:fillClrLst meth="repeat">
+      <a:schemeClr val="lt1">
+        <a:alpha val="90000"/>
+      </a:schemeClr>
+    </dgm:fillClrLst>
+    <dgm:linClrLst meth="repeat">
+      <a:schemeClr val="accent1"/>
+    </dgm:linClrLst>
+    <dgm:effectClrLst/>
+    <dgm:txLinClrLst/>
+    <dgm:txFillClrLst meth="repeat">
+      <a:schemeClr val="dk1"/>
+    </dgm:txFillClrLst>
+    <dgm:txEffectClrLst/>
+  </dgm:styleLbl>
+  <dgm:styleLbl name="fgAcc3">
+    <dgm:fillClrLst meth="repeat">
+      <a:schemeClr val="lt1">
+        <a:alpha val="90000"/>
+      </a:schemeClr>
+    </dgm:fillClrLst>
+    <dgm:linClrLst meth="repeat">
+      <a:schemeClr val="accent1"/>
+    </dgm:linClrLst>
+    <dgm:effectClrLst/>
+    <dgm:txLinClrLst/>
+    <dgm:txFillClrLst meth="repeat">
+      <a:schemeClr val="dk1"/>
+    </dgm:txFillClrLst>
+    <dgm:txEffectClrLst/>
+  </dgm:styleLbl>
+  <dgm:styleLbl name="fgAcc4">
+    <dgm:fillClrLst meth="repeat">
+      <a:schemeClr val="lt1">
+        <a:alpha val="90000"/>
+      </a:schemeClr>
+    </dgm:fillClrLst>
+    <dgm:linClrLst meth="repeat">
+      <a:schemeClr val="accent1"/>
+    </dgm:linClrLst>
+    <dgm:effectClrLst/>
+    <dgm:txLinClrLst/>
+    <dgm:txFillClrLst meth="repeat">
+      <a:schemeClr val="dk1"/>
+    </dgm:txFillClrLst>
+    <dgm:txEffectClrLst/>
+  </dgm:styleLbl>
+  <dgm:styleLbl name="bgShp">
+    <dgm:fillClrLst meth="repeat">
+      <a:schemeClr val="accent1">
+        <a:tint val="40000"/>
+      </a:schemeClr>
+    </dgm:fillClrLst>
+    <dgm:linClrLst meth="repeat">
+      <a:schemeClr val="accent1"/>
+    </dgm:linClrLst>
+    <dgm:effectClrLst/>
+    <dgm:txLinClrLst/>
+    <dgm:txFillClrLst meth="repeat">
+      <a:schemeClr val="dk1"/>
+    </dgm:txFillClrLst>
+    <dgm:txEffectClrLst/>
+  </dgm:styleLbl>
+  <dgm:styleLbl name="dkBgShp">
+    <dgm:fillClrLst meth="repeat">
+      <a:schemeClr val="accent1">
+        <a:shade val="80000"/>
+      </a:schemeClr>
+    </dgm:fillClrLst>
+    <dgm:linClrLst meth="repeat">
+      <a:schemeClr val="accent1"/>
+    </dgm:linClrLst>
+    <dgm:effectClrLst/>
+    <dgm:txLinClrLst/>
+    <dgm:txFillClrLst meth="repeat">
+      <a:schemeClr val="lt1"/>
+    </dgm:txFillClrLst>
+    <dgm:txEffectClrLst/>
+  </dgm:styleLbl>
+  <dgm:styleLbl name="trBgShp">
+    <dgm:fillClrLst meth="repeat">
+      <a:schemeClr val="accent1">
+        <a:tint val="50000"/>
+        <a:alpha val="40000"/>
+      </a:schemeClr>
+    </dgm:fillClrLst>
+    <dgm:linClrLst meth="repeat">
+      <a:schemeClr val="accent1"/>
+    </dgm:linClrLst>
+    <dgm:effectClrLst/>
+    <dgm:txLinClrLst/>
+    <dgm:txFillClrLst meth="repeat">
+      <a:schemeClr val="lt1"/>
+    </dgm:txFillClrLst>
+    <dgm:txEffectClrLst/>
+  </dgm:styleLbl>
+  <dgm:styleLbl name="fgShp">
+    <dgm:fillClrLst meth="repeat">
+      <a:schemeClr val="accent1">
+        <a:tint val="60000"/>
+      </a:schemeClr>
+    </dgm:fillClrLst>
+    <dgm:linClrLst meth="repeat">
+      <a:schemeClr val="lt1"/>
+    </dgm:linClrLst>
+    <dgm:effectClrLst/>
+    <dgm:txLinClrLst/>
+    <dgm:txFillClrLst meth="repeat">
+      <a:schemeClr val="dk1"/>
+    </dgm:txFillClrLst>
+    <dgm:txEffectClrLst/>
+  </dgm:styleLbl>
+  <dgm:styleLbl name="revTx">
+    <dgm:fillClrLst meth="repeat">
+      <a:schemeClr val="lt1">
+        <a:alpha val="0"/>
+      </a:schemeClr>
+    </dgm:fillClrLst>
+    <dgm:linClrLst meth="repeat">
+      <a:schemeClr val="dk1">
+        <a:alpha val="0"/>
+      </a:schemeClr>
+    </dgm:linClrLst>
+    <dgm:effectClrLst/>
+    <dgm:txLinClrLst/>
+    <dgm:txFillClrLst meth="repeat">
+      <a:schemeClr val="tx1"/>
+    </dgm:txFillClrLst>
+    <dgm:txEffectClrLst/>
+  </dgm:styleLbl>
+</dgm:colorsDef>
+</file>
+
+<file path=word/diagrams/data1.xml><?xml version="1.0" encoding="utf-8"?>
+<dgm:dataModel xmlns:dgm="http://schemas.openxmlformats.org/drawingml/2006/diagram" xmlns:a="http://schemas.openxmlformats.org/drawingml/2006/main">
+  <dgm:ptLst>
+    <dgm:pt modelId="{ED7174DD-FFD1-4747-B787-EB728CCD65BA}" type="doc">
+      <dgm:prSet loTypeId="urn:microsoft.com/office/officeart/2005/8/layout/hierarchy6" loCatId="hierarchy" qsTypeId="urn:microsoft.com/office/officeart/2005/8/quickstyle/simple1" qsCatId="simple" csTypeId="urn:microsoft.com/office/officeart/2005/8/colors/accent1_2" csCatId="accent1" phldr="1"/>
+      <dgm:spPr/>
+      <dgm:t>
+        <a:bodyPr/>
+        <a:lstStyle/>
+        <a:p>
+          <a:endParaRPr lang="fr-FR"/>
+        </a:p>
+      </dgm:t>
+    </dgm:pt>
+    <dgm:pt modelId="{84AE8C88-D0EA-47AE-9236-9838705D91FA}">
+      <dgm:prSet phldrT="[Texte]">
+        <dgm:style>
+          <a:lnRef idx="3">
+            <a:schemeClr val="lt1"/>
+          </a:lnRef>
+          <a:fillRef idx="1">
+            <a:schemeClr val="accent4"/>
+          </a:fillRef>
+          <a:effectRef idx="1">
+            <a:schemeClr val="accent4"/>
+          </a:effectRef>
+          <a:fontRef idx="minor">
+            <a:schemeClr val="lt1"/>
+          </a:fontRef>
+        </dgm:style>
+      </dgm:prSet>
+      <dgm:spPr/>
+      <dgm:t>
+        <a:bodyPr/>
+        <a:lstStyle/>
+        <a:p>
+          <a:r>
+            <a:rPr lang="fr-FR"/>
+            <a:t>Index</a:t>
+          </a:r>
+        </a:p>
+      </dgm:t>
+    </dgm:pt>
+    <dgm:pt modelId="{AF9F9EAE-40E1-4889-89B2-83B86116C397}" type="parTrans" cxnId="{BCCFCD88-BB41-4D95-9B98-840CCBB6F0F6}">
+      <dgm:prSet/>
+      <dgm:spPr/>
+      <dgm:t>
+        <a:bodyPr/>
+        <a:lstStyle/>
+        <a:p>
+          <a:endParaRPr lang="fr-FR"/>
+        </a:p>
+      </dgm:t>
+    </dgm:pt>
+    <dgm:pt modelId="{7CA53354-4EA6-42BC-88C4-F9EBF79614CF}" type="sibTrans" cxnId="{BCCFCD88-BB41-4D95-9B98-840CCBB6F0F6}">
+      <dgm:prSet/>
+      <dgm:spPr/>
+      <dgm:t>
+        <a:bodyPr/>
+        <a:lstStyle/>
+        <a:p>
+          <a:endParaRPr lang="fr-FR"/>
+        </a:p>
+      </dgm:t>
+    </dgm:pt>
+    <dgm:pt modelId="{15F423C2-78FF-499F-8AAD-EED3E9586EDD}">
+      <dgm:prSet phldrT="[Texte]">
+        <dgm:style>
+          <a:lnRef idx="3">
+            <a:schemeClr val="lt1"/>
+          </a:lnRef>
+          <a:fillRef idx="1">
+            <a:schemeClr val="accent1"/>
+          </a:fillRef>
+          <a:effectRef idx="1">
+            <a:schemeClr val="accent1"/>
+          </a:effectRef>
+          <a:fontRef idx="minor">
+            <a:schemeClr val="lt1"/>
+          </a:fontRef>
+        </dgm:style>
+      </dgm:prSet>
+      <dgm:spPr/>
+      <dgm:t>
+        <a:bodyPr/>
+        <a:lstStyle/>
+        <a:p>
+          <a:r>
+            <a:rPr lang="fr-FR"/>
+            <a:t>Partenaires</a:t>
+          </a:r>
+        </a:p>
+      </dgm:t>
+    </dgm:pt>
+    <dgm:pt modelId="{8433C3E1-6422-4409-AB2E-D3505EC9BFA7}" type="parTrans" cxnId="{CA93E8AB-240F-4D75-8958-37EB97A9AED4}">
+      <dgm:prSet/>
+      <dgm:spPr/>
+      <dgm:t>
+        <a:bodyPr/>
+        <a:lstStyle/>
+        <a:p>
+          <a:endParaRPr lang="fr-FR"/>
+        </a:p>
+      </dgm:t>
+    </dgm:pt>
+    <dgm:pt modelId="{09F4A122-79D9-4213-97F2-3CD536586D61}" type="sibTrans" cxnId="{CA93E8AB-240F-4D75-8958-37EB97A9AED4}">
+      <dgm:prSet/>
+      <dgm:spPr/>
+      <dgm:t>
+        <a:bodyPr/>
+        <a:lstStyle/>
+        <a:p>
+          <a:endParaRPr lang="fr-FR"/>
+        </a:p>
+      </dgm:t>
+    </dgm:pt>
+    <dgm:pt modelId="{C651F63A-A813-4891-9726-4A7608D0DFBB}">
+      <dgm:prSet phldrT="[Texte]">
+        <dgm:style>
+          <a:lnRef idx="3">
+            <a:schemeClr val="lt1"/>
+          </a:lnRef>
+          <a:fillRef idx="1">
+            <a:schemeClr val="accent2"/>
+          </a:fillRef>
+          <a:effectRef idx="1">
+            <a:schemeClr val="accent2"/>
+          </a:effectRef>
+          <a:fontRef idx="minor">
+            <a:schemeClr val="lt1"/>
+          </a:fontRef>
+        </dgm:style>
+      </dgm:prSet>
+      <dgm:spPr>
+        <a:ln>
+          <a:solidFill>
+            <a:schemeClr val="tx2">
+              <a:lumMod val="60000"/>
+              <a:lumOff val="40000"/>
+            </a:schemeClr>
+          </a:solidFill>
+        </a:ln>
+      </dgm:spPr>
+      <dgm:t>
+        <a:bodyPr/>
+        <a:lstStyle/>
+        <a:p>
+          <a:r>
+            <a:rPr lang="fr-FR"/>
+            <a:t>Offres</a:t>
+          </a:r>
+        </a:p>
+      </dgm:t>
+    </dgm:pt>
+    <dgm:pt modelId="{349002AB-67BB-4A5A-BDCF-43D7561E122D}" type="parTrans" cxnId="{717B84A7-7172-452E-9102-40E0B9E2EF6A}">
+      <dgm:prSet/>
+      <dgm:spPr/>
+      <dgm:t>
+        <a:bodyPr/>
+        <a:lstStyle/>
+        <a:p>
+          <a:endParaRPr lang="fr-FR"/>
+        </a:p>
+      </dgm:t>
+    </dgm:pt>
+    <dgm:pt modelId="{CDF7961E-54BE-421A-ACAB-5936CE1B8999}" type="sibTrans" cxnId="{717B84A7-7172-452E-9102-40E0B9E2EF6A}">
+      <dgm:prSet/>
+      <dgm:spPr/>
+      <dgm:t>
+        <a:bodyPr/>
+        <a:lstStyle/>
+        <a:p>
+          <a:endParaRPr lang="fr-FR"/>
+        </a:p>
+      </dgm:t>
+    </dgm:pt>
+    <dgm:pt modelId="{74AA046C-F493-41C6-AFB1-12D4BCF0D46D}">
+      <dgm:prSet phldrT="[Texte]">
+        <dgm:style>
+          <a:lnRef idx="3">
+            <a:schemeClr val="lt1"/>
+          </a:lnRef>
+          <a:fillRef idx="1">
+            <a:schemeClr val="accent3"/>
+          </a:fillRef>
+          <a:effectRef idx="1">
+            <a:schemeClr val="accent3"/>
+          </a:effectRef>
+          <a:fontRef idx="minor">
+            <a:schemeClr val="lt1"/>
+          </a:fontRef>
+        </dgm:style>
+      </dgm:prSet>
+      <dgm:spPr>
+        <a:ln>
+          <a:solidFill>
+            <a:schemeClr val="tx2">
+              <a:lumMod val="60000"/>
+              <a:lumOff val="40000"/>
+            </a:schemeClr>
+          </a:solidFill>
+        </a:ln>
+      </dgm:spPr>
+      <dgm:t>
+        <a:bodyPr/>
+        <a:lstStyle/>
+        <a:p>
+          <a:r>
+            <a:rPr lang="fr-FR"/>
+            <a:t>Profil</a:t>
+          </a:r>
+        </a:p>
+      </dgm:t>
+    </dgm:pt>
+    <dgm:pt modelId="{43AA1024-ACF9-4CB1-942F-299C1D4680BF}" type="parTrans" cxnId="{C77C1BD9-0723-4E36-9EF7-82011753DE85}">
+      <dgm:prSet/>
+      <dgm:spPr/>
+      <dgm:t>
+        <a:bodyPr/>
+        <a:lstStyle/>
+        <a:p>
+          <a:endParaRPr lang="fr-FR"/>
+        </a:p>
+      </dgm:t>
+    </dgm:pt>
+    <dgm:pt modelId="{3DF2A141-BB2E-4CEC-AB15-59F81E77C7D3}" type="sibTrans" cxnId="{C77C1BD9-0723-4E36-9EF7-82011753DE85}">
+      <dgm:prSet/>
+      <dgm:spPr/>
+      <dgm:t>
+        <a:bodyPr/>
+        <a:lstStyle/>
+        <a:p>
+          <a:endParaRPr lang="fr-FR"/>
+        </a:p>
+      </dgm:t>
+    </dgm:pt>
+    <dgm:pt modelId="{F2C23666-DE3E-426A-8C21-2A9992ABDAFA}">
+      <dgm:prSet phldrT="[Texte]">
+        <dgm:style>
+          <a:lnRef idx="3">
+            <a:schemeClr val="lt1"/>
+          </a:lnRef>
+          <a:fillRef idx="1">
+            <a:schemeClr val="accent3"/>
+          </a:fillRef>
+          <a:effectRef idx="1">
+            <a:schemeClr val="accent3"/>
+          </a:effectRef>
+          <a:fontRef idx="minor">
+            <a:schemeClr val="lt1"/>
+          </a:fontRef>
+        </dgm:style>
+      </dgm:prSet>
+      <dgm:spPr/>
+      <dgm:t>
+        <a:bodyPr/>
+        <a:lstStyle/>
+        <a:p>
+          <a:r>
+            <a:rPr lang="fr-FR"/>
+            <a:t>Inscription Jeunes</a:t>
+          </a:r>
+        </a:p>
+      </dgm:t>
+    </dgm:pt>
+    <dgm:pt modelId="{94335F0F-3B80-4F5E-A8BC-0057C127BADA}" type="parTrans" cxnId="{9F6C5403-8A84-48AF-AD01-03DC920512C7}">
+      <dgm:prSet/>
+      <dgm:spPr/>
+      <dgm:t>
+        <a:bodyPr/>
+        <a:lstStyle/>
+        <a:p>
+          <a:endParaRPr lang="fr-FR"/>
+        </a:p>
+      </dgm:t>
+    </dgm:pt>
+    <dgm:pt modelId="{AC55EFA0-4146-4821-9D56-A11F9C48F526}" type="sibTrans" cxnId="{9F6C5403-8A84-48AF-AD01-03DC920512C7}">
+      <dgm:prSet/>
+      <dgm:spPr/>
+      <dgm:t>
+        <a:bodyPr/>
+        <a:lstStyle/>
+        <a:p>
+          <a:endParaRPr lang="fr-FR"/>
+        </a:p>
+      </dgm:t>
+    </dgm:pt>
+    <dgm:pt modelId="{8384316E-15C5-4C83-B4A3-4679725F16C0}">
+      <dgm:prSet phldrT="[Texte]">
+        <dgm:style>
+          <a:lnRef idx="3">
+            <a:schemeClr val="lt1"/>
+          </a:lnRef>
+          <a:fillRef idx="1">
+            <a:schemeClr val="accent2"/>
+          </a:fillRef>
+          <a:effectRef idx="1">
+            <a:schemeClr val="accent2"/>
+          </a:effectRef>
+          <a:fontRef idx="minor">
+            <a:schemeClr val="lt1"/>
+          </a:fontRef>
+        </dgm:style>
+      </dgm:prSet>
+      <dgm:spPr>
+        <a:solidFill>
+          <a:schemeClr val="accent2"/>
+        </a:solidFill>
+        <a:ln>
+          <a:solidFill>
+            <a:schemeClr val="accent3">
+              <a:lumMod val="75000"/>
+            </a:schemeClr>
+          </a:solidFill>
+        </a:ln>
+      </dgm:spPr>
+      <dgm:t>
+        <a:bodyPr/>
+        <a:lstStyle/>
+        <a:p>
+          <a:r>
+            <a:rPr lang="fr-FR"/>
+            <a:t>Offres</a:t>
+          </a:r>
+        </a:p>
+      </dgm:t>
+    </dgm:pt>
+    <dgm:pt modelId="{5154BCCF-F01A-4D72-A192-013DF25AA2F5}" type="parTrans" cxnId="{E06EA975-1DEE-4009-92FE-54CFEC783DDA}">
+      <dgm:prSet/>
+      <dgm:spPr/>
+      <dgm:t>
+        <a:bodyPr/>
+        <a:lstStyle/>
+        <a:p>
+          <a:endParaRPr lang="fr-FR"/>
+        </a:p>
+      </dgm:t>
+    </dgm:pt>
+    <dgm:pt modelId="{2457696F-CE61-4F17-A1E2-FF7B39EC3908}" type="sibTrans" cxnId="{E06EA975-1DEE-4009-92FE-54CFEC783DDA}">
+      <dgm:prSet/>
+      <dgm:spPr/>
+      <dgm:t>
+        <a:bodyPr/>
+        <a:lstStyle/>
+        <a:p>
+          <a:endParaRPr lang="fr-FR"/>
+        </a:p>
+      </dgm:t>
+    </dgm:pt>
+    <dgm:pt modelId="{B964413F-D264-4790-A40E-30FE3AC230D5}">
+      <dgm:prSet phldrT="[Texte]"/>
+      <dgm:spPr/>
+      <dgm:t>
+        <a:bodyPr/>
+        <a:lstStyle/>
+        <a:p>
+          <a:r>
+            <a:rPr lang="fr-FR"/>
+            <a:t>Clients</a:t>
+          </a:r>
+        </a:p>
+      </dgm:t>
+    </dgm:pt>
+    <dgm:pt modelId="{740EA943-4A55-4AA9-A16D-437D52F6DAD2}" type="parTrans" cxnId="{F6536D75-9FD3-423B-8720-6DB795183B4E}">
+      <dgm:prSet/>
+      <dgm:spPr/>
+      <dgm:t>
+        <a:bodyPr/>
+        <a:lstStyle/>
+        <a:p>
+          <a:endParaRPr lang="fr-FR"/>
+        </a:p>
+      </dgm:t>
+    </dgm:pt>
+    <dgm:pt modelId="{45CAB704-A31F-4B77-B77D-327BF54EA01F}" type="sibTrans" cxnId="{F6536D75-9FD3-423B-8720-6DB795183B4E}">
+      <dgm:prSet/>
+      <dgm:spPr/>
+      <dgm:t>
+        <a:bodyPr/>
+        <a:lstStyle/>
+        <a:p>
+          <a:endParaRPr lang="fr-FR"/>
+        </a:p>
+      </dgm:t>
+    </dgm:pt>
+    <dgm:pt modelId="{12C74A96-31E0-4710-8B6D-F872EB62C5F8}">
+      <dgm:prSet phldrT="[Texte]"/>
+      <dgm:spPr/>
+      <dgm:t>
+        <a:bodyPr/>
+        <a:lstStyle/>
+        <a:p>
+          <a:r>
+            <a:rPr lang="fr-FR"/>
+            <a:t>Modules</a:t>
+          </a:r>
+        </a:p>
+      </dgm:t>
+    </dgm:pt>
+    <dgm:pt modelId="{37C630D7-6D4E-4EDC-BD08-322E0020EA6C}" type="parTrans" cxnId="{0463AFA2-1CD4-4B41-9E68-205CFC448C12}">
+      <dgm:prSet/>
+      <dgm:spPr/>
+      <dgm:t>
+        <a:bodyPr/>
+        <a:lstStyle/>
+        <a:p>
+          <a:endParaRPr lang="fr-FR"/>
+        </a:p>
+      </dgm:t>
+    </dgm:pt>
+    <dgm:pt modelId="{EB3FEAC5-B421-4C1A-A71C-15384E0A7786}" type="sibTrans" cxnId="{0463AFA2-1CD4-4B41-9E68-205CFC448C12}">
+      <dgm:prSet/>
+      <dgm:spPr/>
+      <dgm:t>
+        <a:bodyPr/>
+        <a:lstStyle/>
+        <a:p>
+          <a:endParaRPr lang="fr-FR"/>
+        </a:p>
+      </dgm:t>
+    </dgm:pt>
+    <dgm:pt modelId="{66938D2F-4614-4B6C-AA57-B36032757341}">
+      <dgm:prSet phldrT="[Texte]">
+        <dgm:style>
+          <a:lnRef idx="3">
+            <a:schemeClr val="lt1"/>
+          </a:lnRef>
+          <a:fillRef idx="1">
+            <a:schemeClr val="accent6"/>
+          </a:fillRef>
+          <a:effectRef idx="1">
+            <a:schemeClr val="accent6"/>
+          </a:effectRef>
+          <a:fontRef idx="minor">
+            <a:schemeClr val="lt1"/>
+          </a:fontRef>
+        </dgm:style>
+      </dgm:prSet>
+      <dgm:spPr>
+        <a:ln>
+          <a:solidFill>
+            <a:schemeClr val="tx2">
+              <a:lumMod val="60000"/>
+              <a:lumOff val="40000"/>
+            </a:schemeClr>
+          </a:solidFill>
+        </a:ln>
+      </dgm:spPr>
+      <dgm:t>
+        <a:bodyPr/>
+        <a:lstStyle/>
+        <a:p>
+          <a:r>
+            <a:rPr lang="fr-FR"/>
+            <a:t>Administration</a:t>
+          </a:r>
+        </a:p>
+      </dgm:t>
+    </dgm:pt>
+    <dgm:pt modelId="{34CBF255-8F46-487C-9B0F-6E2CCFD064CD}" type="parTrans" cxnId="{2AE5A9B6-EC55-4FA9-9246-176DA3C898D5}">
+      <dgm:prSet/>
+      <dgm:spPr/>
+      <dgm:t>
+        <a:bodyPr/>
+        <a:lstStyle/>
+        <a:p>
+          <a:endParaRPr lang="fr-FR"/>
+        </a:p>
+      </dgm:t>
+    </dgm:pt>
+    <dgm:pt modelId="{C6C959AF-802A-440B-A496-CB90BEA8951D}" type="sibTrans" cxnId="{2AE5A9B6-EC55-4FA9-9246-176DA3C898D5}">
+      <dgm:prSet/>
+      <dgm:spPr/>
+      <dgm:t>
+        <a:bodyPr/>
+        <a:lstStyle/>
+        <a:p>
+          <a:endParaRPr lang="fr-FR"/>
+        </a:p>
+      </dgm:t>
+    </dgm:pt>
+    <dgm:pt modelId="{E596F360-621A-4F3F-AC57-117B182B243A}">
+      <dgm:prSet phldrT="[Texte]">
+        <dgm:style>
+          <a:lnRef idx="3">
+            <a:schemeClr val="lt1"/>
+          </a:lnRef>
+          <a:fillRef idx="1">
+            <a:schemeClr val="accent3"/>
+          </a:fillRef>
+          <a:effectRef idx="1">
+            <a:schemeClr val="accent3"/>
+          </a:effectRef>
+          <a:fontRef idx="minor">
+            <a:schemeClr val="lt1"/>
+          </a:fontRef>
+        </dgm:style>
+      </dgm:prSet>
+      <dgm:spPr>
+        <a:ln>
+          <a:solidFill>
+            <a:schemeClr val="accent3">
+              <a:lumMod val="75000"/>
+            </a:schemeClr>
+          </a:solidFill>
+        </a:ln>
+      </dgm:spPr>
+      <dgm:t>
+        <a:bodyPr/>
+        <a:lstStyle/>
+        <a:p>
+          <a:r>
+            <a:rPr lang="fr-FR"/>
+            <a:t>Profil</a:t>
+          </a:r>
+        </a:p>
+      </dgm:t>
+    </dgm:pt>
+    <dgm:pt modelId="{63CC2025-2A5A-43E2-AA8A-E3A906BC74D8}" type="parTrans" cxnId="{ECEFFBC3-7CB5-43BF-AE2A-D0CF4D37B60E}">
+      <dgm:prSet/>
+      <dgm:spPr/>
+      <dgm:t>
+        <a:bodyPr/>
+        <a:lstStyle/>
+        <a:p>
+          <a:endParaRPr lang="fr-FR"/>
+        </a:p>
+      </dgm:t>
+    </dgm:pt>
+    <dgm:pt modelId="{86F79588-16A2-43DB-9EC4-3C23018E2419}" type="sibTrans" cxnId="{ECEFFBC3-7CB5-43BF-AE2A-D0CF4D37B60E}">
+      <dgm:prSet/>
+      <dgm:spPr/>
+      <dgm:t>
+        <a:bodyPr/>
+        <a:lstStyle/>
+        <a:p>
+          <a:endParaRPr lang="fr-FR"/>
+        </a:p>
+      </dgm:t>
+    </dgm:pt>
+    <dgm:pt modelId="{17D821BF-6EDB-4D8D-9E33-02BD9559A89C}">
+      <dgm:prSet phldrT="[Texte]"/>
+      <dgm:spPr/>
+      <dgm:t>
+        <a:bodyPr/>
+        <a:lstStyle/>
+        <a:p>
+          <a:r>
+            <a:rPr lang="fr-FR"/>
+            <a:t>Accueil</a:t>
+          </a:r>
+        </a:p>
+      </dgm:t>
+    </dgm:pt>
+    <dgm:pt modelId="{781E72D3-4C6D-42D6-99A4-93D567F1CC69}" type="sibTrans" cxnId="{1EF59D6E-86E5-4878-88BA-FCFE3808040F}">
+      <dgm:prSet/>
+      <dgm:spPr/>
+      <dgm:t>
+        <a:bodyPr/>
+        <a:lstStyle/>
+        <a:p>
+          <a:endParaRPr lang="fr-FR"/>
+        </a:p>
+      </dgm:t>
+    </dgm:pt>
+    <dgm:pt modelId="{8ECB3AA4-3FC9-43C5-B256-41757C42E6E2}" type="parTrans" cxnId="{1EF59D6E-86E5-4878-88BA-FCFE3808040F}">
+      <dgm:prSet/>
+      <dgm:spPr/>
+      <dgm:t>
+        <a:bodyPr/>
+        <a:lstStyle/>
+        <a:p>
+          <a:endParaRPr lang="fr-FR"/>
+        </a:p>
+      </dgm:t>
+    </dgm:pt>
+    <dgm:pt modelId="{F12E7E20-3A2B-4F4B-A43B-282F6FEEE30B}">
+      <dgm:prSet phldrT="[Texte]"/>
+      <dgm:spPr/>
+      <dgm:t>
+        <a:bodyPr/>
+        <a:lstStyle/>
+        <a:p>
+          <a:r>
+            <a:rPr lang="fr-FR"/>
+            <a:t>Options</a:t>
+          </a:r>
+        </a:p>
+      </dgm:t>
+    </dgm:pt>
+    <dgm:pt modelId="{95EDE13B-EEFD-4EF2-9C72-034A81DF726C}" type="parTrans" cxnId="{1B13C4FE-3B7F-4662-95B3-A4593270E861}">
+      <dgm:prSet/>
+      <dgm:spPr/>
+      <dgm:t>
+        <a:bodyPr/>
+        <a:lstStyle/>
+        <a:p>
+          <a:endParaRPr lang="fr-FR"/>
+        </a:p>
+      </dgm:t>
+    </dgm:pt>
+    <dgm:pt modelId="{D7011E8C-5DAF-4089-8484-2DB08E9BF431}" type="sibTrans" cxnId="{1B13C4FE-3B7F-4662-95B3-A4593270E861}">
+      <dgm:prSet/>
+      <dgm:spPr/>
+      <dgm:t>
+        <a:bodyPr/>
+        <a:lstStyle/>
+        <a:p>
+          <a:endParaRPr lang="fr-FR"/>
+        </a:p>
+      </dgm:t>
+    </dgm:pt>
+    <dgm:pt modelId="{B73C9479-3069-46F9-B71E-11AEE7F90CFB}">
+      <dgm:prSet phldrT="[Texte]">
+        <dgm:style>
+          <a:lnRef idx="3">
+            <a:schemeClr val="lt1"/>
+          </a:lnRef>
+          <a:fillRef idx="1">
+            <a:schemeClr val="accent2"/>
+          </a:fillRef>
+          <a:effectRef idx="1">
+            <a:schemeClr val="accent2"/>
+          </a:effectRef>
+          <a:fontRef idx="minor">
+            <a:schemeClr val="lt1"/>
+          </a:fontRef>
+        </dgm:style>
+      </dgm:prSet>
+      <dgm:spPr>
+        <a:ln>
+          <a:solidFill>
+            <a:schemeClr val="tx2">
+              <a:lumMod val="60000"/>
+              <a:lumOff val="40000"/>
+            </a:schemeClr>
+          </a:solidFill>
+        </a:ln>
+      </dgm:spPr>
+      <dgm:t>
+        <a:bodyPr/>
+        <a:lstStyle/>
+        <a:p>
+          <a:r>
+            <a:rPr lang="fr-FR"/>
+            <a:t>Deposer offres</a:t>
+          </a:r>
+        </a:p>
+      </dgm:t>
+    </dgm:pt>
+    <dgm:pt modelId="{B6EE3FED-7985-4472-9939-EF8920D686B1}" type="parTrans" cxnId="{2A37E1BF-4A3E-4F31-94A0-960E5974AC3E}">
+      <dgm:prSet/>
+      <dgm:spPr/>
+      <dgm:t>
+        <a:bodyPr/>
+        <a:lstStyle/>
+        <a:p>
+          <a:endParaRPr lang="fr-FR"/>
+        </a:p>
+      </dgm:t>
+    </dgm:pt>
+    <dgm:pt modelId="{452275F0-70B7-4373-988D-3F256637FCA1}" type="sibTrans" cxnId="{2A37E1BF-4A3E-4F31-94A0-960E5974AC3E}">
+      <dgm:prSet/>
+      <dgm:spPr/>
+      <dgm:t>
+        <a:bodyPr/>
+        <a:lstStyle/>
+        <a:p>
+          <a:endParaRPr lang="fr-FR"/>
+        </a:p>
+      </dgm:t>
+    </dgm:pt>
+    <dgm:pt modelId="{625A2801-1E93-41FA-83B2-106825381F79}">
+      <dgm:prSet phldrT="[Texte]">
+        <dgm:style>
+          <a:lnRef idx="3">
+            <a:schemeClr val="lt1"/>
+          </a:lnRef>
+          <a:fillRef idx="1">
+            <a:schemeClr val="accent2"/>
+          </a:fillRef>
+          <a:effectRef idx="1">
+            <a:schemeClr val="accent2"/>
+          </a:effectRef>
+          <a:fontRef idx="minor">
+            <a:schemeClr val="lt1"/>
+          </a:fontRef>
+        </dgm:style>
+      </dgm:prSet>
+      <dgm:spPr>
+        <a:ln>
+          <a:solidFill>
+            <a:schemeClr val="tx2">
+              <a:lumMod val="60000"/>
+              <a:lumOff val="40000"/>
+            </a:schemeClr>
+          </a:solidFill>
+        </a:ln>
+      </dgm:spPr>
+      <dgm:t>
+        <a:bodyPr/>
+        <a:lstStyle/>
+        <a:p>
+          <a:r>
+            <a:rPr lang="fr-FR"/>
+            <a:t>Consulter Jeunes</a:t>
+          </a:r>
+        </a:p>
+      </dgm:t>
+    </dgm:pt>
+    <dgm:pt modelId="{A4454A88-FCAE-4BC8-A7A7-D1308C6874F5}" type="parTrans" cxnId="{8C254E18-419D-4E10-BDB3-D1FA590C9D87}">
+      <dgm:prSet/>
+      <dgm:spPr/>
+      <dgm:t>
+        <a:bodyPr/>
+        <a:lstStyle/>
+        <a:p>
+          <a:endParaRPr lang="fr-FR"/>
+        </a:p>
+      </dgm:t>
+    </dgm:pt>
+    <dgm:pt modelId="{B8354B21-50C7-49A8-B671-5291C170904E}" type="sibTrans" cxnId="{8C254E18-419D-4E10-BDB3-D1FA590C9D87}">
+      <dgm:prSet/>
+      <dgm:spPr/>
+      <dgm:t>
+        <a:bodyPr/>
+        <a:lstStyle/>
+        <a:p>
+          <a:endParaRPr lang="fr-FR"/>
+        </a:p>
+      </dgm:t>
+    </dgm:pt>
+    <dgm:pt modelId="{7420C151-2CC8-4BEF-A596-602679D276F1}">
+      <dgm:prSet phldrT="[Texte]">
+        <dgm:style>
+          <a:lnRef idx="3">
+            <a:schemeClr val="lt1"/>
+          </a:lnRef>
+          <a:fillRef idx="1">
+            <a:schemeClr val="accent3"/>
+          </a:fillRef>
+          <a:effectRef idx="1">
+            <a:schemeClr val="accent3"/>
+          </a:effectRef>
+          <a:fontRef idx="minor">
+            <a:schemeClr val="lt1"/>
+          </a:fontRef>
+        </dgm:style>
+      </dgm:prSet>
+      <dgm:spPr>
+        <a:ln>
+          <a:solidFill>
+            <a:schemeClr val="tx2">
+              <a:lumMod val="60000"/>
+              <a:lumOff val="40000"/>
+            </a:schemeClr>
+          </a:solidFill>
+        </a:ln>
+      </dgm:spPr>
+      <dgm:t>
+        <a:bodyPr/>
+        <a:lstStyle/>
+        <a:p>
+          <a:r>
+            <a:rPr lang="fr-FR"/>
+            <a:t>Modifier profil partenaires</a:t>
+          </a:r>
+        </a:p>
+      </dgm:t>
+    </dgm:pt>
+    <dgm:pt modelId="{AFA659B8-74AB-47B8-A06F-3379944C23AB}" type="parTrans" cxnId="{EF8D65E2-3DDD-4D0F-98B7-3FEE009551FD}">
+      <dgm:prSet/>
+      <dgm:spPr/>
+      <dgm:t>
+        <a:bodyPr/>
+        <a:lstStyle/>
+        <a:p>
+          <a:endParaRPr lang="fr-FR"/>
+        </a:p>
+      </dgm:t>
+    </dgm:pt>
+    <dgm:pt modelId="{E5335F40-1182-47EA-95AF-5720F1DD9EDB}" type="sibTrans" cxnId="{EF8D65E2-3DDD-4D0F-98B7-3FEE009551FD}">
+      <dgm:prSet/>
+      <dgm:spPr/>
+      <dgm:t>
+        <a:bodyPr/>
+        <a:lstStyle/>
+        <a:p>
+          <a:endParaRPr lang="fr-FR"/>
+        </a:p>
+      </dgm:t>
+    </dgm:pt>
+    <dgm:pt modelId="{B87EF897-4FB7-42F2-963F-1F469FAF8D34}">
+      <dgm:prSet phldrT="[Texte]">
+        <dgm:style>
+          <a:lnRef idx="3">
+            <a:schemeClr val="lt1"/>
+          </a:lnRef>
+          <a:fillRef idx="1">
+            <a:schemeClr val="accent6"/>
+          </a:fillRef>
+          <a:effectRef idx="1">
+            <a:schemeClr val="accent6"/>
+          </a:effectRef>
+          <a:fontRef idx="minor">
+            <a:schemeClr val="lt1"/>
+          </a:fontRef>
+        </dgm:style>
+      </dgm:prSet>
+      <dgm:spPr>
+        <a:ln>
+          <a:solidFill>
+            <a:schemeClr val="tx2">
+              <a:lumMod val="60000"/>
+              <a:lumOff val="40000"/>
+            </a:schemeClr>
+          </a:solidFill>
+        </a:ln>
+      </dgm:spPr>
+      <dgm:t>
+        <a:bodyPr/>
+        <a:lstStyle/>
+        <a:p>
+          <a:r>
+            <a:rPr lang="fr-FR"/>
+            <a:t>Gérer candidatures</a:t>
+          </a:r>
+        </a:p>
+      </dgm:t>
+    </dgm:pt>
+    <dgm:pt modelId="{38D9ED3E-AC41-4ADC-9808-3A05C1A4E46D}" type="parTrans" cxnId="{D56B89D3-882D-4D86-B815-C59DB7B484AF}">
+      <dgm:prSet/>
+      <dgm:spPr/>
+      <dgm:t>
+        <a:bodyPr/>
+        <a:lstStyle/>
+        <a:p>
+          <a:endParaRPr lang="fr-FR"/>
+        </a:p>
+      </dgm:t>
+    </dgm:pt>
+    <dgm:pt modelId="{397633CE-8234-4665-A867-D2DD224F2855}" type="sibTrans" cxnId="{D56B89D3-882D-4D86-B815-C59DB7B484AF}">
+      <dgm:prSet/>
+      <dgm:spPr/>
+      <dgm:t>
+        <a:bodyPr/>
+        <a:lstStyle/>
+        <a:p>
+          <a:endParaRPr lang="fr-FR"/>
+        </a:p>
+      </dgm:t>
+    </dgm:pt>
+    <dgm:pt modelId="{1A59EF73-F767-4EB0-BD50-A2BAB5C9885F}">
+      <dgm:prSet phldrT="[Texte]">
+        <dgm:style>
+          <a:lnRef idx="3">
+            <a:schemeClr val="lt1"/>
+          </a:lnRef>
+          <a:fillRef idx="1">
+            <a:schemeClr val="accent2"/>
+          </a:fillRef>
+          <a:effectRef idx="1">
+            <a:schemeClr val="accent2"/>
+          </a:effectRef>
+          <a:fontRef idx="minor">
+            <a:schemeClr val="lt1"/>
+          </a:fontRef>
+        </dgm:style>
+      </dgm:prSet>
+      <dgm:spPr>
+        <a:ln>
+          <a:solidFill>
+            <a:schemeClr val="accent3">
+              <a:lumMod val="75000"/>
+            </a:schemeClr>
+          </a:solidFill>
+        </a:ln>
+      </dgm:spPr>
+      <dgm:t>
+        <a:bodyPr/>
+        <a:lstStyle/>
+        <a:p>
+          <a:r>
+            <a:rPr lang="fr-FR"/>
+            <a:t>Consulter Offres</a:t>
+          </a:r>
+        </a:p>
+      </dgm:t>
+    </dgm:pt>
+    <dgm:pt modelId="{F96CC095-C017-40B1-A217-0DF8F00A643C}" type="parTrans" cxnId="{56F5DFFF-C692-45A7-A398-5E636193C417}">
+      <dgm:prSet/>
+      <dgm:spPr/>
+      <dgm:t>
+        <a:bodyPr/>
+        <a:lstStyle/>
+        <a:p>
+          <a:endParaRPr lang="fr-FR"/>
+        </a:p>
+      </dgm:t>
+    </dgm:pt>
+    <dgm:pt modelId="{E04CD472-7B9B-449C-BD3C-835DD674A445}" type="sibTrans" cxnId="{56F5DFFF-C692-45A7-A398-5E636193C417}">
+      <dgm:prSet/>
+      <dgm:spPr/>
+      <dgm:t>
+        <a:bodyPr/>
+        <a:lstStyle/>
+        <a:p>
+          <a:endParaRPr lang="fr-FR"/>
+        </a:p>
+      </dgm:t>
+    </dgm:pt>
+    <dgm:pt modelId="{3C8055A5-D97F-456B-B717-D9A0E86DB552}">
+      <dgm:prSet phldrT="[Texte]">
+        <dgm:style>
+          <a:lnRef idx="3">
+            <a:schemeClr val="lt1"/>
+          </a:lnRef>
+          <a:fillRef idx="1">
+            <a:schemeClr val="accent1"/>
+          </a:fillRef>
+          <a:effectRef idx="1">
+            <a:schemeClr val="accent1"/>
+          </a:effectRef>
+          <a:fontRef idx="minor">
+            <a:schemeClr val="lt1"/>
+          </a:fontRef>
+        </dgm:style>
+      </dgm:prSet>
+      <dgm:spPr>
+        <a:ln>
+          <a:solidFill>
+            <a:schemeClr val="accent3">
+              <a:lumMod val="75000"/>
+            </a:schemeClr>
+          </a:solidFill>
+        </a:ln>
+      </dgm:spPr>
+      <dgm:t>
+        <a:bodyPr/>
+        <a:lstStyle/>
+        <a:p>
+          <a:r>
+            <a:rPr lang="fr-FR"/>
+            <a:t>Modifier Profil jeunes</a:t>
+          </a:r>
+        </a:p>
+      </dgm:t>
+    </dgm:pt>
+    <dgm:pt modelId="{315DF993-EA23-4FD3-8492-429EBF9E7818}" type="parTrans" cxnId="{3686263B-A3AD-4783-86C2-53DC9EFDD973}">
+      <dgm:prSet/>
+      <dgm:spPr/>
+      <dgm:t>
+        <a:bodyPr/>
+        <a:lstStyle/>
+        <a:p>
+          <a:endParaRPr lang="fr-FR"/>
+        </a:p>
+      </dgm:t>
+    </dgm:pt>
+    <dgm:pt modelId="{5E3BD53F-89DD-476D-820F-9EAAD8DE697C}" type="sibTrans" cxnId="{3686263B-A3AD-4783-86C2-53DC9EFDD973}">
+      <dgm:prSet/>
+      <dgm:spPr/>
+      <dgm:t>
+        <a:bodyPr/>
+        <a:lstStyle/>
+        <a:p>
+          <a:endParaRPr lang="fr-FR"/>
+        </a:p>
+      </dgm:t>
+    </dgm:pt>
+    <dgm:pt modelId="{69CC2977-E30E-49F7-B794-E70613C7BD8F}">
+      <dgm:prSet phldrT="[Texte]">
+        <dgm:style>
+          <a:lnRef idx="3">
+            <a:schemeClr val="lt1"/>
+          </a:lnRef>
+          <a:fillRef idx="1">
+            <a:schemeClr val="accent6"/>
+          </a:fillRef>
+          <a:effectRef idx="1">
+            <a:schemeClr val="accent6"/>
+          </a:effectRef>
+          <a:fontRef idx="minor">
+            <a:schemeClr val="lt1"/>
+          </a:fontRef>
+        </dgm:style>
+      </dgm:prSet>
+      <dgm:spPr>
+        <a:ln>
+          <a:solidFill>
+            <a:schemeClr val="accent3">
+              <a:lumMod val="75000"/>
+            </a:schemeClr>
+          </a:solidFill>
+        </a:ln>
+      </dgm:spPr>
+      <dgm:t>
+        <a:bodyPr/>
+        <a:lstStyle/>
+        <a:p>
+          <a:r>
+            <a:rPr lang="fr-FR"/>
+            <a:t>Administration</a:t>
+          </a:r>
+        </a:p>
+      </dgm:t>
+    </dgm:pt>
+    <dgm:pt modelId="{73B25548-EE25-47AA-890F-784AD3966C3E}" type="parTrans" cxnId="{17A00938-5B33-41AA-908E-F3D4B36F3384}">
+      <dgm:prSet/>
+      <dgm:spPr/>
+      <dgm:t>
+        <a:bodyPr/>
+        <a:lstStyle/>
+        <a:p>
+          <a:endParaRPr lang="fr-FR"/>
+        </a:p>
+      </dgm:t>
+    </dgm:pt>
+    <dgm:pt modelId="{7CDA90E9-7E0B-40FB-A30F-D4F42E4EAFA8}" type="sibTrans" cxnId="{17A00938-5B33-41AA-908E-F3D4B36F3384}">
+      <dgm:prSet/>
+      <dgm:spPr/>
+      <dgm:t>
+        <a:bodyPr/>
+        <a:lstStyle/>
+        <a:p>
+          <a:endParaRPr lang="fr-FR"/>
+        </a:p>
+      </dgm:t>
+    </dgm:pt>
+    <dgm:pt modelId="{AF2C87C7-4D01-4EFA-9B6F-C4D1DD30E1C2}">
+      <dgm:prSet phldrT="[Texte]">
+        <dgm:style>
+          <a:lnRef idx="3">
+            <a:schemeClr val="lt1"/>
+          </a:lnRef>
+          <a:fillRef idx="1">
+            <a:schemeClr val="accent6"/>
+          </a:fillRef>
+          <a:effectRef idx="1">
+            <a:schemeClr val="accent6"/>
+          </a:effectRef>
+          <a:fontRef idx="minor">
+            <a:schemeClr val="lt1"/>
+          </a:fontRef>
+        </dgm:style>
+      </dgm:prSet>
+      <dgm:spPr>
+        <a:ln>
+          <a:solidFill>
+            <a:schemeClr val="accent3">
+              <a:lumMod val="75000"/>
+            </a:schemeClr>
+          </a:solidFill>
+        </a:ln>
+      </dgm:spPr>
+      <dgm:t>
+        <a:bodyPr/>
+        <a:lstStyle/>
+        <a:p>
+          <a:r>
+            <a:rPr lang="fr-FR"/>
+            <a:t>Gérer candidatures</a:t>
+          </a:r>
+        </a:p>
+      </dgm:t>
+    </dgm:pt>
+    <dgm:pt modelId="{BFC5F262-FA20-4433-83B0-80C51D99292E}" type="parTrans" cxnId="{DB175C7D-F684-46AA-A8A1-C89D882C1C17}">
+      <dgm:prSet/>
+      <dgm:spPr/>
+      <dgm:t>
+        <a:bodyPr/>
+        <a:lstStyle/>
+        <a:p>
+          <a:endParaRPr lang="fr-FR"/>
+        </a:p>
+      </dgm:t>
+    </dgm:pt>
+    <dgm:pt modelId="{A51A2F07-3716-4D66-9BF6-6FC94EC783AA}" type="sibTrans" cxnId="{DB175C7D-F684-46AA-A8A1-C89D882C1C17}">
+      <dgm:prSet/>
+      <dgm:spPr/>
+      <dgm:t>
+        <a:bodyPr/>
+        <a:lstStyle/>
+        <a:p>
+          <a:endParaRPr lang="fr-FR"/>
+        </a:p>
+      </dgm:t>
+    </dgm:pt>
+    <dgm:pt modelId="{65664B82-0F57-4DD3-97E8-E95D949A7A65}">
+      <dgm:prSet phldrT="[Texte]">
+        <dgm:style>
+          <a:lnRef idx="3">
+            <a:schemeClr val="lt1"/>
+          </a:lnRef>
+          <a:fillRef idx="1">
+            <a:schemeClr val="accent1"/>
+          </a:fillRef>
+          <a:effectRef idx="1">
+            <a:schemeClr val="accent1"/>
+          </a:effectRef>
+          <a:fontRef idx="minor">
+            <a:schemeClr val="lt1"/>
+          </a:fontRef>
+        </dgm:style>
+      </dgm:prSet>
+      <dgm:spPr/>
+      <dgm:t>
+        <a:bodyPr/>
+        <a:lstStyle/>
+        <a:p>
+          <a:r>
+            <a:rPr lang="fr-FR"/>
+            <a:t>Inscription Partenaires</a:t>
+          </a:r>
+        </a:p>
+      </dgm:t>
+    </dgm:pt>
+    <dgm:pt modelId="{A2F37E24-8555-4554-8482-D57B89514BEC}" type="parTrans" cxnId="{82C36BC8-45D8-4D11-B48C-E367D3EBF56C}">
+      <dgm:prSet/>
+      <dgm:spPr/>
+      <dgm:t>
+        <a:bodyPr/>
+        <a:lstStyle/>
+        <a:p>
+          <a:endParaRPr lang="fr-FR"/>
+        </a:p>
+      </dgm:t>
+    </dgm:pt>
+    <dgm:pt modelId="{259984D7-5E4B-406B-8361-904449A52F92}" type="sibTrans" cxnId="{82C36BC8-45D8-4D11-B48C-E367D3EBF56C}">
+      <dgm:prSet/>
+      <dgm:spPr/>
+      <dgm:t>
+        <a:bodyPr/>
+        <a:lstStyle/>
+        <a:p>
+          <a:endParaRPr lang="fr-FR"/>
+        </a:p>
+      </dgm:t>
+    </dgm:pt>
+    <dgm:pt modelId="{5CF6915A-4C30-476E-B04E-F5DA41F9BF83}">
+      <dgm:prSet phldrT="[Texte]">
+        <dgm:style>
+          <a:lnRef idx="3">
+            <a:schemeClr val="lt1"/>
+          </a:lnRef>
+          <a:fillRef idx="1">
+            <a:schemeClr val="accent3"/>
+          </a:fillRef>
+          <a:effectRef idx="1">
+            <a:schemeClr val="accent3"/>
+          </a:effectRef>
+          <a:fontRef idx="minor">
+            <a:schemeClr val="lt1"/>
+          </a:fontRef>
+        </dgm:style>
+      </dgm:prSet>
+      <dgm:spPr/>
+      <dgm:t>
+        <a:bodyPr/>
+        <a:lstStyle/>
+        <a:p>
+          <a:r>
+            <a:rPr lang="fr-FR"/>
+            <a:t>Jeunes</a:t>
+          </a:r>
+        </a:p>
+      </dgm:t>
+    </dgm:pt>
+    <dgm:pt modelId="{EE52E526-AF0D-4BE0-8E13-D69DB5D20155}" type="parTrans" cxnId="{112B6E6F-86C2-4640-A8FD-D7DF50B59970}">
+      <dgm:prSet/>
+      <dgm:spPr/>
+      <dgm:t>
+        <a:bodyPr/>
+        <a:lstStyle/>
+        <a:p>
+          <a:endParaRPr lang="fr-FR"/>
+        </a:p>
+      </dgm:t>
+    </dgm:pt>
+    <dgm:pt modelId="{40954B56-991F-4D52-BA87-08DD242B165A}" type="sibTrans" cxnId="{112B6E6F-86C2-4640-A8FD-D7DF50B59970}">
+      <dgm:prSet/>
+      <dgm:spPr/>
+      <dgm:t>
+        <a:bodyPr/>
+        <a:lstStyle/>
+        <a:p>
+          <a:endParaRPr lang="fr-FR"/>
+        </a:p>
+      </dgm:t>
+    </dgm:pt>
+    <dgm:pt modelId="{0937914E-68A1-4957-83E8-C21704334263}" type="pres">
+      <dgm:prSet presAssocID="{ED7174DD-FFD1-4747-B787-EB728CCD65BA}" presName="mainComposite" presStyleCnt="0">
+        <dgm:presLayoutVars>
+          <dgm:chPref val="1"/>
+          <dgm:dir/>
+          <dgm:animOne val="branch"/>
+          <dgm:animLvl val="lvl"/>
+          <dgm:resizeHandles val="exact"/>
+        </dgm:presLayoutVars>
+      </dgm:prSet>
+      <dgm:spPr/>
+      <dgm:t>
+        <a:bodyPr/>
+        <a:lstStyle/>
+        <a:p>
+          <a:endParaRPr lang="fr-FR"/>
+        </a:p>
+      </dgm:t>
+    </dgm:pt>
+    <dgm:pt modelId="{3B6D7FE6-E5A8-4F12-8723-A767F10D3B77}" type="pres">
+      <dgm:prSet presAssocID="{ED7174DD-FFD1-4747-B787-EB728CCD65BA}" presName="hierFlow" presStyleCnt="0"/>
+      <dgm:spPr/>
+    </dgm:pt>
+    <dgm:pt modelId="{EF1373BC-BAA1-4388-AC8C-D93306E2E494}" type="pres">
+      <dgm:prSet presAssocID="{ED7174DD-FFD1-4747-B787-EB728CCD65BA}" presName="firstBuf" presStyleCnt="0"/>
+      <dgm:spPr/>
+    </dgm:pt>
+    <dgm:pt modelId="{9C7CF77E-15C1-4DCA-B0A5-77CC63CB67B9}" type="pres">
+      <dgm:prSet presAssocID="{ED7174DD-FFD1-4747-B787-EB728CCD65BA}" presName="hierChild1" presStyleCnt="0">
+        <dgm:presLayoutVars>
+          <dgm:chPref val="1"/>
+          <dgm:animOne val="branch"/>
+          <dgm:animLvl val="lvl"/>
+        </dgm:presLayoutVars>
+      </dgm:prSet>
+      <dgm:spPr/>
+    </dgm:pt>
+    <dgm:pt modelId="{6FD4A98C-91B3-4D39-9AE2-9A7EA698ADB1}" type="pres">
+      <dgm:prSet presAssocID="{84AE8C88-D0EA-47AE-9236-9838705D91FA}" presName="Name14" presStyleCnt="0"/>
+      <dgm:spPr/>
+    </dgm:pt>
+    <dgm:pt modelId="{03D4B22C-B63E-4AEA-9C6A-8694970ABDBD}" type="pres">
+      <dgm:prSet presAssocID="{84AE8C88-D0EA-47AE-9236-9838705D91FA}" presName="level1Shape" presStyleLbl="node0" presStyleIdx="0" presStyleCnt="1" custLinFactY="-100000" custLinFactNeighborX="17849" custLinFactNeighborY="-177621">
+        <dgm:presLayoutVars>
+          <dgm:chPref val="3"/>
+        </dgm:presLayoutVars>
+      </dgm:prSet>
+      <dgm:spPr/>
+      <dgm:t>
+        <a:bodyPr/>
+        <a:lstStyle/>
+        <a:p>
+          <a:endParaRPr lang="fr-FR"/>
+        </a:p>
+      </dgm:t>
+    </dgm:pt>
+    <dgm:pt modelId="{D22B479D-118A-4A1C-8AF2-FA7FCA867E1E}" type="pres">
+      <dgm:prSet presAssocID="{84AE8C88-D0EA-47AE-9236-9838705D91FA}" presName="hierChild2" presStyleCnt="0"/>
+      <dgm:spPr/>
+    </dgm:pt>
+    <dgm:pt modelId="{E38894FE-F1FE-4FCB-BB52-89888D2BF1C1}" type="pres">
+      <dgm:prSet presAssocID="{A2F37E24-8555-4554-8482-D57B89514BEC}" presName="Name19" presStyleLbl="parChTrans1D2" presStyleIdx="0" presStyleCnt="4"/>
+      <dgm:spPr/>
+      <dgm:t>
+        <a:bodyPr/>
+        <a:lstStyle/>
+        <a:p>
+          <a:endParaRPr lang="fr-FR"/>
+        </a:p>
+      </dgm:t>
+    </dgm:pt>
+    <dgm:pt modelId="{E64CB8B0-C4D4-4257-AC3D-BE8B44CB02D5}" type="pres">
+      <dgm:prSet presAssocID="{65664B82-0F57-4DD3-97E8-E95D949A7A65}" presName="Name21" presStyleCnt="0"/>
+      <dgm:spPr/>
+    </dgm:pt>
+    <dgm:pt modelId="{1954A467-ABC3-4CB3-BACB-A0FC1BBCF92B}" type="pres">
+      <dgm:prSet presAssocID="{65664B82-0F57-4DD3-97E8-E95D949A7A65}" presName="level2Shape" presStyleLbl="node2" presStyleIdx="0" presStyleCnt="4" custLinFactX="-12839" custLinFactY="-65322" custLinFactNeighborX="-100000" custLinFactNeighborY="-100000"/>
+      <dgm:spPr/>
+      <dgm:t>
+        <a:bodyPr/>
+        <a:lstStyle/>
+        <a:p>
+          <a:endParaRPr lang="fr-FR"/>
+        </a:p>
+      </dgm:t>
+    </dgm:pt>
+    <dgm:pt modelId="{7377AB5F-4758-4ED6-85CA-E2A9ED781C40}" type="pres">
+      <dgm:prSet presAssocID="{65664B82-0F57-4DD3-97E8-E95D949A7A65}" presName="hierChild3" presStyleCnt="0"/>
+      <dgm:spPr/>
+    </dgm:pt>
+    <dgm:pt modelId="{FF2612F3-FF08-4FC8-85C5-30836EF3D634}" type="pres">
+      <dgm:prSet presAssocID="{8433C3E1-6422-4409-AB2E-D3505EC9BFA7}" presName="Name19" presStyleLbl="parChTrans1D2" presStyleIdx="1" presStyleCnt="4"/>
+      <dgm:spPr/>
+      <dgm:t>
+        <a:bodyPr/>
+        <a:lstStyle/>
+        <a:p>
+          <a:endParaRPr lang="fr-FR"/>
+        </a:p>
+      </dgm:t>
+    </dgm:pt>
+    <dgm:pt modelId="{C867B8A6-F35C-4B21-B880-93874C9DF20F}" type="pres">
+      <dgm:prSet presAssocID="{15F423C2-78FF-499F-8AAD-EED3E9586EDD}" presName="Name21" presStyleCnt="0"/>
+      <dgm:spPr/>
+    </dgm:pt>
+    <dgm:pt modelId="{79CB6CA2-5B19-495B-9B65-71F321D8B24E}" type="pres">
+      <dgm:prSet presAssocID="{15F423C2-78FF-499F-8AAD-EED3E9586EDD}" presName="level2Shape" presStyleLbl="node2" presStyleIdx="1" presStyleCnt="4" custLinFactY="-63472" custLinFactNeighborX="2819" custLinFactNeighborY="-100000"/>
+      <dgm:spPr/>
+      <dgm:t>
+        <a:bodyPr/>
+        <a:lstStyle/>
+        <a:p>
+          <a:endParaRPr lang="fr-FR"/>
+        </a:p>
+      </dgm:t>
+    </dgm:pt>
+    <dgm:pt modelId="{544817E1-CB9E-440C-B48C-E7BEE12E293F}" type="pres">
+      <dgm:prSet presAssocID="{15F423C2-78FF-499F-8AAD-EED3E9586EDD}" presName="hierChild3" presStyleCnt="0"/>
+      <dgm:spPr/>
+    </dgm:pt>
+    <dgm:pt modelId="{325A85F2-703F-49E6-8A6E-24AFACF3863C}" type="pres">
+      <dgm:prSet presAssocID="{349002AB-67BB-4A5A-BDCF-43D7561E122D}" presName="Name19" presStyleLbl="parChTrans1D3" presStyleIdx="0" presStyleCnt="6"/>
+      <dgm:spPr/>
+      <dgm:t>
+        <a:bodyPr/>
+        <a:lstStyle/>
+        <a:p>
+          <a:endParaRPr lang="fr-FR"/>
+        </a:p>
+      </dgm:t>
+    </dgm:pt>
+    <dgm:pt modelId="{65971E2C-4593-4B3F-80F1-1861C27A7776}" type="pres">
+      <dgm:prSet presAssocID="{C651F63A-A813-4891-9726-4A7608D0DFBB}" presName="Name21" presStyleCnt="0"/>
+      <dgm:spPr/>
+    </dgm:pt>
+    <dgm:pt modelId="{ACD8241F-5F57-459C-AEEF-0D9FACF47C9A}" type="pres">
+      <dgm:prSet presAssocID="{C651F63A-A813-4891-9726-4A7608D0DFBB}" presName="level2Shape" presStyleLbl="node3" presStyleIdx="0" presStyleCnt="6" custLinFactNeighborX="-36640" custLinFactNeighborY="-66234"/>
+      <dgm:spPr/>
+      <dgm:t>
+        <a:bodyPr/>
+        <a:lstStyle/>
+        <a:p>
+          <a:endParaRPr lang="fr-FR"/>
+        </a:p>
+      </dgm:t>
+    </dgm:pt>
+    <dgm:pt modelId="{2FCFD333-9761-40C3-BDFF-5E869E18E291}" type="pres">
+      <dgm:prSet presAssocID="{C651F63A-A813-4891-9726-4A7608D0DFBB}" presName="hierChild3" presStyleCnt="0"/>
+      <dgm:spPr/>
+    </dgm:pt>
+    <dgm:pt modelId="{0CD30D41-4969-4F8E-97AE-A47CC6BA5D3B}" type="pres">
+      <dgm:prSet presAssocID="{B6EE3FED-7985-4472-9939-EF8920D686B1}" presName="Name19" presStyleLbl="parChTrans1D4" presStyleIdx="0" presStyleCnt="7"/>
+      <dgm:spPr/>
+      <dgm:t>
+        <a:bodyPr/>
+        <a:lstStyle/>
+        <a:p>
+          <a:endParaRPr lang="fr-FR"/>
+        </a:p>
+      </dgm:t>
+    </dgm:pt>
+    <dgm:pt modelId="{95F4262C-E6BD-4C1D-8C79-2D68E9C17BEA}" type="pres">
+      <dgm:prSet presAssocID="{B73C9479-3069-46F9-B71E-11AEE7F90CFB}" presName="Name21" presStyleCnt="0"/>
+      <dgm:spPr/>
+    </dgm:pt>
+    <dgm:pt modelId="{43FF7D1D-9E8B-4623-BE77-38561CFF25DB}" type="pres">
+      <dgm:prSet presAssocID="{B73C9479-3069-46F9-B71E-11AEE7F90CFB}" presName="level2Shape" presStyleLbl="node4" presStyleIdx="0" presStyleCnt="7" custLinFactNeighborX="-47913" custLinFactNeighborY="1408"/>
+      <dgm:spPr/>
+      <dgm:t>
+        <a:bodyPr/>
+        <a:lstStyle/>
+        <a:p>
+          <a:endParaRPr lang="fr-FR"/>
+        </a:p>
+      </dgm:t>
+    </dgm:pt>
+    <dgm:pt modelId="{66959CF5-50ED-4473-B5D2-0917C0EBD97B}" type="pres">
+      <dgm:prSet presAssocID="{B73C9479-3069-46F9-B71E-11AEE7F90CFB}" presName="hierChild3" presStyleCnt="0"/>
+      <dgm:spPr/>
+    </dgm:pt>
+    <dgm:pt modelId="{C2060E5A-E96D-4347-A70F-340A90E0E8B7}" type="pres">
+      <dgm:prSet presAssocID="{A4454A88-FCAE-4BC8-A7A7-D1308C6874F5}" presName="Name19" presStyleLbl="parChTrans1D4" presStyleIdx="1" presStyleCnt="7"/>
+      <dgm:spPr/>
+      <dgm:t>
+        <a:bodyPr/>
+        <a:lstStyle/>
+        <a:p>
+          <a:endParaRPr lang="fr-FR"/>
+        </a:p>
+      </dgm:t>
+    </dgm:pt>
+    <dgm:pt modelId="{EA4B303F-A7D6-41E9-B9F5-4F6A98387EB1}" type="pres">
+      <dgm:prSet presAssocID="{625A2801-1E93-41FA-83B2-106825381F79}" presName="Name21" presStyleCnt="0"/>
+      <dgm:spPr/>
+    </dgm:pt>
+    <dgm:pt modelId="{49DFD8B8-3B12-49B0-9E53-F2F673A18B93}" type="pres">
+      <dgm:prSet presAssocID="{625A2801-1E93-41FA-83B2-106825381F79}" presName="level2Shape" presStyleLbl="node4" presStyleIdx="1" presStyleCnt="7" custLinFactNeighborX="-46034" custLinFactNeighborY="1410"/>
+      <dgm:spPr/>
+      <dgm:t>
+        <a:bodyPr/>
+        <a:lstStyle/>
+        <a:p>
+          <a:endParaRPr lang="fr-FR"/>
+        </a:p>
+      </dgm:t>
+    </dgm:pt>
+    <dgm:pt modelId="{02A34BD9-A313-424A-BB52-119FABA79F7F}" type="pres">
+      <dgm:prSet presAssocID="{625A2801-1E93-41FA-83B2-106825381F79}" presName="hierChild3" presStyleCnt="0"/>
+      <dgm:spPr/>
+    </dgm:pt>
+    <dgm:pt modelId="{7EFBB1E2-B6EB-45FA-8A0D-BF66F11EFC55}" type="pres">
+      <dgm:prSet presAssocID="{43AA1024-ACF9-4CB1-942F-299C1D4680BF}" presName="Name19" presStyleLbl="parChTrans1D3" presStyleIdx="1" presStyleCnt="6"/>
+      <dgm:spPr/>
+      <dgm:t>
+        <a:bodyPr/>
+        <a:lstStyle/>
+        <a:p>
+          <a:endParaRPr lang="fr-FR"/>
+        </a:p>
+      </dgm:t>
+    </dgm:pt>
+    <dgm:pt modelId="{D4C50D1A-25AB-4258-96EA-F4F48BEBCC4D}" type="pres">
+      <dgm:prSet presAssocID="{74AA046C-F493-41C6-AFB1-12D4BCF0D46D}" presName="Name21" presStyleCnt="0"/>
+      <dgm:spPr/>
+    </dgm:pt>
+    <dgm:pt modelId="{5E6DF6AD-EC87-4139-A0B6-1ECC727846CF}" type="pres">
+      <dgm:prSet presAssocID="{74AA046C-F493-41C6-AFB1-12D4BCF0D46D}" presName="level2Shape" presStyleLbl="node3" presStyleIdx="1" presStyleCnt="6" custLinFactNeighborX="-30064" custLinFactNeighborY="-69053"/>
+      <dgm:spPr/>
+      <dgm:t>
+        <a:bodyPr/>
+        <a:lstStyle/>
+        <a:p>
+          <a:endParaRPr lang="fr-FR"/>
+        </a:p>
+      </dgm:t>
+    </dgm:pt>
+    <dgm:pt modelId="{5BB5FC57-F311-4C63-A212-ADDDCC73931C}" type="pres">
+      <dgm:prSet presAssocID="{74AA046C-F493-41C6-AFB1-12D4BCF0D46D}" presName="hierChild3" presStyleCnt="0"/>
+      <dgm:spPr/>
+    </dgm:pt>
+    <dgm:pt modelId="{BF011B67-58BA-46B9-AA97-1D17ECD8C40E}" type="pres">
+      <dgm:prSet presAssocID="{AFA659B8-74AB-47B8-A06F-3379944C23AB}" presName="Name19" presStyleLbl="parChTrans1D4" presStyleIdx="2" presStyleCnt="7"/>
+      <dgm:spPr/>
+      <dgm:t>
+        <a:bodyPr/>
+        <a:lstStyle/>
+        <a:p>
+          <a:endParaRPr lang="fr-FR"/>
+        </a:p>
+      </dgm:t>
+    </dgm:pt>
+    <dgm:pt modelId="{050F83FE-275D-4AC5-ACCF-99B12AB2C8DC}" type="pres">
+      <dgm:prSet presAssocID="{7420C151-2CC8-4BEF-A596-602679D276F1}" presName="Name21" presStyleCnt="0"/>
+      <dgm:spPr/>
+    </dgm:pt>
+    <dgm:pt modelId="{DE65C36A-0B56-4F08-B258-6642E5AF9D18}" type="pres">
+      <dgm:prSet presAssocID="{7420C151-2CC8-4BEF-A596-602679D276F1}" presName="level2Shape" presStyleLbl="node4" presStyleIdx="2" presStyleCnt="7" custLinFactNeighborX="-30064"/>
+      <dgm:spPr/>
+      <dgm:t>
+        <a:bodyPr/>
+        <a:lstStyle/>
+        <a:p>
+          <a:endParaRPr lang="fr-FR"/>
+        </a:p>
+      </dgm:t>
+    </dgm:pt>
+    <dgm:pt modelId="{D7FADB0E-CBF2-43D6-912B-7D83B898D061}" type="pres">
+      <dgm:prSet presAssocID="{7420C151-2CC8-4BEF-A596-602679D276F1}" presName="hierChild3" presStyleCnt="0"/>
+      <dgm:spPr/>
+    </dgm:pt>
+    <dgm:pt modelId="{A6B840CC-6D41-48E8-BE83-457244A6522F}" type="pres">
+      <dgm:prSet presAssocID="{34CBF255-8F46-487C-9B0F-6E2CCFD064CD}" presName="Name19" presStyleLbl="parChTrans1D3" presStyleIdx="2" presStyleCnt="6"/>
+      <dgm:spPr/>
+      <dgm:t>
+        <a:bodyPr/>
+        <a:lstStyle/>
+        <a:p>
+          <a:endParaRPr lang="fr-FR"/>
+        </a:p>
+      </dgm:t>
+    </dgm:pt>
+    <dgm:pt modelId="{E272AFAB-0852-4B7B-AB02-3D3A304A4055}" type="pres">
+      <dgm:prSet presAssocID="{66938D2F-4614-4B6C-AA57-B36032757341}" presName="Name21" presStyleCnt="0"/>
+      <dgm:spPr/>
+    </dgm:pt>
+    <dgm:pt modelId="{887B1CED-B265-4C7C-A596-CABA6C418413}" type="pres">
+      <dgm:prSet presAssocID="{66938D2F-4614-4B6C-AA57-B36032757341}" presName="level2Shape" presStyleLbl="node3" presStyleIdx="2" presStyleCnt="6" custLinFactNeighborX="-9395" custLinFactNeighborY="-67644"/>
+      <dgm:spPr/>
+      <dgm:t>
+        <a:bodyPr/>
+        <a:lstStyle/>
+        <a:p>
+          <a:endParaRPr lang="fr-FR"/>
+        </a:p>
+      </dgm:t>
+    </dgm:pt>
+    <dgm:pt modelId="{139A45D4-FADB-4B7C-9D02-1948C2123552}" type="pres">
+      <dgm:prSet presAssocID="{66938D2F-4614-4B6C-AA57-B36032757341}" presName="hierChild3" presStyleCnt="0"/>
+      <dgm:spPr/>
+    </dgm:pt>
+    <dgm:pt modelId="{491B0876-FC43-41D8-86CA-10339220DE08}" type="pres">
+      <dgm:prSet presAssocID="{38D9ED3E-AC41-4ADC-9808-3A05C1A4E46D}" presName="Name19" presStyleLbl="parChTrans1D4" presStyleIdx="3" presStyleCnt="7"/>
+      <dgm:spPr/>
+      <dgm:t>
+        <a:bodyPr/>
+        <a:lstStyle/>
+        <a:p>
+          <a:endParaRPr lang="fr-FR"/>
+        </a:p>
+      </dgm:t>
+    </dgm:pt>
+    <dgm:pt modelId="{BA72B8F0-3661-4CFB-906A-4042967454CC}" type="pres">
+      <dgm:prSet presAssocID="{B87EF897-4FB7-42F2-963F-1F469FAF8D34}" presName="Name21" presStyleCnt="0"/>
+      <dgm:spPr/>
+    </dgm:pt>
+    <dgm:pt modelId="{A2D7D242-6D62-4D24-82B9-383F7A83D337}" type="pres">
+      <dgm:prSet presAssocID="{B87EF897-4FB7-42F2-963F-1F469FAF8D34}" presName="level2Shape" presStyleLbl="node4" presStyleIdx="3" presStyleCnt="7" custLinFactNeighborX="-9395"/>
+      <dgm:spPr/>
+      <dgm:t>
+        <a:bodyPr/>
+        <a:lstStyle/>
+        <a:p>
+          <a:endParaRPr lang="fr-FR"/>
+        </a:p>
+      </dgm:t>
+    </dgm:pt>
+    <dgm:pt modelId="{7DE0451C-E076-4F04-ACA6-2A74C1C2A924}" type="pres">
+      <dgm:prSet presAssocID="{B87EF897-4FB7-42F2-963F-1F469FAF8D34}" presName="hierChild3" presStyleCnt="0"/>
+      <dgm:spPr/>
+    </dgm:pt>
+    <dgm:pt modelId="{608EC14A-9E9C-43B2-9816-3845BD2CF224}" type="pres">
+      <dgm:prSet presAssocID="{94335F0F-3B80-4F5E-A8BC-0057C127BADA}" presName="Name19" presStyleLbl="parChTrans1D2" presStyleIdx="2" presStyleCnt="4"/>
+      <dgm:spPr/>
+      <dgm:t>
+        <a:bodyPr/>
+        <a:lstStyle/>
+        <a:p>
+          <a:endParaRPr lang="fr-FR"/>
+        </a:p>
+      </dgm:t>
+    </dgm:pt>
+    <dgm:pt modelId="{1BC8A74F-5AD9-45A0-98F4-E8E62EAF6DFB}" type="pres">
+      <dgm:prSet presAssocID="{F2C23666-DE3E-426A-8C21-2A9992ABDAFA}" presName="Name21" presStyleCnt="0"/>
+      <dgm:spPr/>
+    </dgm:pt>
+    <dgm:pt modelId="{3A41E589-B8C3-41C8-AE58-34645E2C887C}" type="pres">
+      <dgm:prSet presAssocID="{F2C23666-DE3E-426A-8C21-2A9992ABDAFA}" presName="level2Shape" presStyleLbl="node2" presStyleIdx="2" presStyleCnt="4" custLinFactX="199849" custLinFactY="-65440" custLinFactNeighborX="200000" custLinFactNeighborY="-100000"/>
+      <dgm:spPr/>
+      <dgm:t>
+        <a:bodyPr/>
+        <a:lstStyle/>
+        <a:p>
+          <a:endParaRPr lang="fr-FR"/>
+        </a:p>
+      </dgm:t>
+    </dgm:pt>
+    <dgm:pt modelId="{920CB6C0-C60E-4705-9066-7E6F2A782E49}" type="pres">
+      <dgm:prSet presAssocID="{F2C23666-DE3E-426A-8C21-2A9992ABDAFA}" presName="hierChild3" presStyleCnt="0"/>
+      <dgm:spPr/>
+    </dgm:pt>
+    <dgm:pt modelId="{5E3C6EED-4F42-4888-9BAF-A8D1078A6BAE}" type="pres">
+      <dgm:prSet presAssocID="{EE52E526-AF0D-4BE0-8E13-D69DB5D20155}" presName="Name19" presStyleLbl="parChTrans1D2" presStyleIdx="3" presStyleCnt="4"/>
+      <dgm:spPr/>
+      <dgm:t>
+        <a:bodyPr/>
+        <a:lstStyle/>
+        <a:p>
+          <a:endParaRPr lang="fr-FR"/>
+        </a:p>
+      </dgm:t>
+    </dgm:pt>
+    <dgm:pt modelId="{5D2C7FA7-7B28-4913-B5F2-891B45DE2435}" type="pres">
+      <dgm:prSet presAssocID="{5CF6915A-4C30-476E-B04E-F5DA41F9BF83}" presName="Name21" presStyleCnt="0"/>
+      <dgm:spPr/>
+    </dgm:pt>
+    <dgm:pt modelId="{DF35DC15-2ED2-4BDF-A901-B1010233393E}" type="pres">
+      <dgm:prSet presAssocID="{5CF6915A-4C30-476E-B04E-F5DA41F9BF83}" presName="level2Shape" presStyleLbl="node2" presStyleIdx="3" presStyleCnt="4" custLinFactY="-65323" custLinFactNeighborX="-64292" custLinFactNeighborY="-100000"/>
+      <dgm:spPr/>
+      <dgm:t>
+        <a:bodyPr/>
+        <a:lstStyle/>
+        <a:p>
+          <a:endParaRPr lang="fr-FR"/>
+        </a:p>
+      </dgm:t>
+    </dgm:pt>
+    <dgm:pt modelId="{9895D52A-0177-46BA-9400-071F7B6314E3}" type="pres">
+      <dgm:prSet presAssocID="{5CF6915A-4C30-476E-B04E-F5DA41F9BF83}" presName="hierChild3" presStyleCnt="0"/>
+      <dgm:spPr/>
+    </dgm:pt>
+    <dgm:pt modelId="{F5A1BD3A-98CF-495A-BA1E-5FEFC2CD6E4F}" type="pres">
+      <dgm:prSet presAssocID="{5154BCCF-F01A-4D72-A192-013DF25AA2F5}" presName="Name19" presStyleLbl="parChTrans1D3" presStyleIdx="3" presStyleCnt="6"/>
+      <dgm:spPr/>
+      <dgm:t>
+        <a:bodyPr/>
+        <a:lstStyle/>
+        <a:p>
+          <a:endParaRPr lang="fr-FR"/>
+        </a:p>
+      </dgm:t>
+    </dgm:pt>
+    <dgm:pt modelId="{A7AFB1FF-31A9-4A21-AA38-30A0C547296E}" type="pres">
+      <dgm:prSet presAssocID="{8384316E-15C5-4C83-B4A3-4679725F16C0}" presName="Name21" presStyleCnt="0"/>
+      <dgm:spPr/>
+    </dgm:pt>
+    <dgm:pt modelId="{FC366468-2682-43F7-9291-CDCF5319DF25}" type="pres">
+      <dgm:prSet presAssocID="{8384316E-15C5-4C83-B4A3-4679725F16C0}" presName="level2Shape" presStyleLbl="node3" presStyleIdx="3" presStyleCnt="6" custLinFactNeighborY="-70462"/>
+      <dgm:spPr/>
+      <dgm:t>
+        <a:bodyPr/>
+        <a:lstStyle/>
+        <a:p>
+          <a:endParaRPr lang="fr-FR"/>
+        </a:p>
+      </dgm:t>
+    </dgm:pt>
+    <dgm:pt modelId="{A5681F62-CC86-49EC-A32D-0D9F92CC0CC1}" type="pres">
+      <dgm:prSet presAssocID="{8384316E-15C5-4C83-B4A3-4679725F16C0}" presName="hierChild3" presStyleCnt="0"/>
+      <dgm:spPr/>
+    </dgm:pt>
+    <dgm:pt modelId="{8846D4AE-4734-4AC8-B0BC-A4EACFB70413}" type="pres">
+      <dgm:prSet presAssocID="{F96CC095-C017-40B1-A217-0DF8F00A643C}" presName="Name19" presStyleLbl="parChTrans1D4" presStyleIdx="4" presStyleCnt="7"/>
+      <dgm:spPr/>
+      <dgm:t>
+        <a:bodyPr/>
+        <a:lstStyle/>
+        <a:p>
+          <a:endParaRPr lang="fr-FR"/>
+        </a:p>
+      </dgm:t>
+    </dgm:pt>
+    <dgm:pt modelId="{7AF132CD-0560-441E-B096-49B3DC30C75A}" type="pres">
+      <dgm:prSet presAssocID="{1A59EF73-F767-4EB0-BD50-A2BAB5C9885F}" presName="Name21" presStyleCnt="0"/>
+      <dgm:spPr/>
+    </dgm:pt>
+    <dgm:pt modelId="{5C8B29B4-9D9F-49BE-BA70-DC32A2BE75A2}" type="pres">
+      <dgm:prSet presAssocID="{1A59EF73-F767-4EB0-BD50-A2BAB5C9885F}" presName="level2Shape" presStyleLbl="node4" presStyleIdx="4" presStyleCnt="7"/>
+      <dgm:spPr/>
+      <dgm:t>
+        <a:bodyPr/>
+        <a:lstStyle/>
+        <a:p>
+          <a:endParaRPr lang="fr-FR"/>
+        </a:p>
+      </dgm:t>
+    </dgm:pt>
+    <dgm:pt modelId="{BAE57800-E428-409A-B337-E5947F60BB18}" type="pres">
+      <dgm:prSet presAssocID="{1A59EF73-F767-4EB0-BD50-A2BAB5C9885F}" presName="hierChild3" presStyleCnt="0"/>
+      <dgm:spPr/>
+    </dgm:pt>
+    <dgm:pt modelId="{7B92275E-0839-42BF-AC34-56727D4E3726}" type="pres">
+      <dgm:prSet presAssocID="{63CC2025-2A5A-43E2-AA8A-E3A906BC74D8}" presName="Name19" presStyleLbl="parChTrans1D3" presStyleIdx="4" presStyleCnt="6"/>
+      <dgm:spPr/>
+      <dgm:t>
+        <a:bodyPr/>
+        <a:lstStyle/>
+        <a:p>
+          <a:endParaRPr lang="fr-FR"/>
+        </a:p>
+      </dgm:t>
+    </dgm:pt>
+    <dgm:pt modelId="{9BE4CE1D-B24B-407C-8202-5FC586994648}" type="pres">
+      <dgm:prSet presAssocID="{E596F360-621A-4F3F-AC57-117B182B243A}" presName="Name21" presStyleCnt="0"/>
+      <dgm:spPr/>
+    </dgm:pt>
+    <dgm:pt modelId="{A985BCD4-0C54-45F9-9912-2EBC61E7D211}" type="pres">
+      <dgm:prSet presAssocID="{E596F360-621A-4F3F-AC57-117B182B243A}" presName="level2Shape" presStyleLbl="node3" presStyleIdx="4" presStyleCnt="6" custLinFactNeighborX="-2818" custLinFactNeighborY="-69053"/>
+      <dgm:spPr/>
+      <dgm:t>
+        <a:bodyPr/>
+        <a:lstStyle/>
+        <a:p>
+          <a:endParaRPr lang="fr-FR"/>
+        </a:p>
+      </dgm:t>
+    </dgm:pt>
+    <dgm:pt modelId="{1EE43518-A1BD-41A4-A823-05B054F15035}" type="pres">
+      <dgm:prSet presAssocID="{E596F360-621A-4F3F-AC57-117B182B243A}" presName="hierChild3" presStyleCnt="0"/>
+      <dgm:spPr/>
+    </dgm:pt>
+    <dgm:pt modelId="{D7074D4B-850F-4002-9243-A1B67A50FF35}" type="pres">
+      <dgm:prSet presAssocID="{315DF993-EA23-4FD3-8492-429EBF9E7818}" presName="Name19" presStyleLbl="parChTrans1D4" presStyleIdx="5" presStyleCnt="7"/>
+      <dgm:spPr/>
+      <dgm:t>
+        <a:bodyPr/>
+        <a:lstStyle/>
+        <a:p>
+          <a:endParaRPr lang="fr-FR"/>
+        </a:p>
+      </dgm:t>
+    </dgm:pt>
+    <dgm:pt modelId="{AEE4126D-70EB-47BC-A46C-4756795EAF9D}" type="pres">
+      <dgm:prSet presAssocID="{3C8055A5-D97F-456B-B717-D9A0E86DB552}" presName="Name21" presStyleCnt="0"/>
+      <dgm:spPr/>
+    </dgm:pt>
+    <dgm:pt modelId="{70939685-7F4E-448C-BF51-73EAAB58ED29}" type="pres">
+      <dgm:prSet presAssocID="{3C8055A5-D97F-456B-B717-D9A0E86DB552}" presName="level2Shape" presStyleLbl="node4" presStyleIdx="5" presStyleCnt="7" custLinFactNeighborX="-2817" custLinFactNeighborY="1409"/>
+      <dgm:spPr/>
+      <dgm:t>
+        <a:bodyPr/>
+        <a:lstStyle/>
+        <a:p>
+          <a:endParaRPr lang="fr-FR"/>
+        </a:p>
+      </dgm:t>
+    </dgm:pt>
+    <dgm:pt modelId="{28100E55-823C-485F-BD69-CB3B5AFD0A3D}" type="pres">
+      <dgm:prSet presAssocID="{3C8055A5-D97F-456B-B717-D9A0E86DB552}" presName="hierChild3" presStyleCnt="0"/>
+      <dgm:spPr/>
+    </dgm:pt>
+    <dgm:pt modelId="{DFAEB4E8-35B0-403F-8B93-142D0A05995A}" type="pres">
+      <dgm:prSet presAssocID="{73B25548-EE25-47AA-890F-784AD3966C3E}" presName="Name19" presStyleLbl="parChTrans1D3" presStyleIdx="5" presStyleCnt="6"/>
+      <dgm:spPr/>
+      <dgm:t>
+        <a:bodyPr/>
+        <a:lstStyle/>
+        <a:p>
+          <a:endParaRPr lang="fr-FR"/>
+        </a:p>
+      </dgm:t>
+    </dgm:pt>
+    <dgm:pt modelId="{8B7F9DCD-8A9B-44EE-918F-2A196AFEA338}" type="pres">
+      <dgm:prSet presAssocID="{69CC2977-E30E-49F7-B794-E70613C7BD8F}" presName="Name21" presStyleCnt="0"/>
+      <dgm:spPr/>
+    </dgm:pt>
+    <dgm:pt modelId="{0774E2D9-2D46-4FF9-9F2F-54C748E3133B}" type="pres">
+      <dgm:prSet presAssocID="{69CC2977-E30E-49F7-B794-E70613C7BD8F}" presName="level2Shape" presStyleLbl="node3" presStyleIdx="5" presStyleCnt="6" custLinFactNeighborY="-73281"/>
+      <dgm:spPr/>
+      <dgm:t>
+        <a:bodyPr/>
+        <a:lstStyle/>
+        <a:p>
+          <a:endParaRPr lang="fr-FR"/>
+        </a:p>
+      </dgm:t>
+    </dgm:pt>
+    <dgm:pt modelId="{0AB9F7A0-E714-4656-982C-A0271463246D}" type="pres">
+      <dgm:prSet presAssocID="{69CC2977-E30E-49F7-B794-E70613C7BD8F}" presName="hierChild3" presStyleCnt="0"/>
+      <dgm:spPr/>
+    </dgm:pt>
+    <dgm:pt modelId="{FA2874D8-75EE-4469-B71E-F4F42A76953B}" type="pres">
+      <dgm:prSet presAssocID="{BFC5F262-FA20-4433-83B0-80C51D99292E}" presName="Name19" presStyleLbl="parChTrans1D4" presStyleIdx="6" presStyleCnt="7"/>
+      <dgm:spPr/>
+      <dgm:t>
+        <a:bodyPr/>
+        <a:lstStyle/>
+        <a:p>
+          <a:endParaRPr lang="fr-FR"/>
+        </a:p>
+      </dgm:t>
+    </dgm:pt>
+    <dgm:pt modelId="{E4FF2F81-9F00-4ABF-A3B7-546FDED93A93}" type="pres">
+      <dgm:prSet presAssocID="{AF2C87C7-4D01-4EFA-9B6F-C4D1DD30E1C2}" presName="Name21" presStyleCnt="0"/>
+      <dgm:spPr/>
+    </dgm:pt>
+    <dgm:pt modelId="{484DA589-285E-4965-9DA8-2EB2C76C29D1}" type="pres">
+      <dgm:prSet presAssocID="{AF2C87C7-4D01-4EFA-9B6F-C4D1DD30E1C2}" presName="level2Shape" presStyleLbl="node4" presStyleIdx="6" presStyleCnt="7"/>
+      <dgm:spPr/>
+      <dgm:t>
+        <a:bodyPr/>
+        <a:lstStyle/>
+        <a:p>
+          <a:endParaRPr lang="fr-FR"/>
+        </a:p>
+      </dgm:t>
+    </dgm:pt>
+    <dgm:pt modelId="{C8211D14-13F7-4491-B071-B196E910A967}" type="pres">
+      <dgm:prSet presAssocID="{AF2C87C7-4D01-4EFA-9B6F-C4D1DD30E1C2}" presName="hierChild3" presStyleCnt="0"/>
+      <dgm:spPr/>
+    </dgm:pt>
+    <dgm:pt modelId="{5C5E7A42-01C1-402F-A6A4-32645D6B8984}" type="pres">
+      <dgm:prSet presAssocID="{ED7174DD-FFD1-4747-B787-EB728CCD65BA}" presName="bgShapesFlow" presStyleCnt="0"/>
+      <dgm:spPr/>
+    </dgm:pt>
+    <dgm:pt modelId="{CFC0C59D-4D27-499D-ADF3-56EE8F417AAD}" type="pres">
+      <dgm:prSet presAssocID="{17D821BF-6EDB-4D8D-9E33-02BD9559A89C}" presName="rectComp" presStyleCnt="0"/>
+      <dgm:spPr/>
+    </dgm:pt>
+    <dgm:pt modelId="{1186D582-6CBC-4ACE-8B8C-D947C38308C7}" type="pres">
+      <dgm:prSet presAssocID="{17D821BF-6EDB-4D8D-9E33-02BD9559A89C}" presName="bgRect" presStyleLbl="bgShp" presStyleIdx="0" presStyleCnt="4" custLinFactY="-100000" custLinFactNeighborY="-131351"/>
+      <dgm:spPr/>
+      <dgm:t>
+        <a:bodyPr/>
+        <a:lstStyle/>
+        <a:p>
+          <a:endParaRPr lang="fr-FR"/>
+        </a:p>
+      </dgm:t>
+    </dgm:pt>
+    <dgm:pt modelId="{2CD9071D-1B00-4BC0-B742-EE42C7EC0767}" type="pres">
+      <dgm:prSet presAssocID="{17D821BF-6EDB-4D8D-9E33-02BD9559A89C}" presName="bgRectTx" presStyleLbl="bgShp" presStyleIdx="0" presStyleCnt="4">
+        <dgm:presLayoutVars>
+          <dgm:bulletEnabled val="1"/>
+        </dgm:presLayoutVars>
+      </dgm:prSet>
+      <dgm:spPr/>
+      <dgm:t>
+        <a:bodyPr/>
+        <a:lstStyle/>
+        <a:p>
+          <a:endParaRPr lang="fr-FR"/>
+        </a:p>
+      </dgm:t>
+    </dgm:pt>
+    <dgm:pt modelId="{C9F98BA5-7339-4A49-80A7-339B87386A65}" type="pres">
+      <dgm:prSet presAssocID="{17D821BF-6EDB-4D8D-9E33-02BD9559A89C}" presName="spComp" presStyleCnt="0"/>
+      <dgm:spPr/>
+    </dgm:pt>
+    <dgm:pt modelId="{AD246313-BD95-42EF-934B-A034116FEEA9}" type="pres">
+      <dgm:prSet presAssocID="{17D821BF-6EDB-4D8D-9E33-02BD9559A89C}" presName="vSp" presStyleCnt="0"/>
+      <dgm:spPr/>
+    </dgm:pt>
+    <dgm:pt modelId="{8F5377B6-812B-4B32-960E-6E28A60D06F0}" type="pres">
+      <dgm:prSet presAssocID="{B964413F-D264-4790-A40E-30FE3AC230D5}" presName="rectComp" presStyleCnt="0"/>
+      <dgm:spPr/>
+    </dgm:pt>
+    <dgm:pt modelId="{13E6BDB9-07C4-44FB-B9BC-E922CF1B4D9B}" type="pres">
+      <dgm:prSet presAssocID="{B964413F-D264-4790-A40E-30FE3AC230D5}" presName="bgRect" presStyleLbl="bgShp" presStyleIdx="1" presStyleCnt="4" custLinFactY="-33878" custLinFactNeighborY="-100000"/>
+      <dgm:spPr/>
+      <dgm:t>
+        <a:bodyPr/>
+        <a:lstStyle/>
+        <a:p>
+          <a:endParaRPr lang="fr-FR"/>
+        </a:p>
+      </dgm:t>
+    </dgm:pt>
+    <dgm:pt modelId="{28B0AE0E-9986-4D8B-BEBE-121FB53C3609}" type="pres">
+      <dgm:prSet presAssocID="{B964413F-D264-4790-A40E-30FE3AC230D5}" presName="bgRectTx" presStyleLbl="bgShp" presStyleIdx="1" presStyleCnt="4">
+        <dgm:presLayoutVars>
+          <dgm:bulletEnabled val="1"/>
+        </dgm:presLayoutVars>
+      </dgm:prSet>
+      <dgm:spPr/>
+      <dgm:t>
+        <a:bodyPr/>
+        <a:lstStyle/>
+        <a:p>
+          <a:endParaRPr lang="fr-FR"/>
+        </a:p>
+      </dgm:t>
+    </dgm:pt>
+    <dgm:pt modelId="{6A96E699-96C9-485E-BEE2-40224BD7F331}" type="pres">
+      <dgm:prSet presAssocID="{B964413F-D264-4790-A40E-30FE3AC230D5}" presName="spComp" presStyleCnt="0"/>
+      <dgm:spPr/>
+    </dgm:pt>
+    <dgm:pt modelId="{652A9A9D-ADDE-4A10-83E9-09B3FB8A2212}" type="pres">
+      <dgm:prSet presAssocID="{B964413F-D264-4790-A40E-30FE3AC230D5}" presName="vSp" presStyleCnt="0"/>
+      <dgm:spPr/>
+    </dgm:pt>
+    <dgm:pt modelId="{80E90F00-E6AA-414E-835D-F86AFF33EDC1}" type="pres">
+      <dgm:prSet presAssocID="{12C74A96-31E0-4710-8B6D-F872EB62C5F8}" presName="rectComp" presStyleCnt="0"/>
+      <dgm:spPr/>
+    </dgm:pt>
+    <dgm:pt modelId="{C3F950F3-EAC8-42BE-9D86-8859753A725D}" type="pres">
+      <dgm:prSet presAssocID="{12C74A96-31E0-4710-8B6D-F872EB62C5F8}" presName="bgRect" presStyleLbl="bgShp" presStyleIdx="2" presStyleCnt="4" custLinFactNeighborX="-726" custLinFactNeighborY="-55195"/>
+      <dgm:spPr/>
+      <dgm:t>
+        <a:bodyPr/>
+        <a:lstStyle/>
+        <a:p>
+          <a:endParaRPr lang="fr-FR"/>
+        </a:p>
+      </dgm:t>
+    </dgm:pt>
+    <dgm:pt modelId="{DAFA7F42-B654-488F-8460-8B6536888932}" type="pres">
+      <dgm:prSet presAssocID="{12C74A96-31E0-4710-8B6D-F872EB62C5F8}" presName="bgRectTx" presStyleLbl="bgShp" presStyleIdx="2" presStyleCnt="4">
+        <dgm:presLayoutVars>
+          <dgm:bulletEnabled val="1"/>
+        </dgm:presLayoutVars>
+      </dgm:prSet>
+      <dgm:spPr/>
+      <dgm:t>
+        <a:bodyPr/>
+        <a:lstStyle/>
+        <a:p>
+          <a:endParaRPr lang="fr-FR"/>
+        </a:p>
+      </dgm:t>
+    </dgm:pt>
+    <dgm:pt modelId="{E2FC101C-2206-4290-BE49-9D31C8BCC527}" type="pres">
+      <dgm:prSet presAssocID="{12C74A96-31E0-4710-8B6D-F872EB62C5F8}" presName="spComp" presStyleCnt="0"/>
+      <dgm:spPr/>
+    </dgm:pt>
+    <dgm:pt modelId="{26661A74-C4E1-4518-B66B-5BA5652B7E10}" type="pres">
+      <dgm:prSet presAssocID="{12C74A96-31E0-4710-8B6D-F872EB62C5F8}" presName="vSp" presStyleCnt="0"/>
+      <dgm:spPr/>
+    </dgm:pt>
+    <dgm:pt modelId="{96DCB2C6-0469-431D-9476-30689C978547}" type="pres">
+      <dgm:prSet presAssocID="{F12E7E20-3A2B-4F4B-A43B-282F6FEEE30B}" presName="rectComp" presStyleCnt="0"/>
+      <dgm:spPr/>
+    </dgm:pt>
+    <dgm:pt modelId="{01CB37A1-ACA7-4170-856E-16E759B8B5D2}" type="pres">
+      <dgm:prSet presAssocID="{F12E7E20-3A2B-4F4B-A43B-282F6FEEE30B}" presName="bgRect" presStyleLbl="bgShp" presStyleIdx="3" presStyleCnt="4"/>
+      <dgm:spPr/>
+      <dgm:t>
+        <a:bodyPr/>
+        <a:lstStyle/>
+        <a:p>
+          <a:endParaRPr lang="fr-FR"/>
+        </a:p>
+      </dgm:t>
+    </dgm:pt>
+    <dgm:pt modelId="{904B5DD7-A946-4B53-B615-C239CF3514C7}" type="pres">
+      <dgm:prSet presAssocID="{F12E7E20-3A2B-4F4B-A43B-282F6FEEE30B}" presName="bgRectTx" presStyleLbl="bgShp" presStyleIdx="3" presStyleCnt="4">
+        <dgm:presLayoutVars>
+          <dgm:bulletEnabled val="1"/>
+        </dgm:presLayoutVars>
+      </dgm:prSet>
+      <dgm:spPr/>
+      <dgm:t>
+        <a:bodyPr/>
+        <a:lstStyle/>
+        <a:p>
+          <a:endParaRPr lang="fr-FR"/>
+        </a:p>
+      </dgm:t>
+    </dgm:pt>
+  </dgm:ptLst>
+  <dgm:cxnLst>
+    <dgm:cxn modelId="{22D3E575-04B2-4035-9B12-6F92DF8FD839}" type="presOf" srcId="{B87EF897-4FB7-42F2-963F-1F469FAF8D34}" destId="{A2D7D242-6D62-4D24-82B9-383F7A83D337}" srcOrd="0" destOrd="0" presId="urn:microsoft.com/office/officeart/2005/8/layout/hierarchy6"/>
+    <dgm:cxn modelId="{82C36BC8-45D8-4D11-B48C-E367D3EBF56C}" srcId="{84AE8C88-D0EA-47AE-9236-9838705D91FA}" destId="{65664B82-0F57-4DD3-97E8-E95D949A7A65}" srcOrd="0" destOrd="0" parTransId="{A2F37E24-8555-4554-8482-D57B89514BEC}" sibTransId="{259984D7-5E4B-406B-8361-904449A52F92}"/>
+    <dgm:cxn modelId="{10FD9449-511E-45E9-BFD5-FB7F21A5B3BF}" type="presOf" srcId="{C651F63A-A813-4891-9726-4A7608D0DFBB}" destId="{ACD8241F-5F57-459C-AEEF-0D9FACF47C9A}" srcOrd="0" destOrd="0" presId="urn:microsoft.com/office/officeart/2005/8/layout/hierarchy6"/>
+    <dgm:cxn modelId="{8B557814-4954-4211-8390-8C890708C7DD}" type="presOf" srcId="{69CC2977-E30E-49F7-B794-E70613C7BD8F}" destId="{0774E2D9-2D46-4FF9-9F2F-54C748E3133B}" srcOrd="0" destOrd="0" presId="urn:microsoft.com/office/officeart/2005/8/layout/hierarchy6"/>
+    <dgm:cxn modelId="{9F6C5403-8A84-48AF-AD01-03DC920512C7}" srcId="{84AE8C88-D0EA-47AE-9236-9838705D91FA}" destId="{F2C23666-DE3E-426A-8C21-2A9992ABDAFA}" srcOrd="2" destOrd="0" parTransId="{94335F0F-3B80-4F5E-A8BC-0057C127BADA}" sibTransId="{AC55EFA0-4146-4821-9D56-A11F9C48F526}"/>
+    <dgm:cxn modelId="{87D831DA-CA45-4207-BEE8-B8D485EC4C15}" type="presOf" srcId="{A2F37E24-8555-4554-8482-D57B89514BEC}" destId="{E38894FE-F1FE-4FCB-BB52-89888D2BF1C1}" srcOrd="0" destOrd="0" presId="urn:microsoft.com/office/officeart/2005/8/layout/hierarchy6"/>
+    <dgm:cxn modelId="{444448D4-F98E-43A6-9476-F5EF2F5D275E}" type="presOf" srcId="{34CBF255-8F46-487C-9B0F-6E2CCFD064CD}" destId="{A6B840CC-6D41-48E8-BE83-457244A6522F}" srcOrd="0" destOrd="0" presId="urn:microsoft.com/office/officeart/2005/8/layout/hierarchy6"/>
+    <dgm:cxn modelId="{2FA0546C-0D73-4CAD-A8B7-25471D763AEC}" type="presOf" srcId="{15F423C2-78FF-499F-8AAD-EED3E9586EDD}" destId="{79CB6CA2-5B19-495B-9B65-71F321D8B24E}" srcOrd="0" destOrd="0" presId="urn:microsoft.com/office/officeart/2005/8/layout/hierarchy6"/>
+    <dgm:cxn modelId="{06D7AF07-3A1E-48E4-BC42-B89D444A6261}" type="presOf" srcId="{BFC5F262-FA20-4433-83B0-80C51D99292E}" destId="{FA2874D8-75EE-4469-B71E-F4F42A76953B}" srcOrd="0" destOrd="0" presId="urn:microsoft.com/office/officeart/2005/8/layout/hierarchy6"/>
+    <dgm:cxn modelId="{D8341BC6-BFF0-4510-A441-958EAD51DEBB}" type="presOf" srcId="{74AA046C-F493-41C6-AFB1-12D4BCF0D46D}" destId="{5E6DF6AD-EC87-4139-A0B6-1ECC727846CF}" srcOrd="0" destOrd="0" presId="urn:microsoft.com/office/officeart/2005/8/layout/hierarchy6"/>
+    <dgm:cxn modelId="{32880FBD-CC1E-4131-A7A0-AFDE9A12955D}" type="presOf" srcId="{EE52E526-AF0D-4BE0-8E13-D69DB5D20155}" destId="{5E3C6EED-4F42-4888-9BAF-A8D1078A6BAE}" srcOrd="0" destOrd="0" presId="urn:microsoft.com/office/officeart/2005/8/layout/hierarchy6"/>
+    <dgm:cxn modelId="{C77C1BD9-0723-4E36-9EF7-82011753DE85}" srcId="{15F423C2-78FF-499F-8AAD-EED3E9586EDD}" destId="{74AA046C-F493-41C6-AFB1-12D4BCF0D46D}" srcOrd="1" destOrd="0" parTransId="{43AA1024-ACF9-4CB1-942F-299C1D4680BF}" sibTransId="{3DF2A141-BB2E-4CEC-AB15-59F81E77C7D3}"/>
+    <dgm:cxn modelId="{E61117B8-ED5D-4B35-959D-1F6CEA83780F}" type="presOf" srcId="{73B25548-EE25-47AA-890F-784AD3966C3E}" destId="{DFAEB4E8-35B0-403F-8B93-142D0A05995A}" srcOrd="0" destOrd="0" presId="urn:microsoft.com/office/officeart/2005/8/layout/hierarchy6"/>
+    <dgm:cxn modelId="{DFEAA0C2-BC5B-41E3-865A-07D20F46D89A}" type="presOf" srcId="{1A59EF73-F767-4EB0-BD50-A2BAB5C9885F}" destId="{5C8B29B4-9D9F-49BE-BA70-DC32A2BE75A2}" srcOrd="0" destOrd="0" presId="urn:microsoft.com/office/officeart/2005/8/layout/hierarchy6"/>
+    <dgm:cxn modelId="{CC8FBD38-40AE-45CC-A057-DF68A964290B}" type="presOf" srcId="{63CC2025-2A5A-43E2-AA8A-E3A906BC74D8}" destId="{7B92275E-0839-42BF-AC34-56727D4E3726}" srcOrd="0" destOrd="0" presId="urn:microsoft.com/office/officeart/2005/8/layout/hierarchy6"/>
+    <dgm:cxn modelId="{11AB948A-1740-43EE-8391-DFADA012F6A4}" type="presOf" srcId="{315DF993-EA23-4FD3-8492-429EBF9E7818}" destId="{D7074D4B-850F-4002-9243-A1B67A50FF35}" srcOrd="0" destOrd="0" presId="urn:microsoft.com/office/officeart/2005/8/layout/hierarchy6"/>
+    <dgm:cxn modelId="{204A0DE0-8F94-46B8-9484-82B1BCF38722}" type="presOf" srcId="{3C8055A5-D97F-456B-B717-D9A0E86DB552}" destId="{70939685-7F4E-448C-BF51-73EAAB58ED29}" srcOrd="0" destOrd="0" presId="urn:microsoft.com/office/officeart/2005/8/layout/hierarchy6"/>
+    <dgm:cxn modelId="{63E19AD0-B3A7-4D35-AD0D-C4246C631650}" type="presOf" srcId="{B964413F-D264-4790-A40E-30FE3AC230D5}" destId="{13E6BDB9-07C4-44FB-B9BC-E922CF1B4D9B}" srcOrd="0" destOrd="0" presId="urn:microsoft.com/office/officeart/2005/8/layout/hierarchy6"/>
+    <dgm:cxn modelId="{F6536D75-9FD3-423B-8720-6DB795183B4E}" srcId="{ED7174DD-FFD1-4747-B787-EB728CCD65BA}" destId="{B964413F-D264-4790-A40E-30FE3AC230D5}" srcOrd="2" destOrd="0" parTransId="{740EA943-4A55-4AA9-A16D-437D52F6DAD2}" sibTransId="{45CAB704-A31F-4B77-B77D-327BF54EA01F}"/>
+    <dgm:cxn modelId="{CB653323-B31A-40C6-8474-66306D14ED21}" type="presOf" srcId="{84AE8C88-D0EA-47AE-9236-9838705D91FA}" destId="{03D4B22C-B63E-4AEA-9C6A-8694970ABDBD}" srcOrd="0" destOrd="0" presId="urn:microsoft.com/office/officeart/2005/8/layout/hierarchy6"/>
+    <dgm:cxn modelId="{1A75D43C-0968-4379-91A6-1297C370BD95}" type="presOf" srcId="{AFA659B8-74AB-47B8-A06F-3379944C23AB}" destId="{BF011B67-58BA-46B9-AA97-1D17ECD8C40E}" srcOrd="0" destOrd="0" presId="urn:microsoft.com/office/officeart/2005/8/layout/hierarchy6"/>
+    <dgm:cxn modelId="{228B4BB0-9389-48EF-9551-ACB3073AF4FC}" type="presOf" srcId="{65664B82-0F57-4DD3-97E8-E95D949A7A65}" destId="{1954A467-ABC3-4CB3-BACB-A0FC1BBCF92B}" srcOrd="0" destOrd="0" presId="urn:microsoft.com/office/officeart/2005/8/layout/hierarchy6"/>
+    <dgm:cxn modelId="{3686263B-A3AD-4783-86C2-53DC9EFDD973}" srcId="{E596F360-621A-4F3F-AC57-117B182B243A}" destId="{3C8055A5-D97F-456B-B717-D9A0E86DB552}" srcOrd="0" destOrd="0" parTransId="{315DF993-EA23-4FD3-8492-429EBF9E7818}" sibTransId="{5E3BD53F-89DD-476D-820F-9EAAD8DE697C}"/>
+    <dgm:cxn modelId="{2AE5A9B6-EC55-4FA9-9246-176DA3C898D5}" srcId="{15F423C2-78FF-499F-8AAD-EED3E9586EDD}" destId="{66938D2F-4614-4B6C-AA57-B36032757341}" srcOrd="2" destOrd="0" parTransId="{34CBF255-8F46-487C-9B0F-6E2CCFD064CD}" sibTransId="{C6C959AF-802A-440B-A496-CB90BEA8951D}"/>
+    <dgm:cxn modelId="{0D7B69FC-D307-430D-8BC9-F2811782C8E2}" type="presOf" srcId="{B6EE3FED-7985-4472-9939-EF8920D686B1}" destId="{0CD30D41-4969-4F8E-97AE-A47CC6BA5D3B}" srcOrd="0" destOrd="0" presId="urn:microsoft.com/office/officeart/2005/8/layout/hierarchy6"/>
+    <dgm:cxn modelId="{BFCBF705-29D3-4DCF-AAC8-DD5B96B1F9F4}" type="presOf" srcId="{5154BCCF-F01A-4D72-A192-013DF25AA2F5}" destId="{F5A1BD3A-98CF-495A-BA1E-5FEFC2CD6E4F}" srcOrd="0" destOrd="0" presId="urn:microsoft.com/office/officeart/2005/8/layout/hierarchy6"/>
+    <dgm:cxn modelId="{E1AD9F62-9A34-4B90-96B1-4133DDB8E31F}" type="presOf" srcId="{17D821BF-6EDB-4D8D-9E33-02BD9559A89C}" destId="{2CD9071D-1B00-4BC0-B742-EE42C7EC0767}" srcOrd="1" destOrd="0" presId="urn:microsoft.com/office/officeart/2005/8/layout/hierarchy6"/>
+    <dgm:cxn modelId="{CC06C3B4-7979-4B70-88FB-D703108E9091}" type="presOf" srcId="{625A2801-1E93-41FA-83B2-106825381F79}" destId="{49DFD8B8-3B12-49B0-9E53-F2F673A18B93}" srcOrd="0" destOrd="0" presId="urn:microsoft.com/office/officeart/2005/8/layout/hierarchy6"/>
+    <dgm:cxn modelId="{FCFC9DD9-1CFB-4202-A7DF-0258BB4D0D83}" type="presOf" srcId="{43AA1024-ACF9-4CB1-942F-299C1D4680BF}" destId="{7EFBB1E2-B6EB-45FA-8A0D-BF66F11EFC55}" srcOrd="0" destOrd="0" presId="urn:microsoft.com/office/officeart/2005/8/layout/hierarchy6"/>
+    <dgm:cxn modelId="{56F5DFFF-C692-45A7-A398-5E636193C417}" srcId="{8384316E-15C5-4C83-B4A3-4679725F16C0}" destId="{1A59EF73-F767-4EB0-BD50-A2BAB5C9885F}" srcOrd="0" destOrd="0" parTransId="{F96CC095-C017-40B1-A217-0DF8F00A643C}" sibTransId="{E04CD472-7B9B-449C-BD3C-835DD674A445}"/>
+    <dgm:cxn modelId="{C19F748B-8A9C-4D66-8CB6-26D18B0CD439}" type="presOf" srcId="{8384316E-15C5-4C83-B4A3-4679725F16C0}" destId="{FC366468-2682-43F7-9291-CDCF5319DF25}" srcOrd="0" destOrd="0" presId="urn:microsoft.com/office/officeart/2005/8/layout/hierarchy6"/>
+    <dgm:cxn modelId="{E06EA975-1DEE-4009-92FE-54CFEC783DDA}" srcId="{5CF6915A-4C30-476E-B04E-F5DA41F9BF83}" destId="{8384316E-15C5-4C83-B4A3-4679725F16C0}" srcOrd="0" destOrd="0" parTransId="{5154BCCF-F01A-4D72-A192-013DF25AA2F5}" sibTransId="{2457696F-CE61-4F17-A1E2-FF7B39EC3908}"/>
+    <dgm:cxn modelId="{1B13C4FE-3B7F-4662-95B3-A4593270E861}" srcId="{ED7174DD-FFD1-4747-B787-EB728CCD65BA}" destId="{F12E7E20-3A2B-4F4B-A43B-282F6FEEE30B}" srcOrd="4" destOrd="0" parTransId="{95EDE13B-EEFD-4EF2-9C72-034A81DF726C}" sibTransId="{D7011E8C-5DAF-4089-8484-2DB08E9BF431}"/>
+    <dgm:cxn modelId="{2A37E1BF-4A3E-4F31-94A0-960E5974AC3E}" srcId="{C651F63A-A813-4891-9726-4A7608D0DFBB}" destId="{B73C9479-3069-46F9-B71E-11AEE7F90CFB}" srcOrd="0" destOrd="0" parTransId="{B6EE3FED-7985-4472-9939-EF8920D686B1}" sibTransId="{452275F0-70B7-4373-988D-3F256637FCA1}"/>
+    <dgm:cxn modelId="{C82AF511-BC3F-4153-BEBC-DE9FBDAC8D96}" type="presOf" srcId="{E596F360-621A-4F3F-AC57-117B182B243A}" destId="{A985BCD4-0C54-45F9-9912-2EBC61E7D211}" srcOrd="0" destOrd="0" presId="urn:microsoft.com/office/officeart/2005/8/layout/hierarchy6"/>
+    <dgm:cxn modelId="{9A97EE93-708A-4BD2-AFB1-FE1A235E3D4F}" type="presOf" srcId="{ED7174DD-FFD1-4747-B787-EB728CCD65BA}" destId="{0937914E-68A1-4957-83E8-C21704334263}" srcOrd="0" destOrd="0" presId="urn:microsoft.com/office/officeart/2005/8/layout/hierarchy6"/>
+    <dgm:cxn modelId="{2B2E8813-1890-4B4B-82E1-F9DD563D454D}" type="presOf" srcId="{F12E7E20-3A2B-4F4B-A43B-282F6FEEE30B}" destId="{904B5DD7-A946-4B53-B615-C239CF3514C7}" srcOrd="1" destOrd="0" presId="urn:microsoft.com/office/officeart/2005/8/layout/hierarchy6"/>
+    <dgm:cxn modelId="{DB175C7D-F684-46AA-A8A1-C89D882C1C17}" srcId="{69CC2977-E30E-49F7-B794-E70613C7BD8F}" destId="{AF2C87C7-4D01-4EFA-9B6F-C4D1DD30E1C2}" srcOrd="0" destOrd="0" parTransId="{BFC5F262-FA20-4433-83B0-80C51D99292E}" sibTransId="{A51A2F07-3716-4D66-9BF6-6FC94EC783AA}"/>
+    <dgm:cxn modelId="{DBFDA856-AD97-45C9-A418-3AEC31534469}" type="presOf" srcId="{17D821BF-6EDB-4D8D-9E33-02BD9559A89C}" destId="{1186D582-6CBC-4ACE-8B8C-D947C38308C7}" srcOrd="0" destOrd="0" presId="urn:microsoft.com/office/officeart/2005/8/layout/hierarchy6"/>
+    <dgm:cxn modelId="{717B84A7-7172-452E-9102-40E0B9E2EF6A}" srcId="{15F423C2-78FF-499F-8AAD-EED3E9586EDD}" destId="{C651F63A-A813-4891-9726-4A7608D0DFBB}" srcOrd="0" destOrd="0" parTransId="{349002AB-67BB-4A5A-BDCF-43D7561E122D}" sibTransId="{CDF7961E-54BE-421A-ACAB-5936CE1B8999}"/>
+    <dgm:cxn modelId="{EA952C51-B659-4A34-BBD4-F1263EEBE0FF}" type="presOf" srcId="{38D9ED3E-AC41-4ADC-9808-3A05C1A4E46D}" destId="{491B0876-FC43-41D8-86CA-10339220DE08}" srcOrd="0" destOrd="0" presId="urn:microsoft.com/office/officeart/2005/8/layout/hierarchy6"/>
+    <dgm:cxn modelId="{CA93E8AB-240F-4D75-8958-37EB97A9AED4}" srcId="{84AE8C88-D0EA-47AE-9236-9838705D91FA}" destId="{15F423C2-78FF-499F-8AAD-EED3E9586EDD}" srcOrd="1" destOrd="0" parTransId="{8433C3E1-6422-4409-AB2E-D3505EC9BFA7}" sibTransId="{09F4A122-79D9-4213-97F2-3CD536586D61}"/>
+    <dgm:cxn modelId="{0463AFA2-1CD4-4B41-9E68-205CFC448C12}" srcId="{ED7174DD-FFD1-4747-B787-EB728CCD65BA}" destId="{12C74A96-31E0-4710-8B6D-F872EB62C5F8}" srcOrd="3" destOrd="0" parTransId="{37C630D7-6D4E-4EDC-BD08-322E0020EA6C}" sibTransId="{EB3FEAC5-B421-4C1A-A71C-15384E0A7786}"/>
+    <dgm:cxn modelId="{64C2B444-5806-48D7-AD4C-1DFD0C37D4F6}" type="presOf" srcId="{12C74A96-31E0-4710-8B6D-F872EB62C5F8}" destId="{C3F950F3-EAC8-42BE-9D86-8859753A725D}" srcOrd="0" destOrd="0" presId="urn:microsoft.com/office/officeart/2005/8/layout/hierarchy6"/>
+    <dgm:cxn modelId="{A834156A-47F9-4807-8476-2534BFF90775}" type="presOf" srcId="{B964413F-D264-4790-A40E-30FE3AC230D5}" destId="{28B0AE0E-9986-4D8B-BEBE-121FB53C3609}" srcOrd="1" destOrd="0" presId="urn:microsoft.com/office/officeart/2005/8/layout/hierarchy6"/>
+    <dgm:cxn modelId="{8C254E18-419D-4E10-BDB3-D1FA590C9D87}" srcId="{C651F63A-A813-4891-9726-4A7608D0DFBB}" destId="{625A2801-1E93-41FA-83B2-106825381F79}" srcOrd="1" destOrd="0" parTransId="{A4454A88-FCAE-4BC8-A7A7-D1308C6874F5}" sibTransId="{B8354B21-50C7-49A8-B671-5291C170904E}"/>
+    <dgm:cxn modelId="{ECEFFBC3-7CB5-43BF-AE2A-D0CF4D37B60E}" srcId="{5CF6915A-4C30-476E-B04E-F5DA41F9BF83}" destId="{E596F360-621A-4F3F-AC57-117B182B243A}" srcOrd="1" destOrd="0" parTransId="{63CC2025-2A5A-43E2-AA8A-E3A906BC74D8}" sibTransId="{86F79588-16A2-43DB-9EC4-3C23018E2419}"/>
+    <dgm:cxn modelId="{BDAEBD27-962B-4FAE-BCEE-46DEAC552F0E}" type="presOf" srcId="{5CF6915A-4C30-476E-B04E-F5DA41F9BF83}" destId="{DF35DC15-2ED2-4BDF-A901-B1010233393E}" srcOrd="0" destOrd="0" presId="urn:microsoft.com/office/officeart/2005/8/layout/hierarchy6"/>
+    <dgm:cxn modelId="{05889049-B800-4ACA-AC12-0C27BB1D16C1}" type="presOf" srcId="{7420C151-2CC8-4BEF-A596-602679D276F1}" destId="{DE65C36A-0B56-4F08-B258-6642E5AF9D18}" srcOrd="0" destOrd="0" presId="urn:microsoft.com/office/officeart/2005/8/layout/hierarchy6"/>
+    <dgm:cxn modelId="{C1243B41-BD4A-4EC8-B238-8D9A4C70AA58}" type="presOf" srcId="{AF2C87C7-4D01-4EFA-9B6F-C4D1DD30E1C2}" destId="{484DA589-285E-4965-9DA8-2EB2C76C29D1}" srcOrd="0" destOrd="0" presId="urn:microsoft.com/office/officeart/2005/8/layout/hierarchy6"/>
+    <dgm:cxn modelId="{67AE5054-21AF-4D19-BE4E-EC5AE820A050}" type="presOf" srcId="{66938D2F-4614-4B6C-AA57-B36032757341}" destId="{887B1CED-B265-4C7C-A596-CABA6C418413}" srcOrd="0" destOrd="0" presId="urn:microsoft.com/office/officeart/2005/8/layout/hierarchy6"/>
+    <dgm:cxn modelId="{909EDAD0-1F61-421B-80C3-4B8B0E9B0029}" type="presOf" srcId="{12C74A96-31E0-4710-8B6D-F872EB62C5F8}" destId="{DAFA7F42-B654-488F-8460-8B6536888932}" srcOrd="1" destOrd="0" presId="urn:microsoft.com/office/officeart/2005/8/layout/hierarchy6"/>
+    <dgm:cxn modelId="{66B1263F-50D3-4B87-B174-2CDC326FCF17}" type="presOf" srcId="{F2C23666-DE3E-426A-8C21-2A9992ABDAFA}" destId="{3A41E589-B8C3-41C8-AE58-34645E2C887C}" srcOrd="0" destOrd="0" presId="urn:microsoft.com/office/officeart/2005/8/layout/hierarchy6"/>
+    <dgm:cxn modelId="{D56B89D3-882D-4D86-B815-C59DB7B484AF}" srcId="{66938D2F-4614-4B6C-AA57-B36032757341}" destId="{B87EF897-4FB7-42F2-963F-1F469FAF8D34}" srcOrd="0" destOrd="0" parTransId="{38D9ED3E-AC41-4ADC-9808-3A05C1A4E46D}" sibTransId="{397633CE-8234-4665-A867-D2DD224F2855}"/>
+    <dgm:cxn modelId="{6B78F272-3786-4D8B-B313-1775B7898BA7}" type="presOf" srcId="{8433C3E1-6422-4409-AB2E-D3505EC9BFA7}" destId="{FF2612F3-FF08-4FC8-85C5-30836EF3D634}" srcOrd="0" destOrd="0" presId="urn:microsoft.com/office/officeart/2005/8/layout/hierarchy6"/>
+    <dgm:cxn modelId="{1EF59D6E-86E5-4878-88BA-FCFE3808040F}" srcId="{ED7174DD-FFD1-4747-B787-EB728CCD65BA}" destId="{17D821BF-6EDB-4D8D-9E33-02BD9559A89C}" srcOrd="1" destOrd="0" parTransId="{8ECB3AA4-3FC9-43C5-B256-41757C42E6E2}" sibTransId="{781E72D3-4C6D-42D6-99A4-93D567F1CC69}"/>
+    <dgm:cxn modelId="{112B6E6F-86C2-4640-A8FD-D7DF50B59970}" srcId="{84AE8C88-D0EA-47AE-9236-9838705D91FA}" destId="{5CF6915A-4C30-476E-B04E-F5DA41F9BF83}" srcOrd="3" destOrd="0" parTransId="{EE52E526-AF0D-4BE0-8E13-D69DB5D20155}" sibTransId="{40954B56-991F-4D52-BA87-08DD242B165A}"/>
+    <dgm:cxn modelId="{ED13D5A7-09B4-4758-BDAE-7EE685B63434}" type="presOf" srcId="{F12E7E20-3A2B-4F4B-A43B-282F6FEEE30B}" destId="{01CB37A1-ACA7-4170-856E-16E759B8B5D2}" srcOrd="0" destOrd="0" presId="urn:microsoft.com/office/officeart/2005/8/layout/hierarchy6"/>
+    <dgm:cxn modelId="{EF8D65E2-3DDD-4D0F-98B7-3FEE009551FD}" srcId="{74AA046C-F493-41C6-AFB1-12D4BCF0D46D}" destId="{7420C151-2CC8-4BEF-A596-602679D276F1}" srcOrd="0" destOrd="0" parTransId="{AFA659B8-74AB-47B8-A06F-3379944C23AB}" sibTransId="{E5335F40-1182-47EA-95AF-5720F1DD9EDB}"/>
+    <dgm:cxn modelId="{17A00938-5B33-41AA-908E-F3D4B36F3384}" srcId="{5CF6915A-4C30-476E-B04E-F5DA41F9BF83}" destId="{69CC2977-E30E-49F7-B794-E70613C7BD8F}" srcOrd="2" destOrd="0" parTransId="{73B25548-EE25-47AA-890F-784AD3966C3E}" sibTransId="{7CDA90E9-7E0B-40FB-A30F-D4F42E4EAFA8}"/>
+    <dgm:cxn modelId="{A3BD78FD-6FCA-4EB0-AD6E-404D1A67E1D1}" type="presOf" srcId="{349002AB-67BB-4A5A-BDCF-43D7561E122D}" destId="{325A85F2-703F-49E6-8A6E-24AFACF3863C}" srcOrd="0" destOrd="0" presId="urn:microsoft.com/office/officeart/2005/8/layout/hierarchy6"/>
+    <dgm:cxn modelId="{3CED307C-77C9-4A56-98B9-A9AFF2013C94}" type="presOf" srcId="{F96CC095-C017-40B1-A217-0DF8F00A643C}" destId="{8846D4AE-4734-4AC8-B0BC-A4EACFB70413}" srcOrd="0" destOrd="0" presId="urn:microsoft.com/office/officeart/2005/8/layout/hierarchy6"/>
+    <dgm:cxn modelId="{7E90B02C-A866-482E-A71D-0D4C942EF490}" type="presOf" srcId="{94335F0F-3B80-4F5E-A8BC-0057C127BADA}" destId="{608EC14A-9E9C-43B2-9816-3845BD2CF224}" srcOrd="0" destOrd="0" presId="urn:microsoft.com/office/officeart/2005/8/layout/hierarchy6"/>
+    <dgm:cxn modelId="{2D589097-C7A5-42C7-9625-7A21926977D9}" type="presOf" srcId="{B73C9479-3069-46F9-B71E-11AEE7F90CFB}" destId="{43FF7D1D-9E8B-4623-BE77-38561CFF25DB}" srcOrd="0" destOrd="0" presId="urn:microsoft.com/office/officeart/2005/8/layout/hierarchy6"/>
+    <dgm:cxn modelId="{BCCFCD88-BB41-4D95-9B98-840CCBB6F0F6}" srcId="{ED7174DD-FFD1-4747-B787-EB728CCD65BA}" destId="{84AE8C88-D0EA-47AE-9236-9838705D91FA}" srcOrd="0" destOrd="0" parTransId="{AF9F9EAE-40E1-4889-89B2-83B86116C397}" sibTransId="{7CA53354-4EA6-42BC-88C4-F9EBF79614CF}"/>
+    <dgm:cxn modelId="{74B2920E-B254-48AA-A5DF-25AD67315D6E}" type="presOf" srcId="{A4454A88-FCAE-4BC8-A7A7-D1308C6874F5}" destId="{C2060E5A-E96D-4347-A70F-340A90E0E8B7}" srcOrd="0" destOrd="0" presId="urn:microsoft.com/office/officeart/2005/8/layout/hierarchy6"/>
+    <dgm:cxn modelId="{B0E434AF-15B8-4314-9B45-3C3F8672CE9C}" type="presParOf" srcId="{0937914E-68A1-4957-83E8-C21704334263}" destId="{3B6D7FE6-E5A8-4F12-8723-A767F10D3B77}" srcOrd="0" destOrd="0" presId="urn:microsoft.com/office/officeart/2005/8/layout/hierarchy6"/>
+    <dgm:cxn modelId="{9741EB16-FBE6-4B1E-A1D1-978F0E50E4BF}" type="presParOf" srcId="{3B6D7FE6-E5A8-4F12-8723-A767F10D3B77}" destId="{EF1373BC-BAA1-4388-AC8C-D93306E2E494}" srcOrd="0" destOrd="0" presId="urn:microsoft.com/office/officeart/2005/8/layout/hierarchy6"/>
+    <dgm:cxn modelId="{F745FCC0-4A1E-4CFD-BE4D-1B501DF94B7E}" type="presParOf" srcId="{3B6D7FE6-E5A8-4F12-8723-A767F10D3B77}" destId="{9C7CF77E-15C1-4DCA-B0A5-77CC63CB67B9}" srcOrd="1" destOrd="0" presId="urn:microsoft.com/office/officeart/2005/8/layout/hierarchy6"/>
+    <dgm:cxn modelId="{F384CBC2-30E2-4476-899D-B9C091238980}" type="presParOf" srcId="{9C7CF77E-15C1-4DCA-B0A5-77CC63CB67B9}" destId="{6FD4A98C-91B3-4D39-9AE2-9A7EA698ADB1}" srcOrd="0" destOrd="0" presId="urn:microsoft.com/office/officeart/2005/8/layout/hierarchy6"/>
+    <dgm:cxn modelId="{5C238754-90BC-47B7-8DA7-A443F17A5075}" type="presParOf" srcId="{6FD4A98C-91B3-4D39-9AE2-9A7EA698ADB1}" destId="{03D4B22C-B63E-4AEA-9C6A-8694970ABDBD}" srcOrd="0" destOrd="0" presId="urn:microsoft.com/office/officeart/2005/8/layout/hierarchy6"/>
+    <dgm:cxn modelId="{49BB0E94-48B8-4042-AEFC-E9800E21BCF1}" type="presParOf" srcId="{6FD4A98C-91B3-4D39-9AE2-9A7EA698ADB1}" destId="{D22B479D-118A-4A1C-8AF2-FA7FCA867E1E}" srcOrd="1" destOrd="0" presId="urn:microsoft.com/office/officeart/2005/8/layout/hierarchy6"/>
+    <dgm:cxn modelId="{FEE918D6-4B9F-4E6D-87CC-220A8103115C}" type="presParOf" srcId="{D22B479D-118A-4A1C-8AF2-FA7FCA867E1E}" destId="{E38894FE-F1FE-4FCB-BB52-89888D2BF1C1}" srcOrd="0" destOrd="0" presId="urn:microsoft.com/office/officeart/2005/8/layout/hierarchy6"/>
+    <dgm:cxn modelId="{91CD5BCE-B4FF-421F-9471-BC1D30EC32EB}" type="presParOf" srcId="{D22B479D-118A-4A1C-8AF2-FA7FCA867E1E}" destId="{E64CB8B0-C4D4-4257-AC3D-BE8B44CB02D5}" srcOrd="1" destOrd="0" presId="urn:microsoft.com/office/officeart/2005/8/layout/hierarchy6"/>
+    <dgm:cxn modelId="{C91729BE-CACD-4077-AB17-35E270607DB8}" type="presParOf" srcId="{E64CB8B0-C4D4-4257-AC3D-BE8B44CB02D5}" destId="{1954A467-ABC3-4CB3-BACB-A0FC1BBCF92B}" srcOrd="0" destOrd="0" presId="urn:microsoft.com/office/officeart/2005/8/layout/hierarchy6"/>
+    <dgm:cxn modelId="{EF859F1C-9681-46BE-B3AF-696C7F67FE0A}" type="presParOf" srcId="{E64CB8B0-C4D4-4257-AC3D-BE8B44CB02D5}" destId="{7377AB5F-4758-4ED6-85CA-E2A9ED781C40}" srcOrd="1" destOrd="0" presId="urn:microsoft.com/office/officeart/2005/8/layout/hierarchy6"/>
+    <dgm:cxn modelId="{8B2CAA79-B9D6-4BF1-8625-C57224B1CE02}" type="presParOf" srcId="{D22B479D-118A-4A1C-8AF2-FA7FCA867E1E}" destId="{FF2612F3-FF08-4FC8-85C5-30836EF3D634}" srcOrd="2" destOrd="0" presId="urn:microsoft.com/office/officeart/2005/8/layout/hierarchy6"/>
+    <dgm:cxn modelId="{BCFEB870-14BA-4B6A-A295-431B4FC71900}" type="presParOf" srcId="{D22B479D-118A-4A1C-8AF2-FA7FCA867E1E}" destId="{C867B8A6-F35C-4B21-B880-93874C9DF20F}" srcOrd="3" destOrd="0" presId="urn:microsoft.com/office/officeart/2005/8/layout/hierarchy6"/>
+    <dgm:cxn modelId="{84378E42-6A48-4A29-9EDC-D6493918B08E}" type="presParOf" srcId="{C867B8A6-F35C-4B21-B880-93874C9DF20F}" destId="{79CB6CA2-5B19-495B-9B65-71F321D8B24E}" srcOrd="0" destOrd="0" presId="urn:microsoft.com/office/officeart/2005/8/layout/hierarchy6"/>
+    <dgm:cxn modelId="{646BBCC5-29AE-49B6-BA38-773088A118D5}" type="presParOf" srcId="{C867B8A6-F35C-4B21-B880-93874C9DF20F}" destId="{544817E1-CB9E-440C-B48C-E7BEE12E293F}" srcOrd="1" destOrd="0" presId="urn:microsoft.com/office/officeart/2005/8/layout/hierarchy6"/>
+    <dgm:cxn modelId="{73A8AD40-0321-4934-A15C-FA0B43123655}" type="presParOf" srcId="{544817E1-CB9E-440C-B48C-E7BEE12E293F}" destId="{325A85F2-703F-49E6-8A6E-24AFACF3863C}" srcOrd="0" destOrd="0" presId="urn:microsoft.com/office/officeart/2005/8/layout/hierarchy6"/>
+    <dgm:cxn modelId="{3DA922CD-9418-4A4F-95A4-3037564E408E}" type="presParOf" srcId="{544817E1-CB9E-440C-B48C-E7BEE12E293F}" destId="{65971E2C-4593-4B3F-80F1-1861C27A7776}" srcOrd="1" destOrd="0" presId="urn:microsoft.com/office/officeart/2005/8/layout/hierarchy6"/>
+    <dgm:cxn modelId="{7C1CDF2E-FA3E-4177-8F3B-E58427D35200}" type="presParOf" srcId="{65971E2C-4593-4B3F-80F1-1861C27A7776}" destId="{ACD8241F-5F57-459C-AEEF-0D9FACF47C9A}" srcOrd="0" destOrd="0" presId="urn:microsoft.com/office/officeart/2005/8/layout/hierarchy6"/>
+    <dgm:cxn modelId="{18FF1AF3-013A-4C9E-B171-E88D4640B5B3}" type="presParOf" srcId="{65971E2C-4593-4B3F-80F1-1861C27A7776}" destId="{2FCFD333-9761-40C3-BDFF-5E869E18E291}" srcOrd="1" destOrd="0" presId="urn:microsoft.com/office/officeart/2005/8/layout/hierarchy6"/>
+    <dgm:cxn modelId="{AA35258C-03EA-40A2-9FCA-F4F6E34C4D62}" type="presParOf" srcId="{2FCFD333-9761-40C3-BDFF-5E869E18E291}" destId="{0CD30D41-4969-4F8E-97AE-A47CC6BA5D3B}" srcOrd="0" destOrd="0" presId="urn:microsoft.com/office/officeart/2005/8/layout/hierarchy6"/>
+    <dgm:cxn modelId="{2D817D71-2B84-4BFD-8410-30A47754E016}" type="presParOf" srcId="{2FCFD333-9761-40C3-BDFF-5E869E18E291}" destId="{95F4262C-E6BD-4C1D-8C79-2D68E9C17BEA}" srcOrd="1" destOrd="0" presId="urn:microsoft.com/office/officeart/2005/8/layout/hierarchy6"/>
+    <dgm:cxn modelId="{C8F8D10D-3805-4831-8EFC-A97BB8379D05}" type="presParOf" srcId="{95F4262C-E6BD-4C1D-8C79-2D68E9C17BEA}" destId="{43FF7D1D-9E8B-4623-BE77-38561CFF25DB}" srcOrd="0" destOrd="0" presId="urn:microsoft.com/office/officeart/2005/8/layout/hierarchy6"/>
+    <dgm:cxn modelId="{5A7358AE-5B4A-498A-9231-9001210DBC6F}" type="presParOf" srcId="{95F4262C-E6BD-4C1D-8C79-2D68E9C17BEA}" destId="{66959CF5-50ED-4473-B5D2-0917C0EBD97B}" srcOrd="1" destOrd="0" presId="urn:microsoft.com/office/officeart/2005/8/layout/hierarchy6"/>
+    <dgm:cxn modelId="{635DD0B8-80AE-4952-AF03-C7A434E11CD4}" type="presParOf" srcId="{2FCFD333-9761-40C3-BDFF-5E869E18E291}" destId="{C2060E5A-E96D-4347-A70F-340A90E0E8B7}" srcOrd="2" destOrd="0" presId="urn:microsoft.com/office/officeart/2005/8/layout/hierarchy6"/>
+    <dgm:cxn modelId="{560254E1-FD3D-432D-A510-24B2D7181790}" type="presParOf" srcId="{2FCFD333-9761-40C3-BDFF-5E869E18E291}" destId="{EA4B303F-A7D6-41E9-B9F5-4F6A98387EB1}" srcOrd="3" destOrd="0" presId="urn:microsoft.com/office/officeart/2005/8/layout/hierarchy6"/>
+    <dgm:cxn modelId="{15614136-8965-4136-A976-7DCA8D7F3F0A}" type="presParOf" srcId="{EA4B303F-A7D6-41E9-B9F5-4F6A98387EB1}" destId="{49DFD8B8-3B12-49B0-9E53-F2F673A18B93}" srcOrd="0" destOrd="0" presId="urn:microsoft.com/office/officeart/2005/8/layout/hierarchy6"/>
+    <dgm:cxn modelId="{E3D64AC6-CBC0-45CF-8525-AB6094428B4B}" type="presParOf" srcId="{EA4B303F-A7D6-41E9-B9F5-4F6A98387EB1}" destId="{02A34BD9-A313-424A-BB52-119FABA79F7F}" srcOrd="1" destOrd="0" presId="urn:microsoft.com/office/officeart/2005/8/layout/hierarchy6"/>
+    <dgm:cxn modelId="{613AB234-0D7E-4420-B02C-210DB791D254}" type="presParOf" srcId="{544817E1-CB9E-440C-B48C-E7BEE12E293F}" destId="{7EFBB1E2-B6EB-45FA-8A0D-BF66F11EFC55}" srcOrd="2" destOrd="0" presId="urn:microsoft.com/office/officeart/2005/8/layout/hierarchy6"/>
+    <dgm:cxn modelId="{229317EE-44BD-4656-A9F7-EF777FBD9F23}" type="presParOf" srcId="{544817E1-CB9E-440C-B48C-E7BEE12E293F}" destId="{D4C50D1A-25AB-4258-96EA-F4F48BEBCC4D}" srcOrd="3" destOrd="0" presId="urn:microsoft.com/office/officeart/2005/8/layout/hierarchy6"/>
+    <dgm:cxn modelId="{1115E1DD-F568-4430-B8C1-C35C839C5049}" type="presParOf" srcId="{D4C50D1A-25AB-4258-96EA-F4F48BEBCC4D}" destId="{5E6DF6AD-EC87-4139-A0B6-1ECC727846CF}" srcOrd="0" destOrd="0" presId="urn:microsoft.com/office/officeart/2005/8/layout/hierarchy6"/>
+    <dgm:cxn modelId="{954B65C6-5444-40FD-A8BF-9161A94E124B}" type="presParOf" srcId="{D4C50D1A-25AB-4258-96EA-F4F48BEBCC4D}" destId="{5BB5FC57-F311-4C63-A212-ADDDCC73931C}" srcOrd="1" destOrd="0" presId="urn:microsoft.com/office/officeart/2005/8/layout/hierarchy6"/>
+    <dgm:cxn modelId="{2E58BCDF-CDCC-46D1-A441-1B36A3B9FD03}" type="presParOf" srcId="{5BB5FC57-F311-4C63-A212-ADDDCC73931C}" destId="{BF011B67-58BA-46B9-AA97-1D17ECD8C40E}" srcOrd="0" destOrd="0" presId="urn:microsoft.com/office/officeart/2005/8/layout/hierarchy6"/>
+    <dgm:cxn modelId="{3E369362-9EAD-40B0-B1DD-C1C6375ED2C3}" type="presParOf" srcId="{5BB5FC57-F311-4C63-A212-ADDDCC73931C}" destId="{050F83FE-275D-4AC5-ACCF-99B12AB2C8DC}" srcOrd="1" destOrd="0" presId="urn:microsoft.com/office/officeart/2005/8/layout/hierarchy6"/>
+    <dgm:cxn modelId="{2E303628-E707-4C97-A09F-00D59F7E2AA2}" type="presParOf" srcId="{050F83FE-275D-4AC5-ACCF-99B12AB2C8DC}" destId="{DE65C36A-0B56-4F08-B258-6642E5AF9D18}" srcOrd="0" destOrd="0" presId="urn:microsoft.com/office/officeart/2005/8/layout/hierarchy6"/>
+    <dgm:cxn modelId="{4269344D-9CA0-4CAF-BD9C-48EAE9B9A246}" type="presParOf" srcId="{050F83FE-275D-4AC5-ACCF-99B12AB2C8DC}" destId="{D7FADB0E-CBF2-43D6-912B-7D83B898D061}" srcOrd="1" destOrd="0" presId="urn:microsoft.com/office/officeart/2005/8/layout/hierarchy6"/>
+    <dgm:cxn modelId="{4E01A708-503A-49D1-AC1D-69CE89609AA8}" type="presParOf" srcId="{544817E1-CB9E-440C-B48C-E7BEE12E293F}" destId="{A6B840CC-6D41-48E8-BE83-457244A6522F}" srcOrd="4" destOrd="0" presId="urn:microsoft.com/office/officeart/2005/8/layout/hierarchy6"/>
+    <dgm:cxn modelId="{56A48318-FB70-4C0D-8E6F-A73E18D9A99E}" type="presParOf" srcId="{544817E1-CB9E-440C-B48C-E7BEE12E293F}" destId="{E272AFAB-0852-4B7B-AB02-3D3A304A4055}" srcOrd="5" destOrd="0" presId="urn:microsoft.com/office/officeart/2005/8/layout/hierarchy6"/>
+    <dgm:cxn modelId="{D3FA25D2-3395-460D-B87B-6ACD649FA4B3}" type="presParOf" srcId="{E272AFAB-0852-4B7B-AB02-3D3A304A4055}" destId="{887B1CED-B265-4C7C-A596-CABA6C418413}" srcOrd="0" destOrd="0" presId="urn:microsoft.com/office/officeart/2005/8/layout/hierarchy6"/>
+    <dgm:cxn modelId="{B94F2EE7-84B1-40FD-839B-074AD6E08963}" type="presParOf" srcId="{E272AFAB-0852-4B7B-AB02-3D3A304A4055}" destId="{139A45D4-FADB-4B7C-9D02-1948C2123552}" srcOrd="1" destOrd="0" presId="urn:microsoft.com/office/officeart/2005/8/layout/hierarchy6"/>
+    <dgm:cxn modelId="{E4A92C55-AA90-4301-8365-BCFE8E68A6C0}" type="presParOf" srcId="{139A45D4-FADB-4B7C-9D02-1948C2123552}" destId="{491B0876-FC43-41D8-86CA-10339220DE08}" srcOrd="0" destOrd="0" presId="urn:microsoft.com/office/officeart/2005/8/layout/hierarchy6"/>
+    <dgm:cxn modelId="{DC938B91-7921-417D-A051-371C64A39666}" type="presParOf" srcId="{139A45D4-FADB-4B7C-9D02-1948C2123552}" destId="{BA72B8F0-3661-4CFB-906A-4042967454CC}" srcOrd="1" destOrd="0" presId="urn:microsoft.com/office/officeart/2005/8/layout/hierarchy6"/>
+    <dgm:cxn modelId="{A5924250-F243-486E-A660-A8F654F9D0FE}" type="presParOf" srcId="{BA72B8F0-3661-4CFB-906A-4042967454CC}" destId="{A2D7D242-6D62-4D24-82B9-383F7A83D337}" srcOrd="0" destOrd="0" presId="urn:microsoft.com/office/officeart/2005/8/layout/hierarchy6"/>
+    <dgm:cxn modelId="{69CD2584-5FF1-4D05-90F2-8C97F970B55D}" type="presParOf" srcId="{BA72B8F0-3661-4CFB-906A-4042967454CC}" destId="{7DE0451C-E076-4F04-ACA6-2A74C1C2A924}" srcOrd="1" destOrd="0" presId="urn:microsoft.com/office/officeart/2005/8/layout/hierarchy6"/>
+    <dgm:cxn modelId="{4A379196-921F-4498-8482-F12D70409DF2}" type="presParOf" srcId="{D22B479D-118A-4A1C-8AF2-FA7FCA867E1E}" destId="{608EC14A-9E9C-43B2-9816-3845BD2CF224}" srcOrd="4" destOrd="0" presId="urn:microsoft.com/office/officeart/2005/8/layout/hierarchy6"/>
+    <dgm:cxn modelId="{41CDB93E-3B97-42F8-A772-3BE2885E40B5}" type="presParOf" srcId="{D22B479D-118A-4A1C-8AF2-FA7FCA867E1E}" destId="{1BC8A74F-5AD9-45A0-98F4-E8E62EAF6DFB}" srcOrd="5" destOrd="0" presId="urn:microsoft.com/office/officeart/2005/8/layout/hierarchy6"/>
+    <dgm:cxn modelId="{C9BBA483-339A-4831-B506-98CFB57EFD45}" type="presParOf" srcId="{1BC8A74F-5AD9-45A0-98F4-E8E62EAF6DFB}" destId="{3A41E589-B8C3-41C8-AE58-34645E2C887C}" srcOrd="0" destOrd="0" presId="urn:microsoft.com/office/officeart/2005/8/layout/hierarchy6"/>
+    <dgm:cxn modelId="{51567713-FB7D-4714-AC54-F73F6420F4EE}" type="presParOf" srcId="{1BC8A74F-5AD9-45A0-98F4-E8E62EAF6DFB}" destId="{920CB6C0-C60E-4705-9066-7E6F2A782E49}" srcOrd="1" destOrd="0" presId="urn:microsoft.com/office/officeart/2005/8/layout/hierarchy6"/>
+    <dgm:cxn modelId="{B705D194-4B34-4DB8-83A1-DE711C113BD2}" type="presParOf" srcId="{D22B479D-118A-4A1C-8AF2-FA7FCA867E1E}" destId="{5E3C6EED-4F42-4888-9BAF-A8D1078A6BAE}" srcOrd="6" destOrd="0" presId="urn:microsoft.com/office/officeart/2005/8/layout/hierarchy6"/>
+    <dgm:cxn modelId="{EF79440E-14CB-4029-8530-59C537599661}" type="presParOf" srcId="{D22B479D-118A-4A1C-8AF2-FA7FCA867E1E}" destId="{5D2C7FA7-7B28-4913-B5F2-891B45DE2435}" srcOrd="7" destOrd="0" presId="urn:microsoft.com/office/officeart/2005/8/layout/hierarchy6"/>
+    <dgm:cxn modelId="{5BAD5A1F-1DE5-447E-B078-F5303BD3ADFB}" type="presParOf" srcId="{5D2C7FA7-7B28-4913-B5F2-891B45DE2435}" destId="{DF35DC15-2ED2-4BDF-A901-B1010233393E}" srcOrd="0" destOrd="0" presId="urn:microsoft.com/office/officeart/2005/8/layout/hierarchy6"/>
+    <dgm:cxn modelId="{943A941B-642B-4D16-94C8-49D9ECC3BE48}" type="presParOf" srcId="{5D2C7FA7-7B28-4913-B5F2-891B45DE2435}" destId="{9895D52A-0177-46BA-9400-071F7B6314E3}" srcOrd="1" destOrd="0" presId="urn:microsoft.com/office/officeart/2005/8/layout/hierarchy6"/>
+    <dgm:cxn modelId="{A0D028C6-B846-45B9-B580-05CE23C53D25}" type="presParOf" srcId="{9895D52A-0177-46BA-9400-071F7B6314E3}" destId="{F5A1BD3A-98CF-495A-BA1E-5FEFC2CD6E4F}" srcOrd="0" destOrd="0" presId="urn:microsoft.com/office/officeart/2005/8/layout/hierarchy6"/>
+    <dgm:cxn modelId="{E8A90F9E-F05E-459D-9057-4AED9D934797}" type="presParOf" srcId="{9895D52A-0177-46BA-9400-071F7B6314E3}" destId="{A7AFB1FF-31A9-4A21-AA38-30A0C547296E}" srcOrd="1" destOrd="0" presId="urn:microsoft.com/office/officeart/2005/8/layout/hierarchy6"/>
+    <dgm:cxn modelId="{E3F8090C-31AF-4B66-BADD-AD635CADE9F8}" type="presParOf" srcId="{A7AFB1FF-31A9-4A21-AA38-30A0C547296E}" destId="{FC366468-2682-43F7-9291-CDCF5319DF25}" srcOrd="0" destOrd="0" presId="urn:microsoft.com/office/officeart/2005/8/layout/hierarchy6"/>
+    <dgm:cxn modelId="{84E141CF-C98B-41A2-9F04-EAB9991FC661}" type="presParOf" srcId="{A7AFB1FF-31A9-4A21-AA38-30A0C547296E}" destId="{A5681F62-CC86-49EC-A32D-0D9F92CC0CC1}" srcOrd="1" destOrd="0" presId="urn:microsoft.com/office/officeart/2005/8/layout/hierarchy6"/>
+    <dgm:cxn modelId="{1AA4D279-6B4E-4692-8C0E-8421C200B95D}" type="presParOf" srcId="{A5681F62-CC86-49EC-A32D-0D9F92CC0CC1}" destId="{8846D4AE-4734-4AC8-B0BC-A4EACFB70413}" srcOrd="0" destOrd="0" presId="urn:microsoft.com/office/officeart/2005/8/layout/hierarchy6"/>
+    <dgm:cxn modelId="{17AC0C88-E867-4F3F-85FF-EFA808B36BAE}" type="presParOf" srcId="{A5681F62-CC86-49EC-A32D-0D9F92CC0CC1}" destId="{7AF132CD-0560-441E-B096-49B3DC30C75A}" srcOrd="1" destOrd="0" presId="urn:microsoft.com/office/officeart/2005/8/layout/hierarchy6"/>
+    <dgm:cxn modelId="{08A92FF4-2F10-4324-AAE0-52BD2AB0B7B8}" type="presParOf" srcId="{7AF132CD-0560-441E-B096-49B3DC30C75A}" destId="{5C8B29B4-9D9F-49BE-BA70-DC32A2BE75A2}" srcOrd="0" destOrd="0" presId="urn:microsoft.com/office/officeart/2005/8/layout/hierarchy6"/>
+    <dgm:cxn modelId="{E7832EE3-C60C-499B-BA5B-BFD8184DC2D8}" type="presParOf" srcId="{7AF132CD-0560-441E-B096-49B3DC30C75A}" destId="{BAE57800-E428-409A-B337-E5947F60BB18}" srcOrd="1" destOrd="0" presId="urn:microsoft.com/office/officeart/2005/8/layout/hierarchy6"/>
+    <dgm:cxn modelId="{59245D14-3127-4457-9675-B0AE4CBE1628}" type="presParOf" srcId="{9895D52A-0177-46BA-9400-071F7B6314E3}" destId="{7B92275E-0839-42BF-AC34-56727D4E3726}" srcOrd="2" destOrd="0" presId="urn:microsoft.com/office/officeart/2005/8/layout/hierarchy6"/>
+    <dgm:cxn modelId="{F481C202-CE7B-43AE-9736-602CF390272C}" type="presParOf" srcId="{9895D52A-0177-46BA-9400-071F7B6314E3}" destId="{9BE4CE1D-B24B-407C-8202-5FC586994648}" srcOrd="3" destOrd="0" presId="urn:microsoft.com/office/officeart/2005/8/layout/hierarchy6"/>
+    <dgm:cxn modelId="{17A5E2E4-5ACA-4D05-8AA9-AD5E7514D3FD}" type="presParOf" srcId="{9BE4CE1D-B24B-407C-8202-5FC586994648}" destId="{A985BCD4-0C54-45F9-9912-2EBC61E7D211}" srcOrd="0" destOrd="0" presId="urn:microsoft.com/office/officeart/2005/8/layout/hierarchy6"/>
+    <dgm:cxn modelId="{153A9F8C-B20F-46A6-B759-4691F2F8D0A7}" type="presParOf" srcId="{9BE4CE1D-B24B-407C-8202-5FC586994648}" destId="{1EE43518-A1BD-41A4-A823-05B054F15035}" srcOrd="1" destOrd="0" presId="urn:microsoft.com/office/officeart/2005/8/layout/hierarchy6"/>
+    <dgm:cxn modelId="{011E43E9-4E08-4747-8D72-7286D04D94AC}" type="presParOf" srcId="{1EE43518-A1BD-41A4-A823-05B054F15035}" destId="{D7074D4B-850F-4002-9243-A1B67A50FF35}" srcOrd="0" destOrd="0" presId="urn:microsoft.com/office/officeart/2005/8/layout/hierarchy6"/>
+    <dgm:cxn modelId="{97D36936-AE0A-4F66-9B0E-CB4470F72245}" type="presParOf" srcId="{1EE43518-A1BD-41A4-A823-05B054F15035}" destId="{AEE4126D-70EB-47BC-A46C-4756795EAF9D}" srcOrd="1" destOrd="0" presId="urn:microsoft.com/office/officeart/2005/8/layout/hierarchy6"/>
+    <dgm:cxn modelId="{C0FD4C81-3B1C-4D52-B246-667626376F80}" type="presParOf" srcId="{AEE4126D-70EB-47BC-A46C-4756795EAF9D}" destId="{70939685-7F4E-448C-BF51-73EAAB58ED29}" srcOrd="0" destOrd="0" presId="urn:microsoft.com/office/officeart/2005/8/layout/hierarchy6"/>
+    <dgm:cxn modelId="{83D6CA52-E20A-4927-878F-C860501FF43B}" type="presParOf" srcId="{AEE4126D-70EB-47BC-A46C-4756795EAF9D}" destId="{28100E55-823C-485F-BD69-CB3B5AFD0A3D}" srcOrd="1" destOrd="0" presId="urn:microsoft.com/office/officeart/2005/8/layout/hierarchy6"/>
+    <dgm:cxn modelId="{FA31499F-C7BB-4839-A878-BEFDE5D30BEB}" type="presParOf" srcId="{9895D52A-0177-46BA-9400-071F7B6314E3}" destId="{DFAEB4E8-35B0-403F-8B93-142D0A05995A}" srcOrd="4" destOrd="0" presId="urn:microsoft.com/office/officeart/2005/8/layout/hierarchy6"/>
+    <dgm:cxn modelId="{4772B08B-53C4-41FD-9229-E673B9D85F71}" type="presParOf" srcId="{9895D52A-0177-46BA-9400-071F7B6314E3}" destId="{8B7F9DCD-8A9B-44EE-918F-2A196AFEA338}" srcOrd="5" destOrd="0" presId="urn:microsoft.com/office/officeart/2005/8/layout/hierarchy6"/>
+    <dgm:cxn modelId="{AD55DC61-A246-4B2E-861F-1DF82309DB7B}" type="presParOf" srcId="{8B7F9DCD-8A9B-44EE-918F-2A196AFEA338}" destId="{0774E2D9-2D46-4FF9-9F2F-54C748E3133B}" srcOrd="0" destOrd="0" presId="urn:microsoft.com/office/officeart/2005/8/layout/hierarchy6"/>
+    <dgm:cxn modelId="{378887AA-07E6-49CD-AEA8-92A089AA0531}" type="presParOf" srcId="{8B7F9DCD-8A9B-44EE-918F-2A196AFEA338}" destId="{0AB9F7A0-E714-4656-982C-A0271463246D}" srcOrd="1" destOrd="0" presId="urn:microsoft.com/office/officeart/2005/8/layout/hierarchy6"/>
+    <dgm:cxn modelId="{4916787E-D14A-47F9-8339-EDC8379931D8}" type="presParOf" srcId="{0AB9F7A0-E714-4656-982C-A0271463246D}" destId="{FA2874D8-75EE-4469-B71E-F4F42A76953B}" srcOrd="0" destOrd="0" presId="urn:microsoft.com/office/officeart/2005/8/layout/hierarchy6"/>
+    <dgm:cxn modelId="{97BDFCE7-FD46-4518-8061-36C5179D331A}" type="presParOf" srcId="{0AB9F7A0-E714-4656-982C-A0271463246D}" destId="{E4FF2F81-9F00-4ABF-A3B7-546FDED93A93}" srcOrd="1" destOrd="0" presId="urn:microsoft.com/office/officeart/2005/8/layout/hierarchy6"/>
+    <dgm:cxn modelId="{CAD643C0-E4CD-4EB3-9EE8-62B61CF7A404}" type="presParOf" srcId="{E4FF2F81-9F00-4ABF-A3B7-546FDED93A93}" destId="{484DA589-285E-4965-9DA8-2EB2C76C29D1}" srcOrd="0" destOrd="0" presId="urn:microsoft.com/office/officeart/2005/8/layout/hierarchy6"/>
+    <dgm:cxn modelId="{D89F2F9A-E3C7-4C1B-8C10-EFC31D2D2DB0}" type="presParOf" srcId="{E4FF2F81-9F00-4ABF-A3B7-546FDED93A93}" destId="{C8211D14-13F7-4491-B071-B196E910A967}" srcOrd="1" destOrd="0" presId="urn:microsoft.com/office/officeart/2005/8/layout/hierarchy6"/>
+    <dgm:cxn modelId="{EF585FB9-AFB8-47E4-8DD0-69B00D80E401}" type="presParOf" srcId="{0937914E-68A1-4957-83E8-C21704334263}" destId="{5C5E7A42-01C1-402F-A6A4-32645D6B8984}" srcOrd="1" destOrd="0" presId="urn:microsoft.com/office/officeart/2005/8/layout/hierarchy6"/>
+    <dgm:cxn modelId="{5639C113-E70A-4267-8F25-25439163CA95}" type="presParOf" srcId="{5C5E7A42-01C1-402F-A6A4-32645D6B8984}" destId="{CFC0C59D-4D27-499D-ADF3-56EE8F417AAD}" srcOrd="0" destOrd="0" presId="urn:microsoft.com/office/officeart/2005/8/layout/hierarchy6"/>
+    <dgm:cxn modelId="{F84FE1C3-1108-4BEB-A431-25B32BBC7F42}" type="presParOf" srcId="{CFC0C59D-4D27-499D-ADF3-56EE8F417AAD}" destId="{1186D582-6CBC-4ACE-8B8C-D947C38308C7}" srcOrd="0" destOrd="0" presId="urn:microsoft.com/office/officeart/2005/8/layout/hierarchy6"/>
+    <dgm:cxn modelId="{986ED977-E835-41C6-928B-CBCDFFF532C5}" type="presParOf" srcId="{CFC0C59D-4D27-499D-ADF3-56EE8F417AAD}" destId="{2CD9071D-1B00-4BC0-B742-EE42C7EC0767}" srcOrd="1" destOrd="0" presId="urn:microsoft.com/office/officeart/2005/8/layout/hierarchy6"/>
+    <dgm:cxn modelId="{6F5A9ABD-547B-492B-81C9-ADC101CD3561}" type="presParOf" srcId="{5C5E7A42-01C1-402F-A6A4-32645D6B8984}" destId="{C9F98BA5-7339-4A49-80A7-339B87386A65}" srcOrd="1" destOrd="0" presId="urn:microsoft.com/office/officeart/2005/8/layout/hierarchy6"/>
+    <dgm:cxn modelId="{35EB6DDE-15FD-4BF6-A925-C3A1137C69BE}" type="presParOf" srcId="{C9F98BA5-7339-4A49-80A7-339B87386A65}" destId="{AD246313-BD95-42EF-934B-A034116FEEA9}" srcOrd="0" destOrd="0" presId="urn:microsoft.com/office/officeart/2005/8/layout/hierarchy6"/>
+    <dgm:cxn modelId="{48F5D4C4-7E8C-4DD9-9D2E-9A3FB752D14F}" type="presParOf" srcId="{5C5E7A42-01C1-402F-A6A4-32645D6B8984}" destId="{8F5377B6-812B-4B32-960E-6E28A60D06F0}" srcOrd="2" destOrd="0" presId="urn:microsoft.com/office/officeart/2005/8/layout/hierarchy6"/>
+    <dgm:cxn modelId="{9F5E57B5-A581-40C9-938A-28D9BBD1D31B}" type="presParOf" srcId="{8F5377B6-812B-4B32-960E-6E28A60D06F0}" destId="{13E6BDB9-07C4-44FB-B9BC-E922CF1B4D9B}" srcOrd="0" destOrd="0" presId="urn:microsoft.com/office/officeart/2005/8/layout/hierarchy6"/>
+    <dgm:cxn modelId="{9736D62C-8B11-40A8-84E9-E286F4AF1273}" type="presParOf" srcId="{8F5377B6-812B-4B32-960E-6E28A60D06F0}" destId="{28B0AE0E-9986-4D8B-BEBE-121FB53C3609}" srcOrd="1" destOrd="0" presId="urn:microsoft.com/office/officeart/2005/8/layout/hierarchy6"/>
+    <dgm:cxn modelId="{C73B67BD-0CBE-4A4F-9314-86EFBE371904}" type="presParOf" srcId="{5C5E7A42-01C1-402F-A6A4-32645D6B8984}" destId="{6A96E699-96C9-485E-BEE2-40224BD7F331}" srcOrd="3" destOrd="0" presId="urn:microsoft.com/office/officeart/2005/8/layout/hierarchy6"/>
+    <dgm:cxn modelId="{0D627EDF-F72D-44D2-8B2E-5548FEECAE43}" type="presParOf" srcId="{6A96E699-96C9-485E-BEE2-40224BD7F331}" destId="{652A9A9D-ADDE-4A10-83E9-09B3FB8A2212}" srcOrd="0" destOrd="0" presId="urn:microsoft.com/office/officeart/2005/8/layout/hierarchy6"/>
+    <dgm:cxn modelId="{E1FC5C9D-B4ED-4FAF-9F20-F32108B3665F}" type="presParOf" srcId="{5C5E7A42-01C1-402F-A6A4-32645D6B8984}" destId="{80E90F00-E6AA-414E-835D-F86AFF33EDC1}" srcOrd="4" destOrd="0" presId="urn:microsoft.com/office/officeart/2005/8/layout/hierarchy6"/>
+    <dgm:cxn modelId="{BE7AE1F7-03D8-4BB1-94B6-119673D39BDD}" type="presParOf" srcId="{80E90F00-E6AA-414E-835D-F86AFF33EDC1}" destId="{C3F950F3-EAC8-42BE-9D86-8859753A725D}" srcOrd="0" destOrd="0" presId="urn:microsoft.com/office/officeart/2005/8/layout/hierarchy6"/>
+    <dgm:cxn modelId="{46B2F494-3AE7-4FCC-ABAF-75AABAB2B121}" type="presParOf" srcId="{80E90F00-E6AA-414E-835D-F86AFF33EDC1}" destId="{DAFA7F42-B654-488F-8460-8B6536888932}" srcOrd="1" destOrd="0" presId="urn:microsoft.com/office/officeart/2005/8/layout/hierarchy6"/>
+    <dgm:cxn modelId="{3A8E55D3-7DBC-425F-AD7E-47A2093ED886}" type="presParOf" srcId="{5C5E7A42-01C1-402F-A6A4-32645D6B8984}" destId="{E2FC101C-2206-4290-BE49-9D31C8BCC527}" srcOrd="5" destOrd="0" presId="urn:microsoft.com/office/officeart/2005/8/layout/hierarchy6"/>
+    <dgm:cxn modelId="{3D264AB5-260D-4754-B237-B023FDB52167}" type="presParOf" srcId="{E2FC101C-2206-4290-BE49-9D31C8BCC527}" destId="{26661A74-C4E1-4518-B66B-5BA5652B7E10}" srcOrd="0" destOrd="0" presId="urn:microsoft.com/office/officeart/2005/8/layout/hierarchy6"/>
+    <dgm:cxn modelId="{99A01514-25DA-4174-B718-08604D9539CD}" type="presParOf" srcId="{5C5E7A42-01C1-402F-A6A4-32645D6B8984}" destId="{96DCB2C6-0469-431D-9476-30689C978547}" srcOrd="6" destOrd="0" presId="urn:microsoft.com/office/officeart/2005/8/layout/hierarchy6"/>
+    <dgm:cxn modelId="{9224C65C-607C-4DC8-8C50-18F3DAB7A796}" type="presParOf" srcId="{96DCB2C6-0469-431D-9476-30689C978547}" destId="{01CB37A1-ACA7-4170-856E-16E759B8B5D2}" srcOrd="0" destOrd="0" presId="urn:microsoft.com/office/officeart/2005/8/layout/hierarchy6"/>
+    <dgm:cxn modelId="{8A7E3879-3BE2-4AF4-B417-0372A3871E42}" type="presParOf" srcId="{96DCB2C6-0469-431D-9476-30689C978547}" destId="{904B5DD7-A946-4B53-B615-C239CF3514C7}" srcOrd="1" destOrd="0" presId="urn:microsoft.com/office/officeart/2005/8/layout/hierarchy6"/>
+  </dgm:cxnLst>
+  <dgm:bg/>
+  <dgm:whole/>
+</dgm:dataModel>
+</file>
+
+<file path=word/diagrams/layout1.xml><?xml version="1.0" encoding="utf-8"?>
+<dgm:layoutDef xmlns:dgm="http://schemas.openxmlformats.org/drawingml/2006/diagram" xmlns:a="http://schemas.openxmlformats.org/drawingml/2006/main" uniqueId="urn:microsoft.com/office/officeart/2005/8/layout/hierarchy6">
+  <dgm:title val=""/>
+  <dgm:desc val=""/>
+  <dgm:catLst>
+    <dgm:cat type="hierarchy" pri="3000"/>
+  </dgm:catLst>
+  <dgm:sampData>
+    <dgm:dataModel>
+      <dgm:ptLst>
+        <dgm:pt modelId="0" type="doc"/>
+        <dgm:pt modelId="1">
+          <dgm:prSet phldr="1"/>
+        </dgm:pt>
+        <dgm:pt modelId="2">
+          <dgm:prSet phldr="1"/>
+        </dgm:pt>
+        <dgm:pt modelId="21">
+          <dgm:prSet phldr="1"/>
+        </dgm:pt>
+        <dgm:pt modelId="22">
+          <dgm:prSet phldr="1"/>
+        </dgm:pt>
+        <dgm:pt modelId="3">
+          <dgm:prSet phldr="1"/>
+        </dgm:pt>
+        <dgm:pt modelId="31">
+          <dgm:prSet phldr="1"/>
+        </dgm:pt>
+        <dgm:pt modelId="4">
+          <dgm:prSet phldr="1"/>
+        </dgm:pt>
+        <dgm:pt modelId="5">
+          <dgm:prSet phldr="1"/>
+        </dgm:pt>
+        <dgm:pt modelId="6">
+          <dgm:prSet phldr="1"/>
+        </dgm:pt>
+      </dgm:ptLst>
+      <dgm:cxnLst>
+        <dgm:cxn modelId="7" srcId="0" destId="1" srcOrd="0" destOrd="0"/>
+        <dgm:cxn modelId="8" srcId="1" destId="2" srcOrd="0" destOrd="0"/>
+        <dgm:cxn modelId="9" srcId="1" destId="3" srcOrd="1" destOrd="0"/>
+        <dgm:cxn modelId="23" srcId="2" destId="21" srcOrd="0" destOrd="0"/>
+        <dgm:cxn modelId="24" srcId="2" destId="22" srcOrd="1" destOrd="0"/>
+        <dgm:cxn modelId="33" srcId="3" destId="31" srcOrd="0" destOrd="0"/>
+        <dgm:cxn modelId="10" srcId="0" destId="4" srcOrd="1" destOrd="0"/>
+        <dgm:cxn modelId="11" srcId="0" destId="5" srcOrd="2" destOrd="0"/>
+        <dgm:cxn modelId="12" srcId="0" destId="6" srcOrd="3" destOrd="0"/>
+      </dgm:cxnLst>
+      <dgm:bg/>
+      <dgm:whole/>
+    </dgm:dataModel>
+  </dgm:sampData>
+  <dgm:styleData>
+    <dgm:dataModel>
+      <dgm:ptLst>
+        <dgm:pt modelId="0" type="doc"/>
+        <dgm:pt modelId="1"/>
+        <dgm:pt modelId="11"/>
+        <dgm:pt modelId="12"/>
+        <dgm:pt modelId="2"/>
+        <dgm:pt modelId="3"/>
+      </dgm:ptLst>
+      <dgm:cxnLst>
+        <dgm:cxn modelId="4" srcId="0" destId="1" srcOrd="0" destOrd="0"/>
+        <dgm:cxn modelId="13" srcId="1" destId="11" srcOrd="0" destOrd="0"/>
+        <dgm:cxn modelId="14" srcId="1" destId="12" srcOrd="1" destOrd="0"/>
+        <dgm:cxn modelId="5" srcId="0" destId="2" srcOrd="1" destOrd="0"/>
+        <dgm:cxn modelId="6" srcId="0" destId="3" srcOrd="2" destOrd="0"/>
+      </dgm:cxnLst>
+      <dgm:bg/>
+      <dgm:whole/>
+    </dgm:dataModel>
+  </dgm:styleData>
+  <dgm:clrData>
+    <dgm:dataModel>
+      <dgm:ptLst>
+        <dgm:pt modelId="0" type="doc"/>
+        <dgm:pt modelId="1"/>
+        <dgm:pt modelId="2"/>
+        <dgm:pt modelId="21"/>
+        <dgm:pt modelId="211"/>
+        <dgm:pt modelId="3"/>
+        <dgm:pt modelId="31"/>
+        <dgm:pt modelId="311"/>
+        <dgm:pt modelId="4"/>
+        <dgm:pt modelId="5"/>
+        <dgm:pt modelId="6"/>
+        <dgm:pt modelId="7"/>
+      </dgm:ptLst>
+      <dgm:cxnLst>
+        <dgm:cxn modelId="8" srcId="0" destId="1" srcOrd="0" destOrd="0"/>
+        <dgm:cxn modelId="9" srcId="1" destId="2" srcOrd="0" destOrd="0"/>
+        <dgm:cxn modelId="10" srcId="1" destId="3" srcOrd="1" destOrd="0"/>
+        <dgm:cxn modelId="23" srcId="2" destId="21" srcOrd="0" destOrd="0"/>
+        <dgm:cxn modelId="24" srcId="21" destId="211" srcOrd="0" destOrd="0"/>
+        <dgm:cxn modelId="33" srcId="3" destId="31" srcOrd="0" destOrd="0"/>
+        <dgm:cxn modelId="34" srcId="31" destId="311" srcOrd="0" destOrd="0"/>
+        <dgm:cxn modelId="11" srcId="0" destId="4" srcOrd="1" destOrd="0"/>
+        <dgm:cxn modelId="12" srcId="0" destId="5" srcOrd="2" destOrd="0"/>
+        <dgm:cxn modelId="13" srcId="0" destId="6" srcOrd="3" destOrd="0"/>
+        <dgm:cxn modelId="14" srcId="0" destId="7" srcOrd="4" destOrd="0"/>
+      </dgm:cxnLst>
+      <dgm:bg/>
+      <dgm:whole/>
+    </dgm:dataModel>
+  </dgm:clrData>
+  <dgm:layoutNode name="mainComposite">
+    <dgm:varLst>
+      <dgm:chPref val="1"/>
+      <dgm:dir/>
+      <dgm:animOne val="branch"/>
+      <dgm:animLvl val="lvl"/>
+      <dgm:resizeHandles val="exact"/>
+    </dgm:varLst>
+    <dgm:alg type="composite">
+      <dgm:param type="vertAlign" val="mid"/>
+      <dgm:param type="horzAlign" val="ctr"/>
+    </dgm:alg>
+    <dgm:shape xmlns:r="http://schemas.openxmlformats.org/officeDocument/2006/relationships" r:blip="">
+      <dgm:adjLst/>
+    </dgm:shape>
+    <dgm:presOf/>
+    <dgm:choose name="Name0">
+      <dgm:if name="Name1" axis="ch" ptType="node" func="cnt" op="gte" val="2">
+        <dgm:choose name="Name2">
+          <dgm:if name="Name3" func="var" arg="dir" op="equ" val="norm">
+            <dgm:constrLst>
+              <dgm:constr type="l" for="ch" forName="hierFlow" refType="w" fact="0.3"/>
+              <dgm:constr type="t" for="ch" forName="hierFlow"/>
+              <dgm:constr type="r" for="ch" forName="hierFlow" refType="w" fact="0.98"/>
+              <dgm:constr type="b" for="ch" forName="hierFlow" refType="h" fact="0.98"/>
+              <dgm:constr type="l" for="ch" forName="bgShapesFlow"/>
+              <dgm:constr type="t" for="ch" forName="bgShapesFlow"/>
+              <dgm:constr type="r" for="ch" forName="bgShapesFlow" refType="w"/>
+              <dgm:constr type="b" for="ch" forName="bgShapesFlow" refType="h"/>
+              <dgm:constr type="w" for="des" forName="level1Shape" refType="w"/>
+              <dgm:constr type="h" for="des" forName="level1Shape" refType="w" refFor="des" refForName="level1Shape" fact="0.66667"/>
+              <dgm:constr type="w" for="des" forName="level2Shape" refType="w" refFor="des" refForName="level1Shape" op="equ"/>
+              <dgm:constr type="h" for="des" forName="level2Shape" refType="h" refFor="des" refForName="level1Shape" op="equ"/>
+              <dgm:constr type="sp" for="des" refType="h" refFor="des" refForName="level1Shape" op="equ" fact="0.4"/>
+              <dgm:constr type="sibSp" for="des" forName="hierChild1" refType="w" refFor="des" refForName="level1Shape" op="equ" fact="0.3"/>
+              <dgm:constr type="sibSp" for="des" forName="hierChild2" refType="sibSp" refFor="des" refForName="hierChild1" op="equ"/>
+              <dgm:constr type="sibSp" for="des" forName="hierChild3" refType="sibSp" refFor="des" refForName="hierChild1" op="equ"/>
+              <dgm:constr type="userA" for="des" refType="h" refFor="des" refForName="level1Shape" op="equ"/>
+              <dgm:constr type="userB" for="des" refType="sp" refFor="des" op="equ"/>
+              <dgm:constr type="h" for="des" forName="firstBuf" refType="h" refFor="des" refForName="level1Shape" fact="0.1"/>
+            </dgm:constrLst>
+          </dgm:if>
+          <dgm:else name="Name4">
+            <dgm:constrLst>
+              <dgm:constr type="l" for="ch" forName="hierFlow" refType="w" fact="0.02"/>
+              <dgm:constr type="t" for="ch" forName="hierFlow"/>
+              <dgm:constr type="r" for="ch" forName="hierFlow" refType="w" fact="0.7"/>
+              <dgm:constr type="b" for="ch" forName="hierFlow" refType="h" fact="0.98"/>
+              <dgm:constr type="l" for="ch" forName="bgShapesFlow"/>
+              <dgm:constr type="t" for="ch" forName="bgShapesFlow"/>
+              <dgm:constr type="r" for="ch" forName="bgShapesFlow" refType="w"/>
+              <dgm:constr type="b" for="ch" forName="bgShapesFlow" refType="h"/>
+              <dgm:constr type="w" for="des" forName="level1Shape" refType="w"/>
+              <dgm:constr type="h" for="des" forName="level1Shape" refType="w" refFor="des" refForName="level1Shape" fact="0.66667"/>
+              <dgm:constr type="w" for="des" forName="level2Shape" refType="w" refFor="des" refForName="level1Shape" op="equ"/>
+              <dgm:constr type="h" for="des" forName="level2Shape" refType="h" refFor="des" refForName="level1Shape" op="equ"/>
+              <dgm:constr type="sp" for="des" refType="h" refFor="des" refForName="level1Shape" op="equ" fact="0.4"/>
+              <dgm:constr type="sibSp" for="des" forName="hierChild1" refType="w" refFor="des" refForName="level1Shape" op="equ" fact="0.3"/>
+              <dgm:constr type="sibSp" for="des" forName="hierChild2" refType="sibSp" refFor="des" refForName="hierChild1" op="equ"/>
+              <dgm:constr type="sibSp" for="des" forName="hierChild3" refType="sibSp" refFor="des" refForName="hierChild1" op="equ"/>
+              <dgm:constr type="userA" for="des" refType="h" refFor="des" refForName="level1Shape" op="equ"/>
+              <dgm:constr type="userB" for="des" refType="sp" refFor="des" op="equ"/>
+              <dgm:constr type="h" for="des" forName="firstBuf" refType="h" refFor="des" refForName="level1Shape" fact="0.1"/>
+            </dgm:constrLst>
+          </dgm:else>
+        </dgm:choose>
+      </dgm:if>
+      <dgm:else name="Name5">
+        <dgm:constrLst>
+          <dgm:constr type="l" for="ch" forName="hierFlow"/>
+          <dgm:constr type="t" for="ch" forName="hierFlow"/>
+          <dgm:constr type="r" for="ch" forName="hierFlow" refType="w"/>
+          <dgm:constr type="b" for="ch" forName="hierFlow" refType="h"/>
+          <dgm:constr type="l" for="ch" forName="bgShapesFlow"/>
+          <dgm:constr type="t" for="ch" forName="bgShapesFlow"/>
+          <dgm:constr type="r" for="ch" forName="bgShapesFlow" refType="w"/>
+          <dgm:constr type="b" for="ch" forName="bgShapesFlow" refType="h"/>
+          <dgm:constr type="w" for="des" forName="level1Shape" refType="w"/>
+          <dgm:constr type="h" for="des" forName="level1Shape" refType="w" refFor="des" refForName="level1Shape" fact="0.66667"/>
+          <dgm:constr type="w" for="des" forName="level2Shape" refType="w" refFor="des" refForName="level1Shape" op="equ"/>
+          <dgm:constr type="h" for="des" forName="level2Shape" refType="h" refFor="des" refForName="level1Shape" op="equ"/>
+          <dgm:constr type="sp" for="des" refType="h" refFor="des" refForName="level1Shape" op="equ" fact="0.4"/>
+          <dgm:constr type="sibSp" for="des" forName="hierChild1" refType="w" refFor="des" refForName="level1Shape" op="equ" fact="0.3"/>
+          <dgm:constr type="sibSp" for="des" forName="hierChild2" refType="sibSp" refFor="des" refForName="hierChild1" op="equ"/>
+          <dgm:constr type="sibSp" for="des" forName="hierChild3" refType="sibSp" refFor="des" refForName="hierChild1" op="equ"/>
+          <dgm:constr type="userA" for="des" refType="h" refFor="des" refForName="level1Shape" op="equ"/>
+          <dgm:constr type="userB" for="des" refType="sp" refFor="des" op="equ"/>
+          <dgm:constr type="h" for="des" forName="firstBuf" refType="h" refFor="des" refForName="level1Shape" fact="0.1"/>
+        </dgm:constrLst>
+      </dgm:else>
+    </dgm:choose>
+    <dgm:ruleLst/>
+    <dgm:layoutNode name="hierFlow">
+      <dgm:alg type="lin">
+        <dgm:param type="linDir" val="fromT"/>
+        <dgm:param type="nodeVertAlign" val="t"/>
+        <dgm:param type="vertAlign" val="t"/>
+        <dgm:param type="nodeHorzAlign" val="ctr"/>
+        <dgm:param type="fallback" val="2D"/>
+      </dgm:alg>
+      <dgm:shape xmlns:r="http://schemas.openxmlformats.org/officeDocument/2006/relationships" r:blip="">
+        <dgm:adjLst/>
+      </dgm:shape>
+      <dgm:presOf/>
+      <dgm:constrLst/>
+      <dgm:ruleLst/>
+      <dgm:choose name="Name6">
+        <dgm:if name="Name7" axis="ch" ptType="node" func="cnt" op="gte" val="2">
+          <dgm:layoutNode name="firstBuf">
+            <dgm:alg type="sp"/>
+            <dgm:shape xmlns:r="http://schemas.openxmlformats.org/officeDocument/2006/relationships" r:blip="">
+              <dgm:adjLst/>
+            </dgm:shape>
+            <dgm:presOf/>
+            <dgm:constrLst/>
+            <dgm:ruleLst/>
+          </dgm:layoutNode>
+        </dgm:if>
+        <dgm:else name="Name8"/>
+      </dgm:choose>
+      <dgm:layoutNode name="hierChild1">
+        <dgm:varLst>
+          <dgm:chPref val="1"/>
+          <dgm:animOne val="branch"/>
+          <dgm:animLvl val="lvl"/>
+        </dgm:varLst>
+        <dgm:choose name="Name9">
+          <dgm:if name="Name10" func="var" arg="dir" op="equ" val="norm">
+            <dgm:alg type="hierChild">
+              <dgm:param type="linDir" val="fromL"/>
+              <dgm:param type="vertAlign" val="t"/>
+            </dgm:alg>
+          </dgm:if>
+          <dgm:else name="Name11">
+            <dgm:alg type="hierChild">
+              <dgm:param type="linDir" val="fromR"/>
+              <dgm:param type="vertAlign" val="t"/>
+            </dgm:alg>
+          </dgm:else>
+        </dgm:choose>
+        <dgm:shape xmlns:r="http://schemas.openxmlformats.org/officeDocument/2006/relationships" r:blip="">
+          <dgm:adjLst/>
+        </dgm:shape>
+        <dgm:presOf/>
+        <dgm:constrLst>
+          <dgm:constr type="primFontSz" for="des" ptType="node" op="equ"/>
+        </dgm:constrLst>
+        <dgm:ruleLst/>
+        <dgm:forEach name="Name12" axis="ch" cnt="3">
+          <dgm:forEach name="Name13" axis="self" ptType="node">
+            <dgm:layoutNode name="Name14">
+              <dgm:alg type="hierRoot"/>
+              <dgm:shape xmlns:r="http://schemas.openxmlformats.org/officeDocument/2006/relationships" r:blip="">
+                <dgm:adjLst/>
+              </dgm:shape>
+              <dgm:presOf/>
+              <dgm:constrLst/>
+              <dgm:ruleLst/>
+              <dgm:layoutNode name="level1Shape" styleLbl="node0">
+                <dgm:varLst>
+                  <dgm:chPref val="3"/>
+                </dgm:varLst>
+                <dgm:alg type="tx"/>
+                <dgm:shape xmlns:r="http://schemas.openxmlformats.org/officeDocument/2006/relationships" type="roundRect" r:blip="">
+                  <dgm:adjLst>
+                    <dgm:adj idx="1" val="0.1"/>
+                  </dgm:adjLst>
+                </dgm:shape>
+                <dgm:presOf axis="self"/>
+                <dgm:constrLst>
+                  <dgm:constr type="primFontSz" val="65"/>
+                  <dgm:constr type="tMarg" refType="primFontSz" fact="0.3"/>
+                  <dgm:constr type="bMarg" refType="primFontSz" fact="0.3"/>
+                  <dgm:constr type="lMarg" refType="primFontSz" fact="0.3"/>
+                  <dgm:constr type="rMarg" refType="primFontSz" fact="0.3"/>
+                </dgm:constrLst>
+                <dgm:ruleLst>
+                  <dgm:rule type="primFontSz" val="5" fact="NaN" max="NaN"/>
+                </dgm:ruleLst>
+              </dgm:layoutNode>
+              <dgm:layoutNode name="hierChild2">
+                <dgm:choose name="Name15">
+                  <dgm:if name="Name16" func="var" arg="dir" op="equ" val="norm">
+                    <dgm:alg type="hierChild">
+                      <dgm:param type="linDir" val="fromL"/>
+                    </dgm:alg>
+                  </dgm:if>
+                  <dgm:else name="Name17">
+                    <dgm:alg type="hierChild">
+                      <dgm:param type="linDir" val="fromR"/>
+                    </dgm:alg>
+                  </dgm:else>
+                </dgm:choose>
+                <dgm:shape xmlns:r="http://schemas.openxmlformats.org/officeDocument/2006/relationships" r:blip="">
+                  <dgm:adjLst/>
+                </dgm:shape>
+                <dgm:presOf/>
+                <dgm:constrLst/>
+                <dgm:ruleLst/>
+                <dgm:forEach name="repeat" axis="ch">
+                  <dgm:forEach name="Name18" axis="self" ptType="parTrans" cnt="1">
+                    <dgm:layoutNode name="Name19">
+                      <dgm:alg type="conn">
+                        <dgm:param type="dim" val="1D"/>
+                        <dgm:param type="endSty" val="noArr"/>
+                        <dgm:param type="connRout" val="bend"/>
+                        <dgm:param type="begPts" val="bCtr"/>
+                        <dgm:param type="endPts" val="tCtr"/>
+                      </dgm:alg>
+                      <dgm:shape xmlns:r="http://schemas.openxmlformats.org/officeDocument/2006/relationships" type="conn" r:blip="">
+                        <dgm:adjLst/>
+                      </dgm:shape>
+                      <dgm:presOf axis="self"/>
+                      <dgm:constrLst>
+                        <dgm:constr type="w" val="1"/>
+                        <dgm:constr type="h" val="1"/>
+                        <dgm:constr type="begPad"/>
+                        <dgm:constr type="endPad"/>
+                      </dgm:constrLst>
+                      <dgm:ruleLst/>
+                    </dgm:layoutNode>
+                  </dgm:forEach>
+                  <dgm:forEach name="Name20" axis="self" ptType="node">
+                    <dgm:layoutNode name="Name21">
+                      <dgm:alg type="hierRoot"/>
+                      <dgm:shape xmlns:r="http://schemas.openxmlformats.org/officeDocument/2006/relationships" r:blip="">
+                        <dgm:adjLst/>
+                      </dgm:shape>
+                      <dgm:presOf/>
+                      <dgm:constrLst/>
+                      <dgm:ruleLst/>
+                      <dgm:layoutNode name="level2Shape">
+                        <dgm:alg type="tx"/>
+                        <dgm:shape xmlns:r="http://schemas.openxmlformats.org/officeDocument/2006/relationships" type="roundRect" r:blip="">
+                          <dgm:adjLst>
+                            <dgm:adj idx="1" val="0.1"/>
+                          </dgm:adjLst>
+                        </dgm:shape>
+                        <dgm:presOf axis="self"/>
+                        <dgm:constrLst>
+                          <dgm:constr type="primFontSz" val="65"/>
+                          <dgm:constr type="tMarg" refType="primFontSz" fact="0.3"/>
+                          <dgm:constr type="bMarg" refType="primFontSz" fact="0.3"/>
+                          <dgm:constr type="lMarg" refType="primFontSz" fact="0.3"/>
+                          <dgm:constr type="rMarg" refType="primFontSz" fact="0.3"/>
+                        </dgm:constrLst>
+                        <dgm:ruleLst>
+                          <dgm:rule type="primFontSz" val="5" fact="NaN" max="NaN"/>
+                        </dgm:ruleLst>
+                      </dgm:layoutNode>
+                      <dgm:layoutNode name="hierChild3">
+                        <dgm:choose name="Name22">
+                          <dgm:if name="Name23" func="var" arg="dir" op="equ" val="norm">
+                            <dgm:alg type="hierChild">
+                              <dgm:param type="linDir" val="fromL"/>
+                            </dgm:alg>
+                          </dgm:if>
+                          <dgm:else name="Name24">
+                            <dgm:alg type="hierChild">
+                              <dgm:param type="linDir" val="fromR"/>
+                            </dgm:alg>
+                          </dgm:else>
+                        </dgm:choose>
+                        <dgm:shape xmlns:r="http://schemas.openxmlformats.org/officeDocument/2006/relationships" r:blip="">
+                          <dgm:adjLst/>
+                        </dgm:shape>
+                        <dgm:presOf/>
+                        <dgm:constrLst/>
+                        <dgm:ruleLst/>
+                        <dgm:forEach name="Name25" ref="repeat"/>
+                      </dgm:layoutNode>
+                    </dgm:layoutNode>
+                  </dgm:forEach>
+                </dgm:forEach>
+              </dgm:layoutNode>
+            </dgm:layoutNode>
+          </dgm:forEach>
+        </dgm:forEach>
+      </dgm:layoutNode>
+    </dgm:layoutNode>
+    <dgm:layoutNode name="bgShapesFlow">
+      <dgm:alg type="lin">
+        <dgm:param type="linDir" val="fromT"/>
+        <dgm:param type="nodeVertAlign" val="t"/>
+        <dgm:param type="vertAlign" val="t"/>
+        <dgm:param type="nodeHorzAlign" val="ctr"/>
+      </dgm:alg>
+      <dgm:shape xmlns:r="http://schemas.openxmlformats.org/officeDocument/2006/relationships" r:blip="">
+        <dgm:adjLst/>
+      </dgm:shape>
+      <dgm:presOf/>
+      <dgm:constrLst>
+        <dgm:constr type="userB"/>
+        <dgm:constr type="w" for="ch" forName="rectComp" refType="w"/>
+        <dgm:constr type="h" for="ch" forName="rectComp" refType="h"/>
+        <dgm:constr type="w" for="des" forName="bgRect" refType="w"/>
+        <dgm:constr type="primFontSz" for="des" forName="bgRectTx" op="equ"/>
+      </dgm:constrLst>
+      <dgm:ruleLst/>
+      <dgm:forEach name="Name26" axis="ch" ptType="node" st="2">
+        <dgm:layoutNode name="rectComp">
+          <dgm:alg type="composite">
+            <dgm:param type="vertAlign" val="t"/>
+            <dgm:param type="horzAlign" val="ctr"/>
+          </dgm:alg>
+          <dgm:shape xmlns:r="http://schemas.openxmlformats.org/officeDocument/2006/relationships" r:blip="">
+            <dgm:adjLst/>
+          </dgm:shape>
+          <dgm:presOf/>
+          <dgm:choose name="Name27">
+            <dgm:if name="Name28" func="var" arg="dir" op="equ" val="norm">
+              <dgm:constrLst>
+                <dgm:constr type="userA"/>
+                <dgm:constr type="l" for="ch" forName="bgRect"/>
+                <dgm:constr type="t" for="ch" forName="bgRect"/>
+                <dgm:constr type="h" for="ch" forName="bgRect" refType="userA" fact="1.2"/>
+                <dgm:constr type="l" for="ch" forName="bgRectTx"/>
+                <dgm:constr type="t" for="ch" forName="bgRectTx"/>
+                <dgm:constr type="w" for="ch" forName="bgRectTx" refType="w" refFor="ch" refForName="bgRect" fact="0.3"/>
+                <dgm:constr type="h" for="ch" forName="bgRectTx" refType="h" refFor="ch" refForName="bgRect" op="equ"/>
+              </dgm:constrLst>
+            </dgm:if>
+            <dgm:else name="Name29">
+              <dgm:constrLst>
+                <dgm:constr type="userA"/>
+                <dgm:constr type="l" for="ch" forName="bgRect"/>
+                <dgm:constr type="t" for="ch" forName="bgRect"/>
+                <dgm:constr type="h" for="ch" forName="bgRect" refType="userA" fact="1.2"/>
+                <dgm:constr type="r" for="ch" forName="bgRectTx" refType="w"/>
+                <dgm:constr type="t" for="ch" forName="bgRectTx"/>
+                <dgm:constr type="w" for="ch" forName="bgRectTx" refType="w" refFor="ch" refForName="bgRect" fact="0.3"/>
+                <dgm:constr type="h" for="ch" forName="bgRectTx" refType="h" refFor="ch" refForName="bgRect" op="equ"/>
+              </dgm:constrLst>
+            </dgm:else>
+          </dgm:choose>
+          <dgm:ruleLst/>
+          <dgm:layoutNode name="bgRect" styleLbl="bgShp">
+            <dgm:alg type="sp"/>
+            <dgm:shape xmlns:r="http://schemas.openxmlformats.org/officeDocument/2006/relationships" type="roundRect" r:blip="" zOrderOff="-999">
+              <dgm:adjLst>
+                <dgm:adj idx="1" val="0.1"/>
+              </dgm:adjLst>
+            </dgm:shape>
+            <dgm:presOf axis="desOrSelf" ptType="node"/>
+            <dgm:constrLst/>
+            <dgm:ruleLst/>
+          </dgm:layoutNode>
+          <dgm:layoutNode name="bgRectTx" styleLbl="bgShp">
+            <dgm:varLst>
+              <dgm:bulletEnabled val="1"/>
+            </dgm:varLst>
+            <dgm:alg type="tx"/>
+            <dgm:presOf axis="desOrSelf" ptType="node"/>
+            <dgm:shape xmlns:r="http://schemas.openxmlformats.org/officeDocument/2006/relationships" type="rect" r:blip="" zOrderOff="-999" hideGeom="1">
+              <dgm:adjLst/>
+            </dgm:shape>
+            <dgm:constrLst>
+              <dgm:constr type="primFontSz" val="65"/>
+            </dgm:constrLst>
+            <dgm:ruleLst>
+              <dgm:rule type="primFontSz" val="5" fact="NaN" max="NaN"/>
+            </dgm:ruleLst>
+          </dgm:layoutNode>
+        </dgm:layoutNode>
+        <dgm:choose name="Name30">
+          <dgm:if name="Name31" axis="self" ptType="node" func="revPos" op="gte" val="2">
+            <dgm:layoutNode name="spComp">
+              <dgm:alg type="composite">
+                <dgm:param type="vertAlign" val="t"/>
+                <dgm:param type="horzAlign" val="ctr"/>
+              </dgm:alg>
+              <dgm:shape xmlns:r="http://schemas.openxmlformats.org/officeDocument/2006/relationships" r:blip="">
+                <dgm:adjLst/>
+              </dgm:shape>
+              <dgm:presOf/>
+              <dgm:constrLst>
+                <dgm:constr type="userA"/>
+                <dgm:constr type="userB"/>
+                <dgm:constr type="l" for="ch" forName="vSp"/>
+                <dgm:constr type="t" for="ch" forName="vSp"/>
+                <dgm:constr type="h" for="ch" forName="vSp" refType="userB"/>
+                <dgm:constr type="hOff" for="ch" forName="vSp" refType="userA" fact="-0.2"/>
+              </dgm:constrLst>
+              <dgm:ruleLst/>
+              <dgm:layoutNode name="vSp">
+                <dgm:alg type="sp"/>
+                <dgm:shape xmlns:r="http://schemas.openxmlformats.org/officeDocument/2006/relationships" r:blip="">
+                  <dgm:adjLst/>
+                </dgm:shape>
+                <dgm:presOf/>
+                <dgm:constrLst/>
+                <dgm:ruleLst/>
+              </dgm:layoutNode>
+            </dgm:layoutNode>
+          </dgm:if>
+          <dgm:else name="Name32"/>
+        </dgm:choose>
+      </dgm:forEach>
+    </dgm:layoutNode>
+  </dgm:layoutNode>
+</dgm:layoutDef>
+</file>
+
+<file path=word/diagrams/quickStyle1.xml><?xml version="1.0" encoding="utf-8"?>
+<dgm:styleDef xmlns:dgm="http://schemas.openxmlformats.org/drawingml/2006/diagram" xmlns:a="http://schemas.openxmlformats.org/drawingml/2006/main" uniqueId="urn:microsoft.com/office/officeart/2005/8/quickstyle/simple1">
+  <dgm:title val=""/>
+  <dgm:desc val=""/>
+  <dgm:catLst>
+    <dgm:cat type="simple" pri="10100"/>
+  </dgm:catLst>
+  <dgm:scene3d>
+    <a:camera prst="orthographicFront"/>
+    <a:lightRig rig="threePt" dir="t"/>
+  </dgm:scene3d>
+  <dgm:styleLbl name="node0">
+    <dgm:scene3d>
+      <a:camera prst="orthographicFront"/>
+      <a:lightRig rig="threePt" dir="t"/>
+    </dgm:scene3d>
+    <dgm:sp3d/>
+    <dgm:txPr/>
+    <dgm:style>
+      <a:lnRef idx="2">
+        <a:scrgbClr r="0" g="0" b="0"/>
+      </a:lnRef>
+      <a:fillRef idx="1">
+        <a:scrgbClr r="0" g="0" b="0"/>
+      </a:fillRef>
+      <a:effectRef idx="0">
+        <a:scrgbClr r="0" g="0" b="0"/>
+      </a:effectRef>
+      <a:fontRef idx="minor">
+        <a:schemeClr val="lt1"/>
+      </a:fontRef>
+    </dgm:style>
+  </dgm:styleLbl>
+  <dgm:styleLbl name="lnNode1">
+    <dgm:scene3d>
+      <a:camera prst="orthographicFront"/>
+      <a:lightRig rig="threePt" dir="t"/>
+    </dgm:scene3d>
+    <dgm:sp3d/>
+    <dgm:txPr/>
+    <dgm:style>
+      <a:lnRef idx="2">
+        <a:scrgbClr r="0" g="0" b="0"/>
+      </a:lnRef>
+      <a:fillRef idx="1">
+        <a:scrgbClr r="0" g="0" b="0"/>
+      </a:fillRef>
+      <a:effectRef idx="0">
+        <a:scrgbClr r="0" g="0" b="0"/>
+      </a:effectRef>
+      <a:fontRef idx="minor">
+        <a:schemeClr val="lt1"/>
+      </a:fontRef>
+    </dgm:style>
+  </dgm:styleLbl>
+  <dgm:styleLbl name="vennNode1">
+    <dgm:scene3d>
+      <a:camera prst="orthographicFront"/>
+      <a:lightRig rig="threePt" dir="t"/>
+    </dgm:scene3d>
+    <dgm:sp3d/>
+    <dgm:txPr/>
+    <dgm:style>
+      <a:lnRef idx="2">
+        <a:scrgbClr r="0" g="0" b="0"/>
+      </a:lnRef>
+      <a:fillRef idx="1">
+        <a:scrgbClr r="0" g="0" b="0"/>
+      </a:fillRef>
+      <a:effectRef idx="0">
+        <a:scrgbClr r="0" g="0" b="0"/>
+      </a:effectRef>
+      <a:fontRef idx="minor">
+        <a:schemeClr val="tx1"/>
+      </a:fontRef>
+    </dgm:style>
+  </dgm:styleLbl>
+  <dgm:styleLbl name="alignNode1">
+    <dgm:scene3d>
+      <a:camera prst="orthographicFront"/>
+      <a:lightRig rig="threePt" dir="t"/>
+    </dgm:scene3d>
+    <dgm:sp3d/>
+    <dgm:txPr/>
+    <dgm:style>
+      <a:lnRef idx="2">
+        <a:scrgbClr r="0" g="0" b="0"/>
+      </a:lnRef>
+      <a:fillRef idx="1">
+        <a:scrgbClr r="0" g="0" b="0"/>
+      </a:fillRef>
+      <a:effectRef idx="0">
+        <a:scrgbClr r="0" g="0" b="0"/>
+      </a:effectRef>
+      <a:fontRef idx="minor">
+        <a:schemeClr val="lt1"/>
+      </a:fontRef>
+    </dgm:style>
+  </dgm:styleLbl>
+  <dgm:styleLbl name="node1">
+    <dgm:scene3d>
+      <a:camera prst="orthographicFront"/>
+      <a:lightRig rig="threePt" dir="t"/>
+    </dgm:scene3d>
+    <dgm:sp3d/>
+    <dgm:txPr/>
+    <dgm:style>
+      <a:lnRef idx="2">
+        <a:scrgbClr r="0" g="0" b="0"/>
+      </a:lnRef>
+      <a:fillRef idx="1">
+        <a:scrgbClr r="0" g="0" b="0"/>
+      </a:fillRef>
+      <a:effectRef idx="0">
+        <a:scrgbClr r="0" g="0" b="0"/>
+      </a:effectRef>
+      <a:fontRef idx="minor">
+        <a:schemeClr val="lt1"/>
+      </a:fontRef>
+    </dgm:style>
+  </dgm:styleLbl>
+  <dgm:styleLbl name="node2">
+    <dgm:scene3d>
+      <a:camera prst="orthographicFront"/>
+      <a:lightRig rig="threePt" dir="t"/>
+    </dgm:scene3d>
+    <dgm:sp3d/>
+    <dgm:txPr/>
+    <dgm:style>
+      <a:lnRef idx="2">
+        <a:scrgbClr r="0" g="0" b="0"/>
+      </a:lnRef>
+      <a:fillRef idx="1">
+        <a:scrgbClr r="0" g="0" b="0"/>
+      </a:fillRef>
+      <a:effectRef idx="0">
+        <a:scrgbClr r="0" g="0" b="0"/>
+      </a:effectRef>
+      <a:fontRef idx="minor">
+        <a:schemeClr val="lt1"/>
+      </a:fontRef>
+    </dgm:style>
+  </dgm:styleLbl>
+  <dgm:styleLbl name="node3">
+    <dgm:scene3d>
+      <a:camera prst="orthographicFront"/>
+      <a:lightRig rig="threePt" dir="t"/>
+    </dgm:scene3d>
+    <dgm:sp3d/>
+    <dgm:txPr/>
+    <dgm:style>
+      <a:lnRef idx="2">
+        <a:scrgbClr r="0" g="0" b="0"/>
+      </a:lnRef>
+      <a:fillRef idx="1">
+        <a:scrgbClr r="0" g="0" b="0"/>
+      </a:fillRef>
+      <a:effectRef idx="0">
+        <a:scrgbClr r="0" g="0" b="0"/>
+      </a:effectRef>
+      <a:fontRef idx="minor">
+        <a:schemeClr val="lt1"/>
+      </a:fontRef>
+    </dgm:style>
+  </dgm:styleLbl>
+  <dgm:styleLbl name="node4">
+    <dgm:scene3d>
+      <a:camera prst="orthographicFront"/>
+      <a:lightRig rig="threePt" dir="t"/>
+    </dgm:scene3d>
+    <dgm:sp3d/>
+    <dgm:txPr/>
+    <dgm:style>
+      <a:lnRef idx="2">
+        <a:scrgbClr r="0" g="0" b="0"/>
+      </a:lnRef>
+      <a:fillRef idx="1">
+        <a:scrgbClr r="0" g="0" b="0"/>
+      </a:fillRef>
+      <a:effectRef idx="0">
+        <a:scrgbClr r="0" g="0" b="0"/>
+      </a:effectRef>
+      <a:fontRef idx="minor">
+        <a:schemeClr val="lt1"/>
+      </a:fontRef>
+    </dgm:style>
+  </dgm:styleLbl>
+  <dgm:styleLbl name="fgImgPlace1">
+    <dgm:scene3d>
+      <a:camera prst="orthographicFront"/>
+      <a:lightRig rig="threePt" dir="t"/>
+    </dgm:scene3d>
+    <dgm:sp3d/>
+    <dgm:txPr/>
+    <dgm:style>
+      <a:lnRef idx="2">
+        <a:scrgbClr r="0" g="0" b="0"/>
+      </a:lnRef>
+      <a:fillRef idx="1">
+        <a:scrgbClr r="0" g="0" b="0"/>
+      </a:fillRef>
+      <a:effectRef idx="0">
+        <a:scrgbClr r="0" g="0" b="0"/>
+      </a:effectRef>
+      <a:fontRef idx="minor"/>
+    </dgm:style>
+  </dgm:styleLbl>
+  <dgm:styleLbl name="alignImgPlace1">
+    <dgm:scene3d>
+      <a:camera prst="orthographicFront"/>
+      <a:lightRig rig="threePt" dir="t"/>
+    </dgm:scene3d>
+    <dgm:sp3d/>
+    <dgm:txPr/>
+    <dgm:style>
+      <a:lnRef idx="2">
+        <a:scrgbClr r="0" g="0" b="0"/>
+      </a:lnRef>
+      <a:fillRef idx="1">
+        <a:scrgbClr r="0" g="0" b="0"/>
+      </a:fillRef>
+      <a:effectRef idx="0">
+        <a:scrgbClr r="0" g="0" b="0"/>
+      </a:effectRef>
+      <a:fontRef idx="minor"/>
+    </dgm:style>
+  </dgm:styleLbl>
+  <dgm:styleLbl name="bgImgPlace1">
+    <dgm:scene3d>
+      <a:camera prst="orthographicFront"/>
+      <a:lightRig rig="threePt" dir="t"/>
+    </dgm:scene3d>
+    <dgm:sp3d/>
+    <dgm:txPr/>
+    <dgm:style>
+      <a:lnRef idx="2">
+        <a:scrgbClr r="0" g="0" b="0"/>
+      </a:lnRef>
+      <a:fillRef idx="1">
+        <a:scrgbClr r="0" g="0" b="0"/>
+      </a:fillRef>
+      <a:effectRef idx="0">
+        <a:scrgbClr r="0" g="0" b="0"/>
+      </a:effectRef>
+      <a:fontRef idx="minor"/>
+    </dgm:style>
+  </dgm:styleLbl>
+  <dgm:styleLbl name="sibTrans2D1">
+    <dgm:scene3d>
+      <a:camera prst="orthographicFront"/>
+      <a:lightRig rig="threePt" dir="t"/>
+    </dgm:scene3d>
+    <dgm:sp3d/>
+    <dgm:txPr/>
+    <dgm:style>
+      <a:lnRef idx="0">
+        <a:scrgbClr r="0" g="0" b="0"/>
+      </a:lnRef>
+      <a:fillRef idx="1">
+        <a:scrgbClr r="0" g="0" b="0"/>
+      </a:fillRef>
+      <a:effectRef idx="0">
+        <a:scrgbClr r="0" g="0" b="0"/>
+      </a:effectRef>
+      <a:fontRef idx="minor">
+        <a:schemeClr val="lt1"/>
+      </a:fontRef>
+    </dgm:style>
+  </dgm:styleLbl>
+  <dgm:styleLbl name="fgSibTrans2D1">
+    <dgm:scene3d>
+      <a:camera prst="orthographicFront"/>
+      <a:lightRig rig="threePt" dir="t"/>
+    </dgm:scene3d>
+    <dgm:sp3d/>
+    <dgm:txPr/>
+    <dgm:style>
+      <a:lnRef idx="0">
+        <a:scrgbClr r="0" g="0" b="0"/>
+      </a:lnRef>
+      <a:fillRef idx="1">
+        <a:scrgbClr r="0" g="0" b="0"/>
+      </a:fillRef>
+      <a:effectRef idx="0">
+        <a:scrgbClr r="0" g="0" b="0"/>
+      </a:effectRef>
+      <a:fontRef idx="minor">
+        <a:schemeClr val="lt1"/>
+      </a:fontRef>
+    </dgm:style>
+  </dgm:styleLbl>
+  <dgm:styleLbl name="bgSibTrans2D1">
+    <dgm:scene3d>
+      <a:camera prst="orthographicFront"/>
+      <a:lightRig rig="threePt" dir="t"/>
+    </dgm:scene3d>
+    <dgm:sp3d/>
+    <dgm:txPr/>
+    <dgm:style>
+      <a:lnRef idx="0">
+        <a:scrgbClr r="0" g="0" b="0"/>
+      </a:lnRef>
+      <a:fillRef idx="1">
+        <a:scrgbClr r="0" g="0" b="0"/>
+      </a:fillRef>
+      <a:effectRef idx="0">
+        <a:scrgbClr r="0" g="0" b="0"/>
+      </a:effectRef>
+      <a:fontRef idx="minor">
+        <a:schemeClr val="lt1"/>
+      </a:fontRef>
+    </dgm:style>
+  </dgm:styleLbl>
+  <dgm:styleLbl name="sibTrans1D1">
+    <dgm:scene3d>
+      <a:camera prst="orthographicFront"/>
+      <a:lightRig rig="threePt" dir="t"/>
+    </dgm:scene3d>
+    <dgm:sp3d/>
+    <dgm:txPr/>
+    <dgm:style>
+      <a:lnRef idx="1">
+        <a:scrgbClr r="0" g="0" b="0"/>
+      </a:lnRef>
+      <a:fillRef idx="0">
+        <a:scrgbClr r="0" g="0" b="0"/>
+      </a:fillRef>
+      <a:effectRef idx="0">
+        <a:scrgbClr r="0" g="0" b="0"/>
+      </a:effectRef>
+      <a:fontRef idx="minor"/>
+    </dgm:style>
+  </dgm:styleLbl>
+  <dgm:styleLbl name="callout">
+    <dgm:scene3d>
+      <a:camera prst="orthographicFront"/>
+      <a:lightRig rig="threePt" dir="t"/>
+    </dgm:scene3d>
+    <dgm:sp3d/>
+    <dgm:txPr/>
+    <dgm:style>
+      <a:lnRef idx="2">
+        <a:scrgbClr r="0" g="0" b="0"/>
+      </a:lnRef>
+      <a:fillRef idx="1">
+        <a:scrgbClr r="0" g="0" b="0"/>
+      </a:fillRef>
+      <a:effectRef idx="0">
+        <a:scrgbClr r="0" g="0" b="0"/>
+      </a:effectRef>
+      <a:fontRef idx="minor"/>
+    </dgm:style>
+  </dgm:styleLbl>
+  <dgm:styleLbl name="asst0">
+    <dgm:scene3d>
+      <a:camera prst="orthographicFront"/>
+      <a:lightRig rig="threePt" dir="t"/>
+    </dgm:scene3d>
+    <dgm:sp3d/>
+    <dgm:txPr/>
+    <dgm:style>
+      <a:lnRef idx="2">
+        <a:scrgbClr r="0" g="0" b="0"/>
+      </a:lnRef>
+      <a:fillRef idx="1">
+        <a:scrgbClr r="0" g="0" b="0"/>
+      </a:fillRef>
+      <a:effectRef idx="0">
+        <a:scrgbClr r="0" g="0" b="0"/>
+      </a:effectRef>
+      <a:fontRef idx="minor">
+        <a:schemeClr val="lt1"/>
+      </a:fontRef>
+    </dgm:style>
+  </dgm:styleLbl>
+  <dgm:styleLbl name="asst1">
+    <dgm:scene3d>
+      <a:camera prst="orthographicFront"/>
+      <a:lightRig rig="threePt" dir="t"/>
+    </dgm:scene3d>
+    <dgm:sp3d/>
+    <dgm:txPr/>
+    <dgm:style>
+      <a:lnRef idx="2">
+        <a:scrgbClr r="0" g="0" b="0"/>
+      </a:lnRef>
+      <a:fillRef idx="1">
+        <a:scrgbClr r="0" g="0" b="0"/>
+      </a:fillRef>
+      <a:effectRef idx="0">
+        <a:scrgbClr r="0" g="0" b="0"/>
+      </a:effectRef>
+      <a:fontRef idx="minor">
+        <a:schemeClr val="lt1"/>
+      </a:fontRef>
+    </dgm:style>
+  </dgm:styleLbl>
+  <dgm:styleLbl name="asst2">
+    <dgm:scene3d>
+      <a:camera prst="orthographicFront"/>
+      <a:lightRig rig="threePt" dir="t"/>
+    </dgm:scene3d>
+    <dgm:sp3d/>
+    <dgm:txPr/>
+    <dgm:style>
+      <a:lnRef idx="2">
+        <a:scrgbClr r="0" g="0" b="0"/>
+      </a:lnRef>
+      <a:fillRef idx="1">
+        <a:scrgbClr r="0" g="0" b="0"/>
+      </a:fillRef>
+      <a:effectRef idx="0">
+        <a:scrgbClr r="0" g="0" b="0"/>
+      </a:effectRef>
+      <a:fontRef idx="minor">
+        <a:schemeClr val="lt1"/>
+      </a:fontRef>
+    </dgm:style>
+  </dgm:styleLbl>
+  <dgm:styleLbl name="asst3">
+    <dgm:scene3d>
+      <a:camera prst="orthographicFront"/>
+      <a:lightRig rig="threePt" dir="t"/>
+    </dgm:scene3d>
+    <dgm:sp3d/>
+    <dgm:txPr/>
+    <dgm:style>
+      <a:lnRef idx="2">
+        <a:scrgbClr r="0" g="0" b="0"/>
+      </a:lnRef>
+      <a:fillRef idx="1">
+        <a:scrgbClr r="0" g="0" b="0"/>
+      </a:fillRef>
+      <a:effectRef idx="0">
+        <a:scrgbClr r="0" g="0" b="0"/>
+      </a:effectRef>
+      <a:fontRef idx="minor">
+        <a:schemeClr val="lt1"/>
+      </a:fontRef>
+    </dgm:style>
+  </dgm:styleLbl>
+  <dgm:styleLbl name="asst4">
+    <dgm:scene3d>
+      <a:camera prst="orthographicFront"/>
+      <a:lightRig rig="threePt" dir="t"/>
+    </dgm:scene3d>
+    <dgm:sp3d/>
+    <dgm:txPr/>
+    <dgm:style>
+      <a:lnRef idx="2">
+        <a:scrgbClr r="0" g="0" b="0"/>
+      </a:lnRef>
+      <a:fillRef idx="1">
+        <a:scrgbClr r="0" g="0" b="0"/>
+      </a:fillRef>
+      <a:effectRef idx="0">
+        <a:scrgbClr r="0" g="0" b="0"/>
+      </a:effectRef>
+      <a:fontRef idx="minor">
+        <a:schemeClr val="lt1"/>
+      </a:fontRef>
+    </dgm:style>
+  </dgm:styleLbl>
+  <dgm:styleLbl name="parChTrans2D1">
+    <dgm:scene3d>
+      <a:camera prst="orthographicFront"/>
+      <a:lightRig rig="threePt" dir="t"/>
+    </dgm:scene3d>
+    <dgm:sp3d/>
+    <dgm:txPr/>
+    <dgm:style>
+      <a:lnRef idx="2">
+        <a:scrgbClr r="0" g="0" b="0"/>
+      </a:lnRef>
+      <a:fillRef idx="1">
+        <a:scrgbClr r="0" g="0" b="0"/>
+      </a:fillRef>
+      <a:effectRef idx="0">
+        <a:scrgbClr r="0" g="0" b="0"/>
+      </a:effectRef>
+      <a:fontRef idx="minor">
+        <a:schemeClr val="lt1"/>
+      </a:fontRef>
+    </dgm:style>
+  </dgm:styleLbl>
+  <dgm:styleLbl name="parChTrans2D2">
+    <dgm:scene3d>
+      <a:camera prst="orthographicFront"/>
+      <a:lightRig rig="threePt" dir="t"/>
+    </dgm:scene3d>
+    <dgm:sp3d/>
+    <dgm:txPr/>
+    <dgm:style>
+      <a:lnRef idx="2">
+        <a:scrgbClr r="0" g="0" b="0"/>
+      </a:lnRef>
+      <a:fillRef idx="1">
+        <a:scrgbClr r="0" g="0" b="0"/>
+      </a:fillRef>
+      <a:effectRef idx="0">
+        <a:scrgbClr r="0" g="0" b="0"/>
+      </a:effectRef>
+      <a:fontRef idx="minor">
+        <a:schemeClr val="lt1"/>
+      </a:fontRef>
+    </dgm:style>
+  </dgm:styleLbl>
+  <dgm:styleLbl name="parChTrans2D3">
+    <dgm:scene3d>
+      <a:camera prst="orthographicFront"/>
+      <a:lightRig rig="threePt" dir="t"/>
+    </dgm:scene3d>
+    <dgm:sp3d/>
+    <dgm:txPr/>
+    <dgm:style>
+      <a:lnRef idx="2">
+        <a:scrgbClr r="0" g="0" b="0"/>
+      </a:lnRef>
+      <a:fillRef idx="1">
+        <a:scrgbClr r="0" g="0" b="0"/>
+      </a:fillRef>
+      <a:effectRef idx="0">
+        <a:scrgbClr r="0" g="0" b="0"/>
+      </a:effectRef>
+      <a:fontRef idx="minor">
+        <a:schemeClr val="lt1"/>
+      </a:fontRef>
+    </dgm:style>
+  </dgm:styleLbl>
+  <dgm:styleLbl name="parChTrans2D4">
+    <dgm:scene3d>
+      <a:camera prst="orthographicFront"/>
+      <a:lightRig rig="threePt" dir="t"/>
+    </dgm:scene3d>
+    <dgm:sp3d/>
+    <dgm:txPr/>
+    <dgm:style>
+      <a:lnRef idx="2">
+        <a:scrgbClr r="0" g="0" b="0"/>
+      </a:lnRef>
+      <a:fillRef idx="1">
+        <a:scrgbClr r="0" g="0" b="0"/>
+      </a:fillRef>
+      <a:effectRef idx="0">
+        <a:scrgbClr r="0" g="0" b="0"/>
+      </a:effectRef>
+      <a:fontRef idx="minor">
+        <a:schemeClr val="lt1"/>
+      </a:fontRef>
+    </dgm:style>
+  </dgm:styleLbl>
+  <dgm:styleLbl name="parChTrans1D1">
+    <dgm:scene3d>
+      <a:camera prst="orthographicFront"/>
+      <a:lightRig rig="threePt" dir="t"/>
+    </dgm:scene3d>
+    <dgm:sp3d/>
+    <dgm:txPr/>
+    <dgm:style>
+      <a:lnRef idx="2">
+        <a:scrgbClr r="0" g="0" b="0"/>
+      </a:lnRef>
+      <a:fillRef idx="0">
+        <a:scrgbClr r="0" g="0" b="0"/>
+      </a:fillRef>
+      <a:effectRef idx="0">
+        <a:scrgbClr r="0" g="0" b="0"/>
+      </a:effectRef>
+      <a:fontRef idx="minor"/>
+    </dgm:style>
+  </dgm:styleLbl>
+  <dgm:styleLbl name="parChTrans1D2">
+    <dgm:scene3d>
+      <a:camera prst="orthographicFront"/>
+      <a:lightRig rig="threePt" dir="t"/>
+    </dgm:scene3d>
+    <dgm:sp3d/>
+    <dgm:txPr/>
+    <dgm:style>
+      <a:lnRef idx="2">
+        <a:scrgbClr r="0" g="0" b="0"/>
+      </a:lnRef>
+      <a:fillRef idx="0">
+        <a:scrgbClr r="0" g="0" b="0"/>
+      </a:fillRef>
+      <a:effectRef idx="0">
+        <a:scrgbClr r="0" g="0" b="0"/>
+      </a:effectRef>
+      <a:fontRef idx="minor"/>
+    </dgm:style>
+  </dgm:styleLbl>
+  <dgm:styleLbl name="parChTrans1D3">
+    <dgm:scene3d>
+      <a:camera prst="orthographicFront"/>
+      <a:lightRig rig="threePt" dir="t"/>
+    </dgm:scene3d>
+    <dgm:sp3d/>
+    <dgm:txPr/>
+    <dgm:style>
+      <a:lnRef idx="2">
+        <a:scrgbClr r="0" g="0" b="0"/>
+      </a:lnRef>
+      <a:fillRef idx="0">
+        <a:scrgbClr r="0" g="0" b="0"/>
+      </a:fillRef>
+      <a:effectRef idx="0">
+        <a:scrgbClr r="0" g="0" b="0"/>
+      </a:effectRef>
+      <a:fontRef idx="minor"/>
+    </dgm:style>
+  </dgm:styleLbl>
+  <dgm:styleLbl name="parChTrans1D4">
+    <dgm:scene3d>
+      <a:camera prst="orthographicFront"/>
+      <a:lightRig rig="threePt" dir="t"/>
+    </dgm:scene3d>
+    <dgm:sp3d/>
+    <dgm:txPr/>
+    <dgm:style>
+      <a:lnRef idx="2">
+        <a:scrgbClr r="0" g="0" b="0"/>
+      </a:lnRef>
+      <a:fillRef idx="0">
+        <a:scrgbClr r="0" g="0" b="0"/>
+      </a:fillRef>
+      <a:effectRef idx="0">
+        <a:scrgbClr r="0" g="0" b="0"/>
+      </a:effectRef>
+      <a:fontRef idx="minor"/>
+    </dgm:style>
+  </dgm:styleLbl>
+  <dgm:styleLbl name="fgAcc1">
+    <dgm:scene3d>
+      <a:camera prst="orthographicFront"/>
+      <a:lightRig rig="threePt" dir="t"/>
+    </dgm:scene3d>
+    <dgm:sp3d/>
+    <dgm:txPr/>
+    <dgm:style>
+      <a:lnRef idx="2">
+        <a:scrgbClr r="0" g="0" b="0"/>
+      </a:lnRef>
+      <a:fillRef idx="1">
+        <a:scrgbClr r="0" g="0" b="0"/>
+      </a:fillRef>
+      <a:effectRef idx="0">
+        <a:scrgbClr r="0" g="0" b="0"/>
+      </a:effectRef>
+      <a:fontRef idx="minor"/>
+    </dgm:style>
+  </dgm:styleLbl>
+  <dgm:styleLbl name="conFgAcc1">
+    <dgm:scene3d>
+      <a:camera prst="orthographicFront"/>
+      <a:lightRig rig="threePt" dir="t"/>
+    </dgm:scene3d>
+    <dgm:sp3d/>
+    <dgm:txPr/>
+    <dgm:style>
+      <a:lnRef idx="2">
+        <a:scrgbClr r="0" g="0" b="0"/>
+      </a:lnRef>
+      <a:fillRef idx="1">
+        <a:scrgbClr r="0" g="0" b="0"/>
+      </a:fillRef>
+      <a:effectRef idx="0">
+        <a:scrgbClr r="0" g="0" b="0"/>
+      </a:effectRef>
+      <a:fontRef idx="minor"/>
+    </dgm:style>
+  </dgm:styleLbl>
+  <dgm:styleLbl name="alignAcc1">
+    <dgm:scene3d>
+      <a:camera prst="orthographicFront"/>
+      <a:lightRig rig="threePt" dir="t"/>
+    </dgm:scene3d>
+    <dgm:sp3d/>
+    <dgm:txPr/>
+    <dgm:style>
+      <a:lnRef idx="2">
+        <a:scrgbClr r="0" g="0" b="0"/>
+      </a:lnRef>
+      <a:fillRef idx="1">
+        <a:scrgbClr r="0" g="0" b="0"/>
+      </a:fillRef>
+      <a:effectRef idx="0">
+        <a:scrgbClr r="0" g="0" b="0"/>
+      </a:effectRef>
+      <a:fontRef idx="minor"/>
+    </dgm:style>
+  </dgm:styleLbl>
+  <dgm:styleLbl name="trAlignAcc1">
+    <dgm:scene3d>
+      <a:camera prst="orthographicFront"/>
+      <a:lightRig rig="threePt" dir="t"/>
+    </dgm:scene3d>
+    <dgm:sp3d/>
+    <dgm:txPr/>
+    <dgm:style>
+      <a:lnRef idx="1">
+        <a:scrgbClr r="0" g="0" b="0"/>
+      </a:lnRef>
+      <a:fillRef idx="1">
+        <a:scrgbClr r="0" g="0" b="0"/>
+      </a:fillRef>
+      <a:effectRef idx="0">
+        <a:scrgbClr r="0" g="0" b="0"/>
+      </a:effectRef>
+      <a:fontRef idx="minor"/>
+    </dgm:style>
+  </dgm:styleLbl>
+  <dgm:styleLbl name="bgAcc1">
+    <dgm:scene3d>
+      <a:camera prst="orthographicFront"/>
+      <a:lightRig rig="threePt" dir="t"/>
+    </dgm:scene3d>
+    <dgm:sp3d/>
+    <dgm:txPr/>
+    <dgm:style>
+      <a:lnRef idx="2">
+        <a:scrgbClr r="0" g="0" b="0"/>
+      </a:lnRef>
+      <a:fillRef idx="1">
+        <a:scrgbClr r="0" g="0" b="0"/>
+      </a:fillRef>
+      <a:effectRef idx="0">
+        <a:scrgbClr r="0" g="0" b="0"/>
+      </a:effectRef>
+      <a:fontRef idx="minor"/>
+    </dgm:style>
+  </dgm:styleLbl>
+  <dgm:styleLbl name="solidFgAcc1">
+    <dgm:scene3d>
+      <a:camera prst="orthographicFront"/>
+      <a:lightRig rig="threePt" dir="t"/>
+    </dgm:scene3d>
+    <dgm:sp3d/>
+    <dgm:txPr/>
+    <dgm:style>
+      <a:lnRef idx="2">
+        <a:scrgbClr r="0" g="0" b="0"/>
+      </a:lnRef>
+      <a:fillRef idx="1">
+        <a:scrgbClr r="0" g="0" b="0"/>
+      </a:fillRef>
+      <a:effectRef idx="0">
+        <a:scrgbClr r="0" g="0" b="0"/>
+      </a:effectRef>
+      <a:fontRef idx="minor"/>
+    </dgm:style>
+  </dgm:styleLbl>
+  <dgm:styleLbl name="solidAlignAcc1">
+    <dgm:scene3d>
+      <a:camera prst="orthographicFront"/>
+      <a:lightRig rig="threePt" dir="t"/>
+    </dgm:scene3d>
+    <dgm:sp3d/>
+    <dgm:txPr/>
+    <dgm:style>
+      <a:lnRef idx="2">
+        <a:scrgbClr r="0" g="0" b="0"/>
+      </a:lnRef>
+      <a:fillRef idx="1">
+        <a:scrgbClr r="0" g="0" b="0"/>
+      </a:fillRef>
+      <a:effectRef idx="0">
+        <a:scrgbClr r="0" g="0" b="0"/>
+      </a:effectRef>
+      <a:fontRef idx="minor"/>
+    </dgm:style>
+  </dgm:styleLbl>
+  <dgm:styleLbl name="solidBgAcc1">
+    <dgm:scene3d>
+      <a:camera prst="orthographicFront"/>
+      <a:lightRig rig="threePt" dir="t"/>
+    </dgm:scene3d>
+    <dgm:sp3d/>
+    <dgm:txPr/>
+    <dgm:style>
+      <a:lnRef idx="2">
+        <a:scrgbClr r="0" g="0" b="0"/>
+      </a:lnRef>
+      <a:fillRef idx="1">
+        <a:scrgbClr r="0" g="0" b="0"/>
+      </a:fillRef>
+      <a:effectRef idx="0">
+        <a:scrgbClr r="0" g="0" b="0"/>
+      </a:effectRef>
+      <a:fontRef idx="minor"/>
+    </dgm:style>
+  </dgm:styleLbl>
+  <dgm:styleLbl name="fgAccFollowNode1">
+    <dgm:scene3d>
+      <a:camera prst="orthographicFront"/>
+      <a:lightRig rig="threePt" dir="t"/>
+    </dgm:scene3d>
+    <dgm:sp3d/>
+    <dgm:txPr/>
+    <dgm:style>
+      <a:lnRef idx="2">
+        <a:scrgbClr r="0" g="0" b="0"/>
+      </a:lnRef>
+      <a:fillRef idx="1">
+        <a:scrgbClr r="0" g="0" b="0"/>
+      </a:fillRef>
+      <a:effectRef idx="0">
+        <a:scrgbClr r="0" g="0" b="0"/>
+      </a:effectRef>
+      <a:fontRef idx="minor"/>
+    </dgm:style>
+  </dgm:styleLbl>
+  <dgm:styleLbl name="alignAccFollowNode1">
+    <dgm:scene3d>
+      <a:camera prst="orthographicFront"/>
+      <a:lightRig rig="threePt" dir="t"/>
+    </dgm:scene3d>
+    <dgm:sp3d/>
+    <dgm:txPr/>
+    <dgm:style>
+      <a:lnRef idx="2">
+        <a:scrgbClr r="0" g="0" b="0"/>
+      </a:lnRef>
+      <a:fillRef idx="1">
+        <a:scrgbClr r="0" g="0" b="0"/>
+      </a:fillRef>
+      <a:effectRef idx="0">
+        <a:scrgbClr r="0" g="0" b="0"/>
+      </a:effectRef>
+      <a:fontRef idx="minor"/>
+    </dgm:style>
+  </dgm:styleLbl>
+  <dgm:styleLbl name="bgAccFollowNode1">
+    <dgm:scene3d>
+      <a:camera prst="orthographicFront"/>
+      <a:lightRig rig="threePt" dir="t"/>
+    </dgm:scene3d>
+    <dgm:sp3d/>
+    <dgm:txPr/>
+    <dgm:style>
+      <a:lnRef idx="2">
+        <a:scrgbClr r="0" g="0" b="0"/>
+      </a:lnRef>
+      <a:fillRef idx="1">
+        <a:scrgbClr r="0" g="0" b="0"/>
+      </a:fillRef>
+      <a:effectRef idx="0">
+        <a:scrgbClr r="0" g="0" b="0"/>
+      </a:effectRef>
+      <a:fontRef idx="minor"/>
+    </dgm:style>
+  </dgm:styleLbl>
+  <dgm:styleLbl name="fgAcc0">
+    <dgm:scene3d>
+      <a:camera prst="orthographicFront"/>
+      <a:lightRig rig="threePt" dir="t"/>
+    </dgm:scene3d>
+    <dgm:sp3d/>
+    <dgm:txPr/>
+    <dgm:style>
+      <a:lnRef idx="2">
+        <a:scrgbClr r="0" g="0" b="0"/>
+      </a:lnRef>
+      <a:fillRef idx="1">
+        <a:scrgbClr r="0" g="0" b="0"/>
+      </a:fillRef>
+      <a:effectRef idx="0">
+        <a:scrgbClr r="0" g="0" b="0"/>
+      </a:effectRef>
+      <a:fontRef idx="minor"/>
+    </dgm:style>
+  </dgm:styleLbl>
+  <dgm:styleLbl name="fgAcc2">
+    <dgm:scene3d>
+      <a:camera prst="orthographicFront"/>
+      <a:lightRig rig="threePt" dir="t"/>
+    </dgm:scene3d>
+    <dgm:sp3d/>
+    <dgm:txPr/>
+    <dgm:style>
+      <a:lnRef idx="2">
+        <a:scrgbClr r="0" g="0" b="0"/>
+      </a:lnRef>
+      <a:fillRef idx="1">
+        <a:scrgbClr r="0" g="0" b="0"/>
+      </a:fillRef>
+      <a:effectRef idx="0">
+        <a:scrgbClr r="0" g="0" b="0"/>
+      </a:effectRef>
+      <a:fontRef idx="minor"/>
+    </dgm:style>
+  </dgm:styleLbl>
+  <dgm:styleLbl name="fgAcc3">
+    <dgm:scene3d>
+      <a:camera prst="orthographicFront"/>
+      <a:lightRig rig="threePt" dir="t"/>
+    </dgm:scene3d>
+    <dgm:sp3d/>
+    <dgm:txPr/>
+    <dgm:style>
+      <a:lnRef idx="2">
+        <a:scrgbClr r="0" g="0" b="0"/>
+      </a:lnRef>
+      <a:fillRef idx="1">
+        <a:scrgbClr r="0" g="0" b="0"/>
+      </a:fillRef>
+      <a:effectRef idx="0">
+        <a:scrgbClr r="0" g="0" b="0"/>
+      </a:effectRef>
+      <a:fontRef idx="minor"/>
+    </dgm:style>
+  </dgm:styleLbl>
+  <dgm:styleLbl name="fgAcc4">
+    <dgm:scene3d>
+      <a:camera prst="orthographicFront"/>
+      <a:lightRig rig="threePt" dir="t"/>
+    </dgm:scene3d>
+    <dgm:sp3d/>
+    <dgm:txPr/>
+    <dgm:style>
+      <a:lnRef idx="2">
+        <a:scrgbClr r="0" g="0" b="0"/>
+      </a:lnRef>
+      <a:fillRef idx="1">
+        <a:scrgbClr r="0" g="0" b="0"/>
+      </a:fillRef>
+      <a:effectRef idx="0">
+        <a:scrgbClr r="0" g="0" b="0"/>
+      </a:effectRef>
+      <a:fontRef idx="minor"/>
+    </dgm:style>
+  </dgm:styleLbl>
+  <dgm:styleLbl name="bgShp">
+    <dgm:scene3d>
+      <a:camera prst="orthographicFront"/>
+      <a:lightRig rig="threePt" dir="t"/>
+    </dgm:scene3d>
+    <dgm:sp3d/>
+    <dgm:txPr/>
+    <dgm:style>
+      <a:lnRef idx="0">
+        <a:scrgbClr r="0" g="0" b="0"/>
+      </a:lnRef>
+      <a:fillRef idx="1">
+        <a:scrgbClr r="0" g="0" b="0"/>
+      </a:fillRef>
+      <a:effectRef idx="0">
+        <a:scrgbClr r="0" g="0" b="0"/>
+      </a:effectRef>
+      <a:fontRef idx="minor"/>
+    </dgm:style>
+  </dgm:styleLbl>
+  <dgm:styleLbl name="dkBgShp">
+    <dgm:scene3d>
+      <a:camera prst="orthographicFront"/>
+      <a:lightRig rig="threePt" dir="t"/>
+    </dgm:scene3d>
+    <dgm:sp3d/>
+    <dgm:txPr/>
+    <dgm:style>
+      <a:lnRef idx="0">
+        <a:scrgbClr r="0" g="0" b="0"/>
+      </a:lnRef>
+      <a:fillRef idx="1">
+        <a:scrgbClr r="0" g="0" b="0"/>
+      </a:fillRef>
+      <a:effectRef idx="0">
+        <a:scrgbClr r="0" g="0" b="0"/>
+      </a:effectRef>
+      <a:fontRef idx="minor"/>
+    </dgm:style>
+  </dgm:styleLbl>
+  <dgm:styleLbl name="trBgShp">
+    <dgm:scene3d>
+      <a:camera prst="orthographicFront"/>
+      <a:lightRig rig="threePt" dir="t"/>
+    </dgm:scene3d>
+    <dgm:sp3d/>
+    <dgm:txPr/>
+    <dgm:style>
+      <a:lnRef idx="0">
+        <a:scrgbClr r="0" g="0" b="0"/>
+      </a:lnRef>
+      <a:fillRef idx="1">
+        <a:scrgbClr r="0" g="0" b="0"/>
+      </a:fillRef>
+      <a:effectRef idx="0">
+        <a:scrgbClr r="0" g="0" b="0"/>
+      </a:effectRef>
+      <a:fontRef idx="minor"/>
+    </dgm:style>
+  </dgm:styleLbl>
+  <dgm:styleLbl name="fgShp">
+    <dgm:scene3d>
+      <a:camera prst="orthographicFront"/>
+      <a:lightRig rig="threePt" dir="t"/>
+    </dgm:scene3d>
+    <dgm:sp3d/>
+    <dgm:txPr/>
+    <dgm:style>
+      <a:lnRef idx="2">
+        <a:scrgbClr r="0" g="0" b="0"/>
+      </a:lnRef>
+      <a:fillRef idx="1">
+        <a:scrgbClr r="0" g="0" b="0"/>
+      </a:fillRef>
+      <a:effectRef idx="0">
+        <a:scrgbClr r="0" g="0" b="0"/>
+      </a:effectRef>
+      <a:fontRef idx="minor"/>
+    </dgm:style>
+  </dgm:styleLbl>
+  <dgm:styleLbl name="revTx">
+    <dgm:scene3d>
+      <a:camera prst="orthographicFront"/>
+      <a:lightRig rig="threePt" dir="t"/>
+    </dgm:scene3d>
+    <dgm:sp3d/>
+    <dgm:txPr/>
+    <dgm:style>
+      <a:lnRef idx="0">
+        <a:scrgbClr r="0" g="0" b="0"/>
+      </a:lnRef>
+      <a:fillRef idx="0">
+        <a:scrgbClr r="0" g="0" b="0"/>
+      </a:fillRef>
+      <a:effectRef idx="0">
+        <a:scrgbClr r="0" g="0" b="0"/>
+      </a:effectRef>
+      <a:fontRef idx="minor"/>
+    </dgm:style>
+  </dgm:styleLbl>
+</dgm:styleDef>
+</file>
+
+<file path=word/glossary/document.xml><?xml version="1.0" encoding="utf-8"?>
+<w:glossaryDocument xmlns:ve="http://schemas.openxmlformats.org/markup-compatibility/2006" xmlns:o="urn:schemas-microsoft-com:office:office" xmlns:r="http://schemas.openxmlformats.org/officeDocument/2006/relationships" xmlns:m="http://schemas.openxmlformats.org/officeDocument/2006/math" xmlns:v="urn:schemas-microsoft-com:vml" xmlns:wp="http://schemas.openxmlformats.org/drawingml/2006/wordprocessingDrawing" xmlns:w10="urn:schemas-microsoft-com:office:word" xmlns:w="http://schemas.openxmlformats.org/wordprocessingml/2006/main" xmlns:wne="http://schemas.microsoft.com/office/word/2006/wordml">
+  <w:docParts>
+    <w:docPart>
+      <w:docPartPr>
+        <w:name w:val="4563737A49774B6EB702A3610CC13A37"/>
+        <w:category>
+          <w:name w:val="Général"/>
+          <w:gallery w:val="placeholder"/>
+        </w:category>
+        <w:types>
+          <w:type w:val="bbPlcHdr"/>
+        </w:types>
+        <w:behaviors>
+          <w:behavior w:val="content"/>
+        </w:behaviors>
+        <w:guid w:val="{2EC8007D-82EA-4DDB-9E18-918E216E72E3}"/>
+      </w:docPartPr>
+      <w:docPartBody>
+        <w:p>
+          <w:pPr>
+            <w:pStyle w:val="4563737A49774B6EB702A3610CC13A37"/>
+          </w:pPr>
+          <w:r>
+            <w:rPr>
+              <w:rFonts w:asciiTheme="majorHAnsi" w:eastAsiaTheme="majorEastAsia" w:hAnsiTheme="majorHAnsi" w:cstheme="majorBidi"/>
+              <w:sz w:val="44"/>
+              <w:szCs w:val="44"/>
+            </w:rPr>
+            <w:t>[Tapez le sous-titre du document]</w:t>
+          </w:r>
+        </w:p>
+      </w:docPartBody>
+    </w:docPart>
+  </w:docParts>
+</w:glossaryDocument>
+</file>
+
+<file path=word/glossary/fontTable.xml><?xml version="1.0" encoding="utf-8"?>
+<w:fonts xmlns:r="http://schemas.openxmlformats.org/officeDocument/2006/relationships" xmlns:w="http://schemas.openxmlformats.org/wordprocessingml/2006/main">
+  <w:font w:name="Calibri">
+    <w:panose1 w:val="020F0502020204030204"/>
+    <w:charset w:val="00"/>
+    <w:family w:val="swiss"/>
+    <w:pitch w:val="variable"/>
+    <w:sig w:usb0="E0002AFF" w:usb1="C000247B" w:usb2="00000009" w:usb3="00000000" w:csb0="000001FF" w:csb1="00000000"/>
+  </w:font>
+  <w:font w:name="Times New Roman">
+    <w:panose1 w:val="02020603050405020304"/>
+    <w:charset w:val="00"/>
+    <w:family w:val="roman"/>
+    <w:pitch w:val="variable"/>
+    <w:sig w:usb0="E0002EFF" w:usb1="C000785B" w:usb2="00000009" w:usb3="00000000" w:csb0="000001FF" w:csb1="00000000"/>
+  </w:font>
+  <w:font w:name="Cambria">
+    <w:panose1 w:val="02040503050406030204"/>
+    <w:charset w:val="00"/>
+    <w:family w:val="roman"/>
+    <w:pitch w:val="variable"/>
+    <w:sig w:usb0="E00006FF" w:usb1="420024FF" w:usb2="02000000" w:usb3="00000000" w:csb0="0000019F" w:csb1="00000000"/>
+  </w:font>
+  <w:font w:name="Tahoma">
+    <w:panose1 w:val="020B0604030504040204"/>
+    <w:charset w:val="00"/>
+    <w:family w:val="swiss"/>
+    <w:notTrueType/>
+    <w:pitch w:val="variable"/>
+    <w:sig w:usb0="00000003" w:usb1="00000000" w:usb2="00000000" w:usb3="00000000" w:csb0="00000001" w:csb1="00000000"/>
+  </w:font>
+</w:fonts>
+</file>
+
+<file path=word/glossary/settings.xml><?xml version="1.0" encoding="utf-8"?>
+<w:settings xmlns:o="urn:schemas-microsoft-com:office:office" xmlns:r="http://schemas.openxmlformats.org/officeDocument/2006/relationships" xmlns:m="http://schemas.openxmlformats.org/officeDocument/2006/math" xmlns:v="urn:schemas-microsoft-com:vml" xmlns:w10="urn:schemas-microsoft-com:office:word" xmlns:w="http://schemas.openxmlformats.org/wordprocessingml/2006/main" xmlns:sl="http://schemas.openxmlformats.org/schemaLibrary/2006/main">
+  <w:view w:val="normal"/>
+  <w:defaultTabStop w:val="708"/>
+  <w:hyphenationZone w:val="425"/>
+  <w:characterSpacingControl w:val="doNotCompress"/>
+  <w:compat>
+    <w:useFELayout/>
+  </w:compat>
+  <w:rsids>
+    <w:rsidRoot w:val="00E63C22"/>
+    <w:rsid w:val="006A32AC"/>
+    <w:rsid w:val="00AA338C"/>
+    <w:rsid w:val="00CC0262"/>
+    <w:rsid w:val="00DC11CD"/>
+    <w:rsid w:val="00E63C22"/>
+  </w:rsids>
+  <m:mathPr>
+    <m:mathFont m:val="Cambria Math"/>
+    <m:brkBin m:val="before"/>
+    <m:brkBinSub m:val="--"/>
+    <m:smallFrac m:val="off"/>
+    <m:dispDef/>
+    <m:lMargin m:val="0"/>
+    <m:rMargin m:val="0"/>
+    <m:defJc m:val="centerGroup"/>
+    <m:wrapIndent m:val="1440"/>
+    <m:intLim m:val="subSup"/>
+    <m:naryLim m:val="undOvr"/>
+  </m:mathPr>
+  <w:themeFontLang w:val="fr-FR"/>
+  <w:clrSchemeMapping w:bg1="light1" w:t1="dark1" w:bg2="light2" w:t2="dark2" w:accent1="accent1" w:accent2="accent2" w:accent3="accent3" w:accent4="accent4" w:accent5="accent5" w:accent6="accent6" w:hyperlink="hyperlink" w:followedHyperlink="followedHyperlink"/>
+  <w:decimalSymbol w:val=","/>
+  <w:listSeparator w:val=";"/>
+</w:settings>
+</file>
+
+<file path=word/glossary/styles.xml><?xml version="1.0" encoding="utf-8"?>
+<w:styles xmlns:r="http://schemas.openxmlformats.org/officeDocument/2006/relationships" xmlns:w="http://schemas.openxmlformats.org/wordprocessingml/2006/main">
+  <w:docDefaults>
+    <w:rPrDefault>
+      <w:rPr>
+        <w:rFonts w:asciiTheme="minorHAnsi" w:eastAsiaTheme="minorEastAsia" w:hAnsiTheme="minorHAnsi" w:cstheme="minorBidi"/>
+        <w:sz w:val="22"/>
+        <w:szCs w:val="22"/>
+        <w:lang w:val="fr-FR" w:eastAsia="fr-FR" w:bidi="ar-SA"/>
+      </w:rPr>
+    </w:rPrDefault>
+    <w:pPrDefault>
+      <w:pPr>
+        <w:spacing w:after="200" w:line="276" w:lineRule="auto"/>
+      </w:pPr>
+    </w:pPrDefault>
+  </w:docDefaults>
+  <w:latentStyles w:defLockedState="0" w:defUIPriority="99" w:defSemiHidden="1" w:defUnhideWhenUsed="1" w:defQFormat="0" w:count="267">
+    <w:lsdException w:name="Normal" w:semiHidden="0" w:uiPriority="0" w:unhideWhenUsed="0" w:qFormat="1"/>
+    <w:lsdException w:name="heading 1" w:semiHidden="0" w:uiPriority="9" w:unhideWhenUsed="0" w:qFormat="1"/>
+    <w:lsdException w:name="heading 2" w:uiPriority="9" w:qFormat="1"/>
+    <w:lsdException w:name="heading 3" w:uiPriority="9" w:qFormat="1"/>
+    <w:lsdException w:name="heading 4" w:uiPriority="9" w:qFormat="1"/>
+    <w:lsdException w:name="heading 5" w:uiPriority="9" w:qFormat="1"/>
+    <w:lsdException w:name="heading 6" w:uiPriority="9" w:qFormat="1"/>
+    <w:lsdException w:name="heading 7" w:uiPriority="9" w:qFormat="1"/>
+    <w:lsdException w:name="heading 8" w:uiPriority="9" w:qFormat="1"/>
+    <w:lsdException w:name="heading 9" w:uiPriority="9" w:qFormat="1"/>
+    <w:lsdException w:name="toc 1" w:uiPriority="39"/>
+    <w:lsdException w:name="toc 2" w:uiPriority="39"/>
+    <w:lsdException w:name="toc 3" w:uiPriority="39"/>
+    <w:lsdException w:name="toc 4" w:uiPriority="39"/>
+    <w:lsdException w:name="toc 5" w:uiPriority="39"/>
+    <w:lsdException w:name="toc 6" w:uiPriority="39"/>
+    <w:lsdException w:name="toc 7" w:uiPriority="39"/>
+    <w:lsdException w:name="toc 8" w:uiPriority="39"/>
+    <w:lsdException w:name="toc 9" w:uiPriority="39"/>
+    <w:lsdException w:name="caption" w:uiPriority="35" w:qFormat="1"/>
+    <w:lsdException w:name="Title" w:semiHidden="0" w:uiPriority="10" w:unhideWhenUsed="0" w:qFormat="1"/>
+    <w:lsdException w:name="Default Paragraph Font" w:uiPriority="1"/>
+    <w:lsdException w:name="Subtitle" w:semiHidden="0" w:uiPriority="11" w:unhideWhenUsed="0" w:qFormat="1"/>
+    <w:lsdException w:name="Strong" w:semiHidden="0" w:uiPriority="22" w:unhideWhenUsed="0" w:qFormat="1"/>
+    <w:lsdException w:name="Emphasis" w:semiHidden="0" w:uiPriority="20" w:unhideWhenUsed="0" w:qFormat="1"/>
+    <w:lsdException w:name="Table Grid" w:semiHidden="0" w:uiPriority="59" w:unhideWhenUsed="0"/>
+    <w:lsdException w:name="Placeholder Text" w:unhideWhenUsed="0"/>
+    <w:lsdException w:name="No Spacing" w:semiHidden="0" w:uiPriority="1" w:unhideWhenUsed="0" w:qFormat="1"/>
+    <w:lsdException w:name="Light Shading" w:semiHidden="0" w:uiPriority="60" w:unhideWhenUsed="0"/>
+    <w:lsdException w:name="Light List" w:semiHidden="0" w:uiPriority="61" w:unhideWhenUsed="0"/>
+    <w:lsdException w:name="Light Grid" w:semiHidden="0" w:uiPriority="62" w:unhideWhenUsed="0"/>
+    <w:lsdException w:name="Medium Shading 1" w:semiHidden="0" w:uiPriority="63" w:unhideWhenUsed="0"/>
+    <w:lsdException w:name="Medium Shading 2" w:semiHidden="0" w:uiPriority="64" w:unhideWhenUsed="0"/>
+    <w:lsdException w:name="Medium List 1" w:semiHidden="0" w:uiPriority="65" w:unhideWhenUsed="0"/>
+    <w:lsdException w:name="Medium List 2" w:semiHidden="0" w:uiPriority="66" w:unhideWhenUsed="0"/>
+    <w:lsdException w:name="Medium Grid 1" w:semiHidden="0" w:uiPriority="67" w:unhideWhenUsed="0"/>
+    <w:lsdException w:name="Medium Grid 2" w:semiHidden="0" w:uiPriority="68" w:unhideWhenUsed="0"/>
+    <w:lsdException w:name="Medium Grid 3" w:semiHidden="0" w:uiPriority="69" w:unhideWhenUsed="0"/>
+    <w:lsdException w:name="Dark List" w:semiHidden="0" w:uiPriority="70" w:unhideWhenUsed="0"/>
+    <w:lsdException w:name="Colorful Shading" w:semiHidden="0" w:uiPriority="71" w:unhideWhenUsed="0"/>
+    <w:lsdException w:name="Colorful List" w:semiHidden="0" w:uiPriority="72" w:unhideWhenUsed="0"/>
+    <w:lsdException w:name="Colorful Grid" w:semiHidden="0" w:uiPriority="73" w:unhideWhenUsed="0"/>
+    <w:lsdException w:name="Light Shading Accent 1" w:semiHidden="0" w:uiPriority="60" w:unhideWhenUsed="0"/>
+    <w:lsdException w:name="Light List Accent 1" w:semiHidden="0" w:uiPriority="61" w:unhideWhenUsed="0"/>
+    <w:lsdException w:name="Light Grid Accent 1" w:semiHidden="0" w:uiPriority="62" w:unhideWhenUsed="0"/>
+    <w:lsdException w:name="Medium Shading 1 Accent 1" w:semiHidden="0" w:uiPriority="63" w:unhideWhenUsed="0"/>
+    <w:lsdException w:name="Medium Shading 2 Accent 1" w:semiHidden="0" w:uiPriority="64" w:unhideWhenUsed="0"/>
+    <w:lsdException w:name="Medium List 1 Accent 1" w:semiHidden="0" w:uiPriority="65" w:unhideWhenUsed="0"/>
+    <w:lsdException w:name="Revision" w:unhideWhenUsed="0"/>
+    <w:lsdException w:name="List Paragraph" w:semiHidden="0" w:uiPriority="34" w:unhideWhenUsed="0" w:qFormat="1"/>
+    <w:lsdException w:name="Quote" w:semiHidden="0" w:uiPriority="29" w:unhideWhenUsed="0" w:qFormat="1"/>
+    <w:lsdException w:name="Intense Quote" w:semiHidden="0" w:uiPriority="30" w:unhideWhenUsed="0" w:qFormat="1"/>
+    <w:lsdException w:name="Medium List 2 Accent 1" w:semiHidden="0" w:uiPriority="66" w:unhideWhenUsed="0"/>
+    <w:lsdException w:name="Medium Grid 1 Accent 1" w:semiHidden="0" w:uiPriority="67" w:unhideWhenUsed="0"/>
+    <w:lsdException w:name="Medium Grid 2 Accent 1" w:semiHidden="0" w:uiPriority="68" w:unhideWhenUsed="0"/>
+    <w:lsdException w:name="Medium Grid 3 Accent 1" w:semiHidden="0" w:uiPriority="69" w:unhideWhenUsed="0"/>
+    <w:lsdException w:name="Dark List Accent 1" w:semiHidden="0" w:uiPriority="70" w:unhideWhenUsed="0"/>
+    <w:lsdException w:name="Colorful Shading Accent 1" w:semiHidden="0" w:uiPriority="71" w:unhideWhenUsed="0"/>
+    <w:lsdException w:name="Colorful List Accent 1" w:semiHidden="0" w:uiPriority="72" w:unhideWhenUsed="0"/>
+    <w:lsdException w:name="Colorful Grid Accent 1" w:semiHidden="0" w:uiPriority="73" w:unhideWhenUsed="0"/>
+    <w:lsdException w:name="Light Shading Accent 2" w:semiHidden="0" w:uiPriority="60" w:unhideWhenUsed="0"/>
+    <w:lsdException w:name="Light List Accent 2" w:semiHidden="0" w:uiPriority="61" w:unhideWhenUsed="0"/>
+    <w:lsdException w:name="Light Grid Accent 2" w:semiHidden="0" w:uiPriority="62" w:unhideWhenUsed="0"/>
+    <w:lsdException w:name="Medium Shading 1 Accent 2" w:semiHidden="0" w:uiPriority="63" w:unhideWhenUsed="0"/>
+    <w:lsdException w:name="Medium Shading 2 Accent 2" w:semiHidden="0" w:uiPriority="64" w:unhideWhenUsed="0"/>
+    <w:lsdException w:name="Medium List 1 Accent 2" w:semiHidden="0" w:uiPriority="65" w:unhideWhenUsed="0"/>
+    <w:lsdException w:name="Medium List 2 Accent 2" w:semiHidden="0" w:uiPriority="66" w:unhideWhenUsed="0"/>
+    <w:lsdException w:name="Medium Grid 1 Accent 2" w:semiHidden="0" w:uiPriority="67" w:unhideWhenUsed="0"/>
+    <w:lsdException w:name="Medium Grid 2 Accent 2" w:semiHidden="0" w:uiPriority="68" w:unhideWhenUsed="0"/>
+    <w:lsdException w:name="Medium Grid 3 Accent 2" w:semiHidden="0" w:uiPriority="69" w:unhideWhenUsed="0"/>
+    <w:lsdException w:name="Dark List Accent 2" w:semiHidden="0" w:uiPriority="70" w:unhideWhenUsed="0"/>
+    <w:lsdException w:name="Colorful Shading Accent 2" w:semiHidden="0" w:uiPriority="71" w:unhideWhenUsed="0"/>
+    <w:lsdException w:name="Colorful List Accent 2" w:semiHidden="0" w:uiPriority="72" w:unhideWhenUsed="0"/>
+    <w:lsdException w:name="Colorful Grid Accent 2" w:semiHidden="0" w:uiPriority="73" w:unhideWhenUsed="0"/>
+    <w:lsdException w:name="Light Shading Accent 3" w:semiHidden="0" w:uiPriority="60" w:unhideWhenUsed="0"/>
+    <w:lsdException w:name="Light List Accent 3" w:semiHidden="0" w:uiPriority="61" w:unhideWhenUsed="0"/>
+    <w:lsdException w:name="Light Grid Accent 3" w:semiHidden="0" w:uiPriority="62" w:unhideWhenUsed="0"/>
+    <w:lsdException w:name="Medium Shading 1 Accent 3" w:semiHidden="0" w:uiPriority="63" w:unhideWhenUsed="0"/>
+    <w:lsdException w:name="Medium Shading 2 Accent 3" w:semiHidden="0" w:uiPriority="64" w:unhideWhenUsed="0"/>
+    <w:lsdException w:name="Medium List 1 Accent 3" w:semiHidden="0" w:uiPriority="65" w:unhideWhenUsed="0"/>
+    <w:lsdException w:name="Medium List 2 Accent 3" w:semiHidden="0" w:uiPriority="66" w:unhideWhenUsed="0"/>
+    <w:lsdException w:name="Medium Grid 1 Accent 3" w:semiHidden="0" w:uiPriority="67" w:unhideWhenUsed="0"/>
+    <w:lsdException w:name="Medium Grid 2 Accent 3" w:semiHidden="0" w:uiPriority="68" w:unhideWhenUsed="0"/>
+    <w:lsdException w:name="Medium Grid 3 Accent 3" w:semiHidden="0" w:uiPriority="69" w:unhideWhenUsed="0"/>
+    <w:lsdException w:name="Dark List Accent 3" w:semiHidden="0" w:uiPriority="70" w:unhideWhenUsed="0"/>
+    <w:lsdException w:name="Colorful Shading Accent 3" w:semiHidden="0" w:uiPriority="71" w:unhideWhenUsed="0"/>
+    <w:lsdException w:name="Colorful List Accent 3" w:semiHidden="0" w:uiPriority="72" w:unhideWhenUsed="0"/>
+    <w:lsdException w:name="Colorful Grid Accent 3" w:semiHidden="0" w:uiPriority="73" w:unhideWhenUsed="0"/>
+    <w:lsdException w:name="Light Shading Accent 4" w:semiHidden="0" w:uiPriority="60" w:unhideWhenUsed="0"/>
+    <w:lsdException w:name="Light List Accent 4" w:semiHidden="0" w:uiPriority="61" w:unhideWhenUsed="0"/>
+    <w:lsdException w:name="Light Grid Accent 4" w:semiHidden="0" w:uiPriority="62" w:unhideWhenUsed="0"/>
+    <w:lsdException w:name="Medium Shading 1 Accent 4" w:semiHidden="0" w:uiPriority="63" w:unhideWhenUsed="0"/>
+    <w:lsdException w:name="Medium Shading 2 Accent 4" w:semiHidden="0" w:uiPriority="64" w:unhideWhenUsed="0"/>
+    <w:lsdException w:name="Medium List 1 Accent 4" w:semiHidden="0" w:uiPriority="65" w:unhideWhenUsed="0"/>
+    <w:lsdException w:name="Medium List 2 Accent 4" w:semiHidden="0" w:uiPriority="66" w:unhideWhenUsed="0"/>
+    <w:lsdException w:name="Medium Grid 1 Accent 4" w:semiHidden="0" w:uiPriority="67" w:unhideWhenUsed="0"/>
+    <w:lsdException w:name="Medium Grid 2 Accent 4" w:semiHidden="0" w:uiPriority="68" w:unhideWhenUsed="0"/>
+    <w:lsdException w:name="Medium Grid 3 Accent 4" w:semiHidden="0" w:uiPriority="69" w:unhideWhenUsed="0"/>
+    <w:lsdException w:name="Dark List Accent 4" w:semiHidden="0" w:uiPriority="70" w:unhideWhenUsed="0"/>
+    <w:lsdException w:name="Colorful Shading Accent 4" w:semiHidden="0" w:uiPriority="71" w:unhideWhenUsed="0"/>
+    <w:lsdException w:name="Colorful List Accent 4" w:semiHidden="0" w:uiPriority="72" w:unhideWhenUsed="0"/>
+    <w:lsdException w:name="Colorful Grid Accent 4" w:semiHidden="0" w:uiPriority="73" w:unhideWhenUsed="0"/>
+    <w:lsdException w:name="Light Shading Accent 5" w:semiHidden="0" w:uiPriority="60" w:unhideWhenUsed="0"/>
+    <w:lsdException w:name="Light List Accent 5" w:semiHidden="0" w:uiPriority="61" w:unhideWhenUsed="0"/>
+    <w:lsdException w:name="Light Grid Accent 5" w:semiHidden="0" w:uiPriority="62" w:unhideWhenUsed="0"/>
+    <w:lsdException w:name="Medium Shading 1 Accent 5" w:semiHidden="0" w:uiPriority="63" w:unhideWhenUsed="0"/>
+    <w:lsdException w:name="Medium Shading 2 Accent 5" w:semiHidden="0" w:uiPriority="64" w:unhideWhenUsed="0"/>
+    <w:lsdException w:name="Medium List 1 Accent 5" w:semiHidden="0" w:uiPriority="65" w:unhideWhenUsed="0"/>
+    <w:lsdException w:name="Medium List 2 Accent 5" w:semiHidden="0" w:uiPriority="66" w:unhideWhenUsed="0"/>
+    <w:lsdException w:name="Medium Grid 1 Accent 5" w:semiHidden="0" w:uiPriority="67" w:unhideWhenUsed="0"/>
+    <w:lsdException w:name="Medium Grid 2 Accent 5" w:semiHidden="0" w:uiPriority="68" w:unhideWhenUsed="0"/>
+    <w:lsdException w:name="Medium Grid 3 Accent 5" w:semiHidden="0" w:uiPriority="69" w:unhideWhenUsed="0"/>
+    <w:lsdException w:name="Dark List Accent 5" w:semiHidden="0" w:uiPriority="70" w:unhideWhenUsed="0"/>
+    <w:lsdException w:name="Colorful Shading Accent 5" w:semiHidden="0" w:uiPriority="71" w:unhideWhenUsed="0"/>
+    <w:lsdException w:name="Colorful List Accent 5" w:semiHidden="0" w:uiPriority="72" w:unhideWhenUsed="0"/>
+    <w:lsdException w:name="Colorful Grid Accent 5" w:semiHidden="0" w:uiPriority="73" w:unhideWhenUsed="0"/>
+    <w:lsdException w:name="Light Shading Accent 6" w:semiHidden="0" w:uiPriority="60" w:unhideWhenUsed="0"/>
+    <w:lsdException w:name="Light List Accent 6" w:semiHidden="0" w:uiPriority="61" w:unhideWhenUsed="0"/>
+    <w:lsdException w:name="Light Grid Accent 6" w:semiHidden="0" w:uiPriority="62" w:unhideWhenUsed="0"/>
+    <w:lsdException w:name="Medium Shading 1 Accent 6" w:semiHidden="0" w:uiPriority="63" w:unhideWhenUsed="0"/>
+    <w:lsdException w:name="Medium Shading 2 Accent 6" w:semiHidden="0" w:uiPriority="64" w:unhideWhenUsed="0"/>
+    <w:lsdException w:name="Medium List 1 Accent 6" w:semiHidden="0" w:uiPriority="65" w:unhideWhenUsed="0"/>
+    <w:lsdException w:name="Medium List 2 Accent 6" w:semiHidden="0" w:uiPriority="66" w:unhideWhenUsed="0"/>
+    <w:lsdException w:name="Medium Grid 1 Accent 6" w:semiHidden="0" w:uiPriority="67" w:unhideWhenUsed="0"/>
+    <w:lsdException w:name="Medium Grid 2 Accent 6" w:semiHidden="0" w:uiPriority="68" w:unhideWhenUsed="0"/>
+    <w:lsdException w:name="Medium Grid 3 Accent 6" w:semiHidden="0" w:uiPriority="69" w:unhideWhenUsed="0"/>
+    <w:lsdException w:name="Dark List Accent 6" w:semiHidden="0" w:uiPriority="70" w:unhideWhenUsed="0"/>
+    <w:lsdException w:name="Colorful Shading Accent 6" w:semiHidden="0" w:uiPriority="71" w:unhideWhenUsed="0"/>
+    <w:lsdException w:name="Colorful List Accent 6" w:semiHidden="0" w:uiPriority="72" w:unhideWhenUsed="0"/>
+    <w:lsdException w:name="Colorful Grid Accent 6" w:semiHidden="0" w:uiPriority="73" w:unhideWhenUsed="0"/>
+    <w:lsdException w:name="Subtle Emphasis" w:semiHidden="0" w:uiPriority="19" w:unhideWhenUsed="0" w:qFormat="1"/>
+    <w:lsdException w:name="Intense Emphasis" w:semiHidden="0" w:uiPriority="21" w:unhideWhenUsed="0" w:qFormat="1"/>
+    <w:lsdException w:name="Subtle Reference" w:semiHidden="0" w:uiPriority="31" w:unhideWhenUsed="0" w:qFormat="1"/>
+    <w:lsdException w:name="Intense Reference" w:semiHidden="0" w:uiPriority="32" w:unhideWhenUsed="0" w:qFormat="1"/>
+    <w:lsdException w:name="Book Title" w:semiHidden="0" w:uiPriority="33" w:unhideWhenUsed="0" w:qFormat="1"/>
+    <w:lsdException w:name="Bibliography" w:uiPriority="37"/>
+    <w:lsdException w:name="TOC Heading" w:uiPriority="39" w:qFormat="1"/>
+  </w:latentStyles>
+  <w:style w:type="paragraph" w:default="1" w:styleId="Normal">
+    <w:name w:val="Normal"/>
+    <w:qFormat/>
+    <w:rsid w:val="00DC11CD"/>
+  </w:style>
+  <w:style w:type="character" w:default="1" w:styleId="Policepardfaut">
+    <w:name w:val="Default Paragraph Font"/>
+    <w:uiPriority w:val="1"/>
+    <w:semiHidden/>
+    <w:unhideWhenUsed/>
+  </w:style>
+  <w:style w:type="table" w:default="1" w:styleId="TableauNormal">
+    <w:name w:val="Normal Table"/>
+    <w:uiPriority w:val="99"/>
+    <w:semiHidden/>
+    <w:unhideWhenUsed/>
+    <w:qFormat/>
+    <w:tblPr>
+      <w:tblInd w:w="0" w:type="dxa"/>
+      <w:tblCellMar>
+        <w:top w:w="0" w:type="dxa"/>
+        <w:left w:w="108" w:type="dxa"/>
+        <w:bottom w:w="0" w:type="dxa"/>
+        <w:right w:w="108" w:type="dxa"/>
+      </w:tblCellMar>
+    </w:tblPr>
+  </w:style>
+  <w:style w:type="numbering" w:default="1" w:styleId="Aucuneliste">
+    <w:name w:val="No List"/>
+    <w:uiPriority w:val="99"/>
+    <w:semiHidden/>
+    <w:unhideWhenUsed/>
+  </w:style>
+  <w:style w:type="paragraph" w:customStyle="1" w:styleId="B8DAB47E1030434598C10D18CF69E043">
+    <w:name w:val="B8DAB47E1030434598C10D18CF69E043"/>
+    <w:rsid w:val="00E63C22"/>
+  </w:style>
+  <w:style w:type="paragraph" w:customStyle="1" w:styleId="12CDEF7AA09D43818D4D4AE60211E0A2">
+    <w:name w:val="12CDEF7AA09D43818D4D4AE60211E0A2"/>
+    <w:rsid w:val="00E63C22"/>
+  </w:style>
+  <w:style w:type="paragraph" w:customStyle="1" w:styleId="4563737A49774B6EB702A3610CC13A37">
+    <w:name w:val="4563737A49774B6EB702A3610CC13A37"/>
+    <w:rsid w:val="00E63C22"/>
+  </w:style>
+  <w:style w:type="paragraph" w:customStyle="1" w:styleId="410E11077D8F467C89BFEA85EE73AFD7">
+    <w:name w:val="410E11077D8F467C89BFEA85EE73AFD7"/>
+    <w:rsid w:val="00E63C22"/>
+  </w:style>
+  <w:style w:type="paragraph" w:customStyle="1" w:styleId="BF77991A758E482F91532BAB6BCDA575">
+    <w:name w:val="BF77991A758E482F91532BAB6BCDA575"/>
+    <w:rsid w:val="00E63C22"/>
+  </w:style>
+  <w:style w:type="paragraph" w:customStyle="1" w:styleId="A49B077A0BFF4ABD922B516F7CCDC151">
+    <w:name w:val="A49B077A0BFF4ABD922B516F7CCDC151"/>
+    <w:rsid w:val="00E63C22"/>
+  </w:style>
+  <w:style w:type="paragraph" w:customStyle="1" w:styleId="7FD98B9888F84423BFE78B0568C34816">
+    <w:name w:val="7FD98B9888F84423BFE78B0568C34816"/>
+    <w:rsid w:val="00E63C22"/>
+  </w:style>
+  <w:style w:type="paragraph" w:customStyle="1" w:styleId="6613958FD1CC4643968A9C3F7501D501">
+    <w:name w:val="6613958FD1CC4643968A9C3F7501D501"/>
+    <w:rsid w:val="00E63C22"/>
+  </w:style>
+  <w:style w:type="paragraph" w:customStyle="1" w:styleId="B1952EEB7B71418B99FEA67A0061F1B4">
+    <w:name w:val="B1952EEB7B71418B99FEA67A0061F1B4"/>
+    <w:rsid w:val="00E63C22"/>
+  </w:style>
+  <w:style w:type="paragraph" w:customStyle="1" w:styleId="63CF0684FF024A9CB1AAB652CFC4B4D7">
+    <w:name w:val="63CF0684FF024A9CB1AAB652CFC4B4D7"/>
+    <w:rsid w:val="00E63C22"/>
+  </w:style>
+  <w:style w:type="paragraph" w:customStyle="1" w:styleId="E79F64909D85450AA913F5CE1C20CCD1">
+    <w:name w:val="E79F64909D85450AA913F5CE1C20CCD1"/>
+    <w:rsid w:val="00E63C22"/>
+  </w:style>
+  <w:style w:type="paragraph" w:customStyle="1" w:styleId="2AA6A696164F4A749035AEBE1C267B72">
+    <w:name w:val="2AA6A696164F4A749035AEBE1C267B72"/>
+    <w:rsid w:val="00E63C22"/>
+  </w:style>
+  <w:style w:type="paragraph" w:customStyle="1" w:styleId="1BD1BD18125B4B1FAE927DA810235DDE">
+    <w:name w:val="1BD1BD18125B4B1FAE927DA810235DDE"/>
+    <w:rsid w:val="00E63C22"/>
+  </w:style>
+  <w:style w:type="paragraph" w:customStyle="1" w:styleId="E171575135D94FF38DD362194086F50D">
+    <w:name w:val="E171575135D94FF38DD362194086F50D"/>
+    <w:rsid w:val="00E63C22"/>
+  </w:style>
+  <w:style w:type="paragraph" w:customStyle="1" w:styleId="855469F492F54A619F7ABCC55B767A34">
+    <w:name w:val="855469F492F54A619F7ABCC55B767A34"/>
+    <w:rsid w:val="00E63C22"/>
+  </w:style>
+  <w:style w:type="paragraph" w:customStyle="1" w:styleId="643206461FD94B349558B098FE88B68A">
+    <w:name w:val="643206461FD94B349558B098FE88B68A"/>
+    <w:rsid w:val="00E63C22"/>
+  </w:style>
+  <w:style w:type="paragraph" w:customStyle="1" w:styleId="874CFED5B8144BE993BD0411917B97D6">
+    <w:name w:val="874CFED5B8144BE993BD0411917B97D6"/>
+    <w:rsid w:val="00E63C22"/>
+  </w:style>
+  <w:style w:type="paragraph" w:customStyle="1" w:styleId="9EAAB5B05152462A9C7DC6F67A5CFCD5">
+    <w:name w:val="9EAAB5B05152462A9C7DC6F67A5CFCD5"/>
+    <w:rsid w:val="00E63C22"/>
+  </w:style>
+  <w:style w:type="paragraph" w:customStyle="1" w:styleId="498FBB1288964FE59F60E469FB099703">
+    <w:name w:val="498FBB1288964FE59F60E469FB099703"/>
+    <w:rsid w:val="00E63C22"/>
+  </w:style>
+  <w:style w:type="paragraph" w:customStyle="1" w:styleId="D1E5F185398344DD99AB1A27C6816B73">
+    <w:name w:val="D1E5F185398344DD99AB1A27C6816B73"/>
+    <w:rsid w:val="00E63C22"/>
+  </w:style>
+  <w:style w:type="paragraph" w:customStyle="1" w:styleId="FBB328AEDA9F44A9A103A3D1AF30B722">
+    <w:name w:val="FBB328AEDA9F44A9A103A3D1AF30B722"/>
+    <w:rsid w:val="00E63C22"/>
+  </w:style>
+  <w:style w:type="paragraph" w:customStyle="1" w:styleId="2322A1BD80BC4037ADF0C3730CE724F9">
+    <w:name w:val="2322A1BD80BC4037ADF0C3730CE724F9"/>
+    <w:rsid w:val="00E63C22"/>
+  </w:style>
+  <w:style w:type="paragraph" w:customStyle="1" w:styleId="0C71846D2B1B4A1A95DD64C4AABC0796">
+    <w:name w:val="0C71846D2B1B4A1A95DD64C4AABC0796"/>
+    <w:rsid w:val="00E63C22"/>
+  </w:style>
+  <w:style w:type="paragraph" w:customStyle="1" w:styleId="633FEC7350B94640AD63F715FA7A96CA">
+    <w:name w:val="633FEC7350B94640AD63F715FA7A96CA"/>
+    <w:rsid w:val="00E63C22"/>
+  </w:style>
+  <w:style w:type="paragraph" w:customStyle="1" w:styleId="395269CC90FD44299A1AA8DC1796AD0B">
+    <w:name w:val="395269CC90FD44299A1AA8DC1796AD0B"/>
+    <w:rsid w:val="00E63C22"/>
+  </w:style>
+</w:styles>
+</file>
+
+<file path=word/glossary/webSettings.xml><?xml version="1.0" encoding="utf-8"?>
+<w:webSettings xmlns:r="http://schemas.openxmlformats.org/officeDocument/2006/relationships" xmlns:w="http://schemas.openxmlformats.org/wordprocessingml/2006/main">
+  <w:optimizeForBrowser/>
+</w:webSettings>
 </file>
 
 <file path=word/theme/theme1.xml><?xml version="1.0" encoding="utf-8"?>
@@ -756,4 +6746,35 @@
   <a:objectDefaults/>
   <a:extraClrSchemeLst/>
 </a:theme>
+</file>
+
+<file path=customXml/item1.xml><?xml version="1.0" encoding="utf-8"?>
+<CoverPageProperties xmlns="http://schemas.microsoft.com/office/2006/coverPageProps">
+  <PublishDate>2018/2019</PublishDate>
+  <Abstract/>
+  <CompanyAddress/>
+  <CompanyPhone/>
+  <CompanyFax/>
+  <CompanyEmail/>
+</CoverPageProperties>
+</file>
+
+<file path=customXml/item2.xml><?xml version="1.0" encoding="utf-8"?>
+<b:Sources xmlns:b="http://schemas.openxmlformats.org/officeDocument/2006/bibliography" xmlns="http://schemas.openxmlformats.org/officeDocument/2006/bibliography" SelectedStyle="\APA.XSL" StyleName="APA"/>
+</file>
+
+<file path=customXml/itemProps1.xml><?xml version="1.0" encoding="utf-8"?>
+<ds:datastoreItem xmlns:ds="http://schemas.openxmlformats.org/officeDocument/2006/customXml" ds:itemID="{55AF091B-3C7A-41E3-B477-F2FDAA23CFDA}">
+  <ds:schemaRefs>
+    <ds:schemaRef ds:uri="http://schemas.microsoft.com/office/2006/coverPageProps"/>
+  </ds:schemaRefs>
+</ds:datastoreItem>
+</file>
+
+<file path=customXml/itemProps2.xml><?xml version="1.0" encoding="utf-8"?>
+<ds:datastoreItem xmlns:ds="http://schemas.openxmlformats.org/officeDocument/2006/customXml" ds:itemID="{64E1208F-7ADD-4C77-961B-4B8639F8CBCB}">
+  <ds:schemaRefs>
+    <ds:schemaRef ds:uri="http://schemas.openxmlformats.org/officeDocument/2006/bibliography"/>
+  </ds:schemaRefs>
+</ds:datastoreItem>
 </file>
--- a/Documentation GeoLoc.docx
+++ b/Documentation GeoLoc.docx
@@ -255,9 +255,6 @@
                 </w:rPr>
                 <w:alias w:val="Auteur"/>
                 <w:id w:val="15524260"/>
-                <w:placeholder>
-                  <w:docPart w:val="410E11077D8F467C89BFEA85EE73AFD7"/>
-                </w:placeholder>
                 <w:dataBinding w:prefixMappings="xmlns:ns0='http://schemas.openxmlformats.org/package/2006/metadata/core-properties' xmlns:ns1='http://purl.org/dc/elements/1.1/'" w:xpath="/ns0:coreProperties[1]/ns1:creator[1]" w:storeItemID="{6C3C8BC8-F283-45AE-878A-BAB7291924A1}"/>
                 <w:text/>
               </w:sdtPr>
@@ -1070,6 +1067,7 @@
     </w:p>
     <w:p>
       <w:pPr>
+        <w:jc w:val="center"/>
         <w:rPr>
           <w:rStyle w:val="Accentuation"/>
           <w:i w:val="0"/>
@@ -1083,8 +1081,8 @@
         </w:rPr>
         <w:drawing>
           <wp:inline distT="0" distB="0" distL="0" distR="0">
-            <wp:extent cx="3652982" cy="1918854"/>
-            <wp:effectExtent l="19050" t="0" r="4618" b="0"/>
+            <wp:extent cx="5446504" cy="2860963"/>
+            <wp:effectExtent l="19050" t="0" r="1796" b="0"/>
             <wp:docPr id="3" name="Image 1"/>
             <wp:cNvGraphicFramePr>
               <a:graphicFrameLocks xmlns:a="http://schemas.openxmlformats.org/drawingml/2006/main" noChangeAspect="1"/>
@@ -1108,7 +1106,7 @@
                   <pic:spPr bwMode="auto">
                     <a:xfrm>
                       <a:off x="0" y="0"/>
-                      <a:ext cx="3652982" cy="1918854"/>
+                      <a:ext cx="5446504" cy="2860963"/>
                     </a:xfrm>
                     <a:prstGeom prst="rect">
                       <a:avLst/>
@@ -1154,8 +1152,24 @@
         <w:rPr>
           <w:rStyle w:val="Accentuation"/>
           <w:i w:val="0"/>
-        </w:rPr>
-        <w:t>Une table étudiant : elle contient les informations des étudiant inscrit comme leur adresse mail,</w:t>
+          <w:u w:val="single"/>
+        </w:rPr>
+        <w:t>Une table jeunes</w:t>
+      </w:r>
+      <w:r>
+        <w:rPr>
+          <w:rStyle w:val="Accentuation"/>
+          <w:i w:val="0"/>
+          <w:u w:val="single"/>
+        </w:rPr>
+        <w:t xml:space="preserve"> :</w:t>
+      </w:r>
+      <w:r>
+        <w:rPr>
+          <w:rStyle w:val="Accentuation"/>
+          <w:i w:val="0"/>
+        </w:rPr>
+        <w:t xml:space="preserve"> elle contient les informations des étudiant inscrit comme leur adresse mail,</w:t>
       </w:r>
       <w:r>
         <w:rPr>
@@ -1183,8 +1197,16 @@
         <w:rPr>
           <w:rStyle w:val="Accentuation"/>
           <w:i w:val="0"/>
-        </w:rPr>
-        <w:t xml:space="preserve">Une table partenaire : Celle ci contient les information des entreprises partenaire, leur numéro </w:t>
+          <w:u w:val="single"/>
+        </w:rPr>
+        <w:t xml:space="preserve">Une table partenaire </w:t>
+      </w:r>
+      <w:r>
+        <w:rPr>
+          <w:rStyle w:val="Accentuation"/>
+          <w:i w:val="0"/>
+        </w:rPr>
+        <w:t xml:space="preserve">: Celle ci contient les information des entreprises partenaire, leur numéro </w:t>
       </w:r>
       <w:r>
         <w:rPr>
@@ -1208,6 +1230,1034 @@
           <w:i w:val="0"/>
         </w:rPr>
       </w:pPr>
+      <w:r>
+        <w:rPr>
+          <w:rStyle w:val="Accentuation"/>
+          <w:i w:val="0"/>
+          <w:u w:val="single"/>
+        </w:rPr>
+        <w:t xml:space="preserve">Une table </w:t>
+      </w:r>
+      <w:proofErr w:type="spellStart"/>
+      <w:r>
+        <w:rPr>
+          <w:rStyle w:val="Accentuation"/>
+          <w:i w:val="0"/>
+          <w:u w:val="single"/>
+        </w:rPr>
+        <w:t>ajout_offre</w:t>
+      </w:r>
+      <w:proofErr w:type="spellEnd"/>
+      <w:r>
+        <w:rPr>
+          <w:rStyle w:val="Accentuation"/>
+          <w:i w:val="0"/>
+          <w:u w:val="single"/>
+        </w:rPr>
+        <w:t xml:space="preserve"> :</w:t>
+      </w:r>
+      <w:r>
+        <w:rPr>
+          <w:rStyle w:val="Accentuation"/>
+          <w:i w:val="0"/>
+        </w:rPr>
+        <w:t xml:space="preserve"> Elle contient les informations des offres déposées par les partenaires.</w:t>
+      </w:r>
+    </w:p>
+    <w:p>
+      <w:pPr>
+        <w:rPr>
+          <w:rStyle w:val="Accentuation"/>
+          <w:i w:val="0"/>
+        </w:rPr>
+      </w:pPr>
+      <w:r>
+        <w:rPr>
+          <w:rStyle w:val="Accentuation"/>
+          <w:i w:val="0"/>
+          <w:u w:val="single"/>
+        </w:rPr>
+        <w:t>Une table candidatures :</w:t>
+      </w:r>
+      <w:r>
+        <w:rPr>
+          <w:rStyle w:val="Accentuation"/>
+          <w:i w:val="0"/>
+        </w:rPr>
+        <w:t xml:space="preserve"> Elle contient les informations liés à la candidatures des étudiants comme </w:t>
+      </w:r>
+      <w:r>
+        <w:rPr>
+          <w:rStyle w:val="Accentuation"/>
+          <w:i w:val="0"/>
+        </w:rPr>
+        <w:t xml:space="preserve">l'identifiant de l'étudiant, </w:t>
+      </w:r>
+      <w:r>
+        <w:rPr>
+          <w:rStyle w:val="Accentuation"/>
+          <w:i w:val="0"/>
+        </w:rPr>
+        <w:t xml:space="preserve"> </w:t>
+      </w:r>
+      <w:r>
+        <w:rPr>
+          <w:rStyle w:val="Accentuation"/>
+          <w:i w:val="0"/>
+        </w:rPr>
+        <w:t>l'identifiant de l'offre et l'identifiant des partenaires.</w:t>
+      </w:r>
+    </w:p>
+    <w:p>
+      <w:pPr>
+        <w:rPr>
+          <w:rStyle w:val="Accentuation"/>
+          <w:i w:val="0"/>
+        </w:rPr>
+      </w:pPr>
+      <w:r>
+        <w:rPr>
+          <w:rStyle w:val="Accentuation"/>
+          <w:i w:val="0"/>
+          <w:u w:val="single"/>
+        </w:rPr>
+        <w:t>Une table documents</w:t>
+      </w:r>
+      <w:r>
+        <w:rPr>
+          <w:rStyle w:val="Accentuation"/>
+          <w:i w:val="0"/>
+        </w:rPr>
+        <w:t xml:space="preserve"> : Elle contient les informations relatifs aux documents déposé sur le serveur par le jeune.</w:t>
+      </w:r>
+    </w:p>
+    <w:p>
+      <w:pPr>
+        <w:rPr>
+          <w:rStyle w:val="Accentuation"/>
+          <w:i w:val="0"/>
+        </w:rPr>
+      </w:pPr>
+      <w:r>
+        <w:rPr>
+          <w:rStyle w:val="Accentuation"/>
+          <w:i w:val="0"/>
+        </w:rPr>
+        <w:br w:type="page"/>
+      </w:r>
+    </w:p>
+    <w:p>
+      <w:pPr>
+        <w:pStyle w:val="Titre"/>
+        <w:rPr>
+          <w:rStyle w:val="Accentuation"/>
+          <w:i w:val="0"/>
+        </w:rPr>
+      </w:pPr>
+      <w:r>
+        <w:rPr>
+          <w:rStyle w:val="Accentuation"/>
+          <w:i w:val="0"/>
+        </w:rPr>
+        <w:lastRenderedPageBreak/>
+        <w:t>Conception du site</w:t>
+      </w:r>
+    </w:p>
+    <w:p>
+      <w:pPr>
+        <w:pStyle w:val="Sous-titre"/>
+      </w:pPr>
+      <w:r>
+        <w:t>Méthode d'usage</w:t>
+      </w:r>
+    </w:p>
+    <w:p>
+      <w:r>
+        <w:t>Afin d'utiliser notre solution web, l'utilisation des différents modules est nécessaires.</w:t>
+      </w:r>
+    </w:p>
+    <w:p>
+      <w:r>
+        <w:t>Afin d'obtenir un aspect visuel de notre solution avant la conception nous avons à établir une maquette .</w:t>
+      </w:r>
+    </w:p>
+    <w:p>
+      <w:r>
+        <w:t>(Ceci est le rendu finale attendu)</w:t>
+      </w:r>
+    </w:p>
+    <w:p>
+      <w:pPr>
+        <w:jc w:val="center"/>
+      </w:pPr>
+      <w:r>
+        <w:rPr>
+          <w:noProof/>
+          <w:lang w:eastAsia="fr-FR"/>
+        </w:rPr>
+        <w:drawing>
+          <wp:inline distT="0" distB="0" distL="0" distR="0">
+            <wp:extent cx="5121013" cy="2888673"/>
+            <wp:effectExtent l="19050" t="0" r="3437" b="0"/>
+            <wp:docPr id="4" name="Image 1"/>
+            <wp:cNvGraphicFramePr>
+              <a:graphicFrameLocks xmlns:a="http://schemas.openxmlformats.org/drawingml/2006/main" noChangeAspect="1"/>
+            </wp:cNvGraphicFramePr>
+            <a:graphic xmlns:a="http://schemas.openxmlformats.org/drawingml/2006/main">
+              <a:graphicData uri="http://schemas.openxmlformats.org/drawingml/2006/picture">
+                <pic:pic xmlns:pic="http://schemas.openxmlformats.org/drawingml/2006/picture">
+                  <pic:nvPicPr>
+                    <pic:cNvPr id="0" name="Picture 1"/>
+                    <pic:cNvPicPr>
+                      <a:picLocks noChangeAspect="1" noChangeArrowheads="1"/>
+                    </pic:cNvPicPr>
+                  </pic:nvPicPr>
+                  <pic:blipFill>
+                    <a:blip r:embed="rId12"/>
+                    <a:srcRect l="12179" t="18396" r="21053" b="14653"/>
+                    <a:stretch>
+                      <a:fillRect/>
+                    </a:stretch>
+                  </pic:blipFill>
+                  <pic:spPr bwMode="auto">
+                    <a:xfrm>
+                      <a:off x="0" y="0"/>
+                      <a:ext cx="5122707" cy="2889628"/>
+                    </a:xfrm>
+                    <a:prstGeom prst="rect">
+                      <a:avLst/>
+                    </a:prstGeom>
+                    <a:noFill/>
+                    <a:ln w="9525">
+                      <a:noFill/>
+                      <a:miter lim="800000"/>
+                      <a:headEnd/>
+                      <a:tailEnd/>
+                    </a:ln>
+                  </pic:spPr>
+                </pic:pic>
+              </a:graphicData>
+            </a:graphic>
+          </wp:inline>
+        </w:drawing>
+      </w:r>
+    </w:p>
+    <w:p>
+      <w:pPr>
+        <w:rPr>
+          <w:rStyle w:val="Accentuation"/>
+          <w:i w:val="0"/>
+        </w:rPr>
+      </w:pPr>
+      <w:r>
+        <w:rPr>
+          <w:rStyle w:val="Accentuation"/>
+          <w:i w:val="0"/>
+        </w:rPr>
+        <w:t>Ensuite afin de réaliser nos pages tout en les associant a notre base de données notre solution est développé  avec PHP 7.1.9.</w:t>
+      </w:r>
+    </w:p>
+    <w:p>
+      <w:pPr>
+        <w:jc w:val="center"/>
+      </w:pPr>
+      <w:r>
+        <w:object w:dxaOrig="11874" w:dyaOrig="6787">
+          <v:shapetype id="_x0000_t75" coordsize="21600,21600" o:spt="75" o:preferrelative="t" path="m@4@5l@4@11@9@11@9@5xe" filled="f" stroked="f">
+            <v:stroke joinstyle="miter"/>
+            <v:formulas>
+              <v:f eqn="if lineDrawn pixelLineWidth 0"/>
+              <v:f eqn="sum @0 1 0"/>
+              <v:f eqn="sum 0 0 @1"/>
+              <v:f eqn="prod @2 1 2"/>
+              <v:f eqn="prod @3 21600 pixelWidth"/>
+              <v:f eqn="prod @3 21600 pixelHeight"/>
+              <v:f eqn="sum @0 0 1"/>
+              <v:f eqn="prod @6 1 2"/>
+              <v:f eqn="prod @7 21600 pixelWidth"/>
+              <v:f eqn="sum @8 21600 0"/>
+              <v:f eqn="prod @7 21600 pixelHeight"/>
+              <v:f eqn="sum @10 21600 0"/>
+            </v:formulas>
+            <v:path o:extrusionok="f" gradientshapeok="t" o:connecttype="rect"/>
+            <o:lock v:ext="edit" aspectratio="t"/>
+          </v:shapetype>
+          <v:shape id="_x0000_i1025" type="#_x0000_t75" style="width:406.1pt;height:238.25pt" o:ole="">
+            <v:imagedata r:id="rId13" o:title=""/>
+          </v:shape>
+          <o:OLEObject Type="Embed" ProgID="Unknown" ShapeID="_x0000_i1025" DrawAspect="Content" ObjectID="_1605397352" r:id="rId14"/>
+        </w:object>
+      </w:r>
+    </w:p>
+    <w:p>
+      <w:r>
+        <w:lastRenderedPageBreak/>
+        <w:t>Le menu situé à droite permet de naviguer entre les modules, La page d'accueil est la première page a s'afficher dès que l'on arrive sur le site.</w:t>
+      </w:r>
+    </w:p>
+    <w:p>
+      <w:r>
+        <w:t>L'onglet "Partenaires" dirige vers la page de connexion des partenaires.</w:t>
+      </w:r>
+    </w:p>
+    <w:p>
+      <w:r>
+        <w:t>L'onglet "Jeunes" dirige vers la page de connexion des étudiants.</w:t>
+      </w:r>
+    </w:p>
+    <w:p>
+      <w:r>
+        <w:t>Prenons l'exemple d'un partenaire, une fois avoir cliqué sur son onglet il sera redirigé vers une page où celui ci pourra soit se connecter s'inscrire.</w:t>
+      </w:r>
+      <w:r>
+        <w:t xml:space="preserve"> Le jeune aura une interface en partie similaire à l'exception qu'il n'aura pas accès à la partie inscription car ses identifiants seront crées par un </w:t>
+      </w:r>
+      <w:proofErr w:type="spellStart"/>
+      <w:r>
+        <w:t>SuperAdmin</w:t>
+      </w:r>
+      <w:proofErr w:type="spellEnd"/>
+      <w:r>
+        <w:t>.</w:t>
+      </w:r>
+    </w:p>
+    <w:p/>
+    <w:p>
+      <w:pPr>
+        <w:jc w:val="center"/>
+      </w:pPr>
+      <w:r>
+        <w:object w:dxaOrig="22051" w:dyaOrig="11878">
+          <v:shape id="_x0000_i1026" type="#_x0000_t75" style="width:408.15pt;height:219.1pt" o:ole="">
+            <v:imagedata r:id="rId15" o:title=""/>
+          </v:shape>
+          <o:OLEObject Type="Embed" ProgID="Unknown" ShapeID="_x0000_i1026" DrawAspect="Content" ObjectID="_1605397353" r:id="rId16"/>
+        </w:object>
+      </w:r>
+    </w:p>
+    <w:p>
+      <w:pPr>
+        <w:jc w:val="center"/>
+      </w:pPr>
+    </w:p>
+    <w:p>
+      <w:pPr>
+        <w:rPr>
+          <w:rStyle w:val="Accentuation"/>
+          <w:i w:val="0"/>
+        </w:rPr>
+      </w:pPr>
+      <w:r>
+        <w:rPr>
+          <w:rStyle w:val="Accentuation"/>
+          <w:i w:val="0"/>
+        </w:rPr>
+        <w:t xml:space="preserve">Une fois connecté l'utilisateur fait face à son espace personnel contenant les modules d'utilisation du site : dans le cas d'un partenaire les modules de </w:t>
+      </w:r>
+      <w:proofErr w:type="spellStart"/>
+      <w:r>
+        <w:rPr>
+          <w:rStyle w:val="Accentuation"/>
+          <w:i w:val="0"/>
+        </w:rPr>
+        <w:t>dépot</w:t>
+      </w:r>
+      <w:proofErr w:type="spellEnd"/>
+      <w:r>
+        <w:rPr>
+          <w:rStyle w:val="Accentuation"/>
+          <w:i w:val="0"/>
+        </w:rPr>
+        <w:t xml:space="preserve"> d'offres, de modification de profil et de consultation des jeunes seront disponible tandis que dans la partie jeune les parties disponible seront la consultation d'offres, la modification du profil et le </w:t>
+      </w:r>
+      <w:proofErr w:type="spellStart"/>
+      <w:r>
+        <w:rPr>
+          <w:rStyle w:val="Accentuation"/>
+          <w:i w:val="0"/>
+        </w:rPr>
+        <w:t>dépots</w:t>
+      </w:r>
+      <w:proofErr w:type="spellEnd"/>
+      <w:r>
+        <w:rPr>
+          <w:rStyle w:val="Accentuation"/>
+          <w:i w:val="0"/>
+        </w:rPr>
+        <w:t xml:space="preserve"> de documents de type cv et lettre de motivations.</w:t>
+      </w:r>
+    </w:p>
+    <w:p>
+      <w:pPr>
+        <w:rPr>
+          <w:rStyle w:val="Accentuation"/>
+          <w:i w:val="0"/>
+        </w:rPr>
+      </w:pPr>
+    </w:p>
+    <w:p>
+      <w:pPr>
+        <w:jc w:val="center"/>
+      </w:pPr>
+      <w:r>
+        <w:object w:dxaOrig="22051" w:dyaOrig="11878">
+          <v:shape id="_x0000_i1027" type="#_x0000_t75" style="width:410.25pt;height:221.2pt" o:ole="">
+            <v:imagedata r:id="rId17" o:title=""/>
+          </v:shape>
+          <o:OLEObject Type="Embed" ProgID="Unknown" ShapeID="_x0000_i1027" DrawAspect="Content" ObjectID="_1605397354" r:id="rId18"/>
+        </w:object>
+      </w:r>
+    </w:p>
+    <w:p/>
+    <w:p>
+      <w:r>
+        <w:t>L'usage principale du site est de pouvoir déposer et candidater a des offres d'emploi permettant ensuite de mettre en relation directement les employeurs et les jeunes, ainsi regardons le processus de traitement et de répartissions</w:t>
+      </w:r>
+      <w:r>
+        <w:t>.</w:t>
+      </w:r>
+    </w:p>
+    <w:p>
+      <w:r>
+        <w:t>Le partenaire dépose son offre dans son module en renseignant toutes les informations demandés.</w:t>
+      </w:r>
+    </w:p>
+    <w:p/>
+    <w:p>
+      <w:pPr>
+        <w:jc w:val="center"/>
+        <w:rPr>
+          <w:rStyle w:val="Accentuation"/>
+          <w:i w:val="0"/>
+        </w:rPr>
+      </w:pPr>
+      <w:r>
+        <w:rPr>
+          <w:i/>
+          <w:noProof/>
+          <w:lang w:eastAsia="fr-FR"/>
+        </w:rPr>
+        <w:drawing>
+          <wp:inline distT="0" distB="0" distL="0" distR="0">
+            <wp:extent cx="4946970" cy="3253379"/>
+            <wp:effectExtent l="19050" t="0" r="6030" b="0"/>
+            <wp:docPr id="21" name="Image 21"/>
+            <wp:cNvGraphicFramePr>
+              <a:graphicFrameLocks xmlns:a="http://schemas.openxmlformats.org/drawingml/2006/main" noChangeAspect="1"/>
+            </wp:cNvGraphicFramePr>
+            <a:graphic xmlns:a="http://schemas.openxmlformats.org/drawingml/2006/main">
+              <a:graphicData uri="http://schemas.openxmlformats.org/drawingml/2006/picture">
+                <pic:pic xmlns:pic="http://schemas.openxmlformats.org/drawingml/2006/picture">
+                  <pic:nvPicPr>
+                    <pic:cNvPr id="0" name="Picture 21"/>
+                    <pic:cNvPicPr>
+                      <a:picLocks noChangeAspect="1" noChangeArrowheads="1"/>
+                    </pic:cNvPicPr>
+                  </pic:nvPicPr>
+                  <pic:blipFill>
+                    <a:blip r:embed="rId19"/>
+                    <a:srcRect l="17932" t="12782" r="23934" b="19249"/>
+                    <a:stretch>
+                      <a:fillRect/>
+                    </a:stretch>
+                  </pic:blipFill>
+                  <pic:spPr bwMode="auto">
+                    <a:xfrm>
+                      <a:off x="0" y="0"/>
+                      <a:ext cx="4948411" cy="3254326"/>
+                    </a:xfrm>
+                    <a:prstGeom prst="rect">
+                      <a:avLst/>
+                    </a:prstGeom>
+                    <a:noFill/>
+                    <a:ln w="9525">
+                      <a:noFill/>
+                      <a:miter lim="800000"/>
+                      <a:headEnd/>
+                      <a:tailEnd/>
+                    </a:ln>
+                  </pic:spPr>
+                </pic:pic>
+              </a:graphicData>
+            </a:graphic>
+          </wp:inline>
+        </w:drawing>
+      </w:r>
+    </w:p>
+    <w:p>
+      <w:pPr>
+        <w:jc w:val="center"/>
+        <w:rPr>
+          <w:rStyle w:val="Accentuation"/>
+          <w:i w:val="0"/>
+        </w:rPr>
+      </w:pPr>
+    </w:p>
+    <w:p>
+      <w:pPr>
+        <w:rPr>
+          <w:rStyle w:val="Accentuation"/>
+          <w:i w:val="0"/>
+        </w:rPr>
+      </w:pPr>
+      <w:r>
+        <w:rPr>
+          <w:rStyle w:val="Accentuation"/>
+          <w:i w:val="0"/>
+        </w:rPr>
+        <w:t xml:space="preserve">Une fois ces données renseigné elles sont enregistrées dans la table </w:t>
+      </w:r>
+      <w:proofErr w:type="spellStart"/>
+      <w:r>
+        <w:rPr>
+          <w:rStyle w:val="Accentuation"/>
+          <w:i w:val="0"/>
+        </w:rPr>
+        <w:t>ajout_offre</w:t>
+      </w:r>
+      <w:proofErr w:type="spellEnd"/>
+      <w:r>
+        <w:rPr>
+          <w:rStyle w:val="Accentuation"/>
+          <w:i w:val="0"/>
+        </w:rPr>
+        <w:t xml:space="preserve"> de notre base de données en associant la candidature à l'identifiant du partenaires qui a soumit l'offre.</w:t>
+      </w:r>
+    </w:p>
+    <w:p>
+      <w:pPr>
+        <w:rPr>
+          <w:rStyle w:val="Accentuation"/>
+          <w:i w:val="0"/>
+        </w:rPr>
+      </w:pPr>
+      <w:r>
+        <w:rPr>
+          <w:rStyle w:val="Accentuation"/>
+          <w:i w:val="0"/>
+        </w:rPr>
+        <w:lastRenderedPageBreak/>
+        <w:t>Une fois l'offre saisie elle devient disponible aux jeunes dans leur module "consulter les offres" sous la forme d'un champs dans un tableau à partir de la il lui sera offert deux options. "Voir l'offre", qui une fois sélectionné récupère les informations enregistrés dans notre base de données pour générer un fichier PDF renseignant toutes les informations de l'offre. Ainsi qu'un bouton "Postuler" qui quant à lui envoie un mail au partenaire informant qu'un jeune à postuler à son offre précisant son nom et renseignant un lien permettant d'arriver directement à son profil. Du coté du jeune il reçoit également un mail l'informant que sa candidature à l'offre souhaité à bien été prise en compte.</w:t>
+      </w:r>
+    </w:p>
+    <w:p>
+      <w:pPr>
+        <w:rPr>
+          <w:rStyle w:val="Accentuation"/>
+          <w:i w:val="0"/>
+        </w:rPr>
+      </w:pPr>
+      <w:r>
+        <w:rPr>
+          <w:rStyle w:val="Accentuation"/>
+          <w:i w:val="0"/>
+        </w:rPr>
+        <w:t>Le traitement des données au format PDF est réalisable grâce à la librairie FPDF.</w:t>
+      </w:r>
+    </w:p>
+    <w:p>
+      <w:pPr>
+        <w:jc w:val="center"/>
+        <w:rPr>
+          <w:rStyle w:val="Accentuation"/>
+          <w:i w:val="0"/>
+        </w:rPr>
+      </w:pPr>
+      <w:r>
+        <w:rPr>
+          <w:i/>
+          <w:noProof/>
+          <w:lang w:eastAsia="fr-FR"/>
+        </w:rPr>
+        <w:drawing>
+          <wp:inline distT="0" distB="0" distL="0" distR="0">
+            <wp:extent cx="3335943" cy="738474"/>
+            <wp:effectExtent l="19050" t="0" r="0" b="0"/>
+            <wp:docPr id="24" name="Image 24"/>
+            <wp:cNvGraphicFramePr>
+              <a:graphicFrameLocks xmlns:a="http://schemas.openxmlformats.org/drawingml/2006/main" noChangeAspect="1"/>
+            </wp:cNvGraphicFramePr>
+            <a:graphic xmlns:a="http://schemas.openxmlformats.org/drawingml/2006/main">
+              <a:graphicData uri="http://schemas.openxmlformats.org/drawingml/2006/picture">
+                <pic:pic xmlns:pic="http://schemas.openxmlformats.org/drawingml/2006/picture">
+                  <pic:nvPicPr>
+                    <pic:cNvPr id="0" name="Picture 24"/>
+                    <pic:cNvPicPr>
+                      <a:picLocks noChangeAspect="1" noChangeArrowheads="1"/>
+                    </pic:cNvPicPr>
+                  </pic:nvPicPr>
+                  <pic:blipFill>
+                    <a:blip r:embed="rId20"/>
+                    <a:srcRect/>
+                    <a:stretch>
+                      <a:fillRect/>
+                    </a:stretch>
+                  </pic:blipFill>
+                  <pic:spPr bwMode="auto">
+                    <a:xfrm>
+                      <a:off x="0" y="0"/>
+                      <a:ext cx="3331919" cy="737583"/>
+                    </a:xfrm>
+                    <a:prstGeom prst="rect">
+                      <a:avLst/>
+                    </a:prstGeom>
+                    <a:noFill/>
+                    <a:ln w="9525">
+                      <a:noFill/>
+                      <a:miter lim="800000"/>
+                      <a:headEnd/>
+                      <a:tailEnd/>
+                    </a:ln>
+                  </pic:spPr>
+                </pic:pic>
+              </a:graphicData>
+            </a:graphic>
+          </wp:inline>
+        </w:drawing>
+      </w:r>
+    </w:p>
+    <w:p>
+      <w:pPr>
+        <w:rPr>
+          <w:rStyle w:val="Accentuation"/>
+          <w:i w:val="0"/>
+        </w:rPr>
+      </w:pPr>
+    </w:p>
+    <w:p>
+      <w:r>
+        <w:rPr>
+          <w:i/>
+          <w:noProof/>
+          <w:lang w:eastAsia="fr-FR"/>
+        </w:rPr>
+        <w:drawing>
+          <wp:anchor distT="0" distB="0" distL="114300" distR="114300" simplePos="0" relativeHeight="251661312" behindDoc="1" locked="0" layoutInCell="1" allowOverlap="1">
+            <wp:simplePos x="0" y="0"/>
+            <wp:positionH relativeFrom="column">
+              <wp:posOffset>20498</wp:posOffset>
+            </wp:positionH>
+            <wp:positionV relativeFrom="paragraph">
+              <wp:posOffset>-3106</wp:posOffset>
+            </wp:positionV>
+            <wp:extent cx="2750464" cy="3868109"/>
+            <wp:effectExtent l="19050" t="0" r="0" b="0"/>
+            <wp:wrapTight wrapText="bothSides">
+              <wp:wrapPolygon edited="0">
+                <wp:start x="-150" y="0"/>
+                <wp:lineTo x="-150" y="21488"/>
+                <wp:lineTo x="21543" y="21488"/>
+                <wp:lineTo x="21543" y="0"/>
+                <wp:lineTo x="-150" y="0"/>
+              </wp:wrapPolygon>
+            </wp:wrapTight>
+            <wp:docPr id="27" name="Image 27"/>
+            <wp:cNvGraphicFramePr>
+              <a:graphicFrameLocks xmlns:a="http://schemas.openxmlformats.org/drawingml/2006/main" noChangeAspect="1"/>
+            </wp:cNvGraphicFramePr>
+            <a:graphic xmlns:a="http://schemas.openxmlformats.org/drawingml/2006/main">
+              <a:graphicData uri="http://schemas.openxmlformats.org/drawingml/2006/picture">
+                <pic:pic xmlns:pic="http://schemas.openxmlformats.org/drawingml/2006/picture">
+                  <pic:nvPicPr>
+                    <pic:cNvPr id="0" name="Picture 27"/>
+                    <pic:cNvPicPr>
+                      <a:picLocks noChangeAspect="1" noChangeArrowheads="1"/>
+                    </pic:cNvPicPr>
+                  </pic:nvPicPr>
+                  <pic:blipFill>
+                    <a:blip r:embed="rId21"/>
+                    <a:srcRect l="32861" t="9128" r="32645" b="4665"/>
+                    <a:stretch>
+                      <a:fillRect/>
+                    </a:stretch>
+                  </pic:blipFill>
+                  <pic:spPr bwMode="auto">
+                    <a:xfrm>
+                      <a:off x="0" y="0"/>
+                      <a:ext cx="2750464" cy="3868109"/>
+                    </a:xfrm>
+                    <a:prstGeom prst="rect">
+                      <a:avLst/>
+                    </a:prstGeom>
+                    <a:noFill/>
+                    <a:ln w="9525">
+                      <a:noFill/>
+                      <a:miter lim="800000"/>
+                      <a:headEnd/>
+                      <a:tailEnd/>
+                    </a:ln>
+                  </pic:spPr>
+                </pic:pic>
+              </a:graphicData>
+            </a:graphic>
+          </wp:anchor>
+        </w:drawing>
+      </w:r>
+      <w:r>
+        <w:t>La requête récupère les informations puis les envoie sous format Ajax pour pouvoir afficher toutes les offres de candidatures sous la forme d'une liste.</w:t>
+      </w:r>
+    </w:p>
+    <w:p>
+      <w:pPr>
+        <w:rPr>
+          <w:iCs/>
+        </w:rPr>
+      </w:pPr>
+      <w:r>
+        <w:rPr>
+          <w:rStyle w:val="Accentuation"/>
+          <w:i w:val="0"/>
+        </w:rPr>
+        <w:t xml:space="preserve"> </w:t>
+      </w:r>
+      <w:r>
+        <w:rPr>
+          <w:i/>
+          <w:noProof/>
+          <w:lang w:eastAsia="fr-FR"/>
+        </w:rPr>
+        <w:drawing>
+          <wp:inline distT="0" distB="0" distL="0" distR="0">
+            <wp:extent cx="3316635" cy="2249818"/>
+            <wp:effectExtent l="19050" t="0" r="0" b="0"/>
+            <wp:docPr id="30" name="Image 30"/>
+            <wp:cNvGraphicFramePr>
+              <a:graphicFrameLocks xmlns:a="http://schemas.openxmlformats.org/drawingml/2006/main" noChangeAspect="1"/>
+            </wp:cNvGraphicFramePr>
+            <a:graphic xmlns:a="http://schemas.openxmlformats.org/drawingml/2006/main">
+              <a:graphicData uri="http://schemas.openxmlformats.org/drawingml/2006/picture">
+                <pic:pic xmlns:pic="http://schemas.openxmlformats.org/drawingml/2006/picture">
+                  <pic:nvPicPr>
+                    <pic:cNvPr id="0" name="Picture 30"/>
+                    <pic:cNvPicPr>
+                      <a:picLocks noChangeAspect="1" noChangeArrowheads="1"/>
+                    </pic:cNvPicPr>
+                  </pic:nvPicPr>
+                  <pic:blipFill>
+                    <a:blip r:embed="rId22"/>
+                    <a:srcRect l="60735" t="7302" r="4319" b="50507"/>
+                    <a:stretch>
+                      <a:fillRect/>
+                    </a:stretch>
+                  </pic:blipFill>
+                  <pic:spPr bwMode="auto">
+                    <a:xfrm>
+                      <a:off x="0" y="0"/>
+                      <a:ext cx="3316635" cy="2249818"/>
+                    </a:xfrm>
+                    <a:prstGeom prst="rect">
+                      <a:avLst/>
+                    </a:prstGeom>
+                    <a:noFill/>
+                    <a:ln w="9525">
+                      <a:noFill/>
+                      <a:miter lim="800000"/>
+                      <a:headEnd/>
+                      <a:tailEnd/>
+                    </a:ln>
+                  </pic:spPr>
+                </pic:pic>
+              </a:graphicData>
+            </a:graphic>
+          </wp:inline>
+        </w:drawing>
+      </w:r>
+    </w:p>
+    <w:p>
+      <w:pPr>
+        <w:rPr>
+          <w:rStyle w:val="Accentuation"/>
+          <w:i w:val="0"/>
+        </w:rPr>
+      </w:pPr>
+      <w:r>
+        <w:rPr>
+          <w:rStyle w:val="Accentuation"/>
+          <w:i w:val="0"/>
+        </w:rPr>
+        <w:t xml:space="preserve">Les données sont récupérés via l'intermédiaire d'une méthode </w:t>
+      </w:r>
+      <w:proofErr w:type="spellStart"/>
+      <w:r>
+        <w:rPr>
+          <w:rStyle w:val="Accentuation"/>
+          <w:i w:val="0"/>
+        </w:rPr>
+        <w:t>Get</w:t>
+      </w:r>
+      <w:proofErr w:type="spellEnd"/>
+      <w:r>
+        <w:rPr>
+          <w:rStyle w:val="Accentuation"/>
+          <w:i w:val="0"/>
+        </w:rPr>
+        <w:t xml:space="preserve"> qui récupère l'identifiant de l'offre et qui affiche les informations sur un modèle PDF déjà construit avec la librairie FPDF.</w:t>
+      </w:r>
+    </w:p>
+    <w:p>
+      <w:r>
+        <w:rPr>
+          <w:noProof/>
+          <w:lang w:eastAsia="fr-FR"/>
+        </w:rPr>
+        <w:pict>
+          <v:shapetype id="_x0000_t32" coordsize="21600,21600" o:spt="32" o:oned="t" path="m,l21600,21600e" filled="f">
+            <v:path arrowok="t" fillok="f" o:connecttype="none"/>
+            <o:lock v:ext="edit" shapetype="t"/>
+          </v:shapetype>
+          <v:shape id="_x0000_s1027" type="#_x0000_t32" style="position:absolute;margin-left:283.95pt;margin-top:12.05pt;width:19.2pt;height:26.9pt;flip:x;z-index:251662336" o:connectortype="straight" strokecolor="#c0504d [3205]">
+            <v:stroke endarrow="block"/>
+          </v:shape>
+        </w:pict>
+      </w:r>
+    </w:p>
+    <w:p>
+      <w:pPr>
+        <w:jc w:val="center"/>
+      </w:pPr>
+      <w:r>
+        <w:rPr>
+          <w:noProof/>
+          <w:lang w:eastAsia="fr-FR"/>
+        </w:rPr>
+        <w:drawing>
+          <wp:inline distT="0" distB="0" distL="0" distR="0">
+            <wp:extent cx="5175878" cy="460489"/>
+            <wp:effectExtent l="19050" t="0" r="5722" b="0"/>
+            <wp:docPr id="42" name="Image 42"/>
+            <wp:cNvGraphicFramePr>
+              <a:graphicFrameLocks xmlns:a="http://schemas.openxmlformats.org/drawingml/2006/main" noChangeAspect="1"/>
+            </wp:cNvGraphicFramePr>
+            <a:graphic xmlns:a="http://schemas.openxmlformats.org/drawingml/2006/main">
+              <a:graphicData uri="http://schemas.openxmlformats.org/drawingml/2006/picture">
+                <pic:pic xmlns:pic="http://schemas.openxmlformats.org/drawingml/2006/picture">
+                  <pic:nvPicPr>
+                    <pic:cNvPr id="0" name="Picture 42"/>
+                    <pic:cNvPicPr>
+                      <a:picLocks noChangeAspect="1" noChangeArrowheads="1"/>
+                    </pic:cNvPicPr>
+                  </pic:nvPicPr>
+                  <pic:blipFill>
+                    <a:blip r:embed="rId23"/>
+                    <a:srcRect l="12225" t="3659" r="55701" b="91258"/>
+                    <a:stretch>
+                      <a:fillRect/>
+                    </a:stretch>
+                  </pic:blipFill>
+                  <pic:spPr bwMode="auto">
+                    <a:xfrm>
+                      <a:off x="0" y="0"/>
+                      <a:ext cx="5175878" cy="460489"/>
+                    </a:xfrm>
+                    <a:prstGeom prst="rect">
+                      <a:avLst/>
+                    </a:prstGeom>
+                    <a:noFill/>
+                    <a:ln w="9525">
+                      <a:noFill/>
+                      <a:miter lim="800000"/>
+                      <a:headEnd/>
+                      <a:tailEnd/>
+                    </a:ln>
+                  </pic:spPr>
+                </pic:pic>
+              </a:graphicData>
+            </a:graphic>
+          </wp:inline>
+        </w:drawing>
+      </w:r>
+    </w:p>
+    <w:p>
+      <w:r>
+        <w:br w:type="page"/>
+      </w:r>
+    </w:p>
+    <w:p>
+      <w:r>
+        <w:lastRenderedPageBreak/>
+        <w:t xml:space="preserve">L'envoie de mail aux partenaires et aux jeune se fait à l'aide de la librairie </w:t>
+      </w:r>
+      <w:proofErr w:type="spellStart"/>
+      <w:r>
+        <w:t>PHPMailer</w:t>
+      </w:r>
+      <w:proofErr w:type="spellEnd"/>
+      <w:r>
+        <w:t>.</w:t>
+      </w:r>
+    </w:p>
+    <w:p>
+      <w:pPr>
+        <w:jc w:val="center"/>
+      </w:pPr>
+      <w:r>
+        <w:rPr>
+          <w:noProof/>
+          <w:lang w:eastAsia="fr-FR"/>
+        </w:rPr>
+        <w:drawing>
+          <wp:inline distT="0" distB="0" distL="0" distR="0">
+            <wp:extent cx="3236595" cy="861695"/>
+            <wp:effectExtent l="19050" t="0" r="1905" b="0"/>
+            <wp:docPr id="33" name="Image 33" descr="RÃ©sultat de recherche d'images pour &quot;phpmailer&quot;"/>
+            <wp:cNvGraphicFramePr>
+              <a:graphicFrameLocks xmlns:a="http://schemas.openxmlformats.org/drawingml/2006/main" noChangeAspect="1"/>
+            </wp:cNvGraphicFramePr>
+            <a:graphic xmlns:a="http://schemas.openxmlformats.org/drawingml/2006/main">
+              <a:graphicData uri="http://schemas.openxmlformats.org/drawingml/2006/picture">
+                <pic:pic xmlns:pic="http://schemas.openxmlformats.org/drawingml/2006/picture">
+                  <pic:nvPicPr>
+                    <pic:cNvPr id="0" name="Picture 33" descr="RÃ©sultat de recherche d'images pour &quot;phpmailer&quot;"/>
+                    <pic:cNvPicPr>
+                      <a:picLocks noChangeAspect="1" noChangeArrowheads="1"/>
+                    </pic:cNvPicPr>
+                  </pic:nvPicPr>
+                  <pic:blipFill>
+                    <a:blip r:embed="rId24"/>
+                    <a:srcRect/>
+                    <a:stretch>
+                      <a:fillRect/>
+                    </a:stretch>
+                  </pic:blipFill>
+                  <pic:spPr bwMode="auto">
+                    <a:xfrm>
+                      <a:off x="0" y="0"/>
+                      <a:ext cx="3236595" cy="861695"/>
+                    </a:xfrm>
+                    <a:prstGeom prst="rect">
+                      <a:avLst/>
+                    </a:prstGeom>
+                    <a:noFill/>
+                    <a:ln w="9525">
+                      <a:noFill/>
+                      <a:miter lim="800000"/>
+                      <a:headEnd/>
+                      <a:tailEnd/>
+                    </a:ln>
+                  </pic:spPr>
+                </pic:pic>
+              </a:graphicData>
+            </a:graphic>
+          </wp:inline>
+        </w:drawing>
+      </w:r>
+    </w:p>
+    <w:p>
+      <w:r>
+        <w:t>Lors de la candidature deux e-mail sont envoyés simultanément à l'employeur et au candidat :</w:t>
+      </w:r>
+    </w:p>
+    <w:p>
+      <w:r>
+        <w:rPr>
+          <w:noProof/>
+          <w:lang w:eastAsia="fr-FR"/>
+        </w:rPr>
+        <w:drawing>
+          <wp:inline distT="0" distB="0" distL="0" distR="0">
+            <wp:extent cx="2827033" cy="1440674"/>
+            <wp:effectExtent l="19050" t="0" r="0" b="0"/>
+            <wp:docPr id="36" name="Image 36"/>
+            <wp:cNvGraphicFramePr>
+              <a:graphicFrameLocks xmlns:a="http://schemas.openxmlformats.org/drawingml/2006/main" noChangeAspect="1"/>
+            </wp:cNvGraphicFramePr>
+            <a:graphic xmlns:a="http://schemas.openxmlformats.org/drawingml/2006/main">
+              <a:graphicData uri="http://schemas.openxmlformats.org/drawingml/2006/picture">
+                <pic:pic xmlns:pic="http://schemas.openxmlformats.org/drawingml/2006/picture">
+                  <pic:nvPicPr>
+                    <pic:cNvPr id="0" name="Picture 36"/>
+                    <pic:cNvPicPr>
+                      <a:picLocks noChangeAspect="1" noChangeArrowheads="1"/>
+                    </pic:cNvPicPr>
+                  </pic:nvPicPr>
+                  <pic:blipFill>
+                    <a:blip r:embed="rId25" cstate="print"/>
+                    <a:srcRect l="16791" t="25768" r="34186" b="29797"/>
+                    <a:stretch>
+                      <a:fillRect/>
+                    </a:stretch>
+                  </pic:blipFill>
+                  <pic:spPr bwMode="auto">
+                    <a:xfrm>
+                      <a:off x="0" y="0"/>
+                      <a:ext cx="2827033" cy="1440674"/>
+                    </a:xfrm>
+                    <a:prstGeom prst="rect">
+                      <a:avLst/>
+                    </a:prstGeom>
+                    <a:noFill/>
+                    <a:ln w="9525">
+                      <a:noFill/>
+                      <a:miter lim="800000"/>
+                      <a:headEnd/>
+                      <a:tailEnd/>
+                    </a:ln>
+                  </pic:spPr>
+                </pic:pic>
+              </a:graphicData>
+            </a:graphic>
+          </wp:inline>
+        </w:drawing>
+      </w:r>
+      <w:r>
+        <w:rPr>
+          <w:noProof/>
+          <w:lang w:eastAsia="fr-FR"/>
+        </w:rPr>
+        <w:drawing>
+          <wp:inline distT="0" distB="0" distL="0" distR="0">
+            <wp:extent cx="2710993" cy="1473565"/>
+            <wp:effectExtent l="19050" t="0" r="0" b="0"/>
+            <wp:docPr id="39" name="Image 39"/>
+            <wp:cNvGraphicFramePr>
+              <a:graphicFrameLocks xmlns:a="http://schemas.openxmlformats.org/drawingml/2006/main" noChangeAspect="1"/>
+            </wp:cNvGraphicFramePr>
+            <a:graphic xmlns:a="http://schemas.openxmlformats.org/drawingml/2006/main">
+              <a:graphicData uri="http://schemas.openxmlformats.org/drawingml/2006/picture">
+                <pic:pic xmlns:pic="http://schemas.openxmlformats.org/drawingml/2006/picture">
+                  <pic:nvPicPr>
+                    <pic:cNvPr id="0" name="Picture 39"/>
+                    <pic:cNvPicPr>
+                      <a:picLocks noChangeAspect="1" noChangeArrowheads="1"/>
+                    </pic:cNvPicPr>
+                  </pic:nvPicPr>
+                  <pic:blipFill>
+                    <a:blip r:embed="rId26"/>
+                    <a:srcRect l="15631" t="38145" r="48168" b="31420"/>
+                    <a:stretch>
+                      <a:fillRect/>
+                    </a:stretch>
+                  </pic:blipFill>
+                  <pic:spPr bwMode="auto">
+                    <a:xfrm>
+                      <a:off x="0" y="0"/>
+                      <a:ext cx="2719564" cy="1478224"/>
+                    </a:xfrm>
+                    <a:prstGeom prst="rect">
+                      <a:avLst/>
+                    </a:prstGeom>
+                    <a:noFill/>
+                    <a:ln w="9525">
+                      <a:noFill/>
+                      <a:miter lim="800000"/>
+                      <a:headEnd/>
+                      <a:tailEnd/>
+                    </a:ln>
+                  </pic:spPr>
+                </pic:pic>
+              </a:graphicData>
+            </a:graphic>
+          </wp:inline>
+        </w:drawing>
+      </w:r>
+    </w:p>
+    <w:p>
+      <w:r>
+        <w:t xml:space="preserve">Le premier mail à gauche est le mail reçu par le candidat, le second est l'exemplaire envoyé  </w:t>
+      </w:r>
+      <w:r>
+        <w:t>au partenaire il lui est communiqué le nom du candidat ainsi qu'un lien renvoyant directement sur une page présentant le profil du candidat affichant ses informations et ses documents.</w:t>
+      </w:r>
     </w:p>
     <w:sectPr>
       <w:pgSz w:w="11906" w:h="16838"/>
@@ -4348,165 +5398,165 @@
     </dgm:pt>
   </dgm:ptLst>
   <dgm:cxnLst>
-    <dgm:cxn modelId="{22D3E575-04B2-4035-9B12-6F92DF8FD839}" type="presOf" srcId="{B87EF897-4FB7-42F2-963F-1F469FAF8D34}" destId="{A2D7D242-6D62-4D24-82B9-383F7A83D337}" srcOrd="0" destOrd="0" presId="urn:microsoft.com/office/officeart/2005/8/layout/hierarchy6"/>
+    <dgm:cxn modelId="{8170A08D-8F2B-452E-B561-4D5D0E127DD6}" type="presOf" srcId="{F96CC095-C017-40B1-A217-0DF8F00A643C}" destId="{8846D4AE-4734-4AC8-B0BC-A4EACFB70413}" srcOrd="0" destOrd="0" presId="urn:microsoft.com/office/officeart/2005/8/layout/hierarchy6"/>
+    <dgm:cxn modelId="{112B6E6F-86C2-4640-A8FD-D7DF50B59970}" srcId="{84AE8C88-D0EA-47AE-9236-9838705D91FA}" destId="{5CF6915A-4C30-476E-B04E-F5DA41F9BF83}" srcOrd="3" destOrd="0" parTransId="{EE52E526-AF0D-4BE0-8E13-D69DB5D20155}" sibTransId="{40954B56-991F-4D52-BA87-08DD242B165A}"/>
+    <dgm:cxn modelId="{3EE0B5D9-5A07-48DB-8325-5DE4885D9393}" type="presOf" srcId="{43AA1024-ACF9-4CB1-942F-299C1D4680BF}" destId="{7EFBB1E2-B6EB-45FA-8A0D-BF66F11EFC55}" srcOrd="0" destOrd="0" presId="urn:microsoft.com/office/officeart/2005/8/layout/hierarchy6"/>
+    <dgm:cxn modelId="{37A6381F-0284-48F5-8782-334D6A7F785E}" type="presOf" srcId="{315DF993-EA23-4FD3-8492-429EBF9E7818}" destId="{D7074D4B-850F-4002-9243-A1B67A50FF35}" srcOrd="0" destOrd="0" presId="urn:microsoft.com/office/officeart/2005/8/layout/hierarchy6"/>
+    <dgm:cxn modelId="{BCCFCD88-BB41-4D95-9B98-840CCBB6F0F6}" srcId="{ED7174DD-FFD1-4747-B787-EB728CCD65BA}" destId="{84AE8C88-D0EA-47AE-9236-9838705D91FA}" srcOrd="0" destOrd="0" parTransId="{AF9F9EAE-40E1-4889-89B2-83B86116C397}" sibTransId="{7CA53354-4EA6-42BC-88C4-F9EBF79614CF}"/>
+    <dgm:cxn modelId="{2E7CBF13-C9DF-467C-B8FC-3BEE9E00C3F4}" type="presOf" srcId="{F12E7E20-3A2B-4F4B-A43B-282F6FEEE30B}" destId="{01CB37A1-ACA7-4170-856E-16E759B8B5D2}" srcOrd="0" destOrd="0" presId="urn:microsoft.com/office/officeart/2005/8/layout/hierarchy6"/>
+    <dgm:cxn modelId="{0A1AC79E-4CC5-4629-B9CA-F196D04CADAE}" type="presOf" srcId="{65664B82-0F57-4DD3-97E8-E95D949A7A65}" destId="{1954A467-ABC3-4CB3-BACB-A0FC1BBCF92B}" srcOrd="0" destOrd="0" presId="urn:microsoft.com/office/officeart/2005/8/layout/hierarchy6"/>
+    <dgm:cxn modelId="{DB175C7D-F684-46AA-A8A1-C89D882C1C17}" srcId="{69CC2977-E30E-49F7-B794-E70613C7BD8F}" destId="{AF2C87C7-4D01-4EFA-9B6F-C4D1DD30E1C2}" srcOrd="0" destOrd="0" parTransId="{BFC5F262-FA20-4433-83B0-80C51D99292E}" sibTransId="{A51A2F07-3716-4D66-9BF6-6FC94EC783AA}"/>
+    <dgm:cxn modelId="{5D1E387F-DB54-427E-A41A-99941BA6DEB9}" type="presOf" srcId="{38D9ED3E-AC41-4ADC-9808-3A05C1A4E46D}" destId="{491B0876-FC43-41D8-86CA-10339220DE08}" srcOrd="0" destOrd="0" presId="urn:microsoft.com/office/officeart/2005/8/layout/hierarchy6"/>
+    <dgm:cxn modelId="{2AE5A9B6-EC55-4FA9-9246-176DA3C898D5}" srcId="{15F423C2-78FF-499F-8AAD-EED3E9586EDD}" destId="{66938D2F-4614-4B6C-AA57-B36032757341}" srcOrd="2" destOrd="0" parTransId="{34CBF255-8F46-487C-9B0F-6E2CCFD064CD}" sibTransId="{C6C959AF-802A-440B-A496-CB90BEA8951D}"/>
+    <dgm:cxn modelId="{EA7981BC-35B6-448C-8983-A5F3E74F90D0}" type="presOf" srcId="{B6EE3FED-7985-4472-9939-EF8920D686B1}" destId="{0CD30D41-4969-4F8E-97AE-A47CC6BA5D3B}" srcOrd="0" destOrd="0" presId="urn:microsoft.com/office/officeart/2005/8/layout/hierarchy6"/>
+    <dgm:cxn modelId="{694B1EF0-58B2-4C9D-B980-9319693FA4CD}" type="presOf" srcId="{349002AB-67BB-4A5A-BDCF-43D7561E122D}" destId="{325A85F2-703F-49E6-8A6E-24AFACF3863C}" srcOrd="0" destOrd="0" presId="urn:microsoft.com/office/officeart/2005/8/layout/hierarchy6"/>
+    <dgm:cxn modelId="{B57CC18B-51A2-4B7E-ADC1-25B748A806D8}" type="presOf" srcId="{F12E7E20-3A2B-4F4B-A43B-282F6FEEE30B}" destId="{904B5DD7-A946-4B53-B615-C239CF3514C7}" srcOrd="1" destOrd="0" presId="urn:microsoft.com/office/officeart/2005/8/layout/hierarchy6"/>
+    <dgm:cxn modelId="{EF8D65E2-3DDD-4D0F-98B7-3FEE009551FD}" srcId="{74AA046C-F493-41C6-AFB1-12D4BCF0D46D}" destId="{7420C151-2CC8-4BEF-A596-602679D276F1}" srcOrd="0" destOrd="0" parTransId="{AFA659B8-74AB-47B8-A06F-3379944C23AB}" sibTransId="{E5335F40-1182-47EA-95AF-5720F1DD9EDB}"/>
+    <dgm:cxn modelId="{5C4B8963-A10B-4CB5-8EFC-8667B1614EED}" type="presOf" srcId="{B964413F-D264-4790-A40E-30FE3AC230D5}" destId="{28B0AE0E-9986-4D8B-BEBE-121FB53C3609}" srcOrd="1" destOrd="0" presId="urn:microsoft.com/office/officeart/2005/8/layout/hierarchy6"/>
+    <dgm:cxn modelId="{70CDC902-28E5-43C7-B9E1-1933D92B0DAB}" type="presOf" srcId="{74AA046C-F493-41C6-AFB1-12D4BCF0D46D}" destId="{5E6DF6AD-EC87-4139-A0B6-1ECC727846CF}" srcOrd="0" destOrd="0" presId="urn:microsoft.com/office/officeart/2005/8/layout/hierarchy6"/>
+    <dgm:cxn modelId="{D56B89D3-882D-4D86-B815-C59DB7B484AF}" srcId="{66938D2F-4614-4B6C-AA57-B36032757341}" destId="{B87EF897-4FB7-42F2-963F-1F469FAF8D34}" srcOrd="0" destOrd="0" parTransId="{38D9ED3E-AC41-4ADC-9808-3A05C1A4E46D}" sibTransId="{397633CE-8234-4665-A867-D2DD224F2855}"/>
+    <dgm:cxn modelId="{1F5BFDF4-3CB7-48CE-AE8B-C602372CAE58}" type="presOf" srcId="{1A59EF73-F767-4EB0-BD50-A2BAB5C9885F}" destId="{5C8B29B4-9D9F-49BE-BA70-DC32A2BE75A2}" srcOrd="0" destOrd="0" presId="urn:microsoft.com/office/officeart/2005/8/layout/hierarchy6"/>
+    <dgm:cxn modelId="{87F54C6D-317C-4CED-917A-9E7935C3A989}" type="presOf" srcId="{3C8055A5-D97F-456B-B717-D9A0E86DB552}" destId="{70939685-7F4E-448C-BF51-73EAAB58ED29}" srcOrd="0" destOrd="0" presId="urn:microsoft.com/office/officeart/2005/8/layout/hierarchy6"/>
+    <dgm:cxn modelId="{B7F7D9CC-EA91-4861-9F37-BA1E8002F389}" type="presOf" srcId="{EE52E526-AF0D-4BE0-8E13-D69DB5D20155}" destId="{5E3C6EED-4F42-4888-9BAF-A8D1078A6BAE}" srcOrd="0" destOrd="0" presId="urn:microsoft.com/office/officeart/2005/8/layout/hierarchy6"/>
+    <dgm:cxn modelId="{9B333EF4-1156-4A92-A785-50C9257061D0}" type="presOf" srcId="{A4454A88-FCAE-4BC8-A7A7-D1308C6874F5}" destId="{C2060E5A-E96D-4347-A70F-340A90E0E8B7}" srcOrd="0" destOrd="0" presId="urn:microsoft.com/office/officeart/2005/8/layout/hierarchy6"/>
+    <dgm:cxn modelId="{3686263B-A3AD-4783-86C2-53DC9EFDD973}" srcId="{E596F360-621A-4F3F-AC57-117B182B243A}" destId="{3C8055A5-D97F-456B-B717-D9A0E86DB552}" srcOrd="0" destOrd="0" parTransId="{315DF993-EA23-4FD3-8492-429EBF9E7818}" sibTransId="{5E3BD53F-89DD-476D-820F-9EAAD8DE697C}"/>
+    <dgm:cxn modelId="{9345793E-096A-4654-ABF4-2CBFEBFFEF50}" type="presOf" srcId="{F2C23666-DE3E-426A-8C21-2A9992ABDAFA}" destId="{3A41E589-B8C3-41C8-AE58-34645E2C887C}" srcOrd="0" destOrd="0" presId="urn:microsoft.com/office/officeart/2005/8/layout/hierarchy6"/>
+    <dgm:cxn modelId="{15343EA5-2C2A-424B-8CC2-9E036CB4F156}" type="presOf" srcId="{8433C3E1-6422-4409-AB2E-D3505EC9BFA7}" destId="{FF2612F3-FF08-4FC8-85C5-30836EF3D634}" srcOrd="0" destOrd="0" presId="urn:microsoft.com/office/officeart/2005/8/layout/hierarchy6"/>
+    <dgm:cxn modelId="{4E2862A3-FC34-422C-88A9-EC99BC3D617C}" type="presOf" srcId="{BFC5F262-FA20-4433-83B0-80C51D99292E}" destId="{FA2874D8-75EE-4469-B71E-F4F42A76953B}" srcOrd="0" destOrd="0" presId="urn:microsoft.com/office/officeart/2005/8/layout/hierarchy6"/>
+    <dgm:cxn modelId="{77EB296D-7FCF-4457-A388-7A945AB7315A}" type="presOf" srcId="{12C74A96-31E0-4710-8B6D-F872EB62C5F8}" destId="{DAFA7F42-B654-488F-8460-8B6536888932}" srcOrd="1" destOrd="0" presId="urn:microsoft.com/office/officeart/2005/8/layout/hierarchy6"/>
+    <dgm:cxn modelId="{F1E44321-ADC0-49F3-A817-060775957E92}" type="presOf" srcId="{69CC2977-E30E-49F7-B794-E70613C7BD8F}" destId="{0774E2D9-2D46-4FF9-9F2F-54C748E3133B}" srcOrd="0" destOrd="0" presId="urn:microsoft.com/office/officeart/2005/8/layout/hierarchy6"/>
+    <dgm:cxn modelId="{1EF59D6E-86E5-4878-88BA-FCFE3808040F}" srcId="{ED7174DD-FFD1-4747-B787-EB728CCD65BA}" destId="{17D821BF-6EDB-4D8D-9E33-02BD9559A89C}" srcOrd="1" destOrd="0" parTransId="{8ECB3AA4-3FC9-43C5-B256-41757C42E6E2}" sibTransId="{781E72D3-4C6D-42D6-99A4-93D567F1CC69}"/>
+    <dgm:cxn modelId="{DA1EA758-FB5E-41EE-B63F-4EE83CD6FE0C}" type="presOf" srcId="{17D821BF-6EDB-4D8D-9E33-02BD9559A89C}" destId="{1186D582-6CBC-4ACE-8B8C-D947C38308C7}" srcOrd="0" destOrd="0" presId="urn:microsoft.com/office/officeart/2005/8/layout/hierarchy6"/>
+    <dgm:cxn modelId="{2E4BE6C1-7848-444F-95AA-361CB777466C}" type="presOf" srcId="{C651F63A-A813-4891-9726-4A7608D0DFBB}" destId="{ACD8241F-5F57-459C-AEEF-0D9FACF47C9A}" srcOrd="0" destOrd="0" presId="urn:microsoft.com/office/officeart/2005/8/layout/hierarchy6"/>
+    <dgm:cxn modelId="{738646C0-85DC-4135-AA80-65FC163B4F21}" type="presOf" srcId="{625A2801-1E93-41FA-83B2-106825381F79}" destId="{49DFD8B8-3B12-49B0-9E53-F2F673A18B93}" srcOrd="0" destOrd="0" presId="urn:microsoft.com/office/officeart/2005/8/layout/hierarchy6"/>
+    <dgm:cxn modelId="{C6A00512-0B68-4576-909F-6003298CCBA7}" type="presOf" srcId="{66938D2F-4614-4B6C-AA57-B36032757341}" destId="{887B1CED-B265-4C7C-A596-CABA6C418413}" srcOrd="0" destOrd="0" presId="urn:microsoft.com/office/officeart/2005/8/layout/hierarchy6"/>
+    <dgm:cxn modelId="{56F5DFFF-C692-45A7-A398-5E636193C417}" srcId="{8384316E-15C5-4C83-B4A3-4679725F16C0}" destId="{1A59EF73-F767-4EB0-BD50-A2BAB5C9885F}" srcOrd="0" destOrd="0" parTransId="{F96CC095-C017-40B1-A217-0DF8F00A643C}" sibTransId="{E04CD472-7B9B-449C-BD3C-835DD674A445}"/>
+    <dgm:cxn modelId="{17A00938-5B33-41AA-908E-F3D4B36F3384}" srcId="{5CF6915A-4C30-476E-B04E-F5DA41F9BF83}" destId="{69CC2977-E30E-49F7-B794-E70613C7BD8F}" srcOrd="2" destOrd="0" parTransId="{73B25548-EE25-47AA-890F-784AD3966C3E}" sibTransId="{7CDA90E9-7E0B-40FB-A30F-D4F42E4EAFA8}"/>
+    <dgm:cxn modelId="{EBED02AA-A406-4630-A5A3-780EDDB66538}" type="presOf" srcId="{E596F360-621A-4F3F-AC57-117B182B243A}" destId="{A985BCD4-0C54-45F9-9912-2EBC61E7D211}" srcOrd="0" destOrd="0" presId="urn:microsoft.com/office/officeart/2005/8/layout/hierarchy6"/>
+    <dgm:cxn modelId="{2A37E1BF-4A3E-4F31-94A0-960E5974AC3E}" srcId="{C651F63A-A813-4891-9726-4A7608D0DFBB}" destId="{B73C9479-3069-46F9-B71E-11AEE7F90CFB}" srcOrd="0" destOrd="0" parTransId="{B6EE3FED-7985-4472-9939-EF8920D686B1}" sibTransId="{452275F0-70B7-4373-988D-3F256637FCA1}"/>
+    <dgm:cxn modelId="{61BEF2E2-16CD-4BED-B1CA-BB76B26044A8}" type="presOf" srcId="{ED7174DD-FFD1-4747-B787-EB728CCD65BA}" destId="{0937914E-68A1-4957-83E8-C21704334263}" srcOrd="0" destOrd="0" presId="urn:microsoft.com/office/officeart/2005/8/layout/hierarchy6"/>
+    <dgm:cxn modelId="{6FE3A991-0473-47EC-B894-4788270C1E43}" type="presOf" srcId="{A2F37E24-8555-4554-8482-D57B89514BEC}" destId="{E38894FE-F1FE-4FCB-BB52-89888D2BF1C1}" srcOrd="0" destOrd="0" presId="urn:microsoft.com/office/officeart/2005/8/layout/hierarchy6"/>
+    <dgm:cxn modelId="{F6536D75-9FD3-423B-8720-6DB795183B4E}" srcId="{ED7174DD-FFD1-4747-B787-EB728CCD65BA}" destId="{B964413F-D264-4790-A40E-30FE3AC230D5}" srcOrd="2" destOrd="0" parTransId="{740EA943-4A55-4AA9-A16D-437D52F6DAD2}" sibTransId="{45CAB704-A31F-4B77-B77D-327BF54EA01F}"/>
+    <dgm:cxn modelId="{89B750A8-887E-4E9F-BB72-F6926EBCB4AE}" type="presOf" srcId="{AF2C87C7-4D01-4EFA-9B6F-C4D1DD30E1C2}" destId="{484DA589-285E-4965-9DA8-2EB2C76C29D1}" srcOrd="0" destOrd="0" presId="urn:microsoft.com/office/officeart/2005/8/layout/hierarchy6"/>
+    <dgm:cxn modelId="{ECEFFBC3-7CB5-43BF-AE2A-D0CF4D37B60E}" srcId="{5CF6915A-4C30-476E-B04E-F5DA41F9BF83}" destId="{E596F360-621A-4F3F-AC57-117B182B243A}" srcOrd="1" destOrd="0" parTransId="{63CC2025-2A5A-43E2-AA8A-E3A906BC74D8}" sibTransId="{86F79588-16A2-43DB-9EC4-3C23018E2419}"/>
+    <dgm:cxn modelId="{C209749E-9FBC-4648-B696-4682DE2BAB0E}" type="presOf" srcId="{15F423C2-78FF-499F-8AAD-EED3E9586EDD}" destId="{79CB6CA2-5B19-495B-9B65-71F321D8B24E}" srcOrd="0" destOrd="0" presId="urn:microsoft.com/office/officeart/2005/8/layout/hierarchy6"/>
+    <dgm:cxn modelId="{43D609AE-27F7-4F6E-A6A4-D1CC08B3FB0B}" type="presOf" srcId="{73B25548-EE25-47AA-890F-784AD3966C3E}" destId="{DFAEB4E8-35B0-403F-8B93-142D0A05995A}" srcOrd="0" destOrd="0" presId="urn:microsoft.com/office/officeart/2005/8/layout/hierarchy6"/>
+    <dgm:cxn modelId="{1B13C4FE-3B7F-4662-95B3-A4593270E861}" srcId="{ED7174DD-FFD1-4747-B787-EB728CCD65BA}" destId="{F12E7E20-3A2B-4F4B-A43B-282F6FEEE30B}" srcOrd="4" destOrd="0" parTransId="{95EDE13B-EEFD-4EF2-9C72-034A81DF726C}" sibTransId="{D7011E8C-5DAF-4089-8484-2DB08E9BF431}"/>
+    <dgm:cxn modelId="{717B84A7-7172-452E-9102-40E0B9E2EF6A}" srcId="{15F423C2-78FF-499F-8AAD-EED3E9586EDD}" destId="{C651F63A-A813-4891-9726-4A7608D0DFBB}" srcOrd="0" destOrd="0" parTransId="{349002AB-67BB-4A5A-BDCF-43D7561E122D}" sibTransId="{CDF7961E-54BE-421A-ACAB-5936CE1B8999}"/>
+    <dgm:cxn modelId="{C206C1D0-CF3B-4CA6-BD35-3A5781C42836}" type="presOf" srcId="{AFA659B8-74AB-47B8-A06F-3379944C23AB}" destId="{BF011B67-58BA-46B9-AA97-1D17ECD8C40E}" srcOrd="0" destOrd="0" presId="urn:microsoft.com/office/officeart/2005/8/layout/hierarchy6"/>
+    <dgm:cxn modelId="{9323961F-2001-48C3-91D7-9D44DADC3E06}" type="presOf" srcId="{94335F0F-3B80-4F5E-A8BC-0057C127BADA}" destId="{608EC14A-9E9C-43B2-9816-3845BD2CF224}" srcOrd="0" destOrd="0" presId="urn:microsoft.com/office/officeart/2005/8/layout/hierarchy6"/>
+    <dgm:cxn modelId="{4F146C09-C784-4BA2-A649-3C4AD60BF92B}" type="presOf" srcId="{7420C151-2CC8-4BEF-A596-602679D276F1}" destId="{DE65C36A-0B56-4F08-B258-6642E5AF9D18}" srcOrd="0" destOrd="0" presId="urn:microsoft.com/office/officeart/2005/8/layout/hierarchy6"/>
+    <dgm:cxn modelId="{D4E2999C-61B0-42A6-9775-2F8606F25A32}" type="presOf" srcId="{63CC2025-2A5A-43E2-AA8A-E3A906BC74D8}" destId="{7B92275E-0839-42BF-AC34-56727D4E3726}" srcOrd="0" destOrd="0" presId="urn:microsoft.com/office/officeart/2005/8/layout/hierarchy6"/>
+    <dgm:cxn modelId="{8C254E18-419D-4E10-BDB3-D1FA590C9D87}" srcId="{C651F63A-A813-4891-9726-4A7608D0DFBB}" destId="{625A2801-1E93-41FA-83B2-106825381F79}" srcOrd="1" destOrd="0" parTransId="{A4454A88-FCAE-4BC8-A7A7-D1308C6874F5}" sibTransId="{B8354B21-50C7-49A8-B671-5291C170904E}"/>
+    <dgm:cxn modelId="{C912CCE6-C36F-4C99-9515-865747A557D7}" type="presOf" srcId="{5CF6915A-4C30-476E-B04E-F5DA41F9BF83}" destId="{DF35DC15-2ED2-4BDF-A901-B1010233393E}" srcOrd="0" destOrd="0" presId="urn:microsoft.com/office/officeart/2005/8/layout/hierarchy6"/>
+    <dgm:cxn modelId="{0463AFA2-1CD4-4B41-9E68-205CFC448C12}" srcId="{ED7174DD-FFD1-4747-B787-EB728CCD65BA}" destId="{12C74A96-31E0-4710-8B6D-F872EB62C5F8}" srcOrd="3" destOrd="0" parTransId="{37C630D7-6D4E-4EDC-BD08-322E0020EA6C}" sibTransId="{EB3FEAC5-B421-4C1A-A71C-15384E0A7786}"/>
+    <dgm:cxn modelId="{C77C1BD9-0723-4E36-9EF7-82011753DE85}" srcId="{15F423C2-78FF-499F-8AAD-EED3E9586EDD}" destId="{74AA046C-F493-41C6-AFB1-12D4BCF0D46D}" srcOrd="1" destOrd="0" parTransId="{43AA1024-ACF9-4CB1-942F-299C1D4680BF}" sibTransId="{3DF2A141-BB2E-4CEC-AB15-59F81E77C7D3}"/>
+    <dgm:cxn modelId="{9F6C5403-8A84-48AF-AD01-03DC920512C7}" srcId="{84AE8C88-D0EA-47AE-9236-9838705D91FA}" destId="{F2C23666-DE3E-426A-8C21-2A9992ABDAFA}" srcOrd="2" destOrd="0" parTransId="{94335F0F-3B80-4F5E-A8BC-0057C127BADA}" sibTransId="{AC55EFA0-4146-4821-9D56-A11F9C48F526}"/>
+    <dgm:cxn modelId="{B1E21B63-C127-4A4C-955D-5F276AB81D74}" type="presOf" srcId="{B87EF897-4FB7-42F2-963F-1F469FAF8D34}" destId="{A2D7D242-6D62-4D24-82B9-383F7A83D337}" srcOrd="0" destOrd="0" presId="urn:microsoft.com/office/officeart/2005/8/layout/hierarchy6"/>
+    <dgm:cxn modelId="{A9091091-420C-4981-A670-AB26D1176D22}" type="presOf" srcId="{B964413F-D264-4790-A40E-30FE3AC230D5}" destId="{13E6BDB9-07C4-44FB-B9BC-E922CF1B4D9B}" srcOrd="0" destOrd="0" presId="urn:microsoft.com/office/officeart/2005/8/layout/hierarchy6"/>
+    <dgm:cxn modelId="{244E06C4-AD73-4E30-8899-9D4A5955A232}" type="presOf" srcId="{8384316E-15C5-4C83-B4A3-4679725F16C0}" destId="{FC366468-2682-43F7-9291-CDCF5319DF25}" srcOrd="0" destOrd="0" presId="urn:microsoft.com/office/officeart/2005/8/layout/hierarchy6"/>
+    <dgm:cxn modelId="{6FA8A5B0-9F45-48FE-9D01-ACBF5B93AE2D}" type="presOf" srcId="{B73C9479-3069-46F9-B71E-11AEE7F90CFB}" destId="{43FF7D1D-9E8B-4623-BE77-38561CFF25DB}" srcOrd="0" destOrd="0" presId="urn:microsoft.com/office/officeart/2005/8/layout/hierarchy6"/>
+    <dgm:cxn modelId="{2AC639FC-593F-4C42-832C-44D41D99B61D}" type="presOf" srcId="{84AE8C88-D0EA-47AE-9236-9838705D91FA}" destId="{03D4B22C-B63E-4AEA-9C6A-8694970ABDBD}" srcOrd="0" destOrd="0" presId="urn:microsoft.com/office/officeart/2005/8/layout/hierarchy6"/>
+    <dgm:cxn modelId="{F9A2B461-6301-41A6-8D85-C90ED4F12690}" type="presOf" srcId="{34CBF255-8F46-487C-9B0F-6E2CCFD064CD}" destId="{A6B840CC-6D41-48E8-BE83-457244A6522F}" srcOrd="0" destOrd="0" presId="urn:microsoft.com/office/officeart/2005/8/layout/hierarchy6"/>
+    <dgm:cxn modelId="{E06EA975-1DEE-4009-92FE-54CFEC783DDA}" srcId="{5CF6915A-4C30-476E-B04E-F5DA41F9BF83}" destId="{8384316E-15C5-4C83-B4A3-4679725F16C0}" srcOrd="0" destOrd="0" parTransId="{5154BCCF-F01A-4D72-A192-013DF25AA2F5}" sibTransId="{2457696F-CE61-4F17-A1E2-FF7B39EC3908}"/>
+    <dgm:cxn modelId="{CA93E8AB-240F-4D75-8958-37EB97A9AED4}" srcId="{84AE8C88-D0EA-47AE-9236-9838705D91FA}" destId="{15F423C2-78FF-499F-8AAD-EED3E9586EDD}" srcOrd="1" destOrd="0" parTransId="{8433C3E1-6422-4409-AB2E-D3505EC9BFA7}" sibTransId="{09F4A122-79D9-4213-97F2-3CD536586D61}"/>
     <dgm:cxn modelId="{82C36BC8-45D8-4D11-B48C-E367D3EBF56C}" srcId="{84AE8C88-D0EA-47AE-9236-9838705D91FA}" destId="{65664B82-0F57-4DD3-97E8-E95D949A7A65}" srcOrd="0" destOrd="0" parTransId="{A2F37E24-8555-4554-8482-D57B89514BEC}" sibTransId="{259984D7-5E4B-406B-8361-904449A52F92}"/>
-    <dgm:cxn modelId="{10FD9449-511E-45E9-BFD5-FB7F21A5B3BF}" type="presOf" srcId="{C651F63A-A813-4891-9726-4A7608D0DFBB}" destId="{ACD8241F-5F57-459C-AEEF-0D9FACF47C9A}" srcOrd="0" destOrd="0" presId="urn:microsoft.com/office/officeart/2005/8/layout/hierarchy6"/>
-    <dgm:cxn modelId="{8B557814-4954-4211-8390-8C890708C7DD}" type="presOf" srcId="{69CC2977-E30E-49F7-B794-E70613C7BD8F}" destId="{0774E2D9-2D46-4FF9-9F2F-54C748E3133B}" srcOrd="0" destOrd="0" presId="urn:microsoft.com/office/officeart/2005/8/layout/hierarchy6"/>
-    <dgm:cxn modelId="{9F6C5403-8A84-48AF-AD01-03DC920512C7}" srcId="{84AE8C88-D0EA-47AE-9236-9838705D91FA}" destId="{F2C23666-DE3E-426A-8C21-2A9992ABDAFA}" srcOrd="2" destOrd="0" parTransId="{94335F0F-3B80-4F5E-A8BC-0057C127BADA}" sibTransId="{AC55EFA0-4146-4821-9D56-A11F9C48F526}"/>
-    <dgm:cxn modelId="{87D831DA-CA45-4207-BEE8-B8D485EC4C15}" type="presOf" srcId="{A2F37E24-8555-4554-8482-D57B89514BEC}" destId="{E38894FE-F1FE-4FCB-BB52-89888D2BF1C1}" srcOrd="0" destOrd="0" presId="urn:microsoft.com/office/officeart/2005/8/layout/hierarchy6"/>
-    <dgm:cxn modelId="{444448D4-F98E-43A6-9476-F5EF2F5D275E}" type="presOf" srcId="{34CBF255-8F46-487C-9B0F-6E2CCFD064CD}" destId="{A6B840CC-6D41-48E8-BE83-457244A6522F}" srcOrd="0" destOrd="0" presId="urn:microsoft.com/office/officeart/2005/8/layout/hierarchy6"/>
-    <dgm:cxn modelId="{2FA0546C-0D73-4CAD-A8B7-25471D763AEC}" type="presOf" srcId="{15F423C2-78FF-499F-8AAD-EED3E9586EDD}" destId="{79CB6CA2-5B19-495B-9B65-71F321D8B24E}" srcOrd="0" destOrd="0" presId="urn:microsoft.com/office/officeart/2005/8/layout/hierarchy6"/>
-    <dgm:cxn modelId="{06D7AF07-3A1E-48E4-BC42-B89D444A6261}" type="presOf" srcId="{BFC5F262-FA20-4433-83B0-80C51D99292E}" destId="{FA2874D8-75EE-4469-B71E-F4F42A76953B}" srcOrd="0" destOrd="0" presId="urn:microsoft.com/office/officeart/2005/8/layout/hierarchy6"/>
-    <dgm:cxn modelId="{D8341BC6-BFF0-4510-A441-958EAD51DEBB}" type="presOf" srcId="{74AA046C-F493-41C6-AFB1-12D4BCF0D46D}" destId="{5E6DF6AD-EC87-4139-A0B6-1ECC727846CF}" srcOrd="0" destOrd="0" presId="urn:microsoft.com/office/officeart/2005/8/layout/hierarchy6"/>
-    <dgm:cxn modelId="{32880FBD-CC1E-4131-A7A0-AFDE9A12955D}" type="presOf" srcId="{EE52E526-AF0D-4BE0-8E13-D69DB5D20155}" destId="{5E3C6EED-4F42-4888-9BAF-A8D1078A6BAE}" srcOrd="0" destOrd="0" presId="urn:microsoft.com/office/officeart/2005/8/layout/hierarchy6"/>
-    <dgm:cxn modelId="{C77C1BD9-0723-4E36-9EF7-82011753DE85}" srcId="{15F423C2-78FF-499F-8AAD-EED3E9586EDD}" destId="{74AA046C-F493-41C6-AFB1-12D4BCF0D46D}" srcOrd="1" destOrd="0" parTransId="{43AA1024-ACF9-4CB1-942F-299C1D4680BF}" sibTransId="{3DF2A141-BB2E-4CEC-AB15-59F81E77C7D3}"/>
-    <dgm:cxn modelId="{E61117B8-ED5D-4B35-959D-1F6CEA83780F}" type="presOf" srcId="{73B25548-EE25-47AA-890F-784AD3966C3E}" destId="{DFAEB4E8-35B0-403F-8B93-142D0A05995A}" srcOrd="0" destOrd="0" presId="urn:microsoft.com/office/officeart/2005/8/layout/hierarchy6"/>
-    <dgm:cxn modelId="{DFEAA0C2-BC5B-41E3-865A-07D20F46D89A}" type="presOf" srcId="{1A59EF73-F767-4EB0-BD50-A2BAB5C9885F}" destId="{5C8B29B4-9D9F-49BE-BA70-DC32A2BE75A2}" srcOrd="0" destOrd="0" presId="urn:microsoft.com/office/officeart/2005/8/layout/hierarchy6"/>
-    <dgm:cxn modelId="{CC8FBD38-40AE-45CC-A057-DF68A964290B}" type="presOf" srcId="{63CC2025-2A5A-43E2-AA8A-E3A906BC74D8}" destId="{7B92275E-0839-42BF-AC34-56727D4E3726}" srcOrd="0" destOrd="0" presId="urn:microsoft.com/office/officeart/2005/8/layout/hierarchy6"/>
-    <dgm:cxn modelId="{11AB948A-1740-43EE-8391-DFADA012F6A4}" type="presOf" srcId="{315DF993-EA23-4FD3-8492-429EBF9E7818}" destId="{D7074D4B-850F-4002-9243-A1B67A50FF35}" srcOrd="0" destOrd="0" presId="urn:microsoft.com/office/officeart/2005/8/layout/hierarchy6"/>
-    <dgm:cxn modelId="{204A0DE0-8F94-46B8-9484-82B1BCF38722}" type="presOf" srcId="{3C8055A5-D97F-456B-B717-D9A0E86DB552}" destId="{70939685-7F4E-448C-BF51-73EAAB58ED29}" srcOrd="0" destOrd="0" presId="urn:microsoft.com/office/officeart/2005/8/layout/hierarchy6"/>
-    <dgm:cxn modelId="{63E19AD0-B3A7-4D35-AD0D-C4246C631650}" type="presOf" srcId="{B964413F-D264-4790-A40E-30FE3AC230D5}" destId="{13E6BDB9-07C4-44FB-B9BC-E922CF1B4D9B}" srcOrd="0" destOrd="0" presId="urn:microsoft.com/office/officeart/2005/8/layout/hierarchy6"/>
-    <dgm:cxn modelId="{F6536D75-9FD3-423B-8720-6DB795183B4E}" srcId="{ED7174DD-FFD1-4747-B787-EB728CCD65BA}" destId="{B964413F-D264-4790-A40E-30FE3AC230D5}" srcOrd="2" destOrd="0" parTransId="{740EA943-4A55-4AA9-A16D-437D52F6DAD2}" sibTransId="{45CAB704-A31F-4B77-B77D-327BF54EA01F}"/>
-    <dgm:cxn modelId="{CB653323-B31A-40C6-8474-66306D14ED21}" type="presOf" srcId="{84AE8C88-D0EA-47AE-9236-9838705D91FA}" destId="{03D4B22C-B63E-4AEA-9C6A-8694970ABDBD}" srcOrd="0" destOrd="0" presId="urn:microsoft.com/office/officeart/2005/8/layout/hierarchy6"/>
-    <dgm:cxn modelId="{1A75D43C-0968-4379-91A6-1297C370BD95}" type="presOf" srcId="{AFA659B8-74AB-47B8-A06F-3379944C23AB}" destId="{BF011B67-58BA-46B9-AA97-1D17ECD8C40E}" srcOrd="0" destOrd="0" presId="urn:microsoft.com/office/officeart/2005/8/layout/hierarchy6"/>
-    <dgm:cxn modelId="{228B4BB0-9389-48EF-9551-ACB3073AF4FC}" type="presOf" srcId="{65664B82-0F57-4DD3-97E8-E95D949A7A65}" destId="{1954A467-ABC3-4CB3-BACB-A0FC1BBCF92B}" srcOrd="0" destOrd="0" presId="urn:microsoft.com/office/officeart/2005/8/layout/hierarchy6"/>
-    <dgm:cxn modelId="{3686263B-A3AD-4783-86C2-53DC9EFDD973}" srcId="{E596F360-621A-4F3F-AC57-117B182B243A}" destId="{3C8055A5-D97F-456B-B717-D9A0E86DB552}" srcOrd="0" destOrd="0" parTransId="{315DF993-EA23-4FD3-8492-429EBF9E7818}" sibTransId="{5E3BD53F-89DD-476D-820F-9EAAD8DE697C}"/>
-    <dgm:cxn modelId="{2AE5A9B6-EC55-4FA9-9246-176DA3C898D5}" srcId="{15F423C2-78FF-499F-8AAD-EED3E9586EDD}" destId="{66938D2F-4614-4B6C-AA57-B36032757341}" srcOrd="2" destOrd="0" parTransId="{34CBF255-8F46-487C-9B0F-6E2CCFD064CD}" sibTransId="{C6C959AF-802A-440B-A496-CB90BEA8951D}"/>
-    <dgm:cxn modelId="{0D7B69FC-D307-430D-8BC9-F2811782C8E2}" type="presOf" srcId="{B6EE3FED-7985-4472-9939-EF8920D686B1}" destId="{0CD30D41-4969-4F8E-97AE-A47CC6BA5D3B}" srcOrd="0" destOrd="0" presId="urn:microsoft.com/office/officeart/2005/8/layout/hierarchy6"/>
-    <dgm:cxn modelId="{BFCBF705-29D3-4DCF-AAC8-DD5B96B1F9F4}" type="presOf" srcId="{5154BCCF-F01A-4D72-A192-013DF25AA2F5}" destId="{F5A1BD3A-98CF-495A-BA1E-5FEFC2CD6E4F}" srcOrd="0" destOrd="0" presId="urn:microsoft.com/office/officeart/2005/8/layout/hierarchy6"/>
-    <dgm:cxn modelId="{E1AD9F62-9A34-4B90-96B1-4133DDB8E31F}" type="presOf" srcId="{17D821BF-6EDB-4D8D-9E33-02BD9559A89C}" destId="{2CD9071D-1B00-4BC0-B742-EE42C7EC0767}" srcOrd="1" destOrd="0" presId="urn:microsoft.com/office/officeart/2005/8/layout/hierarchy6"/>
-    <dgm:cxn modelId="{CC06C3B4-7979-4B70-88FB-D703108E9091}" type="presOf" srcId="{625A2801-1E93-41FA-83B2-106825381F79}" destId="{49DFD8B8-3B12-49B0-9E53-F2F673A18B93}" srcOrd="0" destOrd="0" presId="urn:microsoft.com/office/officeart/2005/8/layout/hierarchy6"/>
-    <dgm:cxn modelId="{FCFC9DD9-1CFB-4202-A7DF-0258BB4D0D83}" type="presOf" srcId="{43AA1024-ACF9-4CB1-942F-299C1D4680BF}" destId="{7EFBB1E2-B6EB-45FA-8A0D-BF66F11EFC55}" srcOrd="0" destOrd="0" presId="urn:microsoft.com/office/officeart/2005/8/layout/hierarchy6"/>
-    <dgm:cxn modelId="{56F5DFFF-C692-45A7-A398-5E636193C417}" srcId="{8384316E-15C5-4C83-B4A3-4679725F16C0}" destId="{1A59EF73-F767-4EB0-BD50-A2BAB5C9885F}" srcOrd="0" destOrd="0" parTransId="{F96CC095-C017-40B1-A217-0DF8F00A643C}" sibTransId="{E04CD472-7B9B-449C-BD3C-835DD674A445}"/>
-    <dgm:cxn modelId="{C19F748B-8A9C-4D66-8CB6-26D18B0CD439}" type="presOf" srcId="{8384316E-15C5-4C83-B4A3-4679725F16C0}" destId="{FC366468-2682-43F7-9291-CDCF5319DF25}" srcOrd="0" destOrd="0" presId="urn:microsoft.com/office/officeart/2005/8/layout/hierarchy6"/>
-    <dgm:cxn modelId="{E06EA975-1DEE-4009-92FE-54CFEC783DDA}" srcId="{5CF6915A-4C30-476E-B04E-F5DA41F9BF83}" destId="{8384316E-15C5-4C83-B4A3-4679725F16C0}" srcOrd="0" destOrd="0" parTransId="{5154BCCF-F01A-4D72-A192-013DF25AA2F5}" sibTransId="{2457696F-CE61-4F17-A1E2-FF7B39EC3908}"/>
-    <dgm:cxn modelId="{1B13C4FE-3B7F-4662-95B3-A4593270E861}" srcId="{ED7174DD-FFD1-4747-B787-EB728CCD65BA}" destId="{F12E7E20-3A2B-4F4B-A43B-282F6FEEE30B}" srcOrd="4" destOrd="0" parTransId="{95EDE13B-EEFD-4EF2-9C72-034A81DF726C}" sibTransId="{D7011E8C-5DAF-4089-8484-2DB08E9BF431}"/>
-    <dgm:cxn modelId="{2A37E1BF-4A3E-4F31-94A0-960E5974AC3E}" srcId="{C651F63A-A813-4891-9726-4A7608D0DFBB}" destId="{B73C9479-3069-46F9-B71E-11AEE7F90CFB}" srcOrd="0" destOrd="0" parTransId="{B6EE3FED-7985-4472-9939-EF8920D686B1}" sibTransId="{452275F0-70B7-4373-988D-3F256637FCA1}"/>
-    <dgm:cxn modelId="{C82AF511-BC3F-4153-BEBC-DE9FBDAC8D96}" type="presOf" srcId="{E596F360-621A-4F3F-AC57-117B182B243A}" destId="{A985BCD4-0C54-45F9-9912-2EBC61E7D211}" srcOrd="0" destOrd="0" presId="urn:microsoft.com/office/officeart/2005/8/layout/hierarchy6"/>
-    <dgm:cxn modelId="{9A97EE93-708A-4BD2-AFB1-FE1A235E3D4F}" type="presOf" srcId="{ED7174DD-FFD1-4747-B787-EB728CCD65BA}" destId="{0937914E-68A1-4957-83E8-C21704334263}" srcOrd="0" destOrd="0" presId="urn:microsoft.com/office/officeart/2005/8/layout/hierarchy6"/>
-    <dgm:cxn modelId="{2B2E8813-1890-4B4B-82E1-F9DD563D454D}" type="presOf" srcId="{F12E7E20-3A2B-4F4B-A43B-282F6FEEE30B}" destId="{904B5DD7-A946-4B53-B615-C239CF3514C7}" srcOrd="1" destOrd="0" presId="urn:microsoft.com/office/officeart/2005/8/layout/hierarchy6"/>
-    <dgm:cxn modelId="{DB175C7D-F684-46AA-A8A1-C89D882C1C17}" srcId="{69CC2977-E30E-49F7-B794-E70613C7BD8F}" destId="{AF2C87C7-4D01-4EFA-9B6F-C4D1DD30E1C2}" srcOrd="0" destOrd="0" parTransId="{BFC5F262-FA20-4433-83B0-80C51D99292E}" sibTransId="{A51A2F07-3716-4D66-9BF6-6FC94EC783AA}"/>
-    <dgm:cxn modelId="{DBFDA856-AD97-45C9-A418-3AEC31534469}" type="presOf" srcId="{17D821BF-6EDB-4D8D-9E33-02BD9559A89C}" destId="{1186D582-6CBC-4ACE-8B8C-D947C38308C7}" srcOrd="0" destOrd="0" presId="urn:microsoft.com/office/officeart/2005/8/layout/hierarchy6"/>
-    <dgm:cxn modelId="{717B84A7-7172-452E-9102-40E0B9E2EF6A}" srcId="{15F423C2-78FF-499F-8AAD-EED3E9586EDD}" destId="{C651F63A-A813-4891-9726-4A7608D0DFBB}" srcOrd="0" destOrd="0" parTransId="{349002AB-67BB-4A5A-BDCF-43D7561E122D}" sibTransId="{CDF7961E-54BE-421A-ACAB-5936CE1B8999}"/>
-    <dgm:cxn modelId="{EA952C51-B659-4A34-BBD4-F1263EEBE0FF}" type="presOf" srcId="{38D9ED3E-AC41-4ADC-9808-3A05C1A4E46D}" destId="{491B0876-FC43-41D8-86CA-10339220DE08}" srcOrd="0" destOrd="0" presId="urn:microsoft.com/office/officeart/2005/8/layout/hierarchy6"/>
-    <dgm:cxn modelId="{CA93E8AB-240F-4D75-8958-37EB97A9AED4}" srcId="{84AE8C88-D0EA-47AE-9236-9838705D91FA}" destId="{15F423C2-78FF-499F-8AAD-EED3E9586EDD}" srcOrd="1" destOrd="0" parTransId="{8433C3E1-6422-4409-AB2E-D3505EC9BFA7}" sibTransId="{09F4A122-79D9-4213-97F2-3CD536586D61}"/>
-    <dgm:cxn modelId="{0463AFA2-1CD4-4B41-9E68-205CFC448C12}" srcId="{ED7174DD-FFD1-4747-B787-EB728CCD65BA}" destId="{12C74A96-31E0-4710-8B6D-F872EB62C5F8}" srcOrd="3" destOrd="0" parTransId="{37C630D7-6D4E-4EDC-BD08-322E0020EA6C}" sibTransId="{EB3FEAC5-B421-4C1A-A71C-15384E0A7786}"/>
-    <dgm:cxn modelId="{64C2B444-5806-48D7-AD4C-1DFD0C37D4F6}" type="presOf" srcId="{12C74A96-31E0-4710-8B6D-F872EB62C5F8}" destId="{C3F950F3-EAC8-42BE-9D86-8859753A725D}" srcOrd="0" destOrd="0" presId="urn:microsoft.com/office/officeart/2005/8/layout/hierarchy6"/>
-    <dgm:cxn modelId="{A834156A-47F9-4807-8476-2534BFF90775}" type="presOf" srcId="{B964413F-D264-4790-A40E-30FE3AC230D5}" destId="{28B0AE0E-9986-4D8B-BEBE-121FB53C3609}" srcOrd="1" destOrd="0" presId="urn:microsoft.com/office/officeart/2005/8/layout/hierarchy6"/>
-    <dgm:cxn modelId="{8C254E18-419D-4E10-BDB3-D1FA590C9D87}" srcId="{C651F63A-A813-4891-9726-4A7608D0DFBB}" destId="{625A2801-1E93-41FA-83B2-106825381F79}" srcOrd="1" destOrd="0" parTransId="{A4454A88-FCAE-4BC8-A7A7-D1308C6874F5}" sibTransId="{B8354B21-50C7-49A8-B671-5291C170904E}"/>
-    <dgm:cxn modelId="{ECEFFBC3-7CB5-43BF-AE2A-D0CF4D37B60E}" srcId="{5CF6915A-4C30-476E-B04E-F5DA41F9BF83}" destId="{E596F360-621A-4F3F-AC57-117B182B243A}" srcOrd="1" destOrd="0" parTransId="{63CC2025-2A5A-43E2-AA8A-E3A906BC74D8}" sibTransId="{86F79588-16A2-43DB-9EC4-3C23018E2419}"/>
-    <dgm:cxn modelId="{BDAEBD27-962B-4FAE-BCEE-46DEAC552F0E}" type="presOf" srcId="{5CF6915A-4C30-476E-B04E-F5DA41F9BF83}" destId="{DF35DC15-2ED2-4BDF-A901-B1010233393E}" srcOrd="0" destOrd="0" presId="urn:microsoft.com/office/officeart/2005/8/layout/hierarchy6"/>
-    <dgm:cxn modelId="{05889049-B800-4ACA-AC12-0C27BB1D16C1}" type="presOf" srcId="{7420C151-2CC8-4BEF-A596-602679D276F1}" destId="{DE65C36A-0B56-4F08-B258-6642E5AF9D18}" srcOrd="0" destOrd="0" presId="urn:microsoft.com/office/officeart/2005/8/layout/hierarchy6"/>
-    <dgm:cxn modelId="{C1243B41-BD4A-4EC8-B238-8D9A4C70AA58}" type="presOf" srcId="{AF2C87C7-4D01-4EFA-9B6F-C4D1DD30E1C2}" destId="{484DA589-285E-4965-9DA8-2EB2C76C29D1}" srcOrd="0" destOrd="0" presId="urn:microsoft.com/office/officeart/2005/8/layout/hierarchy6"/>
-    <dgm:cxn modelId="{67AE5054-21AF-4D19-BE4E-EC5AE820A050}" type="presOf" srcId="{66938D2F-4614-4B6C-AA57-B36032757341}" destId="{887B1CED-B265-4C7C-A596-CABA6C418413}" srcOrd="0" destOrd="0" presId="urn:microsoft.com/office/officeart/2005/8/layout/hierarchy6"/>
-    <dgm:cxn modelId="{909EDAD0-1F61-421B-80C3-4B8B0E9B0029}" type="presOf" srcId="{12C74A96-31E0-4710-8B6D-F872EB62C5F8}" destId="{DAFA7F42-B654-488F-8460-8B6536888932}" srcOrd="1" destOrd="0" presId="urn:microsoft.com/office/officeart/2005/8/layout/hierarchy6"/>
-    <dgm:cxn modelId="{66B1263F-50D3-4B87-B174-2CDC326FCF17}" type="presOf" srcId="{F2C23666-DE3E-426A-8C21-2A9992ABDAFA}" destId="{3A41E589-B8C3-41C8-AE58-34645E2C887C}" srcOrd="0" destOrd="0" presId="urn:microsoft.com/office/officeart/2005/8/layout/hierarchy6"/>
-    <dgm:cxn modelId="{D56B89D3-882D-4D86-B815-C59DB7B484AF}" srcId="{66938D2F-4614-4B6C-AA57-B36032757341}" destId="{B87EF897-4FB7-42F2-963F-1F469FAF8D34}" srcOrd="0" destOrd="0" parTransId="{38D9ED3E-AC41-4ADC-9808-3A05C1A4E46D}" sibTransId="{397633CE-8234-4665-A867-D2DD224F2855}"/>
-    <dgm:cxn modelId="{6B78F272-3786-4D8B-B313-1775B7898BA7}" type="presOf" srcId="{8433C3E1-6422-4409-AB2E-D3505EC9BFA7}" destId="{FF2612F3-FF08-4FC8-85C5-30836EF3D634}" srcOrd="0" destOrd="0" presId="urn:microsoft.com/office/officeart/2005/8/layout/hierarchy6"/>
-    <dgm:cxn modelId="{1EF59D6E-86E5-4878-88BA-FCFE3808040F}" srcId="{ED7174DD-FFD1-4747-B787-EB728CCD65BA}" destId="{17D821BF-6EDB-4D8D-9E33-02BD9559A89C}" srcOrd="1" destOrd="0" parTransId="{8ECB3AA4-3FC9-43C5-B256-41757C42E6E2}" sibTransId="{781E72D3-4C6D-42D6-99A4-93D567F1CC69}"/>
-    <dgm:cxn modelId="{112B6E6F-86C2-4640-A8FD-D7DF50B59970}" srcId="{84AE8C88-D0EA-47AE-9236-9838705D91FA}" destId="{5CF6915A-4C30-476E-B04E-F5DA41F9BF83}" srcOrd="3" destOrd="0" parTransId="{EE52E526-AF0D-4BE0-8E13-D69DB5D20155}" sibTransId="{40954B56-991F-4D52-BA87-08DD242B165A}"/>
-    <dgm:cxn modelId="{ED13D5A7-09B4-4758-BDAE-7EE685B63434}" type="presOf" srcId="{F12E7E20-3A2B-4F4B-A43B-282F6FEEE30B}" destId="{01CB37A1-ACA7-4170-856E-16E759B8B5D2}" srcOrd="0" destOrd="0" presId="urn:microsoft.com/office/officeart/2005/8/layout/hierarchy6"/>
-    <dgm:cxn modelId="{EF8D65E2-3DDD-4D0F-98B7-3FEE009551FD}" srcId="{74AA046C-F493-41C6-AFB1-12D4BCF0D46D}" destId="{7420C151-2CC8-4BEF-A596-602679D276F1}" srcOrd="0" destOrd="0" parTransId="{AFA659B8-74AB-47B8-A06F-3379944C23AB}" sibTransId="{E5335F40-1182-47EA-95AF-5720F1DD9EDB}"/>
-    <dgm:cxn modelId="{17A00938-5B33-41AA-908E-F3D4B36F3384}" srcId="{5CF6915A-4C30-476E-B04E-F5DA41F9BF83}" destId="{69CC2977-E30E-49F7-B794-E70613C7BD8F}" srcOrd="2" destOrd="0" parTransId="{73B25548-EE25-47AA-890F-784AD3966C3E}" sibTransId="{7CDA90E9-7E0B-40FB-A30F-D4F42E4EAFA8}"/>
-    <dgm:cxn modelId="{A3BD78FD-6FCA-4EB0-AD6E-404D1A67E1D1}" type="presOf" srcId="{349002AB-67BB-4A5A-BDCF-43D7561E122D}" destId="{325A85F2-703F-49E6-8A6E-24AFACF3863C}" srcOrd="0" destOrd="0" presId="urn:microsoft.com/office/officeart/2005/8/layout/hierarchy6"/>
-    <dgm:cxn modelId="{3CED307C-77C9-4A56-98B9-A9AFF2013C94}" type="presOf" srcId="{F96CC095-C017-40B1-A217-0DF8F00A643C}" destId="{8846D4AE-4734-4AC8-B0BC-A4EACFB70413}" srcOrd="0" destOrd="0" presId="urn:microsoft.com/office/officeart/2005/8/layout/hierarchy6"/>
-    <dgm:cxn modelId="{7E90B02C-A866-482E-A71D-0D4C942EF490}" type="presOf" srcId="{94335F0F-3B80-4F5E-A8BC-0057C127BADA}" destId="{608EC14A-9E9C-43B2-9816-3845BD2CF224}" srcOrd="0" destOrd="0" presId="urn:microsoft.com/office/officeart/2005/8/layout/hierarchy6"/>
-    <dgm:cxn modelId="{2D589097-C7A5-42C7-9625-7A21926977D9}" type="presOf" srcId="{B73C9479-3069-46F9-B71E-11AEE7F90CFB}" destId="{43FF7D1D-9E8B-4623-BE77-38561CFF25DB}" srcOrd="0" destOrd="0" presId="urn:microsoft.com/office/officeart/2005/8/layout/hierarchy6"/>
-    <dgm:cxn modelId="{BCCFCD88-BB41-4D95-9B98-840CCBB6F0F6}" srcId="{ED7174DD-FFD1-4747-B787-EB728CCD65BA}" destId="{84AE8C88-D0EA-47AE-9236-9838705D91FA}" srcOrd="0" destOrd="0" parTransId="{AF9F9EAE-40E1-4889-89B2-83B86116C397}" sibTransId="{7CA53354-4EA6-42BC-88C4-F9EBF79614CF}"/>
-    <dgm:cxn modelId="{74B2920E-B254-48AA-A5DF-25AD67315D6E}" type="presOf" srcId="{A4454A88-FCAE-4BC8-A7A7-D1308C6874F5}" destId="{C2060E5A-E96D-4347-A70F-340A90E0E8B7}" srcOrd="0" destOrd="0" presId="urn:microsoft.com/office/officeart/2005/8/layout/hierarchy6"/>
-    <dgm:cxn modelId="{B0E434AF-15B8-4314-9B45-3C3F8672CE9C}" type="presParOf" srcId="{0937914E-68A1-4957-83E8-C21704334263}" destId="{3B6D7FE6-E5A8-4F12-8723-A767F10D3B77}" srcOrd="0" destOrd="0" presId="urn:microsoft.com/office/officeart/2005/8/layout/hierarchy6"/>
-    <dgm:cxn modelId="{9741EB16-FBE6-4B1E-A1D1-978F0E50E4BF}" type="presParOf" srcId="{3B6D7FE6-E5A8-4F12-8723-A767F10D3B77}" destId="{EF1373BC-BAA1-4388-AC8C-D93306E2E494}" srcOrd="0" destOrd="0" presId="urn:microsoft.com/office/officeart/2005/8/layout/hierarchy6"/>
-    <dgm:cxn modelId="{F745FCC0-4A1E-4CFD-BE4D-1B501DF94B7E}" type="presParOf" srcId="{3B6D7FE6-E5A8-4F12-8723-A767F10D3B77}" destId="{9C7CF77E-15C1-4DCA-B0A5-77CC63CB67B9}" srcOrd="1" destOrd="0" presId="urn:microsoft.com/office/officeart/2005/8/layout/hierarchy6"/>
-    <dgm:cxn modelId="{F384CBC2-30E2-4476-899D-B9C091238980}" type="presParOf" srcId="{9C7CF77E-15C1-4DCA-B0A5-77CC63CB67B9}" destId="{6FD4A98C-91B3-4D39-9AE2-9A7EA698ADB1}" srcOrd="0" destOrd="0" presId="urn:microsoft.com/office/officeart/2005/8/layout/hierarchy6"/>
-    <dgm:cxn modelId="{5C238754-90BC-47B7-8DA7-A443F17A5075}" type="presParOf" srcId="{6FD4A98C-91B3-4D39-9AE2-9A7EA698ADB1}" destId="{03D4B22C-B63E-4AEA-9C6A-8694970ABDBD}" srcOrd="0" destOrd="0" presId="urn:microsoft.com/office/officeart/2005/8/layout/hierarchy6"/>
-    <dgm:cxn modelId="{49BB0E94-48B8-4042-AEFC-E9800E21BCF1}" type="presParOf" srcId="{6FD4A98C-91B3-4D39-9AE2-9A7EA698ADB1}" destId="{D22B479D-118A-4A1C-8AF2-FA7FCA867E1E}" srcOrd="1" destOrd="0" presId="urn:microsoft.com/office/officeart/2005/8/layout/hierarchy6"/>
-    <dgm:cxn modelId="{FEE918D6-4B9F-4E6D-87CC-220A8103115C}" type="presParOf" srcId="{D22B479D-118A-4A1C-8AF2-FA7FCA867E1E}" destId="{E38894FE-F1FE-4FCB-BB52-89888D2BF1C1}" srcOrd="0" destOrd="0" presId="urn:microsoft.com/office/officeart/2005/8/layout/hierarchy6"/>
-    <dgm:cxn modelId="{91CD5BCE-B4FF-421F-9471-BC1D30EC32EB}" type="presParOf" srcId="{D22B479D-118A-4A1C-8AF2-FA7FCA867E1E}" destId="{E64CB8B0-C4D4-4257-AC3D-BE8B44CB02D5}" srcOrd="1" destOrd="0" presId="urn:microsoft.com/office/officeart/2005/8/layout/hierarchy6"/>
-    <dgm:cxn modelId="{C91729BE-CACD-4077-AB17-35E270607DB8}" type="presParOf" srcId="{E64CB8B0-C4D4-4257-AC3D-BE8B44CB02D5}" destId="{1954A467-ABC3-4CB3-BACB-A0FC1BBCF92B}" srcOrd="0" destOrd="0" presId="urn:microsoft.com/office/officeart/2005/8/layout/hierarchy6"/>
-    <dgm:cxn modelId="{EF859F1C-9681-46BE-B3AF-696C7F67FE0A}" type="presParOf" srcId="{E64CB8B0-C4D4-4257-AC3D-BE8B44CB02D5}" destId="{7377AB5F-4758-4ED6-85CA-E2A9ED781C40}" srcOrd="1" destOrd="0" presId="urn:microsoft.com/office/officeart/2005/8/layout/hierarchy6"/>
-    <dgm:cxn modelId="{8B2CAA79-B9D6-4BF1-8625-C57224B1CE02}" type="presParOf" srcId="{D22B479D-118A-4A1C-8AF2-FA7FCA867E1E}" destId="{FF2612F3-FF08-4FC8-85C5-30836EF3D634}" srcOrd="2" destOrd="0" presId="urn:microsoft.com/office/officeart/2005/8/layout/hierarchy6"/>
-    <dgm:cxn modelId="{BCFEB870-14BA-4B6A-A295-431B4FC71900}" type="presParOf" srcId="{D22B479D-118A-4A1C-8AF2-FA7FCA867E1E}" destId="{C867B8A6-F35C-4B21-B880-93874C9DF20F}" srcOrd="3" destOrd="0" presId="urn:microsoft.com/office/officeart/2005/8/layout/hierarchy6"/>
-    <dgm:cxn modelId="{84378E42-6A48-4A29-9EDC-D6493918B08E}" type="presParOf" srcId="{C867B8A6-F35C-4B21-B880-93874C9DF20F}" destId="{79CB6CA2-5B19-495B-9B65-71F321D8B24E}" srcOrd="0" destOrd="0" presId="urn:microsoft.com/office/officeart/2005/8/layout/hierarchy6"/>
-    <dgm:cxn modelId="{646BBCC5-29AE-49B6-BA38-773088A118D5}" type="presParOf" srcId="{C867B8A6-F35C-4B21-B880-93874C9DF20F}" destId="{544817E1-CB9E-440C-B48C-E7BEE12E293F}" srcOrd="1" destOrd="0" presId="urn:microsoft.com/office/officeart/2005/8/layout/hierarchy6"/>
-    <dgm:cxn modelId="{73A8AD40-0321-4934-A15C-FA0B43123655}" type="presParOf" srcId="{544817E1-CB9E-440C-B48C-E7BEE12E293F}" destId="{325A85F2-703F-49E6-8A6E-24AFACF3863C}" srcOrd="0" destOrd="0" presId="urn:microsoft.com/office/officeart/2005/8/layout/hierarchy6"/>
-    <dgm:cxn modelId="{3DA922CD-9418-4A4F-95A4-3037564E408E}" type="presParOf" srcId="{544817E1-CB9E-440C-B48C-E7BEE12E293F}" destId="{65971E2C-4593-4B3F-80F1-1861C27A7776}" srcOrd="1" destOrd="0" presId="urn:microsoft.com/office/officeart/2005/8/layout/hierarchy6"/>
-    <dgm:cxn modelId="{7C1CDF2E-FA3E-4177-8F3B-E58427D35200}" type="presParOf" srcId="{65971E2C-4593-4B3F-80F1-1861C27A7776}" destId="{ACD8241F-5F57-459C-AEEF-0D9FACF47C9A}" srcOrd="0" destOrd="0" presId="urn:microsoft.com/office/officeart/2005/8/layout/hierarchy6"/>
-    <dgm:cxn modelId="{18FF1AF3-013A-4C9E-B171-E88D4640B5B3}" type="presParOf" srcId="{65971E2C-4593-4B3F-80F1-1861C27A7776}" destId="{2FCFD333-9761-40C3-BDFF-5E869E18E291}" srcOrd="1" destOrd="0" presId="urn:microsoft.com/office/officeart/2005/8/layout/hierarchy6"/>
-    <dgm:cxn modelId="{AA35258C-03EA-40A2-9FCA-F4F6E34C4D62}" type="presParOf" srcId="{2FCFD333-9761-40C3-BDFF-5E869E18E291}" destId="{0CD30D41-4969-4F8E-97AE-A47CC6BA5D3B}" srcOrd="0" destOrd="0" presId="urn:microsoft.com/office/officeart/2005/8/layout/hierarchy6"/>
-    <dgm:cxn modelId="{2D817D71-2B84-4BFD-8410-30A47754E016}" type="presParOf" srcId="{2FCFD333-9761-40C3-BDFF-5E869E18E291}" destId="{95F4262C-E6BD-4C1D-8C79-2D68E9C17BEA}" srcOrd="1" destOrd="0" presId="urn:microsoft.com/office/officeart/2005/8/layout/hierarchy6"/>
-    <dgm:cxn modelId="{C8F8D10D-3805-4831-8EFC-A97BB8379D05}" type="presParOf" srcId="{95F4262C-E6BD-4C1D-8C79-2D68E9C17BEA}" destId="{43FF7D1D-9E8B-4623-BE77-38561CFF25DB}" srcOrd="0" destOrd="0" presId="urn:microsoft.com/office/officeart/2005/8/layout/hierarchy6"/>
-    <dgm:cxn modelId="{5A7358AE-5B4A-498A-9231-9001210DBC6F}" type="presParOf" srcId="{95F4262C-E6BD-4C1D-8C79-2D68E9C17BEA}" destId="{66959CF5-50ED-4473-B5D2-0917C0EBD97B}" srcOrd="1" destOrd="0" presId="urn:microsoft.com/office/officeart/2005/8/layout/hierarchy6"/>
-    <dgm:cxn modelId="{635DD0B8-80AE-4952-AF03-C7A434E11CD4}" type="presParOf" srcId="{2FCFD333-9761-40C3-BDFF-5E869E18E291}" destId="{C2060E5A-E96D-4347-A70F-340A90E0E8B7}" srcOrd="2" destOrd="0" presId="urn:microsoft.com/office/officeart/2005/8/layout/hierarchy6"/>
-    <dgm:cxn modelId="{560254E1-FD3D-432D-A510-24B2D7181790}" type="presParOf" srcId="{2FCFD333-9761-40C3-BDFF-5E869E18E291}" destId="{EA4B303F-A7D6-41E9-B9F5-4F6A98387EB1}" srcOrd="3" destOrd="0" presId="urn:microsoft.com/office/officeart/2005/8/layout/hierarchy6"/>
-    <dgm:cxn modelId="{15614136-8965-4136-A976-7DCA8D7F3F0A}" type="presParOf" srcId="{EA4B303F-A7D6-41E9-B9F5-4F6A98387EB1}" destId="{49DFD8B8-3B12-49B0-9E53-F2F673A18B93}" srcOrd="0" destOrd="0" presId="urn:microsoft.com/office/officeart/2005/8/layout/hierarchy6"/>
-    <dgm:cxn modelId="{E3D64AC6-CBC0-45CF-8525-AB6094428B4B}" type="presParOf" srcId="{EA4B303F-A7D6-41E9-B9F5-4F6A98387EB1}" destId="{02A34BD9-A313-424A-BB52-119FABA79F7F}" srcOrd="1" destOrd="0" presId="urn:microsoft.com/office/officeart/2005/8/layout/hierarchy6"/>
-    <dgm:cxn modelId="{613AB234-0D7E-4420-B02C-210DB791D254}" type="presParOf" srcId="{544817E1-CB9E-440C-B48C-E7BEE12E293F}" destId="{7EFBB1E2-B6EB-45FA-8A0D-BF66F11EFC55}" srcOrd="2" destOrd="0" presId="urn:microsoft.com/office/officeart/2005/8/layout/hierarchy6"/>
-    <dgm:cxn modelId="{229317EE-44BD-4656-A9F7-EF777FBD9F23}" type="presParOf" srcId="{544817E1-CB9E-440C-B48C-E7BEE12E293F}" destId="{D4C50D1A-25AB-4258-96EA-F4F48BEBCC4D}" srcOrd="3" destOrd="0" presId="urn:microsoft.com/office/officeart/2005/8/layout/hierarchy6"/>
-    <dgm:cxn modelId="{1115E1DD-F568-4430-B8C1-C35C839C5049}" type="presParOf" srcId="{D4C50D1A-25AB-4258-96EA-F4F48BEBCC4D}" destId="{5E6DF6AD-EC87-4139-A0B6-1ECC727846CF}" srcOrd="0" destOrd="0" presId="urn:microsoft.com/office/officeart/2005/8/layout/hierarchy6"/>
-    <dgm:cxn modelId="{954B65C6-5444-40FD-A8BF-9161A94E124B}" type="presParOf" srcId="{D4C50D1A-25AB-4258-96EA-F4F48BEBCC4D}" destId="{5BB5FC57-F311-4C63-A212-ADDDCC73931C}" srcOrd="1" destOrd="0" presId="urn:microsoft.com/office/officeart/2005/8/layout/hierarchy6"/>
-    <dgm:cxn modelId="{2E58BCDF-CDCC-46D1-A441-1B36A3B9FD03}" type="presParOf" srcId="{5BB5FC57-F311-4C63-A212-ADDDCC73931C}" destId="{BF011B67-58BA-46B9-AA97-1D17ECD8C40E}" srcOrd="0" destOrd="0" presId="urn:microsoft.com/office/officeart/2005/8/layout/hierarchy6"/>
-    <dgm:cxn modelId="{3E369362-9EAD-40B0-B1DD-C1C6375ED2C3}" type="presParOf" srcId="{5BB5FC57-F311-4C63-A212-ADDDCC73931C}" destId="{050F83FE-275D-4AC5-ACCF-99B12AB2C8DC}" srcOrd="1" destOrd="0" presId="urn:microsoft.com/office/officeart/2005/8/layout/hierarchy6"/>
-    <dgm:cxn modelId="{2E303628-E707-4C97-A09F-00D59F7E2AA2}" type="presParOf" srcId="{050F83FE-275D-4AC5-ACCF-99B12AB2C8DC}" destId="{DE65C36A-0B56-4F08-B258-6642E5AF9D18}" srcOrd="0" destOrd="0" presId="urn:microsoft.com/office/officeart/2005/8/layout/hierarchy6"/>
-    <dgm:cxn modelId="{4269344D-9CA0-4CAF-BD9C-48EAE9B9A246}" type="presParOf" srcId="{050F83FE-275D-4AC5-ACCF-99B12AB2C8DC}" destId="{D7FADB0E-CBF2-43D6-912B-7D83B898D061}" srcOrd="1" destOrd="0" presId="urn:microsoft.com/office/officeart/2005/8/layout/hierarchy6"/>
-    <dgm:cxn modelId="{4E01A708-503A-49D1-AC1D-69CE89609AA8}" type="presParOf" srcId="{544817E1-CB9E-440C-B48C-E7BEE12E293F}" destId="{A6B840CC-6D41-48E8-BE83-457244A6522F}" srcOrd="4" destOrd="0" presId="urn:microsoft.com/office/officeart/2005/8/layout/hierarchy6"/>
-    <dgm:cxn modelId="{56A48318-FB70-4C0D-8E6F-A73E18D9A99E}" type="presParOf" srcId="{544817E1-CB9E-440C-B48C-E7BEE12E293F}" destId="{E272AFAB-0852-4B7B-AB02-3D3A304A4055}" srcOrd="5" destOrd="0" presId="urn:microsoft.com/office/officeart/2005/8/layout/hierarchy6"/>
-    <dgm:cxn modelId="{D3FA25D2-3395-460D-B87B-6ACD649FA4B3}" type="presParOf" srcId="{E272AFAB-0852-4B7B-AB02-3D3A304A4055}" destId="{887B1CED-B265-4C7C-A596-CABA6C418413}" srcOrd="0" destOrd="0" presId="urn:microsoft.com/office/officeart/2005/8/layout/hierarchy6"/>
-    <dgm:cxn modelId="{B94F2EE7-84B1-40FD-839B-074AD6E08963}" type="presParOf" srcId="{E272AFAB-0852-4B7B-AB02-3D3A304A4055}" destId="{139A45D4-FADB-4B7C-9D02-1948C2123552}" srcOrd="1" destOrd="0" presId="urn:microsoft.com/office/officeart/2005/8/layout/hierarchy6"/>
-    <dgm:cxn modelId="{E4A92C55-AA90-4301-8365-BCFE8E68A6C0}" type="presParOf" srcId="{139A45D4-FADB-4B7C-9D02-1948C2123552}" destId="{491B0876-FC43-41D8-86CA-10339220DE08}" srcOrd="0" destOrd="0" presId="urn:microsoft.com/office/officeart/2005/8/layout/hierarchy6"/>
-    <dgm:cxn modelId="{DC938B91-7921-417D-A051-371C64A39666}" type="presParOf" srcId="{139A45D4-FADB-4B7C-9D02-1948C2123552}" destId="{BA72B8F0-3661-4CFB-906A-4042967454CC}" srcOrd="1" destOrd="0" presId="urn:microsoft.com/office/officeart/2005/8/layout/hierarchy6"/>
-    <dgm:cxn modelId="{A5924250-F243-486E-A660-A8F654F9D0FE}" type="presParOf" srcId="{BA72B8F0-3661-4CFB-906A-4042967454CC}" destId="{A2D7D242-6D62-4D24-82B9-383F7A83D337}" srcOrd="0" destOrd="0" presId="urn:microsoft.com/office/officeart/2005/8/layout/hierarchy6"/>
-    <dgm:cxn modelId="{69CD2584-5FF1-4D05-90F2-8C97F970B55D}" type="presParOf" srcId="{BA72B8F0-3661-4CFB-906A-4042967454CC}" destId="{7DE0451C-E076-4F04-ACA6-2A74C1C2A924}" srcOrd="1" destOrd="0" presId="urn:microsoft.com/office/officeart/2005/8/layout/hierarchy6"/>
-    <dgm:cxn modelId="{4A379196-921F-4498-8482-F12D70409DF2}" type="presParOf" srcId="{D22B479D-118A-4A1C-8AF2-FA7FCA867E1E}" destId="{608EC14A-9E9C-43B2-9816-3845BD2CF224}" srcOrd="4" destOrd="0" presId="urn:microsoft.com/office/officeart/2005/8/layout/hierarchy6"/>
-    <dgm:cxn modelId="{41CDB93E-3B97-42F8-A772-3BE2885E40B5}" type="presParOf" srcId="{D22B479D-118A-4A1C-8AF2-FA7FCA867E1E}" destId="{1BC8A74F-5AD9-45A0-98F4-E8E62EAF6DFB}" srcOrd="5" destOrd="0" presId="urn:microsoft.com/office/officeart/2005/8/layout/hierarchy6"/>
-    <dgm:cxn modelId="{C9BBA483-339A-4831-B506-98CFB57EFD45}" type="presParOf" srcId="{1BC8A74F-5AD9-45A0-98F4-E8E62EAF6DFB}" destId="{3A41E589-B8C3-41C8-AE58-34645E2C887C}" srcOrd="0" destOrd="0" presId="urn:microsoft.com/office/officeart/2005/8/layout/hierarchy6"/>
-    <dgm:cxn modelId="{51567713-FB7D-4714-AC54-F73F6420F4EE}" type="presParOf" srcId="{1BC8A74F-5AD9-45A0-98F4-E8E62EAF6DFB}" destId="{920CB6C0-C60E-4705-9066-7E6F2A782E49}" srcOrd="1" destOrd="0" presId="urn:microsoft.com/office/officeart/2005/8/layout/hierarchy6"/>
-    <dgm:cxn modelId="{B705D194-4B34-4DB8-83A1-DE711C113BD2}" type="presParOf" srcId="{D22B479D-118A-4A1C-8AF2-FA7FCA867E1E}" destId="{5E3C6EED-4F42-4888-9BAF-A8D1078A6BAE}" srcOrd="6" destOrd="0" presId="urn:microsoft.com/office/officeart/2005/8/layout/hierarchy6"/>
-    <dgm:cxn modelId="{EF79440E-14CB-4029-8530-59C537599661}" type="presParOf" srcId="{D22B479D-118A-4A1C-8AF2-FA7FCA867E1E}" destId="{5D2C7FA7-7B28-4913-B5F2-891B45DE2435}" srcOrd="7" destOrd="0" presId="urn:microsoft.com/office/officeart/2005/8/layout/hierarchy6"/>
-    <dgm:cxn modelId="{5BAD5A1F-1DE5-447E-B078-F5303BD3ADFB}" type="presParOf" srcId="{5D2C7FA7-7B28-4913-B5F2-891B45DE2435}" destId="{DF35DC15-2ED2-4BDF-A901-B1010233393E}" srcOrd="0" destOrd="0" presId="urn:microsoft.com/office/officeart/2005/8/layout/hierarchy6"/>
-    <dgm:cxn modelId="{943A941B-642B-4D16-94C8-49D9ECC3BE48}" type="presParOf" srcId="{5D2C7FA7-7B28-4913-B5F2-891B45DE2435}" destId="{9895D52A-0177-46BA-9400-071F7B6314E3}" srcOrd="1" destOrd="0" presId="urn:microsoft.com/office/officeart/2005/8/layout/hierarchy6"/>
-    <dgm:cxn modelId="{A0D028C6-B846-45B9-B580-05CE23C53D25}" type="presParOf" srcId="{9895D52A-0177-46BA-9400-071F7B6314E3}" destId="{F5A1BD3A-98CF-495A-BA1E-5FEFC2CD6E4F}" srcOrd="0" destOrd="0" presId="urn:microsoft.com/office/officeart/2005/8/layout/hierarchy6"/>
-    <dgm:cxn modelId="{E8A90F9E-F05E-459D-9057-4AED9D934797}" type="presParOf" srcId="{9895D52A-0177-46BA-9400-071F7B6314E3}" destId="{A7AFB1FF-31A9-4A21-AA38-30A0C547296E}" srcOrd="1" destOrd="0" presId="urn:microsoft.com/office/officeart/2005/8/layout/hierarchy6"/>
-    <dgm:cxn modelId="{E3F8090C-31AF-4B66-BADD-AD635CADE9F8}" type="presParOf" srcId="{A7AFB1FF-31A9-4A21-AA38-30A0C547296E}" destId="{FC366468-2682-43F7-9291-CDCF5319DF25}" srcOrd="0" destOrd="0" presId="urn:microsoft.com/office/officeart/2005/8/layout/hierarchy6"/>
-    <dgm:cxn modelId="{84E141CF-C98B-41A2-9F04-EAB9991FC661}" type="presParOf" srcId="{A7AFB1FF-31A9-4A21-AA38-30A0C547296E}" destId="{A5681F62-CC86-49EC-A32D-0D9F92CC0CC1}" srcOrd="1" destOrd="0" presId="urn:microsoft.com/office/officeart/2005/8/layout/hierarchy6"/>
-    <dgm:cxn modelId="{1AA4D279-6B4E-4692-8C0E-8421C200B95D}" type="presParOf" srcId="{A5681F62-CC86-49EC-A32D-0D9F92CC0CC1}" destId="{8846D4AE-4734-4AC8-B0BC-A4EACFB70413}" srcOrd="0" destOrd="0" presId="urn:microsoft.com/office/officeart/2005/8/layout/hierarchy6"/>
-    <dgm:cxn modelId="{17AC0C88-E867-4F3F-85FF-EFA808B36BAE}" type="presParOf" srcId="{A5681F62-CC86-49EC-A32D-0D9F92CC0CC1}" destId="{7AF132CD-0560-441E-B096-49B3DC30C75A}" srcOrd="1" destOrd="0" presId="urn:microsoft.com/office/officeart/2005/8/layout/hierarchy6"/>
-    <dgm:cxn modelId="{08A92FF4-2F10-4324-AAE0-52BD2AB0B7B8}" type="presParOf" srcId="{7AF132CD-0560-441E-B096-49B3DC30C75A}" destId="{5C8B29B4-9D9F-49BE-BA70-DC32A2BE75A2}" srcOrd="0" destOrd="0" presId="urn:microsoft.com/office/officeart/2005/8/layout/hierarchy6"/>
-    <dgm:cxn modelId="{E7832EE3-C60C-499B-BA5B-BFD8184DC2D8}" type="presParOf" srcId="{7AF132CD-0560-441E-B096-49B3DC30C75A}" destId="{BAE57800-E428-409A-B337-E5947F60BB18}" srcOrd="1" destOrd="0" presId="urn:microsoft.com/office/officeart/2005/8/layout/hierarchy6"/>
-    <dgm:cxn modelId="{59245D14-3127-4457-9675-B0AE4CBE1628}" type="presParOf" srcId="{9895D52A-0177-46BA-9400-071F7B6314E3}" destId="{7B92275E-0839-42BF-AC34-56727D4E3726}" srcOrd="2" destOrd="0" presId="urn:microsoft.com/office/officeart/2005/8/layout/hierarchy6"/>
-    <dgm:cxn modelId="{F481C202-CE7B-43AE-9736-602CF390272C}" type="presParOf" srcId="{9895D52A-0177-46BA-9400-071F7B6314E3}" destId="{9BE4CE1D-B24B-407C-8202-5FC586994648}" srcOrd="3" destOrd="0" presId="urn:microsoft.com/office/officeart/2005/8/layout/hierarchy6"/>
-    <dgm:cxn modelId="{17A5E2E4-5ACA-4D05-8AA9-AD5E7514D3FD}" type="presParOf" srcId="{9BE4CE1D-B24B-407C-8202-5FC586994648}" destId="{A985BCD4-0C54-45F9-9912-2EBC61E7D211}" srcOrd="0" destOrd="0" presId="urn:microsoft.com/office/officeart/2005/8/layout/hierarchy6"/>
-    <dgm:cxn modelId="{153A9F8C-B20F-46A6-B759-4691F2F8D0A7}" type="presParOf" srcId="{9BE4CE1D-B24B-407C-8202-5FC586994648}" destId="{1EE43518-A1BD-41A4-A823-05B054F15035}" srcOrd="1" destOrd="0" presId="urn:microsoft.com/office/officeart/2005/8/layout/hierarchy6"/>
-    <dgm:cxn modelId="{011E43E9-4E08-4747-8D72-7286D04D94AC}" type="presParOf" srcId="{1EE43518-A1BD-41A4-A823-05B054F15035}" destId="{D7074D4B-850F-4002-9243-A1B67A50FF35}" srcOrd="0" destOrd="0" presId="urn:microsoft.com/office/officeart/2005/8/layout/hierarchy6"/>
-    <dgm:cxn modelId="{97D36936-AE0A-4F66-9B0E-CB4470F72245}" type="presParOf" srcId="{1EE43518-A1BD-41A4-A823-05B054F15035}" destId="{AEE4126D-70EB-47BC-A46C-4756795EAF9D}" srcOrd="1" destOrd="0" presId="urn:microsoft.com/office/officeart/2005/8/layout/hierarchy6"/>
-    <dgm:cxn modelId="{C0FD4C81-3B1C-4D52-B246-667626376F80}" type="presParOf" srcId="{AEE4126D-70EB-47BC-A46C-4756795EAF9D}" destId="{70939685-7F4E-448C-BF51-73EAAB58ED29}" srcOrd="0" destOrd="0" presId="urn:microsoft.com/office/officeart/2005/8/layout/hierarchy6"/>
-    <dgm:cxn modelId="{83D6CA52-E20A-4927-878F-C860501FF43B}" type="presParOf" srcId="{AEE4126D-70EB-47BC-A46C-4756795EAF9D}" destId="{28100E55-823C-485F-BD69-CB3B5AFD0A3D}" srcOrd="1" destOrd="0" presId="urn:microsoft.com/office/officeart/2005/8/layout/hierarchy6"/>
-    <dgm:cxn modelId="{FA31499F-C7BB-4839-A878-BEFDE5D30BEB}" type="presParOf" srcId="{9895D52A-0177-46BA-9400-071F7B6314E3}" destId="{DFAEB4E8-35B0-403F-8B93-142D0A05995A}" srcOrd="4" destOrd="0" presId="urn:microsoft.com/office/officeart/2005/8/layout/hierarchy6"/>
-    <dgm:cxn modelId="{4772B08B-53C4-41FD-9229-E673B9D85F71}" type="presParOf" srcId="{9895D52A-0177-46BA-9400-071F7B6314E3}" destId="{8B7F9DCD-8A9B-44EE-918F-2A196AFEA338}" srcOrd="5" destOrd="0" presId="urn:microsoft.com/office/officeart/2005/8/layout/hierarchy6"/>
-    <dgm:cxn modelId="{AD55DC61-A246-4B2E-861F-1DF82309DB7B}" type="presParOf" srcId="{8B7F9DCD-8A9B-44EE-918F-2A196AFEA338}" destId="{0774E2D9-2D46-4FF9-9F2F-54C748E3133B}" srcOrd="0" destOrd="0" presId="urn:microsoft.com/office/officeart/2005/8/layout/hierarchy6"/>
-    <dgm:cxn modelId="{378887AA-07E6-49CD-AEA8-92A089AA0531}" type="presParOf" srcId="{8B7F9DCD-8A9B-44EE-918F-2A196AFEA338}" destId="{0AB9F7A0-E714-4656-982C-A0271463246D}" srcOrd="1" destOrd="0" presId="urn:microsoft.com/office/officeart/2005/8/layout/hierarchy6"/>
-    <dgm:cxn modelId="{4916787E-D14A-47F9-8339-EDC8379931D8}" type="presParOf" srcId="{0AB9F7A0-E714-4656-982C-A0271463246D}" destId="{FA2874D8-75EE-4469-B71E-F4F42A76953B}" srcOrd="0" destOrd="0" presId="urn:microsoft.com/office/officeart/2005/8/layout/hierarchy6"/>
-    <dgm:cxn modelId="{97BDFCE7-FD46-4518-8061-36C5179D331A}" type="presParOf" srcId="{0AB9F7A0-E714-4656-982C-A0271463246D}" destId="{E4FF2F81-9F00-4ABF-A3B7-546FDED93A93}" srcOrd="1" destOrd="0" presId="urn:microsoft.com/office/officeart/2005/8/layout/hierarchy6"/>
-    <dgm:cxn modelId="{CAD643C0-E4CD-4EB3-9EE8-62B61CF7A404}" type="presParOf" srcId="{E4FF2F81-9F00-4ABF-A3B7-546FDED93A93}" destId="{484DA589-285E-4965-9DA8-2EB2C76C29D1}" srcOrd="0" destOrd="0" presId="urn:microsoft.com/office/officeart/2005/8/layout/hierarchy6"/>
-    <dgm:cxn modelId="{D89F2F9A-E3C7-4C1B-8C10-EFC31D2D2DB0}" type="presParOf" srcId="{E4FF2F81-9F00-4ABF-A3B7-546FDED93A93}" destId="{C8211D14-13F7-4491-B071-B196E910A967}" srcOrd="1" destOrd="0" presId="urn:microsoft.com/office/officeart/2005/8/layout/hierarchy6"/>
-    <dgm:cxn modelId="{EF585FB9-AFB8-47E4-8DD0-69B00D80E401}" type="presParOf" srcId="{0937914E-68A1-4957-83E8-C21704334263}" destId="{5C5E7A42-01C1-402F-A6A4-32645D6B8984}" srcOrd="1" destOrd="0" presId="urn:microsoft.com/office/officeart/2005/8/layout/hierarchy6"/>
-    <dgm:cxn modelId="{5639C113-E70A-4267-8F25-25439163CA95}" type="presParOf" srcId="{5C5E7A42-01C1-402F-A6A4-32645D6B8984}" destId="{CFC0C59D-4D27-499D-ADF3-56EE8F417AAD}" srcOrd="0" destOrd="0" presId="urn:microsoft.com/office/officeart/2005/8/layout/hierarchy6"/>
-    <dgm:cxn modelId="{F84FE1C3-1108-4BEB-A431-25B32BBC7F42}" type="presParOf" srcId="{CFC0C59D-4D27-499D-ADF3-56EE8F417AAD}" destId="{1186D582-6CBC-4ACE-8B8C-D947C38308C7}" srcOrd="0" destOrd="0" presId="urn:microsoft.com/office/officeart/2005/8/layout/hierarchy6"/>
-    <dgm:cxn modelId="{986ED977-E835-41C6-928B-CBCDFFF532C5}" type="presParOf" srcId="{CFC0C59D-4D27-499D-ADF3-56EE8F417AAD}" destId="{2CD9071D-1B00-4BC0-B742-EE42C7EC0767}" srcOrd="1" destOrd="0" presId="urn:microsoft.com/office/officeart/2005/8/layout/hierarchy6"/>
-    <dgm:cxn modelId="{6F5A9ABD-547B-492B-81C9-ADC101CD3561}" type="presParOf" srcId="{5C5E7A42-01C1-402F-A6A4-32645D6B8984}" destId="{C9F98BA5-7339-4A49-80A7-339B87386A65}" srcOrd="1" destOrd="0" presId="urn:microsoft.com/office/officeart/2005/8/layout/hierarchy6"/>
-    <dgm:cxn modelId="{35EB6DDE-15FD-4BF6-A925-C3A1137C69BE}" type="presParOf" srcId="{C9F98BA5-7339-4A49-80A7-339B87386A65}" destId="{AD246313-BD95-42EF-934B-A034116FEEA9}" srcOrd="0" destOrd="0" presId="urn:microsoft.com/office/officeart/2005/8/layout/hierarchy6"/>
-    <dgm:cxn modelId="{48F5D4C4-7E8C-4DD9-9D2E-9A3FB752D14F}" type="presParOf" srcId="{5C5E7A42-01C1-402F-A6A4-32645D6B8984}" destId="{8F5377B6-812B-4B32-960E-6E28A60D06F0}" srcOrd="2" destOrd="0" presId="urn:microsoft.com/office/officeart/2005/8/layout/hierarchy6"/>
-    <dgm:cxn modelId="{9F5E57B5-A581-40C9-938A-28D9BBD1D31B}" type="presParOf" srcId="{8F5377B6-812B-4B32-960E-6E28A60D06F0}" destId="{13E6BDB9-07C4-44FB-B9BC-E922CF1B4D9B}" srcOrd="0" destOrd="0" presId="urn:microsoft.com/office/officeart/2005/8/layout/hierarchy6"/>
-    <dgm:cxn modelId="{9736D62C-8B11-40A8-84E9-E286F4AF1273}" type="presParOf" srcId="{8F5377B6-812B-4B32-960E-6E28A60D06F0}" destId="{28B0AE0E-9986-4D8B-BEBE-121FB53C3609}" srcOrd="1" destOrd="0" presId="urn:microsoft.com/office/officeart/2005/8/layout/hierarchy6"/>
-    <dgm:cxn modelId="{C73B67BD-0CBE-4A4F-9314-86EFBE371904}" type="presParOf" srcId="{5C5E7A42-01C1-402F-A6A4-32645D6B8984}" destId="{6A96E699-96C9-485E-BEE2-40224BD7F331}" srcOrd="3" destOrd="0" presId="urn:microsoft.com/office/officeart/2005/8/layout/hierarchy6"/>
-    <dgm:cxn modelId="{0D627EDF-F72D-44D2-8B2E-5548FEECAE43}" type="presParOf" srcId="{6A96E699-96C9-485E-BEE2-40224BD7F331}" destId="{652A9A9D-ADDE-4A10-83E9-09B3FB8A2212}" srcOrd="0" destOrd="0" presId="urn:microsoft.com/office/officeart/2005/8/layout/hierarchy6"/>
-    <dgm:cxn modelId="{E1FC5C9D-B4ED-4FAF-9F20-F32108B3665F}" type="presParOf" srcId="{5C5E7A42-01C1-402F-A6A4-32645D6B8984}" destId="{80E90F00-E6AA-414E-835D-F86AFF33EDC1}" srcOrd="4" destOrd="0" presId="urn:microsoft.com/office/officeart/2005/8/layout/hierarchy6"/>
-    <dgm:cxn modelId="{BE7AE1F7-03D8-4BB1-94B6-119673D39BDD}" type="presParOf" srcId="{80E90F00-E6AA-414E-835D-F86AFF33EDC1}" destId="{C3F950F3-EAC8-42BE-9D86-8859753A725D}" srcOrd="0" destOrd="0" presId="urn:microsoft.com/office/officeart/2005/8/layout/hierarchy6"/>
-    <dgm:cxn modelId="{46B2F494-3AE7-4FCC-ABAF-75AABAB2B121}" type="presParOf" srcId="{80E90F00-E6AA-414E-835D-F86AFF33EDC1}" destId="{DAFA7F42-B654-488F-8460-8B6536888932}" srcOrd="1" destOrd="0" presId="urn:microsoft.com/office/officeart/2005/8/layout/hierarchy6"/>
-    <dgm:cxn modelId="{3A8E55D3-7DBC-425F-AD7E-47A2093ED886}" type="presParOf" srcId="{5C5E7A42-01C1-402F-A6A4-32645D6B8984}" destId="{E2FC101C-2206-4290-BE49-9D31C8BCC527}" srcOrd="5" destOrd="0" presId="urn:microsoft.com/office/officeart/2005/8/layout/hierarchy6"/>
-    <dgm:cxn modelId="{3D264AB5-260D-4754-B237-B023FDB52167}" type="presParOf" srcId="{E2FC101C-2206-4290-BE49-9D31C8BCC527}" destId="{26661A74-C4E1-4518-B66B-5BA5652B7E10}" srcOrd="0" destOrd="0" presId="urn:microsoft.com/office/officeart/2005/8/layout/hierarchy6"/>
-    <dgm:cxn modelId="{99A01514-25DA-4174-B718-08604D9539CD}" type="presParOf" srcId="{5C5E7A42-01C1-402F-A6A4-32645D6B8984}" destId="{96DCB2C6-0469-431D-9476-30689C978547}" srcOrd="6" destOrd="0" presId="urn:microsoft.com/office/officeart/2005/8/layout/hierarchy6"/>
-    <dgm:cxn modelId="{9224C65C-607C-4DC8-8C50-18F3DAB7A796}" type="presParOf" srcId="{96DCB2C6-0469-431D-9476-30689C978547}" destId="{01CB37A1-ACA7-4170-856E-16E759B8B5D2}" srcOrd="0" destOrd="0" presId="urn:microsoft.com/office/officeart/2005/8/layout/hierarchy6"/>
-    <dgm:cxn modelId="{8A7E3879-3BE2-4AF4-B417-0372A3871E42}" type="presParOf" srcId="{96DCB2C6-0469-431D-9476-30689C978547}" destId="{904B5DD7-A946-4B53-B615-C239CF3514C7}" srcOrd="1" destOrd="0" presId="urn:microsoft.com/office/officeart/2005/8/layout/hierarchy6"/>
+    <dgm:cxn modelId="{5EC1B03F-8084-41F1-982D-B87F8E151085}" type="presOf" srcId="{5154BCCF-F01A-4D72-A192-013DF25AA2F5}" destId="{F5A1BD3A-98CF-495A-BA1E-5FEFC2CD6E4F}" srcOrd="0" destOrd="0" presId="urn:microsoft.com/office/officeart/2005/8/layout/hierarchy6"/>
+    <dgm:cxn modelId="{3A9C4E9F-7A06-4976-B1DB-11E1C40D27D8}" type="presOf" srcId="{17D821BF-6EDB-4D8D-9E33-02BD9559A89C}" destId="{2CD9071D-1B00-4BC0-B742-EE42C7EC0767}" srcOrd="1" destOrd="0" presId="urn:microsoft.com/office/officeart/2005/8/layout/hierarchy6"/>
+    <dgm:cxn modelId="{894084B1-27E4-40AC-B5BE-8D9259587EED}" type="presOf" srcId="{12C74A96-31E0-4710-8B6D-F872EB62C5F8}" destId="{C3F950F3-EAC8-42BE-9D86-8859753A725D}" srcOrd="0" destOrd="0" presId="urn:microsoft.com/office/officeart/2005/8/layout/hierarchy6"/>
+    <dgm:cxn modelId="{97A34D42-B581-4B85-A293-8E385323FF46}" type="presParOf" srcId="{0937914E-68A1-4957-83E8-C21704334263}" destId="{3B6D7FE6-E5A8-4F12-8723-A767F10D3B77}" srcOrd="0" destOrd="0" presId="urn:microsoft.com/office/officeart/2005/8/layout/hierarchy6"/>
+    <dgm:cxn modelId="{97CFDA28-EF2F-4CEA-BC5B-DE466E05572D}" type="presParOf" srcId="{3B6D7FE6-E5A8-4F12-8723-A767F10D3B77}" destId="{EF1373BC-BAA1-4388-AC8C-D93306E2E494}" srcOrd="0" destOrd="0" presId="urn:microsoft.com/office/officeart/2005/8/layout/hierarchy6"/>
+    <dgm:cxn modelId="{B487C961-6A1B-458B-A64A-CC49E89DB6B4}" type="presParOf" srcId="{3B6D7FE6-E5A8-4F12-8723-A767F10D3B77}" destId="{9C7CF77E-15C1-4DCA-B0A5-77CC63CB67B9}" srcOrd="1" destOrd="0" presId="urn:microsoft.com/office/officeart/2005/8/layout/hierarchy6"/>
+    <dgm:cxn modelId="{DE5B4048-C999-4F28-BC2D-19BC094F81C4}" type="presParOf" srcId="{9C7CF77E-15C1-4DCA-B0A5-77CC63CB67B9}" destId="{6FD4A98C-91B3-4D39-9AE2-9A7EA698ADB1}" srcOrd="0" destOrd="0" presId="urn:microsoft.com/office/officeart/2005/8/layout/hierarchy6"/>
+    <dgm:cxn modelId="{66B950DE-38C7-4EB6-8584-EA7C0994F246}" type="presParOf" srcId="{6FD4A98C-91B3-4D39-9AE2-9A7EA698ADB1}" destId="{03D4B22C-B63E-4AEA-9C6A-8694970ABDBD}" srcOrd="0" destOrd="0" presId="urn:microsoft.com/office/officeart/2005/8/layout/hierarchy6"/>
+    <dgm:cxn modelId="{8C2CA039-AFA0-446D-A9BC-BB7DA8111BF0}" type="presParOf" srcId="{6FD4A98C-91B3-4D39-9AE2-9A7EA698ADB1}" destId="{D22B479D-118A-4A1C-8AF2-FA7FCA867E1E}" srcOrd="1" destOrd="0" presId="urn:microsoft.com/office/officeart/2005/8/layout/hierarchy6"/>
+    <dgm:cxn modelId="{A5715422-3BBC-4415-B2A8-742D1A104101}" type="presParOf" srcId="{D22B479D-118A-4A1C-8AF2-FA7FCA867E1E}" destId="{E38894FE-F1FE-4FCB-BB52-89888D2BF1C1}" srcOrd="0" destOrd="0" presId="urn:microsoft.com/office/officeart/2005/8/layout/hierarchy6"/>
+    <dgm:cxn modelId="{D76BD782-93A3-4904-92A8-AC5F6F646288}" type="presParOf" srcId="{D22B479D-118A-4A1C-8AF2-FA7FCA867E1E}" destId="{E64CB8B0-C4D4-4257-AC3D-BE8B44CB02D5}" srcOrd="1" destOrd="0" presId="urn:microsoft.com/office/officeart/2005/8/layout/hierarchy6"/>
+    <dgm:cxn modelId="{50F8D333-AAF4-4C09-A139-E2980B5B2E48}" type="presParOf" srcId="{E64CB8B0-C4D4-4257-AC3D-BE8B44CB02D5}" destId="{1954A467-ABC3-4CB3-BACB-A0FC1BBCF92B}" srcOrd="0" destOrd="0" presId="urn:microsoft.com/office/officeart/2005/8/layout/hierarchy6"/>
+    <dgm:cxn modelId="{8FD7A9F5-FB5B-4748-8E44-343248DFECFD}" type="presParOf" srcId="{E64CB8B0-C4D4-4257-AC3D-BE8B44CB02D5}" destId="{7377AB5F-4758-4ED6-85CA-E2A9ED781C40}" srcOrd="1" destOrd="0" presId="urn:microsoft.com/office/officeart/2005/8/layout/hierarchy6"/>
+    <dgm:cxn modelId="{61106A00-7A3E-41F5-9CA8-ACDCDF5382C6}" type="presParOf" srcId="{D22B479D-118A-4A1C-8AF2-FA7FCA867E1E}" destId="{FF2612F3-FF08-4FC8-85C5-30836EF3D634}" srcOrd="2" destOrd="0" presId="urn:microsoft.com/office/officeart/2005/8/layout/hierarchy6"/>
+    <dgm:cxn modelId="{A2DF179D-AE41-4286-A0AE-9E3FB12122DF}" type="presParOf" srcId="{D22B479D-118A-4A1C-8AF2-FA7FCA867E1E}" destId="{C867B8A6-F35C-4B21-B880-93874C9DF20F}" srcOrd="3" destOrd="0" presId="urn:microsoft.com/office/officeart/2005/8/layout/hierarchy6"/>
+    <dgm:cxn modelId="{9F520967-0D2D-4DB2-8F1D-EEE9D8A749CE}" type="presParOf" srcId="{C867B8A6-F35C-4B21-B880-93874C9DF20F}" destId="{79CB6CA2-5B19-495B-9B65-71F321D8B24E}" srcOrd="0" destOrd="0" presId="urn:microsoft.com/office/officeart/2005/8/layout/hierarchy6"/>
+    <dgm:cxn modelId="{45D20483-B3AB-4B6B-B0DF-0357C1F2D4AE}" type="presParOf" srcId="{C867B8A6-F35C-4B21-B880-93874C9DF20F}" destId="{544817E1-CB9E-440C-B48C-E7BEE12E293F}" srcOrd="1" destOrd="0" presId="urn:microsoft.com/office/officeart/2005/8/layout/hierarchy6"/>
+    <dgm:cxn modelId="{9D593144-278D-4C2D-ABF2-2FA24483228A}" type="presParOf" srcId="{544817E1-CB9E-440C-B48C-E7BEE12E293F}" destId="{325A85F2-703F-49E6-8A6E-24AFACF3863C}" srcOrd="0" destOrd="0" presId="urn:microsoft.com/office/officeart/2005/8/layout/hierarchy6"/>
+    <dgm:cxn modelId="{CDA68E30-3CCF-4A87-AF02-62305998509C}" type="presParOf" srcId="{544817E1-CB9E-440C-B48C-E7BEE12E293F}" destId="{65971E2C-4593-4B3F-80F1-1861C27A7776}" srcOrd="1" destOrd="0" presId="urn:microsoft.com/office/officeart/2005/8/layout/hierarchy6"/>
+    <dgm:cxn modelId="{7F289E8B-7C95-4D65-A5D2-23817908E81B}" type="presParOf" srcId="{65971E2C-4593-4B3F-80F1-1861C27A7776}" destId="{ACD8241F-5F57-459C-AEEF-0D9FACF47C9A}" srcOrd="0" destOrd="0" presId="urn:microsoft.com/office/officeart/2005/8/layout/hierarchy6"/>
+    <dgm:cxn modelId="{2356A68E-18FF-4FB3-89E4-1E7B1B667010}" type="presParOf" srcId="{65971E2C-4593-4B3F-80F1-1861C27A7776}" destId="{2FCFD333-9761-40C3-BDFF-5E869E18E291}" srcOrd="1" destOrd="0" presId="urn:microsoft.com/office/officeart/2005/8/layout/hierarchy6"/>
+    <dgm:cxn modelId="{7F61E7CA-AA99-4B9E-BBED-BF4F1D542E78}" type="presParOf" srcId="{2FCFD333-9761-40C3-BDFF-5E869E18E291}" destId="{0CD30D41-4969-4F8E-97AE-A47CC6BA5D3B}" srcOrd="0" destOrd="0" presId="urn:microsoft.com/office/officeart/2005/8/layout/hierarchy6"/>
+    <dgm:cxn modelId="{6CA51B78-D07C-48C2-B50C-7FC1945AA7B0}" type="presParOf" srcId="{2FCFD333-9761-40C3-BDFF-5E869E18E291}" destId="{95F4262C-E6BD-4C1D-8C79-2D68E9C17BEA}" srcOrd="1" destOrd="0" presId="urn:microsoft.com/office/officeart/2005/8/layout/hierarchy6"/>
+    <dgm:cxn modelId="{4881CBCD-E043-4839-A734-A2E8E0D41884}" type="presParOf" srcId="{95F4262C-E6BD-4C1D-8C79-2D68E9C17BEA}" destId="{43FF7D1D-9E8B-4623-BE77-38561CFF25DB}" srcOrd="0" destOrd="0" presId="urn:microsoft.com/office/officeart/2005/8/layout/hierarchy6"/>
+    <dgm:cxn modelId="{A4533FDE-3E74-4D26-8B75-9590462BCAD4}" type="presParOf" srcId="{95F4262C-E6BD-4C1D-8C79-2D68E9C17BEA}" destId="{66959CF5-50ED-4473-B5D2-0917C0EBD97B}" srcOrd="1" destOrd="0" presId="urn:microsoft.com/office/officeart/2005/8/layout/hierarchy6"/>
+    <dgm:cxn modelId="{7A250F88-3D95-4EE4-B55D-635A4ECB9900}" type="presParOf" srcId="{2FCFD333-9761-40C3-BDFF-5E869E18E291}" destId="{C2060E5A-E96D-4347-A70F-340A90E0E8B7}" srcOrd="2" destOrd="0" presId="urn:microsoft.com/office/officeart/2005/8/layout/hierarchy6"/>
+    <dgm:cxn modelId="{4A818FBA-CBF3-4E13-A842-778B2C348517}" type="presParOf" srcId="{2FCFD333-9761-40C3-BDFF-5E869E18E291}" destId="{EA4B303F-A7D6-41E9-B9F5-4F6A98387EB1}" srcOrd="3" destOrd="0" presId="urn:microsoft.com/office/officeart/2005/8/layout/hierarchy6"/>
+    <dgm:cxn modelId="{DD5C9C33-4CD1-4A28-9F32-C039A158D6C4}" type="presParOf" srcId="{EA4B303F-A7D6-41E9-B9F5-4F6A98387EB1}" destId="{49DFD8B8-3B12-49B0-9E53-F2F673A18B93}" srcOrd="0" destOrd="0" presId="urn:microsoft.com/office/officeart/2005/8/layout/hierarchy6"/>
+    <dgm:cxn modelId="{A5B93762-33D4-4C32-A7A3-833202846EF4}" type="presParOf" srcId="{EA4B303F-A7D6-41E9-B9F5-4F6A98387EB1}" destId="{02A34BD9-A313-424A-BB52-119FABA79F7F}" srcOrd="1" destOrd="0" presId="urn:microsoft.com/office/officeart/2005/8/layout/hierarchy6"/>
+    <dgm:cxn modelId="{F9A6458C-34D9-4EDE-82B9-21F63DDF8CEF}" type="presParOf" srcId="{544817E1-CB9E-440C-B48C-E7BEE12E293F}" destId="{7EFBB1E2-B6EB-45FA-8A0D-BF66F11EFC55}" srcOrd="2" destOrd="0" presId="urn:microsoft.com/office/officeart/2005/8/layout/hierarchy6"/>
+    <dgm:cxn modelId="{7BA47798-49A3-4754-9CCC-F9BDC3844F26}" type="presParOf" srcId="{544817E1-CB9E-440C-B48C-E7BEE12E293F}" destId="{D4C50D1A-25AB-4258-96EA-F4F48BEBCC4D}" srcOrd="3" destOrd="0" presId="urn:microsoft.com/office/officeart/2005/8/layout/hierarchy6"/>
+    <dgm:cxn modelId="{AD256C53-78AC-409D-BB08-E41D0F08EB1C}" type="presParOf" srcId="{D4C50D1A-25AB-4258-96EA-F4F48BEBCC4D}" destId="{5E6DF6AD-EC87-4139-A0B6-1ECC727846CF}" srcOrd="0" destOrd="0" presId="urn:microsoft.com/office/officeart/2005/8/layout/hierarchy6"/>
+    <dgm:cxn modelId="{C419365A-257D-4CC1-AC86-212436487E9F}" type="presParOf" srcId="{D4C50D1A-25AB-4258-96EA-F4F48BEBCC4D}" destId="{5BB5FC57-F311-4C63-A212-ADDDCC73931C}" srcOrd="1" destOrd="0" presId="urn:microsoft.com/office/officeart/2005/8/layout/hierarchy6"/>
+    <dgm:cxn modelId="{5726FE51-48A7-439D-9906-72764751D74D}" type="presParOf" srcId="{5BB5FC57-F311-4C63-A212-ADDDCC73931C}" destId="{BF011B67-58BA-46B9-AA97-1D17ECD8C40E}" srcOrd="0" destOrd="0" presId="urn:microsoft.com/office/officeart/2005/8/layout/hierarchy6"/>
+    <dgm:cxn modelId="{738C9157-45FA-4521-B7E4-6471C852F3AC}" type="presParOf" srcId="{5BB5FC57-F311-4C63-A212-ADDDCC73931C}" destId="{050F83FE-275D-4AC5-ACCF-99B12AB2C8DC}" srcOrd="1" destOrd="0" presId="urn:microsoft.com/office/officeart/2005/8/layout/hierarchy6"/>
+    <dgm:cxn modelId="{189A5527-73B3-4DDF-896D-3E861EBD756A}" type="presParOf" srcId="{050F83FE-275D-4AC5-ACCF-99B12AB2C8DC}" destId="{DE65C36A-0B56-4F08-B258-6642E5AF9D18}" srcOrd="0" destOrd="0" presId="urn:microsoft.com/office/officeart/2005/8/layout/hierarchy6"/>
+    <dgm:cxn modelId="{310C4157-C73D-41E8-8D42-A2B26AE11DCF}" type="presParOf" srcId="{050F83FE-275D-4AC5-ACCF-99B12AB2C8DC}" destId="{D7FADB0E-CBF2-43D6-912B-7D83B898D061}" srcOrd="1" destOrd="0" presId="urn:microsoft.com/office/officeart/2005/8/layout/hierarchy6"/>
+    <dgm:cxn modelId="{854DE8A7-C6E5-401C-86DA-A8AEA9FE4B11}" type="presParOf" srcId="{544817E1-CB9E-440C-B48C-E7BEE12E293F}" destId="{A6B840CC-6D41-48E8-BE83-457244A6522F}" srcOrd="4" destOrd="0" presId="urn:microsoft.com/office/officeart/2005/8/layout/hierarchy6"/>
+    <dgm:cxn modelId="{1C849AD5-3282-4965-95C6-C7D22210EDD8}" type="presParOf" srcId="{544817E1-CB9E-440C-B48C-E7BEE12E293F}" destId="{E272AFAB-0852-4B7B-AB02-3D3A304A4055}" srcOrd="5" destOrd="0" presId="urn:microsoft.com/office/officeart/2005/8/layout/hierarchy6"/>
+    <dgm:cxn modelId="{CED9EF73-B1A2-4A66-8798-52FEFC549A93}" type="presParOf" srcId="{E272AFAB-0852-4B7B-AB02-3D3A304A4055}" destId="{887B1CED-B265-4C7C-A596-CABA6C418413}" srcOrd="0" destOrd="0" presId="urn:microsoft.com/office/officeart/2005/8/layout/hierarchy6"/>
+    <dgm:cxn modelId="{F98A7B37-256A-4641-A239-F2AA3689F46C}" type="presParOf" srcId="{E272AFAB-0852-4B7B-AB02-3D3A304A4055}" destId="{139A45D4-FADB-4B7C-9D02-1948C2123552}" srcOrd="1" destOrd="0" presId="urn:microsoft.com/office/officeart/2005/8/layout/hierarchy6"/>
+    <dgm:cxn modelId="{BCDD4EF7-1ED3-4323-B8FC-DF0648621630}" type="presParOf" srcId="{139A45D4-FADB-4B7C-9D02-1948C2123552}" destId="{491B0876-FC43-41D8-86CA-10339220DE08}" srcOrd="0" destOrd="0" presId="urn:microsoft.com/office/officeart/2005/8/layout/hierarchy6"/>
+    <dgm:cxn modelId="{781C8B0E-45E0-4BD8-ACE7-D6A38B9391AF}" type="presParOf" srcId="{139A45D4-FADB-4B7C-9D02-1948C2123552}" destId="{BA72B8F0-3661-4CFB-906A-4042967454CC}" srcOrd="1" destOrd="0" presId="urn:microsoft.com/office/officeart/2005/8/layout/hierarchy6"/>
+    <dgm:cxn modelId="{25CE0610-BE9F-4408-99AD-FB7F81A3E736}" type="presParOf" srcId="{BA72B8F0-3661-4CFB-906A-4042967454CC}" destId="{A2D7D242-6D62-4D24-82B9-383F7A83D337}" srcOrd="0" destOrd="0" presId="urn:microsoft.com/office/officeart/2005/8/layout/hierarchy6"/>
+    <dgm:cxn modelId="{8F269C8C-6572-4C2C-81F7-83FE986ACCE2}" type="presParOf" srcId="{BA72B8F0-3661-4CFB-906A-4042967454CC}" destId="{7DE0451C-E076-4F04-ACA6-2A74C1C2A924}" srcOrd="1" destOrd="0" presId="urn:microsoft.com/office/officeart/2005/8/layout/hierarchy6"/>
+    <dgm:cxn modelId="{56C6219E-31EA-4D71-89F3-0CED32A7828C}" type="presParOf" srcId="{D22B479D-118A-4A1C-8AF2-FA7FCA867E1E}" destId="{608EC14A-9E9C-43B2-9816-3845BD2CF224}" srcOrd="4" destOrd="0" presId="urn:microsoft.com/office/officeart/2005/8/layout/hierarchy6"/>
+    <dgm:cxn modelId="{B4ED987C-96E3-491F-824F-A068D5B89078}" type="presParOf" srcId="{D22B479D-118A-4A1C-8AF2-FA7FCA867E1E}" destId="{1BC8A74F-5AD9-45A0-98F4-E8E62EAF6DFB}" srcOrd="5" destOrd="0" presId="urn:microsoft.com/office/officeart/2005/8/layout/hierarchy6"/>
+    <dgm:cxn modelId="{5B4B5C31-2DA7-4FE1-985E-32C1445ACD70}" type="presParOf" srcId="{1BC8A74F-5AD9-45A0-98F4-E8E62EAF6DFB}" destId="{3A41E589-B8C3-41C8-AE58-34645E2C887C}" srcOrd="0" destOrd="0" presId="urn:microsoft.com/office/officeart/2005/8/layout/hierarchy6"/>
+    <dgm:cxn modelId="{2B832CF1-D7B9-4FB2-A020-0F40DA67C20F}" type="presParOf" srcId="{1BC8A74F-5AD9-45A0-98F4-E8E62EAF6DFB}" destId="{920CB6C0-C60E-4705-9066-7E6F2A782E49}" srcOrd="1" destOrd="0" presId="urn:microsoft.com/office/officeart/2005/8/layout/hierarchy6"/>
+    <dgm:cxn modelId="{23789A14-854C-4F46-B916-E854E33B00F8}" type="presParOf" srcId="{D22B479D-118A-4A1C-8AF2-FA7FCA867E1E}" destId="{5E3C6EED-4F42-4888-9BAF-A8D1078A6BAE}" srcOrd="6" destOrd="0" presId="urn:microsoft.com/office/officeart/2005/8/layout/hierarchy6"/>
+    <dgm:cxn modelId="{E77D5369-C0F5-4A6E-BA34-B7ACFB6FB48D}" type="presParOf" srcId="{D22B479D-118A-4A1C-8AF2-FA7FCA867E1E}" destId="{5D2C7FA7-7B28-4913-B5F2-891B45DE2435}" srcOrd="7" destOrd="0" presId="urn:microsoft.com/office/officeart/2005/8/layout/hierarchy6"/>
+    <dgm:cxn modelId="{1C099570-3684-4E81-BAA1-CB352A7FD20F}" type="presParOf" srcId="{5D2C7FA7-7B28-4913-B5F2-891B45DE2435}" destId="{DF35DC15-2ED2-4BDF-A901-B1010233393E}" srcOrd="0" destOrd="0" presId="urn:microsoft.com/office/officeart/2005/8/layout/hierarchy6"/>
+    <dgm:cxn modelId="{B7E5265B-ECFD-4291-8C8F-3EB864586819}" type="presParOf" srcId="{5D2C7FA7-7B28-4913-B5F2-891B45DE2435}" destId="{9895D52A-0177-46BA-9400-071F7B6314E3}" srcOrd="1" destOrd="0" presId="urn:microsoft.com/office/officeart/2005/8/layout/hierarchy6"/>
+    <dgm:cxn modelId="{EB212BB0-4A93-4E2D-A0D9-92C90588C1AA}" type="presParOf" srcId="{9895D52A-0177-46BA-9400-071F7B6314E3}" destId="{F5A1BD3A-98CF-495A-BA1E-5FEFC2CD6E4F}" srcOrd="0" destOrd="0" presId="urn:microsoft.com/office/officeart/2005/8/layout/hierarchy6"/>
+    <dgm:cxn modelId="{33138665-CA23-440D-BA1F-5D08F797BFC4}" type="presParOf" srcId="{9895D52A-0177-46BA-9400-071F7B6314E3}" destId="{A7AFB1FF-31A9-4A21-AA38-30A0C547296E}" srcOrd="1" destOrd="0" presId="urn:microsoft.com/office/officeart/2005/8/layout/hierarchy6"/>
+    <dgm:cxn modelId="{E746507C-74CC-4FB8-96E0-D0ACF542A88E}" type="presParOf" srcId="{A7AFB1FF-31A9-4A21-AA38-30A0C547296E}" destId="{FC366468-2682-43F7-9291-CDCF5319DF25}" srcOrd="0" destOrd="0" presId="urn:microsoft.com/office/officeart/2005/8/layout/hierarchy6"/>
+    <dgm:cxn modelId="{954E8E0F-4F6D-4D59-9032-8168160F6839}" type="presParOf" srcId="{A7AFB1FF-31A9-4A21-AA38-30A0C547296E}" destId="{A5681F62-CC86-49EC-A32D-0D9F92CC0CC1}" srcOrd="1" destOrd="0" presId="urn:microsoft.com/office/officeart/2005/8/layout/hierarchy6"/>
+    <dgm:cxn modelId="{9B33BFE1-F243-4A43-9EE1-7A56CDFA3D7F}" type="presParOf" srcId="{A5681F62-CC86-49EC-A32D-0D9F92CC0CC1}" destId="{8846D4AE-4734-4AC8-B0BC-A4EACFB70413}" srcOrd="0" destOrd="0" presId="urn:microsoft.com/office/officeart/2005/8/layout/hierarchy6"/>
+    <dgm:cxn modelId="{12C7340C-A3DB-421A-A632-34BD28945A55}" type="presParOf" srcId="{A5681F62-CC86-49EC-A32D-0D9F92CC0CC1}" destId="{7AF132CD-0560-441E-B096-49B3DC30C75A}" srcOrd="1" destOrd="0" presId="urn:microsoft.com/office/officeart/2005/8/layout/hierarchy6"/>
+    <dgm:cxn modelId="{3CAAEBCB-D451-4DA7-ABF2-192045531A44}" type="presParOf" srcId="{7AF132CD-0560-441E-B096-49B3DC30C75A}" destId="{5C8B29B4-9D9F-49BE-BA70-DC32A2BE75A2}" srcOrd="0" destOrd="0" presId="urn:microsoft.com/office/officeart/2005/8/layout/hierarchy6"/>
+    <dgm:cxn modelId="{0B819E84-DBE4-41C3-A19D-9A56E9DF866B}" type="presParOf" srcId="{7AF132CD-0560-441E-B096-49B3DC30C75A}" destId="{BAE57800-E428-409A-B337-E5947F60BB18}" srcOrd="1" destOrd="0" presId="urn:microsoft.com/office/officeart/2005/8/layout/hierarchy6"/>
+    <dgm:cxn modelId="{160B4DD9-95A4-4B77-9E79-8061D86D592E}" type="presParOf" srcId="{9895D52A-0177-46BA-9400-071F7B6314E3}" destId="{7B92275E-0839-42BF-AC34-56727D4E3726}" srcOrd="2" destOrd="0" presId="urn:microsoft.com/office/officeart/2005/8/layout/hierarchy6"/>
+    <dgm:cxn modelId="{41502751-65AC-4A62-8EE8-210C77720733}" type="presParOf" srcId="{9895D52A-0177-46BA-9400-071F7B6314E3}" destId="{9BE4CE1D-B24B-407C-8202-5FC586994648}" srcOrd="3" destOrd="0" presId="urn:microsoft.com/office/officeart/2005/8/layout/hierarchy6"/>
+    <dgm:cxn modelId="{0492114C-FBE9-4841-8C42-9CE3522DCEB8}" type="presParOf" srcId="{9BE4CE1D-B24B-407C-8202-5FC586994648}" destId="{A985BCD4-0C54-45F9-9912-2EBC61E7D211}" srcOrd="0" destOrd="0" presId="urn:microsoft.com/office/officeart/2005/8/layout/hierarchy6"/>
+    <dgm:cxn modelId="{B41AD738-1BB1-4E50-B7DA-286F5652B77D}" type="presParOf" srcId="{9BE4CE1D-B24B-407C-8202-5FC586994648}" destId="{1EE43518-A1BD-41A4-A823-05B054F15035}" srcOrd="1" destOrd="0" presId="urn:microsoft.com/office/officeart/2005/8/layout/hierarchy6"/>
+    <dgm:cxn modelId="{ECF3353C-66FF-4346-AFF6-0604BB462BE3}" type="presParOf" srcId="{1EE43518-A1BD-41A4-A823-05B054F15035}" destId="{D7074D4B-850F-4002-9243-A1B67A50FF35}" srcOrd="0" destOrd="0" presId="urn:microsoft.com/office/officeart/2005/8/layout/hierarchy6"/>
+    <dgm:cxn modelId="{A6168875-EBAC-45FD-8E3D-6428223F1D62}" type="presParOf" srcId="{1EE43518-A1BD-41A4-A823-05B054F15035}" destId="{AEE4126D-70EB-47BC-A46C-4756795EAF9D}" srcOrd="1" destOrd="0" presId="urn:microsoft.com/office/officeart/2005/8/layout/hierarchy6"/>
+    <dgm:cxn modelId="{3A31919E-1136-45A4-B8D6-E9408C540FB8}" type="presParOf" srcId="{AEE4126D-70EB-47BC-A46C-4756795EAF9D}" destId="{70939685-7F4E-448C-BF51-73EAAB58ED29}" srcOrd="0" destOrd="0" presId="urn:microsoft.com/office/officeart/2005/8/layout/hierarchy6"/>
+    <dgm:cxn modelId="{E78496CC-B447-488A-93FB-AB5CCB200F94}" type="presParOf" srcId="{AEE4126D-70EB-47BC-A46C-4756795EAF9D}" destId="{28100E55-823C-485F-BD69-CB3B5AFD0A3D}" srcOrd="1" destOrd="0" presId="urn:microsoft.com/office/officeart/2005/8/layout/hierarchy6"/>
+    <dgm:cxn modelId="{E236F8E1-88E3-4041-9044-7863AC3CD2F5}" type="presParOf" srcId="{9895D52A-0177-46BA-9400-071F7B6314E3}" destId="{DFAEB4E8-35B0-403F-8B93-142D0A05995A}" srcOrd="4" destOrd="0" presId="urn:microsoft.com/office/officeart/2005/8/layout/hierarchy6"/>
+    <dgm:cxn modelId="{00806147-8AFD-4A53-BAF7-F25F45E1623C}" type="presParOf" srcId="{9895D52A-0177-46BA-9400-071F7B6314E3}" destId="{8B7F9DCD-8A9B-44EE-918F-2A196AFEA338}" srcOrd="5" destOrd="0" presId="urn:microsoft.com/office/officeart/2005/8/layout/hierarchy6"/>
+    <dgm:cxn modelId="{C37B5C10-2CB2-4865-A071-F57C61503F58}" type="presParOf" srcId="{8B7F9DCD-8A9B-44EE-918F-2A196AFEA338}" destId="{0774E2D9-2D46-4FF9-9F2F-54C748E3133B}" srcOrd="0" destOrd="0" presId="urn:microsoft.com/office/officeart/2005/8/layout/hierarchy6"/>
+    <dgm:cxn modelId="{56B86225-921C-4D37-8CFC-03EE7703A77A}" type="presParOf" srcId="{8B7F9DCD-8A9B-44EE-918F-2A196AFEA338}" destId="{0AB9F7A0-E714-4656-982C-A0271463246D}" srcOrd="1" destOrd="0" presId="urn:microsoft.com/office/officeart/2005/8/layout/hierarchy6"/>
+    <dgm:cxn modelId="{27E72906-33F9-479D-A96F-B93951C0D0D1}" type="presParOf" srcId="{0AB9F7A0-E714-4656-982C-A0271463246D}" destId="{FA2874D8-75EE-4469-B71E-F4F42A76953B}" srcOrd="0" destOrd="0" presId="urn:microsoft.com/office/officeart/2005/8/layout/hierarchy6"/>
+    <dgm:cxn modelId="{33521D39-FB34-47C6-87A1-A4959B90FA79}" type="presParOf" srcId="{0AB9F7A0-E714-4656-982C-A0271463246D}" destId="{E4FF2F81-9F00-4ABF-A3B7-546FDED93A93}" srcOrd="1" destOrd="0" presId="urn:microsoft.com/office/officeart/2005/8/layout/hierarchy6"/>
+    <dgm:cxn modelId="{56FFF390-FC7D-4BC6-9D37-616C76E37CAF}" type="presParOf" srcId="{E4FF2F81-9F00-4ABF-A3B7-546FDED93A93}" destId="{484DA589-285E-4965-9DA8-2EB2C76C29D1}" srcOrd="0" destOrd="0" presId="urn:microsoft.com/office/officeart/2005/8/layout/hierarchy6"/>
+    <dgm:cxn modelId="{BBF25E3B-F4B4-44B6-B1AA-2A1C9FA80879}" type="presParOf" srcId="{E4FF2F81-9F00-4ABF-A3B7-546FDED93A93}" destId="{C8211D14-13F7-4491-B071-B196E910A967}" srcOrd="1" destOrd="0" presId="urn:microsoft.com/office/officeart/2005/8/layout/hierarchy6"/>
+    <dgm:cxn modelId="{662A3F6E-82C4-4DD9-A41C-7BAB41187ED1}" type="presParOf" srcId="{0937914E-68A1-4957-83E8-C21704334263}" destId="{5C5E7A42-01C1-402F-A6A4-32645D6B8984}" srcOrd="1" destOrd="0" presId="urn:microsoft.com/office/officeart/2005/8/layout/hierarchy6"/>
+    <dgm:cxn modelId="{5E3B69B4-B285-4B11-A7D6-A0E918F3B5D7}" type="presParOf" srcId="{5C5E7A42-01C1-402F-A6A4-32645D6B8984}" destId="{CFC0C59D-4D27-499D-ADF3-56EE8F417AAD}" srcOrd="0" destOrd="0" presId="urn:microsoft.com/office/officeart/2005/8/layout/hierarchy6"/>
+    <dgm:cxn modelId="{8BE9CFCE-13D9-49C2-98D8-1B7F4C5CE096}" type="presParOf" srcId="{CFC0C59D-4D27-499D-ADF3-56EE8F417AAD}" destId="{1186D582-6CBC-4ACE-8B8C-D947C38308C7}" srcOrd="0" destOrd="0" presId="urn:microsoft.com/office/officeart/2005/8/layout/hierarchy6"/>
+    <dgm:cxn modelId="{E2780408-C6EC-41C2-94E3-FDD83FF78524}" type="presParOf" srcId="{CFC0C59D-4D27-499D-ADF3-56EE8F417AAD}" destId="{2CD9071D-1B00-4BC0-B742-EE42C7EC0767}" srcOrd="1" destOrd="0" presId="urn:microsoft.com/office/officeart/2005/8/layout/hierarchy6"/>
+    <dgm:cxn modelId="{77CF65F5-FBBC-405F-A8EF-F07F3813DE22}" type="presParOf" srcId="{5C5E7A42-01C1-402F-A6A4-32645D6B8984}" destId="{C9F98BA5-7339-4A49-80A7-339B87386A65}" srcOrd="1" destOrd="0" presId="urn:microsoft.com/office/officeart/2005/8/layout/hierarchy6"/>
+    <dgm:cxn modelId="{FEE3EF86-EBC4-40C8-99FD-521993BCE516}" type="presParOf" srcId="{C9F98BA5-7339-4A49-80A7-339B87386A65}" destId="{AD246313-BD95-42EF-934B-A034116FEEA9}" srcOrd="0" destOrd="0" presId="urn:microsoft.com/office/officeart/2005/8/layout/hierarchy6"/>
+    <dgm:cxn modelId="{78790920-351B-4DB7-8710-6BDCDCE753E7}" type="presParOf" srcId="{5C5E7A42-01C1-402F-A6A4-32645D6B8984}" destId="{8F5377B6-812B-4B32-960E-6E28A60D06F0}" srcOrd="2" destOrd="0" presId="urn:microsoft.com/office/officeart/2005/8/layout/hierarchy6"/>
+    <dgm:cxn modelId="{7DF1E3A7-B2CF-43D6-A064-14B79EDCEACB}" type="presParOf" srcId="{8F5377B6-812B-4B32-960E-6E28A60D06F0}" destId="{13E6BDB9-07C4-44FB-B9BC-E922CF1B4D9B}" srcOrd="0" destOrd="0" presId="urn:microsoft.com/office/officeart/2005/8/layout/hierarchy6"/>
+    <dgm:cxn modelId="{882D8019-9855-4982-BE9A-A0E1A6570D4A}" type="presParOf" srcId="{8F5377B6-812B-4B32-960E-6E28A60D06F0}" destId="{28B0AE0E-9986-4D8B-BEBE-121FB53C3609}" srcOrd="1" destOrd="0" presId="urn:microsoft.com/office/officeart/2005/8/layout/hierarchy6"/>
+    <dgm:cxn modelId="{CB42C2FD-B46C-4E03-8F03-B67A24788D29}" type="presParOf" srcId="{5C5E7A42-01C1-402F-A6A4-32645D6B8984}" destId="{6A96E699-96C9-485E-BEE2-40224BD7F331}" srcOrd="3" destOrd="0" presId="urn:microsoft.com/office/officeart/2005/8/layout/hierarchy6"/>
+    <dgm:cxn modelId="{8B593029-CF69-4C90-8C17-FC9FB42C0912}" type="presParOf" srcId="{6A96E699-96C9-485E-BEE2-40224BD7F331}" destId="{652A9A9D-ADDE-4A10-83E9-09B3FB8A2212}" srcOrd="0" destOrd="0" presId="urn:microsoft.com/office/officeart/2005/8/layout/hierarchy6"/>
+    <dgm:cxn modelId="{809CC3D3-A1EB-475C-BA38-9D4F306F7514}" type="presParOf" srcId="{5C5E7A42-01C1-402F-A6A4-32645D6B8984}" destId="{80E90F00-E6AA-414E-835D-F86AFF33EDC1}" srcOrd="4" destOrd="0" presId="urn:microsoft.com/office/officeart/2005/8/layout/hierarchy6"/>
+    <dgm:cxn modelId="{6411F449-0777-42C5-8F9E-BAC946742D6A}" type="presParOf" srcId="{80E90F00-E6AA-414E-835D-F86AFF33EDC1}" destId="{C3F950F3-EAC8-42BE-9D86-8859753A725D}" srcOrd="0" destOrd="0" presId="urn:microsoft.com/office/officeart/2005/8/layout/hierarchy6"/>
+    <dgm:cxn modelId="{E3CAD600-AE8B-4CAF-9A8A-B69DF9AF2892}" type="presParOf" srcId="{80E90F00-E6AA-414E-835D-F86AFF33EDC1}" destId="{DAFA7F42-B654-488F-8460-8B6536888932}" srcOrd="1" destOrd="0" presId="urn:microsoft.com/office/officeart/2005/8/layout/hierarchy6"/>
+    <dgm:cxn modelId="{8DE38B70-E259-43D7-8DAD-BF9C9BDEA1F9}" type="presParOf" srcId="{5C5E7A42-01C1-402F-A6A4-32645D6B8984}" destId="{E2FC101C-2206-4290-BE49-9D31C8BCC527}" srcOrd="5" destOrd="0" presId="urn:microsoft.com/office/officeart/2005/8/layout/hierarchy6"/>
+    <dgm:cxn modelId="{CDD5C059-2768-482B-BC4F-7449190C7DBE}" type="presParOf" srcId="{E2FC101C-2206-4290-BE49-9D31C8BCC527}" destId="{26661A74-C4E1-4518-B66B-5BA5652B7E10}" srcOrd="0" destOrd="0" presId="urn:microsoft.com/office/officeart/2005/8/layout/hierarchy6"/>
+    <dgm:cxn modelId="{C11CC368-FFBB-4C20-B315-BAD0997602F8}" type="presParOf" srcId="{5C5E7A42-01C1-402F-A6A4-32645D6B8984}" destId="{96DCB2C6-0469-431D-9476-30689C978547}" srcOrd="6" destOrd="0" presId="urn:microsoft.com/office/officeart/2005/8/layout/hierarchy6"/>
+    <dgm:cxn modelId="{1441D3A2-863D-4633-AF27-7ABC7821A4DE}" type="presParOf" srcId="{96DCB2C6-0469-431D-9476-30689C978547}" destId="{01CB37A1-ACA7-4170-856E-16E759B8B5D2}" srcOrd="0" destOrd="0" presId="urn:microsoft.com/office/officeart/2005/8/layout/hierarchy6"/>
+    <dgm:cxn modelId="{CDA51DB5-CC28-4B57-ABB6-A085C2660595}" type="presParOf" srcId="{96DCB2C6-0469-431D-9476-30689C978547}" destId="{904B5DD7-A946-4B53-B615-C239CF3514C7}" srcOrd="1" destOrd="0" presId="urn:microsoft.com/office/officeart/2005/8/layout/hierarchy6"/>
   </dgm:cxnLst>
   <dgm:bg/>
   <dgm:whole/>
@@ -6060,39 +7110,7 @@
 
 <file path=word/glossary/document.xml><?xml version="1.0" encoding="utf-8"?>
 <w:glossaryDocument xmlns:ve="http://schemas.openxmlformats.org/markup-compatibility/2006" xmlns:o="urn:schemas-microsoft-com:office:office" xmlns:r="http://schemas.openxmlformats.org/officeDocument/2006/relationships" xmlns:m="http://schemas.openxmlformats.org/officeDocument/2006/math" xmlns:v="urn:schemas-microsoft-com:vml" xmlns:wp="http://schemas.openxmlformats.org/drawingml/2006/wordprocessingDrawing" xmlns:w10="urn:schemas-microsoft-com:office:word" xmlns:w="http://schemas.openxmlformats.org/wordprocessingml/2006/main" xmlns:wne="http://schemas.microsoft.com/office/word/2006/wordml">
-  <w:docParts>
-    <w:docPart>
-      <w:docPartPr>
-        <w:name w:val="4563737A49774B6EB702A3610CC13A37"/>
-        <w:category>
-          <w:name w:val="Général"/>
-          <w:gallery w:val="placeholder"/>
-        </w:category>
-        <w:types>
-          <w:type w:val="bbPlcHdr"/>
-        </w:types>
-        <w:behaviors>
-          <w:behavior w:val="content"/>
-        </w:behaviors>
-        <w:guid w:val="{2EC8007D-82EA-4DDB-9E18-918E216E72E3}"/>
-      </w:docPartPr>
-      <w:docPartBody>
-        <w:p>
-          <w:pPr>
-            <w:pStyle w:val="4563737A49774B6EB702A3610CC13A37"/>
-          </w:pPr>
-          <w:r>
-            <w:rPr>
-              <w:rFonts w:asciiTheme="majorHAnsi" w:eastAsiaTheme="majorEastAsia" w:hAnsiTheme="majorHAnsi" w:cstheme="majorBidi"/>
-              <w:sz w:val="44"/>
-              <w:szCs w:val="44"/>
-            </w:rPr>
-            <w:t>[Tapez le sous-titre du document]</w:t>
-          </w:r>
-        </w:p>
-      </w:docPartBody>
-    </w:docPart>
-  </w:docParts>
+  <w:docParts/>
 </w:glossaryDocument>
 </file>
 
@@ -6141,6 +7159,7 @@
   </w:compat>
   <w:rsids>
     <w:rsidRoot w:val="00E63C22"/>
+    <w:rsid w:val="0065359B"/>
     <w:rsid w:val="006A32AC"/>
     <w:rsid w:val="00AA338C"/>
     <w:rsid w:val="00CC0262"/>
@@ -6772,7 +7791,7 @@
 </file>
 
 <file path=customXml/itemProps2.xml><?xml version="1.0" encoding="utf-8"?>
-<ds:datastoreItem xmlns:ds="http://schemas.openxmlformats.org/officeDocument/2006/customXml" ds:itemID="{64E1208F-7ADD-4C77-961B-4B8639F8CBCB}">
+<ds:datastoreItem xmlns:ds="http://schemas.openxmlformats.org/officeDocument/2006/customXml" ds:itemID="{0E31F305-18BD-49D9-A25E-76D344B71C27}">
   <ds:schemaRefs>
     <ds:schemaRef ds:uri="http://schemas.openxmlformats.org/officeDocument/2006/bibliography"/>
   </ds:schemaRefs>
